--- a/zc/江西集睿接口文档.docx
+++ b/zc/江西集睿接口文档.docx
@@ -23,16 +23,8 @@
         <w:rPr>
           <w:rFonts w:ascii="微软雅黑" w:eastAsia="微软雅黑" w:hAnsi="微软雅黑" w:cs="微软雅黑" w:hint="eastAsia"/>
         </w:rPr>
-        <w:t>查询专利列表 /</w:t>
+        <w:t>查询专利列表 /query_patent_list.do</w:t>
       </w:r>
-      <w:proofErr w:type="spellStart"/>
-      <w:r>
-        <w:rPr>
-          <w:rFonts w:ascii="微软雅黑" w:eastAsia="微软雅黑" w:hAnsi="微软雅黑" w:cs="微软雅黑" w:hint="eastAsia"/>
-        </w:rPr>
-        <w:t>query_patent_list.do</w:t>
-      </w:r>
-      <w:proofErr w:type="spellEnd"/>
     </w:p>
     <w:p>
       <w:pPr>
@@ -250,7 +242,6 @@
                 <w:szCs w:val="18"/>
               </w:rPr>
             </w:pPr>
-            <w:proofErr w:type="spellStart"/>
             <w:r>
               <w:rPr>
                 <w:rFonts w:ascii="微软雅黑" w:hAnsi="微软雅黑" w:cs="微软雅黑" w:hint="eastAsia"/>
@@ -262,7 +253,6 @@
               </w:rPr>
               <w:t>patent_type</w:t>
             </w:r>
-            <w:proofErr w:type="spellEnd"/>
           </w:p>
         </w:tc>
         <w:tc>
@@ -396,7 +386,6 @@
                 <w:szCs w:val="18"/>
               </w:rPr>
             </w:pPr>
-            <w:proofErr w:type="spellStart"/>
             <w:r>
               <w:rPr>
                 <w:rFonts w:ascii="微软雅黑" w:hAnsi="微软雅黑" w:cs="微软雅黑" w:hint="eastAsia"/>
@@ -408,7 +397,6 @@
               </w:rPr>
               <w:t>patent_status</w:t>
             </w:r>
-            <w:proofErr w:type="spellEnd"/>
           </w:p>
         </w:tc>
         <w:tc>
@@ -534,15 +522,14 @@
             <w:pPr>
               <w:spacing w:line="360" w:lineRule="auto"/>
               <w:rPr>
-                <w:rFonts w:ascii="微软雅黑" w:hAnsi="微软雅黑" w:cs="微软雅黑" w:hint="eastAsia"/>
-                <w:b/>
-                <w:bCs/>
-                <w:color w:val="000000"/>
-                <w:sz w:val="18"/>
-                <w:szCs w:val="18"/>
-              </w:rPr>
-            </w:pPr>
-            <w:proofErr w:type="spellStart"/>
+                <w:rFonts w:ascii="微软雅黑" w:hAnsi="微软雅黑" w:cs="微软雅黑"/>
+                <w:b/>
+                <w:bCs/>
+                <w:color w:val="000000"/>
+                <w:sz w:val="18"/>
+                <w:szCs w:val="18"/>
+              </w:rPr>
+            </w:pPr>
             <w:r>
               <w:rPr>
                 <w:rFonts w:ascii="微软雅黑" w:hAnsi="微软雅黑" w:cs="微软雅黑" w:hint="eastAsia"/>
@@ -554,7 +541,6 @@
               </w:rPr>
               <w:t>min_patent_price</w:t>
             </w:r>
-            <w:proofErr w:type="spellEnd"/>
           </w:p>
         </w:tc>
         <w:tc>
@@ -569,7 +555,7 @@
             <w:pPr>
               <w:spacing w:line="360" w:lineRule="auto"/>
               <w:rPr>
-                <w:rFonts w:ascii="微软雅黑" w:hAnsi="微软雅黑" w:cs="微软雅黑" w:hint="eastAsia"/>
+                <w:rFonts w:ascii="微软雅黑" w:hAnsi="微软雅黑" w:cs="微软雅黑"/>
                 <w:color w:val="000000"/>
                 <w:sz w:val="18"/>
                 <w:szCs w:val="18"/>
@@ -598,13 +584,12 @@
             <w:pPr>
               <w:spacing w:line="360" w:lineRule="auto"/>
               <w:rPr>
-                <w:rFonts w:ascii="微软雅黑" w:hAnsi="微软雅黑" w:cs="微软雅黑" w:hint="eastAsia"/>
-                <w:color w:val="000000"/>
-                <w:sz w:val="18"/>
-                <w:szCs w:val="18"/>
-              </w:rPr>
-            </w:pPr>
-            <w:proofErr w:type="spellStart"/>
+                <w:rFonts w:ascii="微软雅黑" w:hAnsi="微软雅黑" w:cs="微软雅黑"/>
+                <w:color w:val="000000"/>
+                <w:sz w:val="18"/>
+                <w:szCs w:val="18"/>
+              </w:rPr>
+            </w:pPr>
             <w:r>
               <w:rPr>
                 <w:rFonts w:ascii="微软雅黑" w:hAnsi="微软雅黑" w:cs="微软雅黑" w:hint="eastAsia"/>
@@ -614,7 +599,6 @@
               </w:rPr>
               <w:t>int</w:t>
             </w:r>
-            <w:proofErr w:type="spellEnd"/>
           </w:p>
         </w:tc>
         <w:tc>
@@ -650,12 +634,21 @@
             <w:pPr>
               <w:spacing w:line="360" w:lineRule="auto"/>
               <w:rPr>
-                <w:rFonts w:ascii="微软雅黑" w:hAnsi="微软雅黑" w:cs="微软雅黑" w:hint="eastAsia"/>
-                <w:color w:val="000000"/>
-                <w:sz w:val="18"/>
-                <w:szCs w:val="18"/>
-              </w:rPr>
-            </w:pPr>
+                <w:rFonts w:ascii="微软雅黑" w:hAnsi="微软雅黑" w:cs="微软雅黑"/>
+                <w:color w:val="000000"/>
+                <w:sz w:val="18"/>
+                <w:szCs w:val="18"/>
+              </w:rPr>
+            </w:pPr>
+            <w:r>
+              <w:rPr>
+                <w:rFonts w:ascii="微软雅黑" w:hAnsi="微软雅黑" w:cs="微软雅黑" w:hint="eastAsia"/>
+                <w:color w:val="000000"/>
+                <w:sz w:val="18"/>
+                <w:szCs w:val="18"/>
+              </w:rPr>
+              <w:t>最小价格</w:t>
+            </w:r>
           </w:p>
         </w:tc>
       </w:tr>
@@ -673,38 +666,25 @@
             <w:pPr>
               <w:spacing w:line="360" w:lineRule="auto"/>
               <w:rPr>
-                <w:rFonts w:ascii="微软雅黑" w:hAnsi="微软雅黑" w:cs="微软雅黑" w:hint="eastAsia"/>
-                <w:b/>
-                <w:bCs/>
-                <w:color w:val="000000"/>
-                <w:sz w:val="18"/>
-                <w:szCs w:val="18"/>
-              </w:rPr>
-            </w:pPr>
-            <w:proofErr w:type="spellStart"/>
-            <w:r>
-              <w:rPr>
-                <w:rFonts w:ascii="微软雅黑" w:hAnsi="微软雅黑" w:cs="微软雅黑"/>
-                <w:b/>
-                <w:bCs/>
-                <w:color w:val="000000"/>
-                <w:sz w:val="18"/>
-                <w:szCs w:val="18"/>
-              </w:rPr>
-              <w:t>M</w:t>
-            </w:r>
-            <w:r>
-              <w:rPr>
-                <w:rFonts w:ascii="微软雅黑" w:hAnsi="微软雅黑" w:cs="微软雅黑" w:hint="eastAsia"/>
-                <w:b/>
-                <w:bCs/>
-                <w:color w:val="000000"/>
-                <w:sz w:val="18"/>
-                <w:szCs w:val="18"/>
-              </w:rPr>
-              <w:t>ax_patent_price</w:t>
-            </w:r>
-            <w:proofErr w:type="spellEnd"/>
+                <w:rFonts w:ascii="微软雅黑" w:hAnsi="微软雅黑" w:cs="微软雅黑"/>
+                <w:b/>
+                <w:bCs/>
+                <w:color w:val="000000"/>
+                <w:sz w:val="18"/>
+                <w:szCs w:val="18"/>
+              </w:rPr>
+            </w:pPr>
+            <w:r>
+              <w:rPr>
+                <w:rFonts w:ascii="微软雅黑" w:hAnsi="微软雅黑" w:cs="微软雅黑" w:hint="eastAsia"/>
+                <w:b/>
+                <w:bCs/>
+                <w:color w:val="000000"/>
+                <w:sz w:val="18"/>
+                <w:szCs w:val="18"/>
+              </w:rPr>
+              <w:t>max_patent_price</w:t>
+            </w:r>
           </w:p>
         </w:tc>
         <w:tc>
@@ -719,7 +699,7 @@
             <w:pPr>
               <w:spacing w:line="360" w:lineRule="auto"/>
               <w:rPr>
-                <w:rFonts w:ascii="微软雅黑" w:hAnsi="微软雅黑" w:cs="微软雅黑" w:hint="eastAsia"/>
+                <w:rFonts w:ascii="微软雅黑" w:hAnsi="微软雅黑" w:cs="微软雅黑"/>
                 <w:color w:val="000000"/>
                 <w:sz w:val="18"/>
                 <w:szCs w:val="18"/>
@@ -748,7 +728,7 @@
             <w:pPr>
               <w:spacing w:line="360" w:lineRule="auto"/>
               <w:rPr>
-                <w:rFonts w:ascii="微软雅黑" w:hAnsi="微软雅黑" w:cs="微软雅黑" w:hint="eastAsia"/>
+                <w:rFonts w:ascii="微软雅黑" w:hAnsi="微软雅黑" w:cs="微软雅黑"/>
                 <w:color w:val="000000"/>
                 <w:sz w:val="18"/>
                 <w:szCs w:val="18"/>
@@ -798,12 +778,21 @@
             <w:pPr>
               <w:spacing w:line="360" w:lineRule="auto"/>
               <w:rPr>
-                <w:rFonts w:ascii="微软雅黑" w:hAnsi="微软雅黑" w:cs="微软雅黑" w:hint="eastAsia"/>
-                <w:color w:val="000000"/>
-                <w:sz w:val="18"/>
-                <w:szCs w:val="18"/>
-              </w:rPr>
-            </w:pPr>
+                <w:rFonts w:ascii="微软雅黑" w:hAnsi="微软雅黑" w:cs="微软雅黑"/>
+                <w:color w:val="000000"/>
+                <w:sz w:val="18"/>
+                <w:szCs w:val="18"/>
+              </w:rPr>
+            </w:pPr>
+            <w:r>
+              <w:rPr>
+                <w:rFonts w:ascii="微软雅黑" w:hAnsi="微软雅黑" w:cs="微软雅黑" w:hint="eastAsia"/>
+                <w:color w:val="000000"/>
+                <w:sz w:val="18"/>
+                <w:szCs w:val="18"/>
+              </w:rPr>
+              <w:t>最大价格</w:t>
+            </w:r>
           </w:p>
         </w:tc>
       </w:tr>
@@ -821,14 +810,25 @@
             <w:pPr>
               <w:spacing w:line="360" w:lineRule="auto"/>
               <w:rPr>
-                <w:rFonts w:ascii="微软雅黑" w:hAnsi="微软雅黑" w:cs="微软雅黑" w:hint="eastAsia"/>
-                <w:b/>
-                <w:bCs/>
-                <w:color w:val="000000"/>
-                <w:sz w:val="18"/>
-                <w:szCs w:val="18"/>
-              </w:rPr>
-            </w:pPr>
+                <w:rFonts w:ascii="微软雅黑" w:hAnsi="微软雅黑" w:cs="微软雅黑"/>
+                <w:b/>
+                <w:bCs/>
+                <w:color w:val="000000"/>
+                <w:sz w:val="18"/>
+                <w:szCs w:val="18"/>
+              </w:rPr>
+            </w:pPr>
+            <w:r>
+              <w:rPr>
+                <w:rFonts w:ascii="微软雅黑" w:hAnsi="微软雅黑" w:cs="微软雅黑" w:hint="eastAsia"/>
+                <w:b/>
+                <w:bCs/>
+                <w:color w:val="000000"/>
+                <w:sz w:val="18"/>
+                <w:szCs w:val="18"/>
+              </w:rPr>
+              <w:t>publish_year</w:t>
+            </w:r>
           </w:p>
         </w:tc>
         <w:tc>
@@ -843,12 +843,21 @@
             <w:pPr>
               <w:spacing w:line="360" w:lineRule="auto"/>
               <w:rPr>
-                <w:rFonts w:ascii="微软雅黑" w:hAnsi="微软雅黑" w:cs="微软雅黑" w:hint="eastAsia"/>
-                <w:color w:val="000000"/>
-                <w:sz w:val="18"/>
-                <w:szCs w:val="18"/>
-              </w:rPr>
-            </w:pPr>
+                <w:rFonts w:ascii="微软雅黑" w:hAnsi="微软雅黑" w:cs="微软雅黑"/>
+                <w:color w:val="000000"/>
+                <w:sz w:val="18"/>
+                <w:szCs w:val="18"/>
+              </w:rPr>
+            </w:pPr>
+            <w:r>
+              <w:rPr>
+                <w:rFonts w:ascii="微软雅黑" w:hAnsi="微软雅黑" w:cs="微软雅黑" w:hint="eastAsia"/>
+                <w:color w:val="000000"/>
+                <w:sz w:val="18"/>
+                <w:szCs w:val="18"/>
+              </w:rPr>
+              <w:t>false</w:t>
+            </w:r>
           </w:p>
         </w:tc>
         <w:tc>
@@ -863,12 +872,21 @@
             <w:pPr>
               <w:spacing w:line="360" w:lineRule="auto"/>
               <w:rPr>
-                <w:rFonts w:ascii="微软雅黑" w:hAnsi="微软雅黑" w:cs="微软雅黑" w:hint="eastAsia"/>
-                <w:color w:val="000000"/>
-                <w:sz w:val="18"/>
-                <w:szCs w:val="18"/>
-              </w:rPr>
-            </w:pPr>
+                <w:rFonts w:ascii="微软雅黑" w:hAnsi="微软雅黑" w:cs="微软雅黑"/>
+                <w:color w:val="000000"/>
+                <w:sz w:val="18"/>
+                <w:szCs w:val="18"/>
+              </w:rPr>
+            </w:pPr>
+            <w:r>
+              <w:rPr>
+                <w:rFonts w:ascii="微软雅黑" w:hAnsi="微软雅黑" w:cs="微软雅黑" w:hint="eastAsia"/>
+                <w:color w:val="000000"/>
+                <w:sz w:val="18"/>
+                <w:szCs w:val="18"/>
+              </w:rPr>
+              <w:t>int</w:t>
+            </w:r>
           </w:p>
         </w:tc>
         <w:tc>
@@ -904,12 +922,1156 @@
             <w:pPr>
               <w:spacing w:line="360" w:lineRule="auto"/>
               <w:rPr>
-                <w:rFonts w:ascii="微软雅黑" w:hAnsi="微软雅黑" w:cs="微软雅黑" w:hint="eastAsia"/>
-                <w:color w:val="000000"/>
-                <w:sz w:val="18"/>
-                <w:szCs w:val="18"/>
-              </w:rPr>
-            </w:pPr>
+                <w:rFonts w:ascii="微软雅黑" w:hAnsi="微软雅黑" w:cs="微软雅黑"/>
+                <w:color w:val="000000"/>
+                <w:sz w:val="18"/>
+                <w:szCs w:val="18"/>
+              </w:rPr>
+            </w:pPr>
+            <w:r>
+              <w:rPr>
+                <w:rFonts w:ascii="微软雅黑" w:hAnsi="微软雅黑" w:cs="微软雅黑" w:hint="eastAsia"/>
+                <w:color w:val="000000"/>
+                <w:sz w:val="18"/>
+                <w:szCs w:val="18"/>
+              </w:rPr>
+              <w:t>年份</w:t>
+            </w:r>
+          </w:p>
+        </w:tc>
+      </w:tr>
+      <w:tr>
+        <w:tc>
+          <w:tcPr>
+            <w:tcW w:w="1572" w:type="dxa"/>
+            <w:tcBorders>
+              <w:top w:val="single" w:sz="8" w:space="0" w:color="000000"/>
+              <w:left w:val="single" w:sz="8" w:space="0" w:color="000000"/>
+              <w:bottom w:val="single" w:sz="8" w:space="0" w:color="000000"/>
+            </w:tcBorders>
+          </w:tcPr>
+          <w:p>
+            <w:pPr>
+              <w:spacing w:line="360" w:lineRule="auto"/>
+              <w:rPr>
+                <w:rFonts w:ascii="微软雅黑" w:hAnsi="微软雅黑" w:cs="微软雅黑"/>
+                <w:b/>
+                <w:bCs/>
+                <w:color w:val="000000"/>
+                <w:sz w:val="18"/>
+                <w:szCs w:val="18"/>
+              </w:rPr>
+            </w:pPr>
+            <w:r>
+              <w:rPr>
+                <w:rFonts w:ascii="微软雅黑" w:hAnsi="微软雅黑" w:cs="微软雅黑"/>
+                <w:b/>
+                <w:bCs/>
+                <w:color w:val="000000"/>
+                <w:sz w:val="18"/>
+                <w:szCs w:val="18"/>
+              </w:rPr>
+              <w:t>industry</w:t>
+            </w:r>
+          </w:p>
+        </w:tc>
+        <w:tc>
+          <w:tcPr>
+            <w:tcW w:w="814" w:type="dxa"/>
+            <w:tcBorders>
+              <w:top w:val="single" w:sz="8" w:space="0" w:color="000000"/>
+              <w:bottom w:val="single" w:sz="8" w:space="0" w:color="000000"/>
+            </w:tcBorders>
+          </w:tcPr>
+          <w:p>
+            <w:pPr>
+              <w:spacing w:line="360" w:lineRule="auto"/>
+              <w:rPr>
+                <w:rFonts w:ascii="微软雅黑" w:hAnsi="微软雅黑" w:cs="微软雅黑"/>
+                <w:color w:val="000000"/>
+                <w:sz w:val="18"/>
+                <w:szCs w:val="18"/>
+              </w:rPr>
+            </w:pPr>
+            <w:r>
+              <w:rPr>
+                <w:rFonts w:ascii="微软雅黑" w:hAnsi="微软雅黑" w:cs="微软雅黑" w:hint="eastAsia"/>
+                <w:color w:val="000000"/>
+                <w:sz w:val="18"/>
+                <w:szCs w:val="18"/>
+              </w:rPr>
+              <w:t xml:space="preserve">false </w:t>
+            </w:r>
+          </w:p>
+        </w:tc>
+        <w:tc>
+          <w:tcPr>
+            <w:tcW w:w="1070" w:type="dxa"/>
+            <w:tcBorders>
+              <w:top w:val="single" w:sz="8" w:space="0" w:color="000000"/>
+              <w:bottom w:val="single" w:sz="8" w:space="0" w:color="000000"/>
+            </w:tcBorders>
+          </w:tcPr>
+          <w:p>
+            <w:pPr>
+              <w:spacing w:line="360" w:lineRule="auto"/>
+              <w:rPr>
+                <w:rFonts w:ascii="微软雅黑" w:hAnsi="微软雅黑" w:cs="微软雅黑"/>
+                <w:color w:val="000000"/>
+                <w:sz w:val="18"/>
+                <w:szCs w:val="18"/>
+              </w:rPr>
+            </w:pPr>
+            <w:r>
+              <w:rPr>
+                <w:rFonts w:ascii="微软雅黑" w:hAnsi="微软雅黑" w:cs="微软雅黑" w:hint="eastAsia"/>
+                <w:color w:val="000000"/>
+                <w:sz w:val="18"/>
+                <w:szCs w:val="18"/>
+              </w:rPr>
+              <w:t>int</w:t>
+            </w:r>
+          </w:p>
+        </w:tc>
+        <w:tc>
+          <w:tcPr>
+            <w:tcW w:w="641" w:type="dxa"/>
+            <w:tcBorders>
+              <w:top w:val="single" w:sz="8" w:space="0" w:color="000000"/>
+              <w:bottom w:val="single" w:sz="8" w:space="0" w:color="000000"/>
+            </w:tcBorders>
+          </w:tcPr>
+          <w:p>
+            <w:pPr>
+              <w:spacing w:line="360" w:lineRule="auto"/>
+              <w:rPr>
+                <w:rFonts w:ascii="微软雅黑" w:hAnsi="微软雅黑" w:cs="微软雅黑"/>
+                <w:color w:val="000000"/>
+                <w:sz w:val="18"/>
+                <w:szCs w:val="18"/>
+              </w:rPr>
+            </w:pPr>
+          </w:p>
+        </w:tc>
+        <w:tc>
+          <w:tcPr>
+            <w:tcW w:w="3524" w:type="dxa"/>
+            <w:tcBorders>
+              <w:top w:val="single" w:sz="8" w:space="0" w:color="000000"/>
+              <w:bottom w:val="single" w:sz="8" w:space="0" w:color="000000"/>
+              <w:right w:val="single" w:sz="8" w:space="0" w:color="000000"/>
+            </w:tcBorders>
+          </w:tcPr>
+          <w:p>
+            <w:pPr>
+              <w:spacing w:line="360" w:lineRule="auto"/>
+              <w:rPr>
+                <w:rFonts w:ascii="微软雅黑" w:hAnsi="微软雅黑" w:cs="微软雅黑"/>
+                <w:color w:val="000000"/>
+                <w:sz w:val="18"/>
+                <w:szCs w:val="18"/>
+              </w:rPr>
+            </w:pPr>
+            <w:r>
+              <w:rPr>
+                <w:rFonts w:ascii="微软雅黑" w:hAnsi="微软雅黑" w:cs="微软雅黑" w:hint="eastAsia"/>
+                <w:color w:val="000000"/>
+                <w:sz w:val="18"/>
+                <w:szCs w:val="18"/>
+              </w:rPr>
+              <w:t>行业</w:t>
+            </w:r>
+          </w:p>
+        </w:tc>
+      </w:tr>
+      <w:tr>
+        <w:tc>
+          <w:tcPr>
+            <w:tcW w:w="1572" w:type="dxa"/>
+            <w:tcBorders>
+              <w:top w:val="single" w:sz="8" w:space="0" w:color="000000"/>
+              <w:left w:val="single" w:sz="8" w:space="0" w:color="000000"/>
+              <w:bottom w:val="single" w:sz="8" w:space="0" w:color="000000"/>
+            </w:tcBorders>
+          </w:tcPr>
+          <w:p>
+            <w:pPr>
+              <w:spacing w:line="360" w:lineRule="auto"/>
+              <w:rPr>
+                <w:rFonts w:ascii="微软雅黑" w:hAnsi="微软雅黑" w:cs="微软雅黑"/>
+                <w:b/>
+                <w:bCs/>
+                <w:color w:val="000000"/>
+                <w:sz w:val="18"/>
+                <w:szCs w:val="18"/>
+              </w:rPr>
+            </w:pPr>
+            <w:r>
+              <w:rPr>
+                <w:rFonts w:ascii="微软雅黑" w:hAnsi="微软雅黑" w:cs="微软雅黑"/>
+                <w:b/>
+                <w:bCs/>
+                <w:color w:val="000000"/>
+                <w:sz w:val="18"/>
+                <w:szCs w:val="18"/>
+              </w:rPr>
+              <w:t>is_batch</w:t>
+            </w:r>
+          </w:p>
+        </w:tc>
+        <w:tc>
+          <w:tcPr>
+            <w:tcW w:w="814" w:type="dxa"/>
+            <w:tcBorders>
+              <w:top w:val="single" w:sz="8" w:space="0" w:color="000000"/>
+              <w:bottom w:val="single" w:sz="8" w:space="0" w:color="000000"/>
+            </w:tcBorders>
+          </w:tcPr>
+          <w:p>
+            <w:pPr>
+              <w:spacing w:line="360" w:lineRule="auto"/>
+              <w:rPr>
+                <w:rFonts w:ascii="微软雅黑" w:hAnsi="微软雅黑" w:cs="微软雅黑"/>
+                <w:color w:val="000000"/>
+                <w:sz w:val="18"/>
+                <w:szCs w:val="18"/>
+              </w:rPr>
+            </w:pPr>
+            <w:r>
+              <w:rPr>
+                <w:rFonts w:ascii="微软雅黑" w:hAnsi="微软雅黑" w:cs="微软雅黑" w:hint="eastAsia"/>
+                <w:color w:val="000000"/>
+                <w:sz w:val="18"/>
+                <w:szCs w:val="18"/>
+              </w:rPr>
+              <w:t>false</w:t>
+            </w:r>
+          </w:p>
+        </w:tc>
+        <w:tc>
+          <w:tcPr>
+            <w:tcW w:w="1070" w:type="dxa"/>
+            <w:tcBorders>
+              <w:top w:val="single" w:sz="8" w:space="0" w:color="000000"/>
+              <w:bottom w:val="single" w:sz="8" w:space="0" w:color="000000"/>
+            </w:tcBorders>
+          </w:tcPr>
+          <w:p>
+            <w:pPr>
+              <w:spacing w:line="360" w:lineRule="auto"/>
+              <w:rPr>
+                <w:rFonts w:ascii="微软雅黑" w:hAnsi="微软雅黑" w:cs="微软雅黑"/>
+                <w:color w:val="000000"/>
+                <w:sz w:val="18"/>
+                <w:szCs w:val="18"/>
+              </w:rPr>
+            </w:pPr>
+            <w:r>
+              <w:rPr>
+                <w:rFonts w:ascii="微软雅黑" w:hAnsi="微软雅黑" w:cs="微软雅黑" w:hint="eastAsia"/>
+                <w:color w:val="000000"/>
+                <w:sz w:val="18"/>
+                <w:szCs w:val="18"/>
+              </w:rPr>
+              <w:t>int</w:t>
+            </w:r>
+          </w:p>
+        </w:tc>
+        <w:tc>
+          <w:tcPr>
+            <w:tcW w:w="641" w:type="dxa"/>
+            <w:tcBorders>
+              <w:top w:val="single" w:sz="8" w:space="0" w:color="000000"/>
+              <w:bottom w:val="single" w:sz="8" w:space="0" w:color="000000"/>
+            </w:tcBorders>
+          </w:tcPr>
+          <w:p>
+            <w:pPr>
+              <w:spacing w:line="360" w:lineRule="auto"/>
+              <w:rPr>
+                <w:rFonts w:ascii="微软雅黑" w:hAnsi="微软雅黑" w:cs="微软雅黑"/>
+                <w:color w:val="000000"/>
+                <w:sz w:val="18"/>
+                <w:szCs w:val="18"/>
+              </w:rPr>
+            </w:pPr>
+          </w:p>
+        </w:tc>
+        <w:tc>
+          <w:tcPr>
+            <w:tcW w:w="3524" w:type="dxa"/>
+            <w:tcBorders>
+              <w:top w:val="single" w:sz="8" w:space="0" w:color="000000"/>
+              <w:bottom w:val="single" w:sz="8" w:space="0" w:color="000000"/>
+              <w:right w:val="single" w:sz="8" w:space="0" w:color="000000"/>
+            </w:tcBorders>
+          </w:tcPr>
+          <w:p>
+            <w:pPr>
+              <w:spacing w:line="360" w:lineRule="auto"/>
+              <w:rPr>
+                <w:rFonts w:ascii="微软雅黑" w:hAnsi="微软雅黑" w:cs="微软雅黑"/>
+                <w:color w:val="000000"/>
+                <w:sz w:val="18"/>
+                <w:szCs w:val="18"/>
+              </w:rPr>
+            </w:pPr>
+            <w:r>
+              <w:rPr>
+                <w:rFonts w:ascii="微软雅黑" w:hAnsi="微软雅黑" w:cs="微软雅黑" w:hint="eastAsia"/>
+                <w:color w:val="000000"/>
+                <w:sz w:val="18"/>
+                <w:szCs w:val="18"/>
+              </w:rPr>
+              <w:t>是否批量:0不批量,1批量</w:t>
+            </w:r>
+          </w:p>
+        </w:tc>
+      </w:tr>
+      <w:tr>
+        <w:tc>
+          <w:tcPr>
+            <w:tcW w:w="1572" w:type="dxa"/>
+            <w:tcBorders>
+              <w:top w:val="single" w:sz="8" w:space="0" w:color="000000"/>
+              <w:left w:val="single" w:sz="8" w:space="0" w:color="000000"/>
+              <w:bottom w:val="single" w:sz="8" w:space="0" w:color="000000"/>
+            </w:tcBorders>
+          </w:tcPr>
+          <w:p>
+            <w:pPr>
+              <w:spacing w:line="360" w:lineRule="auto"/>
+              <w:rPr>
+                <w:rFonts w:ascii="微软雅黑" w:hAnsi="微软雅黑" w:cs="微软雅黑"/>
+                <w:b/>
+                <w:bCs/>
+                <w:color w:val="000000"/>
+                <w:sz w:val="18"/>
+                <w:szCs w:val="18"/>
+              </w:rPr>
+            </w:pPr>
+            <w:r>
+              <w:rPr>
+                <w:rFonts w:ascii="微软雅黑" w:hAnsi="微软雅黑" w:cs="微软雅黑"/>
+                <w:b/>
+                <w:bCs/>
+                <w:color w:val="000000"/>
+                <w:sz w:val="18"/>
+                <w:szCs w:val="18"/>
+              </w:rPr>
+              <w:t>keyword</w:t>
+            </w:r>
+          </w:p>
+        </w:tc>
+        <w:tc>
+          <w:tcPr>
+            <w:tcW w:w="814" w:type="dxa"/>
+            <w:tcBorders>
+              <w:top w:val="single" w:sz="8" w:space="0" w:color="000000"/>
+              <w:bottom w:val="single" w:sz="8" w:space="0" w:color="000000"/>
+            </w:tcBorders>
+          </w:tcPr>
+          <w:p>
+            <w:pPr>
+              <w:spacing w:line="360" w:lineRule="auto"/>
+              <w:rPr>
+                <w:rFonts w:ascii="微软雅黑" w:hAnsi="微软雅黑" w:cs="微软雅黑"/>
+                <w:color w:val="000000"/>
+                <w:sz w:val="18"/>
+                <w:szCs w:val="18"/>
+              </w:rPr>
+            </w:pPr>
+            <w:r>
+              <w:rPr>
+                <w:rFonts w:ascii="微软雅黑" w:hAnsi="微软雅黑" w:cs="微软雅黑" w:hint="eastAsia"/>
+                <w:color w:val="000000"/>
+                <w:sz w:val="18"/>
+                <w:szCs w:val="18"/>
+              </w:rPr>
+              <w:t>false</w:t>
+            </w:r>
+          </w:p>
+        </w:tc>
+        <w:tc>
+          <w:tcPr>
+            <w:tcW w:w="1070" w:type="dxa"/>
+            <w:tcBorders>
+              <w:top w:val="single" w:sz="8" w:space="0" w:color="000000"/>
+              <w:bottom w:val="single" w:sz="8" w:space="0" w:color="000000"/>
+            </w:tcBorders>
+          </w:tcPr>
+          <w:p>
+            <w:pPr>
+              <w:spacing w:line="360" w:lineRule="auto"/>
+              <w:rPr>
+                <w:rFonts w:ascii="微软雅黑" w:hAnsi="微软雅黑" w:cs="微软雅黑"/>
+                <w:color w:val="000000"/>
+                <w:sz w:val="18"/>
+                <w:szCs w:val="18"/>
+              </w:rPr>
+            </w:pPr>
+            <w:r>
+              <w:rPr>
+                <w:rFonts w:ascii="微软雅黑" w:hAnsi="微软雅黑" w:cs="微软雅黑" w:hint="eastAsia"/>
+                <w:color w:val="000000"/>
+                <w:sz w:val="18"/>
+                <w:szCs w:val="18"/>
+              </w:rPr>
+              <w:t>string</w:t>
+            </w:r>
+          </w:p>
+        </w:tc>
+        <w:tc>
+          <w:tcPr>
+            <w:tcW w:w="641" w:type="dxa"/>
+            <w:tcBorders>
+              <w:top w:val="single" w:sz="8" w:space="0" w:color="000000"/>
+              <w:bottom w:val="single" w:sz="8" w:space="0" w:color="000000"/>
+            </w:tcBorders>
+          </w:tcPr>
+          <w:p>
+            <w:pPr>
+              <w:spacing w:line="360" w:lineRule="auto"/>
+              <w:rPr>
+                <w:rFonts w:ascii="微软雅黑" w:hAnsi="微软雅黑" w:cs="微软雅黑"/>
+                <w:color w:val="000000"/>
+                <w:sz w:val="18"/>
+                <w:szCs w:val="18"/>
+              </w:rPr>
+            </w:pPr>
+          </w:p>
+        </w:tc>
+        <w:tc>
+          <w:tcPr>
+            <w:tcW w:w="3524" w:type="dxa"/>
+            <w:tcBorders>
+              <w:top w:val="single" w:sz="8" w:space="0" w:color="000000"/>
+              <w:bottom w:val="single" w:sz="8" w:space="0" w:color="000000"/>
+              <w:right w:val="single" w:sz="8" w:space="0" w:color="000000"/>
+            </w:tcBorders>
+          </w:tcPr>
+          <w:p>
+            <w:pPr>
+              <w:spacing w:line="360" w:lineRule="auto"/>
+              <w:rPr>
+                <w:rFonts w:ascii="微软雅黑" w:hAnsi="微软雅黑" w:cs="微软雅黑"/>
+                <w:color w:val="000000"/>
+                <w:sz w:val="18"/>
+                <w:szCs w:val="18"/>
+              </w:rPr>
+            </w:pPr>
+            <w:r>
+              <w:rPr>
+                <w:rFonts w:ascii="微软雅黑" w:hAnsi="微软雅黑" w:cs="微软雅黑" w:hint="eastAsia"/>
+                <w:color w:val="000000"/>
+                <w:sz w:val="18"/>
+                <w:szCs w:val="18"/>
+              </w:rPr>
+              <w:t>搜索关键字</w:t>
+            </w:r>
+          </w:p>
+        </w:tc>
+      </w:tr>
+      <w:tr>
+        <w:tc>
+          <w:tcPr>
+            <w:tcW w:w="1572" w:type="dxa"/>
+            <w:tcBorders>
+              <w:top w:val="single" w:sz="8" w:space="0" w:color="000000"/>
+              <w:left w:val="single" w:sz="8" w:space="0" w:color="000000"/>
+              <w:bottom w:val="single" w:sz="8" w:space="0" w:color="000000"/>
+            </w:tcBorders>
+          </w:tcPr>
+          <w:p>
+            <w:pPr>
+              <w:spacing w:line="360" w:lineRule="auto"/>
+              <w:rPr>
+                <w:rFonts w:ascii="微软雅黑" w:hAnsi="微软雅黑" w:cs="微软雅黑"/>
+                <w:b/>
+                <w:bCs/>
+                <w:color w:val="000000"/>
+                <w:sz w:val="18"/>
+                <w:szCs w:val="18"/>
+              </w:rPr>
+            </w:pPr>
+            <w:r>
+              <w:rPr>
+                <w:rFonts w:ascii="微软雅黑" w:hAnsi="微软雅黑" w:cs="微软雅黑" w:hint="eastAsia"/>
+                <w:b/>
+                <w:bCs/>
+                <w:color w:val="000000"/>
+                <w:sz w:val="18"/>
+                <w:szCs w:val="18"/>
+              </w:rPr>
+              <w:t>sort</w:t>
+            </w:r>
+          </w:p>
+        </w:tc>
+        <w:tc>
+          <w:tcPr>
+            <w:tcW w:w="814" w:type="dxa"/>
+            <w:tcBorders>
+              <w:top w:val="single" w:sz="8" w:space="0" w:color="000000"/>
+              <w:bottom w:val="single" w:sz="8" w:space="0" w:color="000000"/>
+            </w:tcBorders>
+          </w:tcPr>
+          <w:p>
+            <w:pPr>
+              <w:spacing w:line="360" w:lineRule="auto"/>
+              <w:rPr>
+                <w:rFonts w:ascii="微软雅黑" w:hAnsi="微软雅黑" w:cs="微软雅黑"/>
+                <w:color w:val="000000"/>
+                <w:sz w:val="18"/>
+                <w:szCs w:val="18"/>
+              </w:rPr>
+            </w:pPr>
+            <w:r>
+              <w:rPr>
+                <w:rFonts w:ascii="微软雅黑" w:hAnsi="微软雅黑" w:cs="微软雅黑" w:hint="eastAsia"/>
+                <w:color w:val="000000"/>
+                <w:sz w:val="18"/>
+                <w:szCs w:val="18"/>
+              </w:rPr>
+              <w:t>true</w:t>
+            </w:r>
+          </w:p>
+        </w:tc>
+        <w:tc>
+          <w:tcPr>
+            <w:tcW w:w="1070" w:type="dxa"/>
+            <w:tcBorders>
+              <w:top w:val="single" w:sz="8" w:space="0" w:color="000000"/>
+              <w:bottom w:val="single" w:sz="8" w:space="0" w:color="000000"/>
+            </w:tcBorders>
+          </w:tcPr>
+          <w:p>
+            <w:pPr>
+              <w:spacing w:line="360" w:lineRule="auto"/>
+              <w:rPr>
+                <w:rFonts w:ascii="微软雅黑" w:hAnsi="微软雅黑" w:cs="微软雅黑"/>
+                <w:color w:val="000000"/>
+                <w:sz w:val="18"/>
+                <w:szCs w:val="18"/>
+              </w:rPr>
+            </w:pPr>
+            <w:r>
+              <w:rPr>
+                <w:rFonts w:ascii="微软雅黑" w:hAnsi="微软雅黑" w:cs="微软雅黑" w:hint="eastAsia"/>
+                <w:color w:val="000000"/>
+                <w:sz w:val="18"/>
+                <w:szCs w:val="18"/>
+              </w:rPr>
+              <w:t xml:space="preserve">string </w:t>
+            </w:r>
+          </w:p>
+        </w:tc>
+        <w:tc>
+          <w:tcPr>
+            <w:tcW w:w="641" w:type="dxa"/>
+            <w:tcBorders>
+              <w:top w:val="single" w:sz="8" w:space="0" w:color="000000"/>
+              <w:bottom w:val="single" w:sz="8" w:space="0" w:color="000000"/>
+            </w:tcBorders>
+          </w:tcPr>
+          <w:p>
+            <w:pPr>
+              <w:spacing w:line="360" w:lineRule="auto"/>
+              <w:rPr>
+                <w:rFonts w:ascii="微软雅黑" w:hAnsi="微软雅黑" w:cs="微软雅黑"/>
+                <w:color w:val="000000"/>
+                <w:sz w:val="18"/>
+                <w:szCs w:val="18"/>
+              </w:rPr>
+            </w:pPr>
+          </w:p>
+        </w:tc>
+        <w:tc>
+          <w:tcPr>
+            <w:tcW w:w="3524" w:type="dxa"/>
+            <w:tcBorders>
+              <w:top w:val="single" w:sz="8" w:space="0" w:color="000000"/>
+              <w:bottom w:val="single" w:sz="8" w:space="0" w:color="000000"/>
+              <w:right w:val="single" w:sz="8" w:space="0" w:color="000000"/>
+            </w:tcBorders>
+          </w:tcPr>
+          <w:p>
+            <w:pPr>
+              <w:spacing w:line="360" w:lineRule="auto"/>
+              <w:rPr>
+                <w:rFonts w:ascii="微软雅黑" w:hAnsi="微软雅黑" w:cs="微软雅黑"/>
+                <w:bCs/>
+                <w:color w:val="000000"/>
+                <w:sz w:val="18"/>
+                <w:szCs w:val="18"/>
+              </w:rPr>
+            </w:pPr>
+            <w:r>
+              <w:rPr>
+                <w:rFonts w:ascii="微软雅黑" w:hAnsi="微软雅黑" w:cs="微软雅黑" w:hint="eastAsia"/>
+                <w:color w:val="000000"/>
+                <w:sz w:val="18"/>
+                <w:szCs w:val="18"/>
+              </w:rPr>
+              <w:t xml:space="preserve">默认按照时间排序 </w:t>
+            </w:r>
+            <w:r>
+              <w:rPr>
+                <w:rFonts w:ascii="微软雅黑" w:hAnsi="微软雅黑" w:cs="微软雅黑"/>
+                <w:color w:val="000000"/>
+                <w:sz w:val="18"/>
+                <w:szCs w:val="18"/>
+              </w:rPr>
+              <w:t>“</w:t>
+            </w:r>
+            <w:r>
+              <w:rPr>
+                <w:rFonts w:ascii="微软雅黑" w:hAnsi="微软雅黑" w:cs="微软雅黑" w:hint="eastAsia"/>
+                <w:color w:val="000000"/>
+                <w:sz w:val="18"/>
+                <w:szCs w:val="18"/>
+              </w:rPr>
+              <w:t>create_time</w:t>
+            </w:r>
+            <w:r>
+              <w:rPr>
+                <w:rFonts w:ascii="微软雅黑" w:hAnsi="微软雅黑" w:cs="微软雅黑"/>
+                <w:color w:val="000000"/>
+                <w:sz w:val="18"/>
+                <w:szCs w:val="18"/>
+              </w:rPr>
+              <w:t>”</w:t>
+            </w:r>
+            <w:r>
+              <w:rPr>
+                <w:rFonts w:ascii="微软雅黑" w:hAnsi="微软雅黑" w:cs="微软雅黑" w:hint="eastAsia"/>
+                <w:color w:val="000000"/>
+                <w:sz w:val="18"/>
+                <w:szCs w:val="18"/>
+              </w:rPr>
+              <w:br/>
+            </w:r>
+            <w:r>
+              <w:rPr>
+                <w:rFonts w:ascii="微软雅黑" w:hAnsi="微软雅黑" w:cs="微软雅黑" w:hint="eastAsia"/>
+                <w:color w:val="000000"/>
+                <w:sz w:val="18"/>
+                <w:szCs w:val="18"/>
+              </w:rPr>
+              <w:t>价格排序</w:t>
+            </w:r>
+            <w:r>
+              <w:rPr>
+                <w:rFonts w:ascii="微软雅黑" w:hAnsi="微软雅黑" w:cs="微软雅黑"/>
+                <w:bCs/>
+                <w:color w:val="000000"/>
+                <w:sz w:val="18"/>
+                <w:szCs w:val="18"/>
+              </w:rPr>
+              <w:t>”</w:t>
+            </w:r>
+            <w:r>
+              <w:rPr>
+                <w:rFonts w:ascii="微软雅黑" w:hAnsi="微软雅黑" w:cs="微软雅黑" w:hint="eastAsia"/>
+                <w:bCs/>
+                <w:color w:val="000000"/>
+                <w:sz w:val="18"/>
+                <w:szCs w:val="18"/>
+              </w:rPr>
+              <w:t>patent_price</w:t>
+            </w:r>
+            <w:r>
+              <w:rPr>
+                <w:rFonts w:ascii="微软雅黑" w:hAnsi="微软雅黑" w:cs="微软雅黑"/>
+                <w:bCs/>
+                <w:color w:val="000000"/>
+                <w:sz w:val="18"/>
+                <w:szCs w:val="18"/>
+              </w:rPr>
+              <w:t>”</w:t>
+            </w:r>
+          </w:p>
+          <w:p>
+            <w:pPr>
+              <w:spacing w:line="360" w:lineRule="auto"/>
+              <w:rPr>
+                <w:rFonts w:ascii="微软雅黑" w:hAnsi="微软雅黑" w:cs="微软雅黑"/>
+                <w:color w:val="000000"/>
+                <w:sz w:val="18"/>
+                <w:szCs w:val="18"/>
+              </w:rPr>
+            </w:pPr>
+            <w:r>
+              <w:rPr>
+                <w:rFonts w:ascii="微软雅黑" w:hAnsi="微软雅黑" w:cs="微软雅黑" w:hint="eastAsia"/>
+                <w:bCs/>
+                <w:color w:val="000000"/>
+                <w:sz w:val="18"/>
+                <w:szCs w:val="18"/>
+              </w:rPr>
+              <w:t>年份排序</w:t>
+            </w:r>
+            <w:r>
+              <w:rPr>
+                <w:rFonts w:ascii="微软雅黑" w:hAnsi="微软雅黑" w:cs="微软雅黑"/>
+                <w:bCs/>
+                <w:color w:val="000000"/>
+                <w:sz w:val="18"/>
+                <w:szCs w:val="18"/>
+              </w:rPr>
+              <w:t>”</w:t>
+            </w:r>
+            <w:r>
+              <w:rPr>
+                <w:rFonts w:ascii="微软雅黑" w:hAnsi="微软雅黑" w:cs="微软雅黑" w:hint="eastAsia"/>
+                <w:bCs/>
+                <w:color w:val="000000"/>
+                <w:sz w:val="18"/>
+                <w:szCs w:val="18"/>
+              </w:rPr>
+              <w:t>publish_year</w:t>
+            </w:r>
+            <w:r>
+              <w:rPr>
+                <w:rFonts w:ascii="微软雅黑" w:hAnsi="微软雅黑" w:cs="微软雅黑"/>
+                <w:bCs/>
+                <w:color w:val="000000"/>
+                <w:sz w:val="18"/>
+                <w:szCs w:val="18"/>
+              </w:rPr>
+              <w:t>”</w:t>
+            </w:r>
+          </w:p>
+        </w:tc>
+      </w:tr>
+      <w:tr>
+        <w:tc>
+          <w:tcPr>
+            <w:tcW w:w="1572" w:type="dxa"/>
+            <w:tcBorders>
+              <w:top w:val="single" w:sz="8" w:space="0" w:color="000000"/>
+              <w:left w:val="single" w:sz="8" w:space="0" w:color="000000"/>
+              <w:bottom w:val="single" w:sz="8" w:space="0" w:color="000000"/>
+            </w:tcBorders>
+          </w:tcPr>
+          <w:p>
+            <w:pPr>
+              <w:spacing w:line="360" w:lineRule="auto"/>
+              <w:rPr>
+                <w:rFonts w:ascii="微软雅黑" w:hAnsi="微软雅黑" w:cs="微软雅黑"/>
+                <w:b/>
+                <w:bCs/>
+                <w:color w:val="000000"/>
+                <w:sz w:val="18"/>
+                <w:szCs w:val="18"/>
+              </w:rPr>
+            </w:pPr>
+            <w:r>
+              <w:rPr>
+                <w:rFonts w:ascii="微软雅黑" w:hAnsi="微软雅黑" w:cs="微软雅黑" w:hint="eastAsia"/>
+                <w:b/>
+                <w:bCs/>
+                <w:color w:val="000000"/>
+                <w:sz w:val="18"/>
+                <w:szCs w:val="18"/>
+              </w:rPr>
+              <w:t>order</w:t>
+            </w:r>
+          </w:p>
+        </w:tc>
+        <w:tc>
+          <w:tcPr>
+            <w:tcW w:w="814" w:type="dxa"/>
+            <w:tcBorders>
+              <w:top w:val="single" w:sz="8" w:space="0" w:color="000000"/>
+              <w:bottom w:val="single" w:sz="8" w:space="0" w:color="000000"/>
+            </w:tcBorders>
+          </w:tcPr>
+          <w:p>
+            <w:pPr>
+              <w:spacing w:line="360" w:lineRule="auto"/>
+              <w:rPr>
+                <w:rFonts w:ascii="微软雅黑" w:hAnsi="微软雅黑" w:cs="微软雅黑"/>
+                <w:color w:val="000000"/>
+                <w:sz w:val="18"/>
+                <w:szCs w:val="18"/>
+              </w:rPr>
+            </w:pPr>
+            <w:r>
+              <w:rPr>
+                <w:rFonts w:ascii="微软雅黑" w:hAnsi="微软雅黑" w:cs="微软雅黑" w:hint="eastAsia"/>
+                <w:color w:val="000000"/>
+                <w:sz w:val="18"/>
+                <w:szCs w:val="18"/>
+              </w:rPr>
+              <w:t>true</w:t>
+            </w:r>
+          </w:p>
+        </w:tc>
+        <w:tc>
+          <w:tcPr>
+            <w:tcW w:w="1070" w:type="dxa"/>
+            <w:tcBorders>
+              <w:top w:val="single" w:sz="8" w:space="0" w:color="000000"/>
+              <w:bottom w:val="single" w:sz="8" w:space="0" w:color="000000"/>
+            </w:tcBorders>
+          </w:tcPr>
+          <w:p>
+            <w:pPr>
+              <w:spacing w:line="360" w:lineRule="auto"/>
+              <w:rPr>
+                <w:rFonts w:ascii="微软雅黑" w:hAnsi="微软雅黑" w:cs="微软雅黑"/>
+                <w:color w:val="000000"/>
+                <w:sz w:val="18"/>
+                <w:szCs w:val="18"/>
+              </w:rPr>
+            </w:pPr>
+            <w:r>
+              <w:rPr>
+                <w:rFonts w:ascii="微软雅黑" w:hAnsi="微软雅黑" w:cs="微软雅黑" w:hint="eastAsia"/>
+                <w:color w:val="000000"/>
+                <w:sz w:val="18"/>
+                <w:szCs w:val="18"/>
+              </w:rPr>
+              <w:t>string</w:t>
+            </w:r>
+          </w:p>
+        </w:tc>
+        <w:tc>
+          <w:tcPr>
+            <w:tcW w:w="641" w:type="dxa"/>
+            <w:tcBorders>
+              <w:top w:val="single" w:sz="8" w:space="0" w:color="000000"/>
+              <w:bottom w:val="single" w:sz="8" w:space="0" w:color="000000"/>
+            </w:tcBorders>
+          </w:tcPr>
+          <w:p>
+            <w:pPr>
+              <w:spacing w:line="360" w:lineRule="auto"/>
+              <w:rPr>
+                <w:rFonts w:ascii="微软雅黑" w:hAnsi="微软雅黑" w:cs="微软雅黑"/>
+                <w:color w:val="000000"/>
+                <w:sz w:val="18"/>
+                <w:szCs w:val="18"/>
+              </w:rPr>
+            </w:pPr>
+          </w:p>
+        </w:tc>
+        <w:tc>
+          <w:tcPr>
+            <w:tcW w:w="3524" w:type="dxa"/>
+            <w:tcBorders>
+              <w:top w:val="single" w:sz="8" w:space="0" w:color="000000"/>
+              <w:bottom w:val="single" w:sz="8" w:space="0" w:color="000000"/>
+              <w:right w:val="single" w:sz="8" w:space="0" w:color="000000"/>
+            </w:tcBorders>
+          </w:tcPr>
+          <w:p>
+            <w:pPr>
+              <w:spacing w:line="360" w:lineRule="auto"/>
+              <w:rPr>
+                <w:rFonts w:ascii="微软雅黑" w:hAnsi="微软雅黑" w:cs="微软雅黑"/>
+                <w:color w:val="000000"/>
+                <w:sz w:val="18"/>
+                <w:szCs w:val="18"/>
+              </w:rPr>
+            </w:pPr>
+            <w:r>
+              <w:rPr>
+                <w:rFonts w:ascii="微软雅黑" w:hAnsi="微软雅黑" w:cs="微软雅黑" w:hint="eastAsia"/>
+                <w:color w:val="000000"/>
+                <w:sz w:val="18"/>
+                <w:szCs w:val="18"/>
+              </w:rPr>
+              <w:t>排序规则 升序“asc”，降序“desc”</w:t>
+            </w:r>
+          </w:p>
+        </w:tc>
+      </w:tr>
+      <w:tr>
+        <w:tc>
+          <w:tcPr>
+            <w:tcW w:w="1572" w:type="dxa"/>
+            <w:tcBorders>
+              <w:top w:val="single" w:sz="8" w:space="0" w:color="000000"/>
+              <w:left w:val="single" w:sz="8" w:space="0" w:color="000000"/>
+              <w:bottom w:val="single" w:sz="8" w:space="0" w:color="000000"/>
+            </w:tcBorders>
+          </w:tcPr>
+          <w:p>
+            <w:pPr>
+              <w:spacing w:line="360" w:lineRule="auto"/>
+              <w:rPr>
+                <w:rFonts w:ascii="微软雅黑" w:hAnsi="微软雅黑" w:cs="微软雅黑"/>
+                <w:b/>
+                <w:bCs/>
+                <w:color w:val="000000"/>
+                <w:sz w:val="18"/>
+                <w:szCs w:val="18"/>
+              </w:rPr>
+            </w:pPr>
+            <w:r>
+              <w:rPr>
+                <w:rFonts w:ascii="微软雅黑" w:hAnsi="微软雅黑" w:cs="微软雅黑" w:hint="eastAsia"/>
+                <w:b/>
+                <w:bCs/>
+                <w:color w:val="000000"/>
+                <w:sz w:val="18"/>
+                <w:szCs w:val="18"/>
+              </w:rPr>
+              <w:t>page_num</w:t>
+            </w:r>
+          </w:p>
+        </w:tc>
+        <w:tc>
+          <w:tcPr>
+            <w:tcW w:w="814" w:type="dxa"/>
+            <w:tcBorders>
+              <w:top w:val="single" w:sz="8" w:space="0" w:color="000000"/>
+              <w:bottom w:val="single" w:sz="8" w:space="0" w:color="000000"/>
+            </w:tcBorders>
+          </w:tcPr>
+          <w:p>
+            <w:pPr>
+              <w:spacing w:line="360" w:lineRule="auto"/>
+              <w:rPr>
+                <w:rFonts w:ascii="微软雅黑" w:hAnsi="微软雅黑" w:cs="微软雅黑"/>
+                <w:color w:val="000000"/>
+                <w:sz w:val="18"/>
+                <w:szCs w:val="18"/>
+              </w:rPr>
+            </w:pPr>
+            <w:r>
+              <w:rPr>
+                <w:rFonts w:ascii="微软雅黑" w:hAnsi="微软雅黑" w:cs="微软雅黑" w:hint="eastAsia"/>
+                <w:color w:val="000000"/>
+                <w:sz w:val="18"/>
+                <w:szCs w:val="18"/>
+              </w:rPr>
+              <w:t>true</w:t>
+            </w:r>
+          </w:p>
+        </w:tc>
+        <w:tc>
+          <w:tcPr>
+            <w:tcW w:w="1070" w:type="dxa"/>
+            <w:tcBorders>
+              <w:top w:val="single" w:sz="8" w:space="0" w:color="000000"/>
+              <w:bottom w:val="single" w:sz="8" w:space="0" w:color="000000"/>
+            </w:tcBorders>
+          </w:tcPr>
+          <w:p>
+            <w:pPr>
+              <w:spacing w:line="360" w:lineRule="auto"/>
+              <w:rPr>
+                <w:rFonts w:ascii="微软雅黑" w:hAnsi="微软雅黑" w:cs="微软雅黑"/>
+                <w:color w:val="000000"/>
+                <w:sz w:val="18"/>
+                <w:szCs w:val="18"/>
+              </w:rPr>
+            </w:pPr>
+            <w:r>
+              <w:rPr>
+                <w:rFonts w:ascii="微软雅黑" w:hAnsi="微软雅黑" w:cs="微软雅黑" w:hint="eastAsia"/>
+                <w:color w:val="000000"/>
+                <w:sz w:val="18"/>
+                <w:szCs w:val="18"/>
+              </w:rPr>
+              <w:t>int</w:t>
+            </w:r>
+          </w:p>
+        </w:tc>
+        <w:tc>
+          <w:tcPr>
+            <w:tcW w:w="641" w:type="dxa"/>
+            <w:tcBorders>
+              <w:top w:val="single" w:sz="8" w:space="0" w:color="000000"/>
+              <w:bottom w:val="single" w:sz="8" w:space="0" w:color="000000"/>
+            </w:tcBorders>
+          </w:tcPr>
+          <w:p>
+            <w:pPr>
+              <w:spacing w:line="360" w:lineRule="auto"/>
+              <w:rPr>
+                <w:rFonts w:ascii="微软雅黑" w:hAnsi="微软雅黑" w:cs="微软雅黑"/>
+                <w:color w:val="000000"/>
+                <w:sz w:val="18"/>
+                <w:szCs w:val="18"/>
+              </w:rPr>
+            </w:pPr>
+          </w:p>
+        </w:tc>
+        <w:tc>
+          <w:tcPr>
+            <w:tcW w:w="3524" w:type="dxa"/>
+            <w:tcBorders>
+              <w:top w:val="single" w:sz="8" w:space="0" w:color="000000"/>
+              <w:bottom w:val="single" w:sz="8" w:space="0" w:color="000000"/>
+              <w:right w:val="single" w:sz="8" w:space="0" w:color="000000"/>
+            </w:tcBorders>
+          </w:tcPr>
+          <w:p>
+            <w:pPr>
+              <w:spacing w:line="360" w:lineRule="auto"/>
+              <w:rPr>
+                <w:rFonts w:ascii="微软雅黑" w:hAnsi="微软雅黑" w:cs="微软雅黑"/>
+                <w:color w:val="000000"/>
+                <w:sz w:val="18"/>
+                <w:szCs w:val="18"/>
+              </w:rPr>
+            </w:pPr>
+            <w:r>
+              <w:rPr>
+                <w:rFonts w:ascii="微软雅黑" w:hAnsi="微软雅黑" w:cs="微软雅黑" w:hint="eastAsia"/>
+                <w:color w:val="000000"/>
+                <w:sz w:val="18"/>
+                <w:szCs w:val="18"/>
+              </w:rPr>
+              <w:t>第几页</w:t>
+            </w:r>
+          </w:p>
+        </w:tc>
+      </w:tr>
+      <w:tr>
+        <w:tc>
+          <w:tcPr>
+            <w:tcW w:w="1572" w:type="dxa"/>
+            <w:tcBorders>
+              <w:top w:val="single" w:sz="8" w:space="0" w:color="000000"/>
+              <w:left w:val="single" w:sz="8" w:space="0" w:color="000000"/>
+              <w:bottom w:val="single" w:sz="8" w:space="0" w:color="000000"/>
+            </w:tcBorders>
+          </w:tcPr>
+          <w:p>
+            <w:pPr>
+              <w:spacing w:line="360" w:lineRule="auto"/>
+              <w:rPr>
+                <w:rFonts w:ascii="微软雅黑" w:hAnsi="微软雅黑" w:cs="微软雅黑"/>
+                <w:b/>
+                <w:bCs/>
+                <w:color w:val="000000"/>
+                <w:sz w:val="18"/>
+                <w:szCs w:val="18"/>
+              </w:rPr>
+            </w:pPr>
+            <w:r>
+              <w:rPr>
+                <w:rFonts w:ascii="微软雅黑" w:hAnsi="微软雅黑" w:cs="微软雅黑" w:hint="eastAsia"/>
+                <w:b/>
+                <w:bCs/>
+                <w:color w:val="000000"/>
+                <w:sz w:val="18"/>
+                <w:szCs w:val="18"/>
+              </w:rPr>
+              <w:t>page_size</w:t>
+            </w:r>
+          </w:p>
+        </w:tc>
+        <w:tc>
+          <w:tcPr>
+            <w:tcW w:w="814" w:type="dxa"/>
+            <w:tcBorders>
+              <w:top w:val="single" w:sz="8" w:space="0" w:color="000000"/>
+              <w:bottom w:val="single" w:sz="8" w:space="0" w:color="000000"/>
+            </w:tcBorders>
+          </w:tcPr>
+          <w:p>
+            <w:pPr>
+              <w:spacing w:line="360" w:lineRule="auto"/>
+              <w:rPr>
+                <w:rFonts w:ascii="微软雅黑" w:hAnsi="微软雅黑" w:cs="微软雅黑"/>
+                <w:color w:val="000000"/>
+                <w:sz w:val="18"/>
+                <w:szCs w:val="18"/>
+              </w:rPr>
+            </w:pPr>
+            <w:r>
+              <w:rPr>
+                <w:rFonts w:ascii="微软雅黑" w:hAnsi="微软雅黑" w:cs="微软雅黑" w:hint="eastAsia"/>
+                <w:color w:val="000000"/>
+                <w:sz w:val="18"/>
+                <w:szCs w:val="18"/>
+              </w:rPr>
+              <w:t>true</w:t>
+            </w:r>
+          </w:p>
+        </w:tc>
+        <w:tc>
+          <w:tcPr>
+            <w:tcW w:w="1070" w:type="dxa"/>
+            <w:tcBorders>
+              <w:top w:val="single" w:sz="8" w:space="0" w:color="000000"/>
+              <w:bottom w:val="single" w:sz="8" w:space="0" w:color="000000"/>
+            </w:tcBorders>
+          </w:tcPr>
+          <w:p>
+            <w:pPr>
+              <w:spacing w:line="360" w:lineRule="auto"/>
+              <w:rPr>
+                <w:rFonts w:ascii="微软雅黑" w:hAnsi="微软雅黑" w:cs="微软雅黑"/>
+                <w:color w:val="000000"/>
+                <w:sz w:val="18"/>
+                <w:szCs w:val="18"/>
+              </w:rPr>
+            </w:pPr>
+            <w:r>
+              <w:rPr>
+                <w:rFonts w:ascii="微软雅黑" w:hAnsi="微软雅黑" w:cs="微软雅黑" w:hint="eastAsia"/>
+                <w:color w:val="000000"/>
+                <w:sz w:val="18"/>
+                <w:szCs w:val="18"/>
+              </w:rPr>
+              <w:t>int</w:t>
+            </w:r>
+          </w:p>
+        </w:tc>
+        <w:tc>
+          <w:tcPr>
+            <w:tcW w:w="641" w:type="dxa"/>
+            <w:tcBorders>
+              <w:top w:val="single" w:sz="8" w:space="0" w:color="000000"/>
+              <w:bottom w:val="single" w:sz="8" w:space="0" w:color="000000"/>
+            </w:tcBorders>
+          </w:tcPr>
+          <w:p>
+            <w:pPr>
+              <w:spacing w:line="360" w:lineRule="auto"/>
+              <w:rPr>
+                <w:rFonts w:ascii="微软雅黑" w:hAnsi="微软雅黑" w:cs="微软雅黑"/>
+                <w:color w:val="000000"/>
+                <w:sz w:val="18"/>
+                <w:szCs w:val="18"/>
+              </w:rPr>
+            </w:pPr>
+          </w:p>
+        </w:tc>
+        <w:tc>
+          <w:tcPr>
+            <w:tcW w:w="3524" w:type="dxa"/>
+            <w:tcBorders>
+              <w:top w:val="single" w:sz="8" w:space="0" w:color="000000"/>
+              <w:bottom w:val="single" w:sz="8" w:space="0" w:color="000000"/>
+              <w:right w:val="single" w:sz="8" w:space="0" w:color="000000"/>
+            </w:tcBorders>
+          </w:tcPr>
+          <w:p>
+            <w:pPr>
+              <w:spacing w:line="360" w:lineRule="auto"/>
+              <w:rPr>
+                <w:rFonts w:ascii="微软雅黑" w:hAnsi="微软雅黑" w:cs="微软雅黑"/>
+                <w:color w:val="000000"/>
+                <w:sz w:val="18"/>
+                <w:szCs w:val="18"/>
+              </w:rPr>
+            </w:pPr>
+            <w:r>
+              <w:rPr>
+                <w:rFonts w:ascii="微软雅黑" w:hAnsi="微软雅黑" w:cs="微软雅黑" w:hint="eastAsia"/>
+                <w:color w:val="000000"/>
+                <w:sz w:val="18"/>
+                <w:szCs w:val="18"/>
+              </w:rPr>
+              <w:t>每页显示条数</w:t>
+            </w:r>
           </w:p>
         </w:tc>
       </w:tr>
@@ -935,6 +2097,7 @@
         <w:rPr>
           <w:rFonts w:ascii="微软雅黑" w:eastAsia="微软雅黑" w:hAnsi="微软雅黑" w:cs="微软雅黑" w:hint="eastAsia"/>
         </w:rPr>
+        <w:lastRenderedPageBreak/>
         <w:t>返回参数</w:t>
       </w:r>
     </w:p>
@@ -1140,7 +2303,7 @@
                 <w:sz w:val="18"/>
                 <w:szCs w:val="18"/>
               </w:rPr>
-              <w:t>status</w:t>
+              <w:t>statusCode</w:t>
             </w:r>
           </w:p>
         </w:tc>
@@ -1191,7 +2354,6 @@
                 <w:szCs w:val="18"/>
               </w:rPr>
             </w:pPr>
-            <w:proofErr w:type="spellStart"/>
             <w:r>
               <w:rPr>
                 <w:rFonts w:ascii="微软雅黑" w:hAnsi="微软雅黑" w:cs="微软雅黑" w:hint="eastAsia"/>
@@ -1201,7 +2363,6 @@
               </w:rPr>
               <w:t>int</w:t>
             </w:r>
-            <w:proofErr w:type="spellEnd"/>
           </w:p>
         </w:tc>
         <w:tc>
@@ -1250,7 +2411,27 @@
                 <w:sz w:val="18"/>
                 <w:szCs w:val="18"/>
               </w:rPr>
-              <w:t>1 代表错误 ，0 代表成功</w:t>
+              <w:t>200返回成功</w:t>
+            </w:r>
+          </w:p>
+          <w:p>
+            <w:pPr>
+              <w:spacing w:line="360" w:lineRule="auto"/>
+              <w:rPr>
+                <w:rFonts w:ascii="微软雅黑" w:hAnsi="微软雅黑" w:cs="微软雅黑"/>
+                <w:color w:val="000000"/>
+                <w:sz w:val="18"/>
+                <w:szCs w:val="18"/>
+              </w:rPr>
+            </w:pPr>
+            <w:r>
+              <w:rPr>
+                <w:rFonts w:ascii="微软雅黑" w:hAnsi="微软雅黑" w:cs="微软雅黑" w:hint="eastAsia"/>
+                <w:color w:val="000000"/>
+                <w:sz w:val="18"/>
+                <w:szCs w:val="18"/>
+              </w:rPr>
+              <w:t>500服务器异常</w:t>
             </w:r>
           </w:p>
         </w:tc>
@@ -1277,19 +2458,17 @@
                 <w:szCs w:val="18"/>
               </w:rPr>
             </w:pPr>
-            <w:proofErr w:type="spellStart"/>
-            <w:r>
-              <w:rPr>
-                <w:rFonts w:ascii="微软雅黑" w:hAnsi="微软雅黑" w:cs="微软雅黑" w:hint="eastAsia"/>
-                <w:b/>
-                <w:bCs/>
-                <w:color w:val="000000"/>
-                <w:sz w:val="18"/>
-                <w:szCs w:val="18"/>
-              </w:rPr>
-              <w:t>msg</w:t>
-            </w:r>
-            <w:proofErr w:type="spellEnd"/>
+            <w:r>
+              <w:rPr>
+                <w:rFonts w:ascii="微软雅黑" w:hAnsi="微软雅黑" w:cs="微软雅黑" w:hint="eastAsia"/>
+                <w:b/>
+                <w:bCs/>
+                <w:color w:val="000000"/>
+                <w:sz w:val="18"/>
+                <w:szCs w:val="18"/>
+              </w:rPr>
+              <w:t>content</w:t>
+            </w:r>
           </w:p>
         </w:tc>
         <w:tc>
@@ -1396,7 +2575,7 @@
                 <w:sz w:val="18"/>
                 <w:szCs w:val="18"/>
               </w:rPr>
-              <w:t>返回的信息</w:t>
+              <w:t>Json的字符串</w:t>
             </w:r>
           </w:p>
         </w:tc>
@@ -1404,122 +2583,12 @@
       <w:tr>
         <w:tc>
           <w:tcPr>
-            <w:tcW w:w="1572" w:type="dxa"/>
+            <w:tcW w:w="8626" w:type="dxa"/>
+            <w:gridSpan w:val="5"/>
             <w:tcBorders>
               <w:top w:val="single" w:sz="8" w:space="0" w:color="000000"/>
               <w:left w:val="single" w:sz="8" w:space="0" w:color="000000"/>
               <w:bottom w:val="single" w:sz="8" w:space="0" w:color="000000"/>
-            </w:tcBorders>
-          </w:tcPr>
-          <w:p>
-            <w:pPr>
-              <w:spacing w:line="360" w:lineRule="auto"/>
-              <w:rPr>
-                <w:rFonts w:ascii="微软雅黑" w:hAnsi="微软雅黑" w:cs="微软雅黑"/>
-                <w:b/>
-                <w:bCs/>
-                <w:color w:val="000000"/>
-                <w:sz w:val="18"/>
-                <w:szCs w:val="18"/>
-              </w:rPr>
-            </w:pPr>
-            <w:r>
-              <w:rPr>
-                <w:rFonts w:ascii="微软雅黑" w:hAnsi="微软雅黑" w:cs="微软雅黑" w:hint="eastAsia"/>
-                <w:b/>
-                <w:bCs/>
-                <w:color w:val="000000"/>
-                <w:sz w:val="18"/>
-                <w:szCs w:val="18"/>
-              </w:rPr>
-              <w:t>data</w:t>
-            </w:r>
-          </w:p>
-        </w:tc>
-        <w:tc>
-          <w:tcPr>
-            <w:tcW w:w="814" w:type="dxa"/>
-            <w:tcBorders>
-              <w:top w:val="single" w:sz="8" w:space="0" w:color="000000"/>
-              <w:bottom w:val="single" w:sz="8" w:space="0" w:color="000000"/>
-            </w:tcBorders>
-          </w:tcPr>
-          <w:p>
-            <w:pPr>
-              <w:spacing w:line="360" w:lineRule="auto"/>
-              <w:rPr>
-                <w:rFonts w:ascii="微软雅黑" w:hAnsi="微软雅黑" w:cs="微软雅黑"/>
-                <w:color w:val="000000"/>
-                <w:sz w:val="18"/>
-                <w:szCs w:val="18"/>
-              </w:rPr>
-            </w:pPr>
-            <w:r>
-              <w:rPr>
-                <w:rFonts w:ascii="微软雅黑" w:hAnsi="微软雅黑" w:cs="微软雅黑" w:hint="eastAsia"/>
-                <w:color w:val="000000"/>
-                <w:sz w:val="18"/>
-                <w:szCs w:val="18"/>
-              </w:rPr>
-              <w:t>true</w:t>
-            </w:r>
-          </w:p>
-        </w:tc>
-        <w:tc>
-          <w:tcPr>
-            <w:tcW w:w="1070" w:type="dxa"/>
-            <w:tcBorders>
-              <w:top w:val="single" w:sz="8" w:space="0" w:color="000000"/>
-              <w:bottom w:val="single" w:sz="8" w:space="0" w:color="000000"/>
-            </w:tcBorders>
-          </w:tcPr>
-          <w:p>
-            <w:pPr>
-              <w:spacing w:line="360" w:lineRule="auto"/>
-              <w:rPr>
-                <w:rFonts w:ascii="微软雅黑" w:hAnsi="微软雅黑" w:cs="微软雅黑"/>
-                <w:color w:val="000000"/>
-                <w:sz w:val="18"/>
-                <w:szCs w:val="18"/>
-              </w:rPr>
-            </w:pPr>
-            <w:r>
-              <w:rPr>
-                <w:rFonts w:ascii="微软雅黑" w:hAnsi="微软雅黑" w:cs="微软雅黑" w:hint="eastAsia"/>
-                <w:color w:val="000000"/>
-                <w:sz w:val="18"/>
-                <w:szCs w:val="18"/>
-              </w:rPr>
-              <w:t>string</w:t>
-            </w:r>
-          </w:p>
-        </w:tc>
-        <w:tc>
-          <w:tcPr>
-            <w:tcW w:w="1150" w:type="dxa"/>
-            <w:tcBorders>
-              <w:top w:val="single" w:sz="8" w:space="0" w:color="000000"/>
-              <w:bottom w:val="single" w:sz="8" w:space="0" w:color="000000"/>
-            </w:tcBorders>
-          </w:tcPr>
-          <w:p>
-            <w:pPr>
-              <w:spacing w:line="360" w:lineRule="auto"/>
-              <w:rPr>
-                <w:rFonts w:ascii="微软雅黑" w:hAnsi="微软雅黑" w:cs="微软雅黑"/>
-                <w:color w:val="000000"/>
-                <w:sz w:val="18"/>
-                <w:szCs w:val="18"/>
-              </w:rPr>
-            </w:pPr>
-          </w:p>
-        </w:tc>
-        <w:tc>
-          <w:tcPr>
-            <w:tcW w:w="4020" w:type="dxa"/>
-            <w:tcBorders>
-              <w:top w:val="single" w:sz="8" w:space="0" w:color="000000"/>
-              <w:bottom w:val="single" w:sz="8" w:space="0" w:color="000000"/>
               <w:right w:val="single" w:sz="8" w:space="0" w:color="000000"/>
             </w:tcBorders>
           </w:tcPr>
@@ -1533,25 +2602,16 @@
                 <w:szCs w:val="18"/>
               </w:rPr>
             </w:pPr>
-            <w:proofErr w:type="spellStart"/>
-            <w:r>
-              <w:rPr>
-                <w:rFonts w:ascii="微软雅黑" w:hAnsi="微软雅黑" w:cs="微软雅黑" w:hint="eastAsia"/>
-                <w:color w:val="000000"/>
-                <w:sz w:val="18"/>
-                <w:szCs w:val="18"/>
-              </w:rPr>
-              <w:t>Json</w:t>
-            </w:r>
-            <w:proofErr w:type="spellEnd"/>
-            <w:r>
-              <w:rPr>
-                <w:rFonts w:ascii="微软雅黑" w:hAnsi="微软雅黑" w:cs="微软雅黑" w:hint="eastAsia"/>
-                <w:color w:val="000000"/>
-                <w:sz w:val="18"/>
-                <w:szCs w:val="18"/>
-              </w:rPr>
-              <w:t>的字符串</w:t>
+            <w:r>
+              <w:rPr>
+                <w:rFonts w:ascii="微软雅黑" w:hAnsi="微软雅黑" w:cs="微软雅黑" w:hint="eastAsia"/>
+                <w:b/>
+                <w:bCs/>
+                <w:color w:val="000000"/>
+                <w:sz w:val="18"/>
+                <w:szCs w:val="18"/>
+              </w:rPr>
+              <w:t>content =&gt; json 的字段</w:t>
             </w:r>
           </w:p>
         </w:tc>
@@ -1559,12 +2619,122 @@
       <w:tr>
         <w:tc>
           <w:tcPr>
-            <w:tcW w:w="8626" w:type="dxa"/>
-            <w:gridSpan w:val="5"/>
+            <w:tcW w:w="1572" w:type="dxa"/>
             <w:tcBorders>
               <w:top w:val="single" w:sz="8" w:space="0" w:color="000000"/>
               <w:left w:val="single" w:sz="8" w:space="0" w:color="000000"/>
               <w:bottom w:val="single" w:sz="8" w:space="0" w:color="000000"/>
+            </w:tcBorders>
+          </w:tcPr>
+          <w:p>
+            <w:pPr>
+              <w:spacing w:line="360" w:lineRule="auto"/>
+              <w:rPr>
+                <w:rFonts w:ascii="微软雅黑" w:hAnsi="微软雅黑" w:cs="微软雅黑"/>
+                <w:b/>
+                <w:bCs/>
+                <w:color w:val="000000"/>
+                <w:sz w:val="18"/>
+                <w:szCs w:val="18"/>
+              </w:rPr>
+            </w:pPr>
+            <w:r>
+              <w:rPr>
+                <w:rFonts w:ascii="微软雅黑" w:hAnsi="微软雅黑" w:cs="微软雅黑" w:hint="eastAsia"/>
+                <w:b/>
+                <w:bCs/>
+                <w:color w:val="000000"/>
+                <w:sz w:val="18"/>
+                <w:szCs w:val="18"/>
+              </w:rPr>
+              <w:t>patentId</w:t>
+            </w:r>
+          </w:p>
+        </w:tc>
+        <w:tc>
+          <w:tcPr>
+            <w:tcW w:w="814" w:type="dxa"/>
+            <w:tcBorders>
+              <w:top w:val="single" w:sz="8" w:space="0" w:color="000000"/>
+              <w:bottom w:val="single" w:sz="8" w:space="0" w:color="000000"/>
+            </w:tcBorders>
+          </w:tcPr>
+          <w:p>
+            <w:pPr>
+              <w:spacing w:line="360" w:lineRule="auto"/>
+              <w:rPr>
+                <w:rFonts w:ascii="微软雅黑" w:hAnsi="微软雅黑" w:cs="微软雅黑"/>
+                <w:color w:val="000000"/>
+                <w:sz w:val="18"/>
+                <w:szCs w:val="18"/>
+              </w:rPr>
+            </w:pPr>
+            <w:r>
+              <w:rPr>
+                <w:rFonts w:ascii="微软雅黑" w:hAnsi="微软雅黑" w:cs="微软雅黑" w:hint="eastAsia"/>
+                <w:color w:val="000000"/>
+                <w:sz w:val="18"/>
+                <w:szCs w:val="18"/>
+              </w:rPr>
+              <w:t>true</w:t>
+            </w:r>
+          </w:p>
+        </w:tc>
+        <w:tc>
+          <w:tcPr>
+            <w:tcW w:w="1070" w:type="dxa"/>
+            <w:tcBorders>
+              <w:top w:val="single" w:sz="8" w:space="0" w:color="000000"/>
+              <w:bottom w:val="single" w:sz="8" w:space="0" w:color="000000"/>
+            </w:tcBorders>
+          </w:tcPr>
+          <w:p>
+            <w:pPr>
+              <w:spacing w:line="360" w:lineRule="auto"/>
+              <w:rPr>
+                <w:rFonts w:ascii="微软雅黑" w:hAnsi="微软雅黑" w:cs="微软雅黑"/>
+                <w:color w:val="000000"/>
+                <w:sz w:val="18"/>
+                <w:szCs w:val="18"/>
+              </w:rPr>
+            </w:pPr>
+            <w:r>
+              <w:rPr>
+                <w:rFonts w:ascii="微软雅黑" w:hAnsi="微软雅黑" w:cs="微软雅黑" w:hint="eastAsia"/>
+                <w:color w:val="000000"/>
+                <w:sz w:val="18"/>
+                <w:szCs w:val="18"/>
+              </w:rPr>
+              <w:t>string</w:t>
+            </w:r>
+          </w:p>
+        </w:tc>
+        <w:tc>
+          <w:tcPr>
+            <w:tcW w:w="1150" w:type="dxa"/>
+            <w:tcBorders>
+              <w:top w:val="single" w:sz="8" w:space="0" w:color="000000"/>
+              <w:bottom w:val="single" w:sz="8" w:space="0" w:color="000000"/>
+            </w:tcBorders>
+          </w:tcPr>
+          <w:p>
+            <w:pPr>
+              <w:spacing w:line="360" w:lineRule="auto"/>
+              <w:rPr>
+                <w:rFonts w:ascii="微软雅黑" w:hAnsi="微软雅黑" w:cs="微软雅黑"/>
+                <w:color w:val="000000"/>
+                <w:sz w:val="18"/>
+                <w:szCs w:val="18"/>
+              </w:rPr>
+            </w:pPr>
+          </w:p>
+        </w:tc>
+        <w:tc>
+          <w:tcPr>
+            <w:tcW w:w="4020" w:type="dxa"/>
+            <w:tcBorders>
+              <w:top w:val="single" w:sz="8" w:space="0" w:color="000000"/>
+              <w:bottom w:val="single" w:sz="8" w:space="0" w:color="000000"/>
               <w:right w:val="single" w:sz="8" w:space="0" w:color="000000"/>
             </w:tcBorders>
           </w:tcPr>
@@ -1581,37 +2751,11 @@
             <w:r>
               <w:rPr>
                 <w:rFonts w:ascii="微软雅黑" w:hAnsi="微软雅黑" w:cs="微软雅黑" w:hint="eastAsia"/>
-                <w:b/>
-                <w:bCs/>
-                <w:color w:val="000000"/>
-                <w:sz w:val="18"/>
-                <w:szCs w:val="18"/>
-              </w:rPr>
-              <w:t xml:space="preserve">Data =&gt; </w:t>
-            </w:r>
-            <w:proofErr w:type="spellStart"/>
-            <w:r>
-              <w:rPr>
-                <w:rFonts w:ascii="微软雅黑" w:hAnsi="微软雅黑" w:cs="微软雅黑" w:hint="eastAsia"/>
-                <w:b/>
-                <w:bCs/>
-                <w:color w:val="000000"/>
-                <w:sz w:val="18"/>
-                <w:szCs w:val="18"/>
-              </w:rPr>
-              <w:t>json</w:t>
-            </w:r>
-            <w:proofErr w:type="spellEnd"/>
-            <w:r>
-              <w:rPr>
-                <w:rFonts w:ascii="微软雅黑" w:hAnsi="微软雅黑" w:cs="微软雅黑" w:hint="eastAsia"/>
-                <w:b/>
-                <w:bCs/>
-                <w:color w:val="000000"/>
-                <w:sz w:val="18"/>
-                <w:szCs w:val="18"/>
-              </w:rPr>
-              <w:t xml:space="preserve"> 的字段</w:t>
+                <w:color w:val="000000"/>
+                <w:sz w:val="18"/>
+                <w:szCs w:val="18"/>
+              </w:rPr>
+              <w:t>专利号/申请号</w:t>
             </w:r>
           </w:p>
         </w:tc>
@@ -1638,19 +2782,15 @@
                 <w:szCs w:val="18"/>
               </w:rPr>
             </w:pPr>
-            <w:proofErr w:type="spellStart"/>
-            <w:r>
-              <w:rPr>
-                <w:rFonts w:ascii="微软雅黑" w:hAnsi="微软雅黑" w:cs="微软雅黑" w:hint="eastAsia"/>
-                <w:b/>
-                <w:bCs/>
-                <w:color w:val="000000"/>
-                <w:sz w:val="18"/>
-                <w:szCs w:val="18"/>
-              </w:rPr>
-              <w:t>openId</w:t>
-            </w:r>
-            <w:proofErr w:type="spellEnd"/>
+            <w:r>
+              <w:rPr>
+                <w:rFonts w:ascii="微软雅黑" w:hAnsi="微软雅黑" w:hint="eastAsia"/>
+                <w:b/>
+                <w:sz w:val="18"/>
+                <w:szCs w:val="18"/>
+              </w:rPr>
+              <w:t>patentName</w:t>
+            </w:r>
           </w:p>
         </w:tc>
         <w:tc>
@@ -1757,19 +2897,8 @@
                 <w:sz w:val="18"/>
                 <w:szCs w:val="18"/>
               </w:rPr>
-              <w:t>用户</w:t>
-            </w:r>
-            <w:proofErr w:type="spellStart"/>
-            <w:r>
-              <w:rPr>
-                <w:rFonts w:ascii="微软雅黑" w:hAnsi="微软雅黑" w:cs="微软雅黑" w:hint="eastAsia"/>
-                <w:color w:val="000000"/>
-                <w:sz w:val="18"/>
-                <w:szCs w:val="18"/>
-              </w:rPr>
-              <w:t>wxopenid</w:t>
-            </w:r>
-            <w:proofErr w:type="spellEnd"/>
+              <w:t>专利名称</w:t>
+            </w:r>
           </w:p>
         </w:tc>
       </w:tr>
@@ -1795,15 +2924,17 @@
                 <w:szCs w:val="18"/>
               </w:rPr>
             </w:pPr>
-            <w:proofErr w:type="spellStart"/>
-            <w:r>
-              <w:rPr>
-                <w:b/>
-              </w:rPr>
-              <w:lastRenderedPageBreak/>
-              <w:t>unionid</w:t>
-            </w:r>
-            <w:proofErr w:type="spellEnd"/>
+            <w:r>
+              <w:rPr>
+                <w:rFonts w:ascii="微软雅黑" w:hAnsi="微软雅黑" w:cs="微软雅黑" w:hint="eastAsia"/>
+                <w:b/>
+                <w:bCs/>
+                <w:color w:val="000000"/>
+                <w:sz w:val="18"/>
+                <w:szCs w:val="18"/>
+              </w:rPr>
+              <w:t>patentTypeName</w:t>
+            </w:r>
           </w:p>
         </w:tc>
         <w:tc>
@@ -1910,19 +3041,8 @@
                 <w:sz w:val="18"/>
                 <w:szCs w:val="18"/>
               </w:rPr>
-              <w:t>用户</w:t>
-            </w:r>
-            <w:proofErr w:type="spellStart"/>
-            <w:r>
-              <w:rPr>
-                <w:rFonts w:ascii="微软雅黑" w:hAnsi="微软雅黑" w:cs="微软雅黑" w:hint="eastAsia"/>
-                <w:color w:val="000000"/>
-                <w:sz w:val="18"/>
-                <w:szCs w:val="18"/>
-              </w:rPr>
-              <w:t>wxunionid</w:t>
-            </w:r>
-            <w:proofErr w:type="spellEnd"/>
+              <w:t xml:space="preserve">专利类型                                                                                                                                                                                                                                                                                                                                                                                                                                                                                                                                                    </w:t>
+            </w:r>
           </w:p>
         </w:tc>
       </w:tr>
@@ -1957,7 +3077,7 @@
                 <w:sz w:val="18"/>
                 <w:szCs w:val="18"/>
               </w:rPr>
-              <w:t>nickname</w:t>
+              <w:t>patentStatusName</w:t>
             </w:r>
           </w:p>
         </w:tc>
@@ -1974,6 +3094,8 @@
               <w:spacing w:line="360" w:lineRule="auto"/>
               <w:rPr>
                 <w:rFonts w:ascii="微软雅黑" w:hAnsi="微软雅黑" w:cs="微软雅黑"/>
+                <w:b/>
+                <w:bCs/>
                 <w:color w:val="000000"/>
                 <w:sz w:val="18"/>
                 <w:szCs w:val="18"/>
@@ -2015,7 +3137,7 @@
                 <w:sz w:val="18"/>
                 <w:szCs w:val="18"/>
               </w:rPr>
-              <w:t>string</w:t>
+              <w:t xml:space="preserve">string </w:t>
             </w:r>
           </w:p>
         </w:tc>
@@ -2065,7 +3187,7 @@
                 <w:sz w:val="18"/>
                 <w:szCs w:val="18"/>
               </w:rPr>
-              <w:t xml:space="preserve">用户昵称                                                                                                                                                                                                                                                                                                                                                                                                                                                                                                                                                    </w:t>
+              <w:t>专利状态</w:t>
             </w:r>
           </w:p>
         </w:tc>
@@ -2092,19 +3214,17 @@
                 <w:szCs w:val="18"/>
               </w:rPr>
             </w:pPr>
-            <w:proofErr w:type="spellStart"/>
-            <w:r>
-              <w:rPr>
-                <w:rFonts w:ascii="微软雅黑" w:hAnsi="微软雅黑" w:cs="微软雅黑" w:hint="eastAsia"/>
-                <w:b/>
-                <w:bCs/>
-                <w:color w:val="000000"/>
-                <w:sz w:val="18"/>
-                <w:szCs w:val="18"/>
-              </w:rPr>
-              <w:t>headimgurl</w:t>
-            </w:r>
-            <w:proofErr w:type="spellEnd"/>
+            <w:r>
+              <w:rPr>
+                <w:rFonts w:ascii="微软雅黑" w:hAnsi="微软雅黑" w:cs="微软雅黑"/>
+                <w:b/>
+                <w:bCs/>
+                <w:color w:val="000000"/>
+                <w:sz w:val="18"/>
+                <w:szCs w:val="18"/>
+              </w:rPr>
+              <w:t>patentPrice</w:t>
+            </w:r>
           </w:p>
         </w:tc>
         <w:tc>
@@ -2120,8 +3240,6 @@
               <w:spacing w:line="360" w:lineRule="auto"/>
               <w:rPr>
                 <w:rFonts w:ascii="微软雅黑" w:hAnsi="微软雅黑" w:cs="微软雅黑"/>
-                <w:b/>
-                <w:bCs/>
                 <w:color w:val="000000"/>
                 <w:sz w:val="18"/>
                 <w:szCs w:val="18"/>
@@ -2158,12 +3276,21 @@
             </w:pPr>
             <w:r>
               <w:rPr>
-                <w:rFonts w:ascii="微软雅黑" w:hAnsi="微软雅黑" w:cs="微软雅黑" w:hint="eastAsia"/>
-                <w:color w:val="000000"/>
-                <w:sz w:val="18"/>
-                <w:szCs w:val="18"/>
-              </w:rPr>
-              <w:t xml:space="preserve">string </w:t>
+                <w:rFonts w:ascii="微软雅黑" w:hAnsi="微软雅黑" w:cs="微软雅黑"/>
+                <w:color w:val="000000"/>
+                <w:sz w:val="18"/>
+                <w:szCs w:val="18"/>
+              </w:rPr>
+              <w:t>S</w:t>
+            </w:r>
+            <w:r>
+              <w:rPr>
+                <w:rFonts w:ascii="微软雅黑" w:hAnsi="微软雅黑" w:cs="微软雅黑" w:hint="eastAsia"/>
+                <w:color w:val="000000"/>
+                <w:sz w:val="18"/>
+                <w:szCs w:val="18"/>
+              </w:rPr>
+              <w:t>tring</w:t>
             </w:r>
           </w:p>
         </w:tc>
@@ -2213,7 +3340,7 @@
                 <w:sz w:val="18"/>
                 <w:szCs w:val="18"/>
               </w:rPr>
-              <w:t>用户头像</w:t>
+              <w:t>专利价格</w:t>
             </w:r>
           </w:p>
         </w:tc>
@@ -2242,14 +3369,14 @@
             </w:pPr>
             <w:r>
               <w:rPr>
-                <w:rFonts w:ascii="微软雅黑" w:hAnsi="微软雅黑" w:cs="微软雅黑" w:hint="eastAsia"/>
-                <w:b/>
-                <w:bCs/>
-                <w:color w:val="000000"/>
-                <w:sz w:val="18"/>
-                <w:szCs w:val="18"/>
-              </w:rPr>
-              <w:t>sex</w:t>
+                <w:rFonts w:ascii="微软雅黑" w:hAnsi="微软雅黑" w:cs="微软雅黑"/>
+                <w:b/>
+                <w:bCs/>
+                <w:color w:val="000000"/>
+                <w:sz w:val="18"/>
+                <w:szCs w:val="18"/>
+              </w:rPr>
+              <w:t>industryName</w:t>
             </w:r>
           </w:p>
         </w:tc>
@@ -2300,17 +3427,24 @@
                 <w:szCs w:val="18"/>
               </w:rPr>
             </w:pPr>
-            <w:proofErr w:type="spellStart"/>
-            <w:r>
-              <w:rPr>
-                <w:rFonts w:ascii="微软雅黑" w:hAnsi="微软雅黑" w:cs="微软雅黑" w:hint="eastAsia"/>
-                <w:color w:val="000000"/>
-                <w:sz w:val="18"/>
-                <w:szCs w:val="18"/>
-              </w:rPr>
-              <w:t>int</w:t>
-            </w:r>
-            <w:proofErr w:type="spellEnd"/>
+            <w:r>
+              <w:rPr>
+                <w:rFonts w:ascii="微软雅黑" w:hAnsi="微软雅黑" w:cs="微软雅黑"/>
+                <w:color w:val="000000"/>
+                <w:sz w:val="18"/>
+                <w:szCs w:val="18"/>
+              </w:rPr>
+              <w:t>S</w:t>
+            </w:r>
+            <w:r>
+              <w:rPr>
+                <w:rFonts w:ascii="微软雅黑" w:hAnsi="微软雅黑" w:cs="微软雅黑" w:hint="eastAsia"/>
+                <w:color w:val="000000"/>
+                <w:sz w:val="18"/>
+                <w:szCs w:val="18"/>
+              </w:rPr>
+              <w:t>tring</w:t>
+            </w:r>
           </w:p>
         </w:tc>
         <w:tc>
@@ -2359,7 +3493,439 @@
                 <w:sz w:val="18"/>
                 <w:szCs w:val="18"/>
               </w:rPr>
-              <w:t>性别</w:t>
+              <w:t>行业</w:t>
+            </w:r>
+          </w:p>
+        </w:tc>
+      </w:tr>
+      <w:tr>
+        <w:tc>
+          <w:tcPr>
+            <w:tcW w:w="1572" w:type="dxa"/>
+            <w:tcBorders>
+              <w:top w:val="single" w:sz="8" w:space="0" w:color="000000"/>
+              <w:left w:val="single" w:sz="8" w:space="0" w:color="000000"/>
+              <w:bottom w:val="single" w:sz="8" w:space="0" w:color="000000"/>
+            </w:tcBorders>
+          </w:tcPr>
+          <w:p>
+            <w:pPr>
+              <w:spacing w:line="360" w:lineRule="auto"/>
+              <w:rPr>
+                <w:rFonts w:ascii="微软雅黑" w:hAnsi="微软雅黑" w:cs="微软雅黑"/>
+                <w:b/>
+                <w:bCs/>
+                <w:color w:val="000000"/>
+                <w:sz w:val="18"/>
+                <w:szCs w:val="18"/>
+              </w:rPr>
+            </w:pPr>
+            <w:r>
+              <w:rPr>
+                <w:rFonts w:ascii="微软雅黑" w:hAnsi="微软雅黑" w:cs="微软雅黑" w:hint="eastAsia"/>
+                <w:b/>
+                <w:bCs/>
+                <w:color w:val="000000"/>
+                <w:sz w:val="18"/>
+                <w:szCs w:val="18"/>
+              </w:rPr>
+              <w:t>isBatchName</w:t>
+            </w:r>
+          </w:p>
+        </w:tc>
+        <w:tc>
+          <w:tcPr>
+            <w:tcW w:w="814" w:type="dxa"/>
+            <w:tcBorders>
+              <w:top w:val="single" w:sz="8" w:space="0" w:color="000000"/>
+              <w:bottom w:val="single" w:sz="8" w:space="0" w:color="000000"/>
+            </w:tcBorders>
+          </w:tcPr>
+          <w:p>
+            <w:pPr>
+              <w:spacing w:line="360" w:lineRule="auto"/>
+              <w:rPr>
+                <w:rFonts w:ascii="微软雅黑" w:hAnsi="微软雅黑" w:cs="微软雅黑"/>
+                <w:color w:val="000000"/>
+                <w:sz w:val="18"/>
+                <w:szCs w:val="18"/>
+              </w:rPr>
+            </w:pPr>
+            <w:r>
+              <w:rPr>
+                <w:rFonts w:ascii="微软雅黑" w:hAnsi="微软雅黑" w:cs="微软雅黑" w:hint="eastAsia"/>
+                <w:color w:val="000000"/>
+                <w:sz w:val="18"/>
+                <w:szCs w:val="18"/>
+              </w:rPr>
+              <w:t>true</w:t>
+            </w:r>
+          </w:p>
+        </w:tc>
+        <w:tc>
+          <w:tcPr>
+            <w:tcW w:w="1070" w:type="dxa"/>
+            <w:tcBorders>
+              <w:top w:val="single" w:sz="8" w:space="0" w:color="000000"/>
+              <w:bottom w:val="single" w:sz="8" w:space="0" w:color="000000"/>
+            </w:tcBorders>
+          </w:tcPr>
+          <w:p>
+            <w:pPr>
+              <w:spacing w:line="360" w:lineRule="auto"/>
+              <w:rPr>
+                <w:rFonts w:ascii="微软雅黑" w:hAnsi="微软雅黑" w:cs="微软雅黑"/>
+                <w:color w:val="000000"/>
+                <w:sz w:val="18"/>
+                <w:szCs w:val="18"/>
+              </w:rPr>
+            </w:pPr>
+            <w:r>
+              <w:rPr>
+                <w:rFonts w:ascii="微软雅黑" w:hAnsi="微软雅黑" w:cs="微软雅黑" w:hint="eastAsia"/>
+                <w:color w:val="000000"/>
+                <w:sz w:val="18"/>
+                <w:szCs w:val="18"/>
+              </w:rPr>
+              <w:t>string</w:t>
+            </w:r>
+          </w:p>
+        </w:tc>
+        <w:tc>
+          <w:tcPr>
+            <w:tcW w:w="1150" w:type="dxa"/>
+            <w:tcBorders>
+              <w:top w:val="single" w:sz="8" w:space="0" w:color="000000"/>
+              <w:bottom w:val="single" w:sz="8" w:space="0" w:color="000000"/>
+            </w:tcBorders>
+          </w:tcPr>
+          <w:p>
+            <w:pPr>
+              <w:spacing w:line="360" w:lineRule="auto"/>
+              <w:rPr>
+                <w:rFonts w:ascii="微软雅黑" w:hAnsi="微软雅黑" w:cs="微软雅黑"/>
+                <w:color w:val="000000"/>
+                <w:sz w:val="18"/>
+                <w:szCs w:val="18"/>
+              </w:rPr>
+            </w:pPr>
+          </w:p>
+        </w:tc>
+        <w:tc>
+          <w:tcPr>
+            <w:tcW w:w="4020" w:type="dxa"/>
+            <w:tcBorders>
+              <w:top w:val="single" w:sz="8" w:space="0" w:color="000000"/>
+              <w:bottom w:val="single" w:sz="8" w:space="0" w:color="000000"/>
+              <w:right w:val="single" w:sz="8" w:space="0" w:color="000000"/>
+            </w:tcBorders>
+          </w:tcPr>
+          <w:p>
+            <w:pPr>
+              <w:spacing w:line="360" w:lineRule="auto"/>
+              <w:rPr>
+                <w:rFonts w:ascii="微软雅黑" w:hAnsi="微软雅黑" w:cs="微软雅黑"/>
+                <w:color w:val="000000"/>
+                <w:sz w:val="18"/>
+                <w:szCs w:val="18"/>
+              </w:rPr>
+            </w:pPr>
+            <w:r>
+              <w:rPr>
+                <w:rFonts w:ascii="微软雅黑" w:hAnsi="微软雅黑" w:cs="微软雅黑" w:hint="eastAsia"/>
+                <w:color w:val="000000"/>
+                <w:sz w:val="18"/>
+                <w:szCs w:val="18"/>
+              </w:rPr>
+              <w:t>批量</w:t>
+            </w:r>
+          </w:p>
+        </w:tc>
+      </w:tr>
+      <w:tr>
+        <w:tc>
+          <w:tcPr>
+            <w:tcW w:w="1572" w:type="dxa"/>
+            <w:tcBorders>
+              <w:top w:val="single" w:sz="8" w:space="0" w:color="000000"/>
+              <w:left w:val="single" w:sz="8" w:space="0" w:color="000000"/>
+              <w:bottom w:val="single" w:sz="8" w:space="0" w:color="000000"/>
+            </w:tcBorders>
+          </w:tcPr>
+          <w:p>
+            <w:pPr>
+              <w:spacing w:line="360" w:lineRule="auto"/>
+              <w:rPr>
+                <w:rFonts w:ascii="微软雅黑" w:hAnsi="微软雅黑" w:cs="微软雅黑"/>
+                <w:b/>
+                <w:bCs/>
+                <w:color w:val="000000"/>
+                <w:sz w:val="18"/>
+                <w:szCs w:val="18"/>
+              </w:rPr>
+            </w:pPr>
+            <w:r>
+              <w:rPr>
+                <w:rFonts w:ascii="微软雅黑" w:hAnsi="微软雅黑" w:cs="微软雅黑" w:hint="eastAsia"/>
+                <w:b/>
+                <w:bCs/>
+                <w:color w:val="000000"/>
+                <w:sz w:val="18"/>
+                <w:szCs w:val="18"/>
+              </w:rPr>
+              <w:t>publishTime</w:t>
+            </w:r>
+          </w:p>
+        </w:tc>
+        <w:tc>
+          <w:tcPr>
+            <w:tcW w:w="814" w:type="dxa"/>
+            <w:tcBorders>
+              <w:top w:val="single" w:sz="8" w:space="0" w:color="000000"/>
+              <w:bottom w:val="single" w:sz="8" w:space="0" w:color="000000"/>
+            </w:tcBorders>
+          </w:tcPr>
+          <w:p>
+            <w:pPr>
+              <w:spacing w:line="360" w:lineRule="auto"/>
+              <w:rPr>
+                <w:rFonts w:ascii="微软雅黑" w:hAnsi="微软雅黑" w:cs="微软雅黑"/>
+                <w:color w:val="000000"/>
+                <w:sz w:val="18"/>
+                <w:szCs w:val="18"/>
+              </w:rPr>
+            </w:pPr>
+            <w:r>
+              <w:rPr>
+                <w:rFonts w:ascii="微软雅黑" w:hAnsi="微软雅黑" w:cs="微软雅黑" w:hint="eastAsia"/>
+                <w:color w:val="000000"/>
+                <w:sz w:val="18"/>
+                <w:szCs w:val="18"/>
+              </w:rPr>
+              <w:t>true</w:t>
+            </w:r>
+          </w:p>
+        </w:tc>
+        <w:tc>
+          <w:tcPr>
+            <w:tcW w:w="1070" w:type="dxa"/>
+            <w:tcBorders>
+              <w:top w:val="single" w:sz="8" w:space="0" w:color="000000"/>
+              <w:bottom w:val="single" w:sz="8" w:space="0" w:color="000000"/>
+            </w:tcBorders>
+          </w:tcPr>
+          <w:p>
+            <w:pPr>
+              <w:spacing w:line="360" w:lineRule="auto"/>
+              <w:rPr>
+                <w:rFonts w:ascii="微软雅黑" w:hAnsi="微软雅黑" w:cs="微软雅黑"/>
+                <w:color w:val="000000"/>
+                <w:sz w:val="18"/>
+                <w:szCs w:val="18"/>
+              </w:rPr>
+            </w:pPr>
+            <w:r>
+              <w:rPr>
+                <w:rFonts w:ascii="微软雅黑" w:hAnsi="微软雅黑" w:cs="微软雅黑" w:hint="eastAsia"/>
+                <w:color w:val="000000"/>
+                <w:sz w:val="18"/>
+                <w:szCs w:val="18"/>
+              </w:rPr>
+              <w:t>string</w:t>
+            </w:r>
+          </w:p>
+        </w:tc>
+        <w:tc>
+          <w:tcPr>
+            <w:tcW w:w="1150" w:type="dxa"/>
+            <w:tcBorders>
+              <w:top w:val="single" w:sz="8" w:space="0" w:color="000000"/>
+              <w:bottom w:val="single" w:sz="8" w:space="0" w:color="000000"/>
+            </w:tcBorders>
+          </w:tcPr>
+          <w:p>
+            <w:pPr>
+              <w:spacing w:line="360" w:lineRule="auto"/>
+              <w:rPr>
+                <w:rFonts w:ascii="微软雅黑" w:hAnsi="微软雅黑" w:cs="微软雅黑"/>
+                <w:color w:val="000000"/>
+                <w:sz w:val="18"/>
+                <w:szCs w:val="18"/>
+              </w:rPr>
+            </w:pPr>
+          </w:p>
+        </w:tc>
+        <w:tc>
+          <w:tcPr>
+            <w:tcW w:w="4020" w:type="dxa"/>
+            <w:tcBorders>
+              <w:top w:val="single" w:sz="8" w:space="0" w:color="000000"/>
+              <w:bottom w:val="single" w:sz="8" w:space="0" w:color="000000"/>
+              <w:right w:val="single" w:sz="8" w:space="0" w:color="000000"/>
+            </w:tcBorders>
+          </w:tcPr>
+          <w:p>
+            <w:pPr>
+              <w:spacing w:line="360" w:lineRule="auto"/>
+              <w:rPr>
+                <w:rFonts w:ascii="微软雅黑" w:hAnsi="微软雅黑" w:cs="微软雅黑"/>
+                <w:color w:val="000000"/>
+                <w:sz w:val="18"/>
+                <w:szCs w:val="18"/>
+              </w:rPr>
+            </w:pPr>
+            <w:r>
+              <w:rPr>
+                <w:rFonts w:ascii="微软雅黑" w:hAnsi="微软雅黑" w:cs="微软雅黑" w:hint="eastAsia"/>
+                <w:color w:val="000000"/>
+                <w:sz w:val="18"/>
+                <w:szCs w:val="18"/>
+              </w:rPr>
+              <w:t>发布时间</w:t>
+            </w:r>
+          </w:p>
+        </w:tc>
+      </w:tr>
+      <w:tr>
+        <w:tc>
+          <w:tcPr>
+            <w:tcW w:w="1572" w:type="dxa"/>
+            <w:tcBorders>
+              <w:top w:val="single" w:sz="8" w:space="0" w:color="000000"/>
+              <w:left w:val="single" w:sz="8" w:space="0" w:color="000000"/>
+              <w:bottom w:val="single" w:sz="8" w:space="0" w:color="000000"/>
+            </w:tcBorders>
+          </w:tcPr>
+          <w:p>
+            <w:pPr>
+              <w:spacing w:line="360" w:lineRule="auto"/>
+              <w:rPr>
+                <w:rFonts w:ascii="微软雅黑" w:hAnsi="微软雅黑" w:cs="微软雅黑"/>
+                <w:b/>
+                <w:bCs/>
+                <w:color w:val="000000"/>
+                <w:sz w:val="18"/>
+                <w:szCs w:val="18"/>
+              </w:rPr>
+            </w:pPr>
+            <w:r>
+              <w:rPr>
+                <w:rFonts w:ascii="微软雅黑" w:hAnsi="微软雅黑" w:cs="微软雅黑" w:hint="eastAsia"/>
+                <w:b/>
+                <w:bCs/>
+                <w:color w:val="000000"/>
+                <w:sz w:val="18"/>
+                <w:szCs w:val="18"/>
+              </w:rPr>
+              <w:t>patentUrl</w:t>
+            </w:r>
+          </w:p>
+        </w:tc>
+        <w:tc>
+          <w:tcPr>
+            <w:tcW w:w="814" w:type="dxa"/>
+            <w:tcBorders>
+              <w:top w:val="single" w:sz="8" w:space="0" w:color="000000"/>
+              <w:bottom w:val="single" w:sz="8" w:space="0" w:color="000000"/>
+            </w:tcBorders>
+          </w:tcPr>
+          <w:p>
+            <w:pPr>
+              <w:spacing w:line="360" w:lineRule="auto"/>
+              <w:rPr>
+                <w:rFonts w:ascii="微软雅黑" w:hAnsi="微软雅黑" w:cs="微软雅黑"/>
+                <w:color w:val="000000"/>
+                <w:sz w:val="18"/>
+                <w:szCs w:val="18"/>
+              </w:rPr>
+            </w:pPr>
+            <w:r>
+              <w:rPr>
+                <w:rFonts w:ascii="微软雅黑" w:hAnsi="微软雅黑" w:cs="微软雅黑" w:hint="eastAsia"/>
+                <w:color w:val="000000"/>
+                <w:sz w:val="18"/>
+                <w:szCs w:val="18"/>
+              </w:rPr>
+              <w:t>true</w:t>
+            </w:r>
+          </w:p>
+        </w:tc>
+        <w:tc>
+          <w:tcPr>
+            <w:tcW w:w="1070" w:type="dxa"/>
+            <w:tcBorders>
+              <w:top w:val="single" w:sz="8" w:space="0" w:color="000000"/>
+              <w:bottom w:val="single" w:sz="8" w:space="0" w:color="000000"/>
+            </w:tcBorders>
+          </w:tcPr>
+          <w:p>
+            <w:pPr>
+              <w:spacing w:line="360" w:lineRule="auto"/>
+              <w:rPr>
+                <w:rFonts w:ascii="微软雅黑" w:hAnsi="微软雅黑" w:cs="微软雅黑"/>
+                <w:color w:val="000000"/>
+                <w:sz w:val="18"/>
+                <w:szCs w:val="18"/>
+              </w:rPr>
+            </w:pPr>
+            <w:r>
+              <w:rPr>
+                <w:rFonts w:ascii="微软雅黑" w:hAnsi="微软雅黑" w:cs="微软雅黑" w:hint="eastAsia"/>
+                <w:color w:val="000000"/>
+                <w:sz w:val="18"/>
+                <w:szCs w:val="18"/>
+              </w:rPr>
+              <w:t>string</w:t>
+            </w:r>
+          </w:p>
+        </w:tc>
+        <w:tc>
+          <w:tcPr>
+            <w:tcW w:w="1150" w:type="dxa"/>
+            <w:tcBorders>
+              <w:top w:val="single" w:sz="8" w:space="0" w:color="000000"/>
+              <w:bottom w:val="single" w:sz="8" w:space="0" w:color="000000"/>
+            </w:tcBorders>
+          </w:tcPr>
+          <w:p>
+            <w:pPr>
+              <w:spacing w:line="360" w:lineRule="auto"/>
+              <w:rPr>
+                <w:rFonts w:ascii="微软雅黑" w:hAnsi="微软雅黑" w:cs="微软雅黑"/>
+                <w:color w:val="000000"/>
+                <w:sz w:val="18"/>
+                <w:szCs w:val="18"/>
+              </w:rPr>
+            </w:pPr>
+          </w:p>
+        </w:tc>
+        <w:tc>
+          <w:tcPr>
+            <w:tcW w:w="4020" w:type="dxa"/>
+            <w:tcBorders>
+              <w:top w:val="single" w:sz="8" w:space="0" w:color="000000"/>
+              <w:bottom w:val="single" w:sz="8" w:space="0" w:color="000000"/>
+              <w:right w:val="single" w:sz="8" w:space="0" w:color="000000"/>
+            </w:tcBorders>
+          </w:tcPr>
+          <w:p>
+            <w:pPr>
+              <w:spacing w:line="360" w:lineRule="auto"/>
+              <w:rPr>
+                <w:rFonts w:ascii="微软雅黑" w:hAnsi="微软雅黑" w:cs="微软雅黑"/>
+                <w:color w:val="000000"/>
+                <w:sz w:val="18"/>
+                <w:szCs w:val="18"/>
+              </w:rPr>
+            </w:pPr>
+            <w:r>
+              <w:rPr>
+                <w:rFonts w:ascii="微软雅黑" w:hAnsi="微软雅黑" w:cs="微软雅黑" w:hint="eastAsia"/>
+                <w:color w:val="000000"/>
+                <w:sz w:val="18"/>
+                <w:szCs w:val="18"/>
+              </w:rPr>
+              <w:t>专利跳转url</w:t>
             </w:r>
           </w:p>
         </w:tc>
@@ -2381,6 +3947,7 @@
         <w:ind w:left="576" w:hanging="576"/>
       </w:pPr>
     </w:p>
+    <w:p/>
     <w:sectPr>
       <w:pgSz w:w="11906" w:h="16838"/>
       <w:pgMar w:top="1440" w:right="1800" w:bottom="1440" w:left="1800" w:header="708" w:footer="708" w:gutter="0"/>

--- a/zc/江西集睿接口文档.docx
+++ b/zc/江西集睿接口文档.docx
@@ -3947,6 +3947,1440 @@
         <w:ind w:left="576" w:hanging="576"/>
       </w:pPr>
     </w:p>
+    <w:p>
+      <w:pPr>
+        <w:pStyle w:val="2"/>
+        <w:tabs>
+          <w:tab w:val="clear" w:pos="432"/>
+          <w:tab w:val="clear" w:pos="576"/>
+          <w:tab w:val="clear" w:pos="1283"/>
+          <w:tab w:val="clear" w:pos="1852"/>
+          <w:tab w:val="left" w:pos="0"/>
+          <w:tab w:val="left" w:pos="640"/>
+        </w:tabs>
+        <w:wordWrap w:val="0"/>
+        <w:ind w:left="17" w:hanging="17"/>
+        <w:rPr>
+          <w:rFonts w:ascii="微软雅黑" w:eastAsia="微软雅黑" w:hAnsi="微软雅黑" w:cs="微软雅黑"/>
+        </w:rPr>
+      </w:pPr>
+      <w:r>
+        <w:rPr>
+          <w:rFonts w:ascii="微软雅黑" w:eastAsia="微软雅黑" w:hAnsi="微软雅黑" w:cs="微软雅黑" w:hint="eastAsia"/>
+        </w:rPr>
+        <w:t>登录管理后台 /admin/login.do</w:t>
+      </w:r>
+    </w:p>
+    <w:p>
+      <w:pPr>
+        <w:pStyle w:val="3"/>
+        <w:numPr>
+          <w:ilvl w:val="2"/>
+          <w:numId w:val="1"/>
+        </w:numPr>
+        <w:tabs>
+          <w:tab w:val="clear" w:pos="1996"/>
+        </w:tabs>
+        <w:spacing w:line="413" w:lineRule="auto"/>
+        <w:ind w:left="720"/>
+        <w:rPr>
+          <w:rFonts w:ascii="微软雅黑" w:eastAsia="微软雅黑" w:hAnsi="微软雅黑" w:cs="微软雅黑"/>
+        </w:rPr>
+      </w:pPr>
+      <w:r>
+        <w:rPr>
+          <w:rFonts w:ascii="微软雅黑" w:eastAsia="微软雅黑" w:hAnsi="微软雅黑" w:cs="微软雅黑" w:hint="eastAsia"/>
+        </w:rPr>
+        <w:t>请求参数</w:t>
+      </w:r>
+    </w:p>
+    <w:tbl>
+      <w:tblPr>
+        <w:tblW w:w="7621" w:type="dxa"/>
+        <w:tblBorders>
+          <w:top w:val="single" w:sz="8" w:space="0" w:color="000000"/>
+          <w:left w:val="single" w:sz="8" w:space="0" w:color="000000"/>
+          <w:bottom w:val="single" w:sz="8" w:space="0" w:color="000000"/>
+          <w:right w:val="single" w:sz="8" w:space="0" w:color="000000"/>
+        </w:tblBorders>
+        <w:tblLayout w:type="fixed"/>
+        <w:tblLook w:val="04A0"/>
+      </w:tblPr>
+      <w:tblGrid>
+        <w:gridCol w:w="1572"/>
+        <w:gridCol w:w="814"/>
+        <w:gridCol w:w="1070"/>
+        <w:gridCol w:w="641"/>
+        <w:gridCol w:w="3524"/>
+      </w:tblGrid>
+      <w:tr>
+        <w:tc>
+          <w:tcPr>
+            <w:tcW w:w="1572" w:type="dxa"/>
+            <w:shd w:val="clear" w:color="auto" w:fill="000000"/>
+          </w:tcPr>
+          <w:p>
+            <w:pPr>
+              <w:spacing w:line="360" w:lineRule="auto"/>
+              <w:rPr>
+                <w:rFonts w:ascii="微软雅黑" w:hAnsi="微软雅黑" w:cs="微软雅黑"/>
+                <w:b/>
+                <w:bCs/>
+                <w:color w:val="FFFFFF"/>
+                <w:sz w:val="18"/>
+                <w:szCs w:val="18"/>
+              </w:rPr>
+            </w:pPr>
+            <w:r>
+              <w:rPr>
+                <w:rFonts w:ascii="微软雅黑" w:hAnsi="微软雅黑" w:cs="微软雅黑" w:hint="eastAsia"/>
+                <w:b/>
+                <w:bCs/>
+                <w:color w:val="FFFFFF"/>
+                <w:sz w:val="18"/>
+                <w:szCs w:val="18"/>
+              </w:rPr>
+              <w:t>字段名称</w:t>
+            </w:r>
+          </w:p>
+        </w:tc>
+        <w:tc>
+          <w:tcPr>
+            <w:tcW w:w="814" w:type="dxa"/>
+            <w:shd w:val="clear" w:color="auto" w:fill="000000"/>
+          </w:tcPr>
+          <w:p>
+            <w:pPr>
+              <w:spacing w:line="360" w:lineRule="auto"/>
+              <w:rPr>
+                <w:rFonts w:ascii="微软雅黑" w:hAnsi="微软雅黑" w:cs="微软雅黑"/>
+                <w:b/>
+                <w:bCs/>
+                <w:color w:val="FFFFFF"/>
+                <w:sz w:val="18"/>
+                <w:szCs w:val="18"/>
+              </w:rPr>
+            </w:pPr>
+            <w:r>
+              <w:rPr>
+                <w:rFonts w:ascii="微软雅黑" w:hAnsi="微软雅黑" w:cs="微软雅黑" w:hint="eastAsia"/>
+                <w:b/>
+                <w:bCs/>
+                <w:color w:val="FFFFFF"/>
+                <w:sz w:val="18"/>
+                <w:szCs w:val="18"/>
+              </w:rPr>
+              <w:t>必填</w:t>
+            </w:r>
+          </w:p>
+        </w:tc>
+        <w:tc>
+          <w:tcPr>
+            <w:tcW w:w="1070" w:type="dxa"/>
+            <w:shd w:val="clear" w:color="auto" w:fill="000000"/>
+          </w:tcPr>
+          <w:p>
+            <w:pPr>
+              <w:spacing w:line="360" w:lineRule="auto"/>
+              <w:rPr>
+                <w:rFonts w:ascii="微软雅黑" w:hAnsi="微软雅黑" w:cs="微软雅黑"/>
+                <w:b/>
+                <w:bCs/>
+                <w:color w:val="FFFFFF"/>
+                <w:sz w:val="18"/>
+                <w:szCs w:val="18"/>
+              </w:rPr>
+            </w:pPr>
+            <w:r>
+              <w:rPr>
+                <w:rFonts w:ascii="微软雅黑" w:hAnsi="微软雅黑" w:cs="微软雅黑" w:hint="eastAsia"/>
+                <w:b/>
+                <w:bCs/>
+                <w:color w:val="FFFFFF"/>
+                <w:sz w:val="18"/>
+                <w:szCs w:val="18"/>
+              </w:rPr>
+              <w:t>数据类型</w:t>
+            </w:r>
+          </w:p>
+        </w:tc>
+        <w:tc>
+          <w:tcPr>
+            <w:tcW w:w="641" w:type="dxa"/>
+            <w:shd w:val="clear" w:color="auto" w:fill="000000"/>
+          </w:tcPr>
+          <w:p>
+            <w:pPr>
+              <w:spacing w:line="360" w:lineRule="auto"/>
+              <w:rPr>
+                <w:rFonts w:ascii="微软雅黑" w:hAnsi="微软雅黑" w:cs="微软雅黑"/>
+                <w:b/>
+                <w:bCs/>
+                <w:color w:val="FFFFFF"/>
+                <w:sz w:val="18"/>
+                <w:szCs w:val="18"/>
+              </w:rPr>
+            </w:pPr>
+            <w:r>
+              <w:rPr>
+                <w:rFonts w:ascii="微软雅黑" w:hAnsi="微软雅黑" w:cs="微软雅黑" w:hint="eastAsia"/>
+                <w:b/>
+                <w:bCs/>
+                <w:color w:val="FFFFFF"/>
+                <w:sz w:val="18"/>
+                <w:szCs w:val="18"/>
+              </w:rPr>
+              <w:t>长度</w:t>
+            </w:r>
+          </w:p>
+        </w:tc>
+        <w:tc>
+          <w:tcPr>
+            <w:tcW w:w="3524" w:type="dxa"/>
+            <w:shd w:val="clear" w:color="auto" w:fill="000000"/>
+          </w:tcPr>
+          <w:p>
+            <w:pPr>
+              <w:spacing w:line="360" w:lineRule="auto"/>
+              <w:rPr>
+                <w:rFonts w:ascii="微软雅黑" w:hAnsi="微软雅黑" w:cs="微软雅黑"/>
+                <w:b/>
+                <w:bCs/>
+                <w:color w:val="FFFFFF"/>
+                <w:sz w:val="18"/>
+                <w:szCs w:val="18"/>
+              </w:rPr>
+            </w:pPr>
+            <w:r>
+              <w:rPr>
+                <w:rFonts w:ascii="微软雅黑" w:hAnsi="微软雅黑" w:cs="微软雅黑" w:hint="eastAsia"/>
+                <w:b/>
+                <w:bCs/>
+                <w:color w:val="FFFFFF"/>
+                <w:sz w:val="18"/>
+                <w:szCs w:val="18"/>
+              </w:rPr>
+              <w:t>说明</w:t>
+            </w:r>
+          </w:p>
+        </w:tc>
+      </w:tr>
+      <w:tr>
+        <w:tc>
+          <w:tcPr>
+            <w:tcW w:w="1572" w:type="dxa"/>
+            <w:tcBorders>
+              <w:top w:val="single" w:sz="8" w:space="0" w:color="000000"/>
+              <w:left w:val="single" w:sz="8" w:space="0" w:color="000000"/>
+              <w:bottom w:val="single" w:sz="8" w:space="0" w:color="000000"/>
+            </w:tcBorders>
+          </w:tcPr>
+          <w:p>
+            <w:pPr>
+              <w:spacing w:line="360" w:lineRule="auto"/>
+              <w:rPr>
+                <w:rFonts w:ascii="微软雅黑" w:hAnsi="微软雅黑" w:cs="微软雅黑"/>
+                <w:b/>
+                <w:bCs/>
+                <w:color w:val="000000"/>
+                <w:sz w:val="18"/>
+                <w:szCs w:val="18"/>
+              </w:rPr>
+            </w:pPr>
+            <w:r>
+              <w:rPr>
+                <w:rFonts w:ascii="微软雅黑" w:hAnsi="微软雅黑" w:cs="微软雅黑" w:hint="eastAsia"/>
+                <w:b/>
+                <w:bCs/>
+                <w:color w:val="000000"/>
+                <w:sz w:val="18"/>
+                <w:szCs w:val="18"/>
+              </w:rPr>
+              <w:t>user_name</w:t>
+            </w:r>
+          </w:p>
+        </w:tc>
+        <w:tc>
+          <w:tcPr>
+            <w:tcW w:w="814" w:type="dxa"/>
+            <w:tcBorders>
+              <w:top w:val="single" w:sz="8" w:space="0" w:color="000000"/>
+              <w:bottom w:val="single" w:sz="8" w:space="0" w:color="000000"/>
+            </w:tcBorders>
+          </w:tcPr>
+          <w:p>
+            <w:pPr>
+              <w:spacing w:line="360" w:lineRule="auto"/>
+              <w:rPr>
+                <w:rFonts w:ascii="微软雅黑" w:hAnsi="微软雅黑" w:cs="微软雅黑"/>
+                <w:color w:val="000000"/>
+                <w:sz w:val="18"/>
+                <w:szCs w:val="18"/>
+              </w:rPr>
+            </w:pPr>
+            <w:r>
+              <w:rPr>
+                <w:rFonts w:ascii="微软雅黑" w:hAnsi="微软雅黑" w:cs="微软雅黑" w:hint="eastAsia"/>
+                <w:color w:val="000000"/>
+                <w:sz w:val="18"/>
+                <w:szCs w:val="18"/>
+              </w:rPr>
+              <w:t>true</w:t>
+            </w:r>
+          </w:p>
+        </w:tc>
+        <w:tc>
+          <w:tcPr>
+            <w:tcW w:w="1070" w:type="dxa"/>
+            <w:tcBorders>
+              <w:top w:val="single" w:sz="8" w:space="0" w:color="000000"/>
+              <w:bottom w:val="single" w:sz="8" w:space="0" w:color="000000"/>
+            </w:tcBorders>
+          </w:tcPr>
+          <w:p>
+            <w:pPr>
+              <w:spacing w:line="360" w:lineRule="auto"/>
+              <w:rPr>
+                <w:rFonts w:ascii="微软雅黑" w:hAnsi="微软雅黑" w:cs="微软雅黑"/>
+                <w:color w:val="000000"/>
+                <w:sz w:val="18"/>
+                <w:szCs w:val="18"/>
+              </w:rPr>
+            </w:pPr>
+            <w:r>
+              <w:rPr>
+                <w:rFonts w:ascii="微软雅黑" w:hAnsi="微软雅黑" w:cs="微软雅黑" w:hint="eastAsia"/>
+                <w:color w:val="000000"/>
+                <w:sz w:val="18"/>
+                <w:szCs w:val="18"/>
+              </w:rPr>
+              <w:t>string</w:t>
+            </w:r>
+          </w:p>
+        </w:tc>
+        <w:tc>
+          <w:tcPr>
+            <w:tcW w:w="641" w:type="dxa"/>
+            <w:tcBorders>
+              <w:top w:val="single" w:sz="8" w:space="0" w:color="000000"/>
+              <w:bottom w:val="single" w:sz="8" w:space="0" w:color="000000"/>
+            </w:tcBorders>
+          </w:tcPr>
+          <w:p>
+            <w:pPr>
+              <w:spacing w:line="360" w:lineRule="auto"/>
+              <w:rPr>
+                <w:rFonts w:ascii="微软雅黑" w:hAnsi="微软雅黑" w:cs="微软雅黑"/>
+                <w:color w:val="000000"/>
+                <w:sz w:val="18"/>
+                <w:szCs w:val="18"/>
+              </w:rPr>
+            </w:pPr>
+          </w:p>
+        </w:tc>
+        <w:tc>
+          <w:tcPr>
+            <w:tcW w:w="3524" w:type="dxa"/>
+            <w:tcBorders>
+              <w:top w:val="single" w:sz="8" w:space="0" w:color="000000"/>
+              <w:bottom w:val="single" w:sz="8" w:space="0" w:color="000000"/>
+              <w:right w:val="single" w:sz="8" w:space="0" w:color="000000"/>
+            </w:tcBorders>
+          </w:tcPr>
+          <w:p>
+            <w:pPr>
+              <w:spacing w:line="360" w:lineRule="auto"/>
+              <w:rPr>
+                <w:rFonts w:ascii="微软雅黑" w:hAnsi="微软雅黑" w:cs="微软雅黑"/>
+                <w:color w:val="000000"/>
+                <w:sz w:val="18"/>
+                <w:szCs w:val="18"/>
+              </w:rPr>
+            </w:pPr>
+            <w:r>
+              <w:rPr>
+                <w:rFonts w:ascii="微软雅黑" w:hAnsi="微软雅黑" w:cs="微软雅黑" w:hint="eastAsia"/>
+                <w:color w:val="000000"/>
+                <w:sz w:val="18"/>
+                <w:szCs w:val="18"/>
+              </w:rPr>
+              <w:t>用户名</w:t>
+            </w:r>
+          </w:p>
+        </w:tc>
+      </w:tr>
+      <w:tr>
+        <w:tc>
+          <w:tcPr>
+            <w:tcW w:w="1572" w:type="dxa"/>
+            <w:tcBorders>
+              <w:top w:val="single" w:sz="8" w:space="0" w:color="000000"/>
+              <w:left w:val="single" w:sz="8" w:space="0" w:color="000000"/>
+              <w:bottom w:val="single" w:sz="8" w:space="0" w:color="000000"/>
+            </w:tcBorders>
+          </w:tcPr>
+          <w:p>
+            <w:pPr>
+              <w:spacing w:line="360" w:lineRule="auto"/>
+              <w:rPr>
+                <w:rFonts w:ascii="微软雅黑" w:hAnsi="微软雅黑" w:cs="微软雅黑"/>
+                <w:b/>
+                <w:bCs/>
+                <w:color w:val="000000"/>
+                <w:sz w:val="18"/>
+                <w:szCs w:val="18"/>
+              </w:rPr>
+            </w:pPr>
+            <w:r>
+              <w:rPr>
+                <w:rFonts w:ascii="微软雅黑" w:hAnsi="微软雅黑" w:cs="微软雅黑" w:hint="eastAsia"/>
+                <w:b/>
+                <w:bCs/>
+                <w:color w:val="000000"/>
+                <w:sz w:val="18"/>
+                <w:szCs w:val="18"/>
+              </w:rPr>
+              <w:t>password</w:t>
+            </w:r>
+          </w:p>
+        </w:tc>
+        <w:tc>
+          <w:tcPr>
+            <w:tcW w:w="814" w:type="dxa"/>
+            <w:tcBorders>
+              <w:top w:val="single" w:sz="8" w:space="0" w:color="000000"/>
+              <w:bottom w:val="single" w:sz="8" w:space="0" w:color="000000"/>
+            </w:tcBorders>
+          </w:tcPr>
+          <w:p>
+            <w:pPr>
+              <w:spacing w:line="360" w:lineRule="auto"/>
+              <w:rPr>
+                <w:rFonts w:ascii="微软雅黑" w:hAnsi="微软雅黑" w:cs="微软雅黑"/>
+                <w:color w:val="000000"/>
+                <w:sz w:val="18"/>
+                <w:szCs w:val="18"/>
+              </w:rPr>
+            </w:pPr>
+            <w:r>
+              <w:rPr>
+                <w:rFonts w:ascii="微软雅黑" w:hAnsi="微软雅黑" w:cs="微软雅黑" w:hint="eastAsia"/>
+                <w:color w:val="000000"/>
+                <w:sz w:val="18"/>
+                <w:szCs w:val="18"/>
+              </w:rPr>
+              <w:t>true</w:t>
+            </w:r>
+          </w:p>
+        </w:tc>
+        <w:tc>
+          <w:tcPr>
+            <w:tcW w:w="1070" w:type="dxa"/>
+            <w:tcBorders>
+              <w:top w:val="single" w:sz="8" w:space="0" w:color="000000"/>
+              <w:bottom w:val="single" w:sz="8" w:space="0" w:color="000000"/>
+            </w:tcBorders>
+          </w:tcPr>
+          <w:p>
+            <w:pPr>
+              <w:spacing w:line="360" w:lineRule="auto"/>
+              <w:rPr>
+                <w:rFonts w:ascii="微软雅黑" w:hAnsi="微软雅黑" w:cs="微软雅黑"/>
+                <w:color w:val="000000"/>
+                <w:sz w:val="18"/>
+                <w:szCs w:val="18"/>
+              </w:rPr>
+            </w:pPr>
+            <w:r>
+              <w:rPr>
+                <w:rFonts w:ascii="微软雅黑" w:hAnsi="微软雅黑" w:cs="微软雅黑" w:hint="eastAsia"/>
+                <w:color w:val="000000"/>
+                <w:sz w:val="18"/>
+                <w:szCs w:val="18"/>
+              </w:rPr>
+              <w:t>string</w:t>
+            </w:r>
+          </w:p>
+        </w:tc>
+        <w:tc>
+          <w:tcPr>
+            <w:tcW w:w="641" w:type="dxa"/>
+            <w:tcBorders>
+              <w:top w:val="single" w:sz="8" w:space="0" w:color="000000"/>
+              <w:bottom w:val="single" w:sz="8" w:space="0" w:color="000000"/>
+            </w:tcBorders>
+          </w:tcPr>
+          <w:p>
+            <w:pPr>
+              <w:spacing w:line="360" w:lineRule="auto"/>
+              <w:rPr>
+                <w:rFonts w:ascii="微软雅黑" w:hAnsi="微软雅黑" w:cs="微软雅黑"/>
+                <w:color w:val="000000"/>
+                <w:sz w:val="18"/>
+                <w:szCs w:val="18"/>
+              </w:rPr>
+            </w:pPr>
+          </w:p>
+        </w:tc>
+        <w:tc>
+          <w:tcPr>
+            <w:tcW w:w="3524" w:type="dxa"/>
+            <w:tcBorders>
+              <w:top w:val="single" w:sz="8" w:space="0" w:color="000000"/>
+              <w:bottom w:val="single" w:sz="8" w:space="0" w:color="000000"/>
+              <w:right w:val="single" w:sz="8" w:space="0" w:color="000000"/>
+            </w:tcBorders>
+          </w:tcPr>
+          <w:p>
+            <w:pPr>
+              <w:spacing w:line="360" w:lineRule="auto"/>
+              <w:rPr>
+                <w:rFonts w:ascii="微软雅黑" w:hAnsi="微软雅黑" w:cs="微软雅黑"/>
+                <w:color w:val="000000"/>
+                <w:sz w:val="18"/>
+                <w:szCs w:val="18"/>
+              </w:rPr>
+            </w:pPr>
+            <w:r>
+              <w:rPr>
+                <w:rFonts w:ascii="微软雅黑" w:hAnsi="微软雅黑" w:cs="微软雅黑" w:hint="eastAsia"/>
+                <w:color w:val="000000"/>
+                <w:sz w:val="18"/>
+                <w:szCs w:val="18"/>
+              </w:rPr>
+              <w:t>密码</w:t>
+            </w:r>
+          </w:p>
+        </w:tc>
+      </w:tr>
+    </w:tbl>
+    <w:p/>
+    <w:p>
+      <w:pPr>
+        <w:pStyle w:val="3"/>
+        <w:numPr>
+          <w:ilvl w:val="2"/>
+          <w:numId w:val="1"/>
+        </w:numPr>
+        <w:tabs>
+          <w:tab w:val="clear" w:pos="1996"/>
+        </w:tabs>
+        <w:spacing w:line="413" w:lineRule="auto"/>
+        <w:ind w:left="720"/>
+        <w:rPr>
+          <w:rFonts w:ascii="微软雅黑" w:eastAsia="微软雅黑" w:hAnsi="微软雅黑" w:cs="微软雅黑"/>
+        </w:rPr>
+      </w:pPr>
+      <w:r>
+        <w:rPr>
+          <w:rFonts w:ascii="微软雅黑" w:eastAsia="微软雅黑" w:hAnsi="微软雅黑" w:cs="微软雅黑" w:hint="eastAsia"/>
+        </w:rPr>
+        <w:t>返回参数</w:t>
+      </w:r>
+    </w:p>
+    <w:tbl>
+      <w:tblPr>
+        <w:tblW w:w="8626" w:type="dxa"/>
+        <w:tblBorders>
+          <w:top w:val="single" w:sz="8" w:space="0" w:color="000000"/>
+          <w:left w:val="single" w:sz="8" w:space="0" w:color="000000"/>
+          <w:bottom w:val="single" w:sz="8" w:space="0" w:color="000000"/>
+          <w:right w:val="single" w:sz="8" w:space="0" w:color="000000"/>
+        </w:tblBorders>
+        <w:tblLayout w:type="fixed"/>
+        <w:tblLook w:val="04A0"/>
+      </w:tblPr>
+      <w:tblGrid>
+        <w:gridCol w:w="1572"/>
+        <w:gridCol w:w="814"/>
+        <w:gridCol w:w="1070"/>
+        <w:gridCol w:w="1150"/>
+        <w:gridCol w:w="4020"/>
+      </w:tblGrid>
+      <w:tr>
+        <w:tc>
+          <w:tcPr>
+            <w:tcW w:w="1572" w:type="dxa"/>
+            <w:shd w:val="clear" w:color="auto" w:fill="000000"/>
+          </w:tcPr>
+          <w:p>
+            <w:pPr>
+              <w:spacing w:line="360" w:lineRule="auto"/>
+              <w:rPr>
+                <w:rFonts w:ascii="微软雅黑" w:hAnsi="微软雅黑" w:cs="微软雅黑"/>
+                <w:b/>
+                <w:bCs/>
+                <w:color w:val="FFFFFF"/>
+                <w:sz w:val="18"/>
+                <w:szCs w:val="18"/>
+              </w:rPr>
+            </w:pPr>
+            <w:r>
+              <w:rPr>
+                <w:rFonts w:ascii="微软雅黑" w:hAnsi="微软雅黑" w:cs="微软雅黑" w:hint="eastAsia"/>
+                <w:b/>
+                <w:bCs/>
+                <w:color w:val="FFFFFF"/>
+                <w:sz w:val="18"/>
+                <w:szCs w:val="18"/>
+              </w:rPr>
+              <w:t>字段名称</w:t>
+            </w:r>
+          </w:p>
+        </w:tc>
+        <w:tc>
+          <w:tcPr>
+            <w:tcW w:w="814" w:type="dxa"/>
+            <w:shd w:val="clear" w:color="auto" w:fill="000000"/>
+          </w:tcPr>
+          <w:p>
+            <w:pPr>
+              <w:spacing w:line="360" w:lineRule="auto"/>
+              <w:rPr>
+                <w:rFonts w:ascii="微软雅黑" w:hAnsi="微软雅黑" w:cs="微软雅黑"/>
+                <w:b/>
+                <w:bCs/>
+                <w:color w:val="FFFFFF"/>
+                <w:sz w:val="18"/>
+                <w:szCs w:val="18"/>
+              </w:rPr>
+            </w:pPr>
+            <w:r>
+              <w:rPr>
+                <w:rFonts w:ascii="微软雅黑" w:hAnsi="微软雅黑" w:cs="微软雅黑" w:hint="eastAsia"/>
+                <w:b/>
+                <w:bCs/>
+                <w:color w:val="FFFFFF"/>
+                <w:sz w:val="18"/>
+                <w:szCs w:val="18"/>
+              </w:rPr>
+              <w:t>必填</w:t>
+            </w:r>
+          </w:p>
+        </w:tc>
+        <w:tc>
+          <w:tcPr>
+            <w:tcW w:w="1070" w:type="dxa"/>
+            <w:shd w:val="clear" w:color="auto" w:fill="000000"/>
+          </w:tcPr>
+          <w:p>
+            <w:pPr>
+              <w:spacing w:line="360" w:lineRule="auto"/>
+              <w:rPr>
+                <w:rFonts w:ascii="微软雅黑" w:hAnsi="微软雅黑" w:cs="微软雅黑"/>
+                <w:b/>
+                <w:bCs/>
+                <w:color w:val="FFFFFF"/>
+                <w:sz w:val="18"/>
+                <w:szCs w:val="18"/>
+              </w:rPr>
+            </w:pPr>
+            <w:r>
+              <w:rPr>
+                <w:rFonts w:ascii="微软雅黑" w:hAnsi="微软雅黑" w:cs="微软雅黑" w:hint="eastAsia"/>
+                <w:b/>
+                <w:bCs/>
+                <w:color w:val="FFFFFF"/>
+                <w:sz w:val="18"/>
+                <w:szCs w:val="18"/>
+              </w:rPr>
+              <w:t>数据类型</w:t>
+            </w:r>
+          </w:p>
+        </w:tc>
+        <w:tc>
+          <w:tcPr>
+            <w:tcW w:w="1150" w:type="dxa"/>
+            <w:shd w:val="clear" w:color="auto" w:fill="000000"/>
+          </w:tcPr>
+          <w:p>
+            <w:pPr>
+              <w:spacing w:line="360" w:lineRule="auto"/>
+              <w:rPr>
+                <w:rFonts w:ascii="微软雅黑" w:hAnsi="微软雅黑" w:cs="微软雅黑"/>
+                <w:b/>
+                <w:bCs/>
+                <w:color w:val="FFFFFF"/>
+                <w:sz w:val="18"/>
+                <w:szCs w:val="18"/>
+              </w:rPr>
+            </w:pPr>
+            <w:r>
+              <w:rPr>
+                <w:rFonts w:ascii="微软雅黑" w:hAnsi="微软雅黑" w:cs="微软雅黑" w:hint="eastAsia"/>
+                <w:b/>
+                <w:bCs/>
+                <w:color w:val="FFFFFF"/>
+                <w:sz w:val="18"/>
+                <w:szCs w:val="18"/>
+              </w:rPr>
+              <w:t>长度</w:t>
+            </w:r>
+          </w:p>
+        </w:tc>
+        <w:tc>
+          <w:tcPr>
+            <w:tcW w:w="4020" w:type="dxa"/>
+            <w:shd w:val="clear" w:color="auto" w:fill="000000"/>
+          </w:tcPr>
+          <w:p>
+            <w:pPr>
+              <w:spacing w:line="360" w:lineRule="auto"/>
+              <w:rPr>
+                <w:rFonts w:ascii="微软雅黑" w:hAnsi="微软雅黑" w:cs="微软雅黑"/>
+                <w:b/>
+                <w:bCs/>
+                <w:color w:val="FFFFFF"/>
+                <w:sz w:val="18"/>
+                <w:szCs w:val="18"/>
+              </w:rPr>
+            </w:pPr>
+            <w:r>
+              <w:rPr>
+                <w:rFonts w:ascii="微软雅黑" w:hAnsi="微软雅黑" w:cs="微软雅黑" w:hint="eastAsia"/>
+                <w:b/>
+                <w:bCs/>
+                <w:color w:val="FFFFFF"/>
+                <w:sz w:val="18"/>
+                <w:szCs w:val="18"/>
+              </w:rPr>
+              <w:t>说明</w:t>
+            </w:r>
+          </w:p>
+        </w:tc>
+      </w:tr>
+      <w:tr>
+        <w:tc>
+          <w:tcPr>
+            <w:tcW w:w="1572" w:type="dxa"/>
+            <w:tcBorders>
+              <w:top w:val="single" w:sz="8" w:space="0" w:color="000000"/>
+              <w:left w:val="single" w:sz="8" w:space="0" w:color="000000"/>
+              <w:bottom w:val="single" w:sz="8" w:space="0" w:color="000000"/>
+            </w:tcBorders>
+          </w:tcPr>
+          <w:p>
+            <w:pPr>
+              <w:spacing w:line="360" w:lineRule="auto"/>
+              <w:rPr>
+                <w:rFonts w:ascii="微软雅黑" w:hAnsi="微软雅黑" w:cs="微软雅黑"/>
+                <w:b/>
+                <w:bCs/>
+                <w:color w:val="000000"/>
+                <w:sz w:val="18"/>
+                <w:szCs w:val="18"/>
+              </w:rPr>
+            </w:pPr>
+            <w:r>
+              <w:rPr>
+                <w:rFonts w:ascii="微软雅黑" w:hAnsi="微软雅黑" w:cs="微软雅黑" w:hint="eastAsia"/>
+                <w:b/>
+                <w:bCs/>
+                <w:color w:val="000000"/>
+                <w:sz w:val="18"/>
+                <w:szCs w:val="18"/>
+              </w:rPr>
+              <w:t>statusCode</w:t>
+            </w:r>
+          </w:p>
+        </w:tc>
+        <w:tc>
+          <w:tcPr>
+            <w:tcW w:w="814" w:type="dxa"/>
+            <w:tcBorders>
+              <w:top w:val="single" w:sz="8" w:space="0" w:color="000000"/>
+              <w:bottom w:val="single" w:sz="8" w:space="0" w:color="000000"/>
+            </w:tcBorders>
+          </w:tcPr>
+          <w:p>
+            <w:pPr>
+              <w:spacing w:line="360" w:lineRule="auto"/>
+              <w:rPr>
+                <w:rFonts w:ascii="微软雅黑" w:hAnsi="微软雅黑" w:cs="微软雅黑"/>
+                <w:color w:val="000000"/>
+                <w:sz w:val="18"/>
+                <w:szCs w:val="18"/>
+              </w:rPr>
+            </w:pPr>
+            <w:r>
+              <w:rPr>
+                <w:rFonts w:ascii="微软雅黑" w:hAnsi="微软雅黑" w:cs="微软雅黑" w:hint="eastAsia"/>
+                <w:color w:val="000000"/>
+                <w:sz w:val="18"/>
+                <w:szCs w:val="18"/>
+              </w:rPr>
+              <w:t>true</w:t>
+            </w:r>
+          </w:p>
+        </w:tc>
+        <w:tc>
+          <w:tcPr>
+            <w:tcW w:w="1070" w:type="dxa"/>
+            <w:tcBorders>
+              <w:top w:val="single" w:sz="8" w:space="0" w:color="000000"/>
+              <w:bottom w:val="single" w:sz="8" w:space="0" w:color="000000"/>
+            </w:tcBorders>
+          </w:tcPr>
+          <w:p>
+            <w:pPr>
+              <w:spacing w:line="360" w:lineRule="auto"/>
+              <w:rPr>
+                <w:rFonts w:ascii="微软雅黑" w:hAnsi="微软雅黑" w:cs="微软雅黑"/>
+                <w:color w:val="000000"/>
+                <w:sz w:val="18"/>
+                <w:szCs w:val="18"/>
+              </w:rPr>
+            </w:pPr>
+            <w:r>
+              <w:rPr>
+                <w:rFonts w:ascii="微软雅黑" w:hAnsi="微软雅黑" w:cs="微软雅黑" w:hint="eastAsia"/>
+                <w:color w:val="000000"/>
+                <w:sz w:val="18"/>
+                <w:szCs w:val="18"/>
+              </w:rPr>
+              <w:t>int</w:t>
+            </w:r>
+          </w:p>
+        </w:tc>
+        <w:tc>
+          <w:tcPr>
+            <w:tcW w:w="1150" w:type="dxa"/>
+            <w:tcBorders>
+              <w:top w:val="single" w:sz="8" w:space="0" w:color="000000"/>
+              <w:bottom w:val="single" w:sz="8" w:space="0" w:color="000000"/>
+            </w:tcBorders>
+          </w:tcPr>
+          <w:p>
+            <w:pPr>
+              <w:spacing w:line="360" w:lineRule="auto"/>
+              <w:rPr>
+                <w:rFonts w:ascii="微软雅黑" w:hAnsi="微软雅黑" w:cs="微软雅黑"/>
+                <w:color w:val="000000"/>
+                <w:sz w:val="18"/>
+                <w:szCs w:val="18"/>
+              </w:rPr>
+            </w:pPr>
+          </w:p>
+        </w:tc>
+        <w:tc>
+          <w:tcPr>
+            <w:tcW w:w="4020" w:type="dxa"/>
+            <w:tcBorders>
+              <w:top w:val="single" w:sz="8" w:space="0" w:color="000000"/>
+              <w:bottom w:val="single" w:sz="8" w:space="0" w:color="000000"/>
+              <w:right w:val="single" w:sz="8" w:space="0" w:color="000000"/>
+            </w:tcBorders>
+          </w:tcPr>
+          <w:p>
+            <w:pPr>
+              <w:spacing w:line="360" w:lineRule="auto"/>
+              <w:rPr>
+                <w:rFonts w:ascii="微软雅黑" w:hAnsi="微软雅黑" w:cs="微软雅黑"/>
+                <w:color w:val="000000"/>
+                <w:sz w:val="18"/>
+                <w:szCs w:val="18"/>
+              </w:rPr>
+            </w:pPr>
+            <w:r>
+              <w:rPr>
+                <w:rFonts w:ascii="微软雅黑" w:hAnsi="微软雅黑" w:cs="微软雅黑" w:hint="eastAsia"/>
+                <w:color w:val="000000"/>
+                <w:sz w:val="18"/>
+                <w:szCs w:val="18"/>
+              </w:rPr>
+              <w:t>200返回成功</w:t>
+            </w:r>
+          </w:p>
+          <w:p>
+            <w:pPr>
+              <w:spacing w:line="360" w:lineRule="auto"/>
+              <w:rPr>
+                <w:rFonts w:ascii="微软雅黑" w:hAnsi="微软雅黑" w:cs="微软雅黑"/>
+                <w:color w:val="000000"/>
+                <w:sz w:val="18"/>
+                <w:szCs w:val="18"/>
+              </w:rPr>
+            </w:pPr>
+            <w:r>
+              <w:rPr>
+                <w:rFonts w:ascii="微软雅黑" w:hAnsi="微软雅黑" w:cs="微软雅黑" w:hint="eastAsia"/>
+                <w:color w:val="000000"/>
+                <w:sz w:val="18"/>
+                <w:szCs w:val="18"/>
+              </w:rPr>
+              <w:t>500服务器异常</w:t>
+            </w:r>
+          </w:p>
+        </w:tc>
+      </w:tr>
+      <w:tr>
+        <w:tc>
+          <w:tcPr>
+            <w:tcW w:w="1572" w:type="dxa"/>
+            <w:tcBorders>
+              <w:top w:val="single" w:sz="8" w:space="0" w:color="000000"/>
+              <w:left w:val="single" w:sz="8" w:space="0" w:color="000000"/>
+              <w:bottom w:val="single" w:sz="8" w:space="0" w:color="000000"/>
+            </w:tcBorders>
+          </w:tcPr>
+          <w:p>
+            <w:pPr>
+              <w:spacing w:line="360" w:lineRule="auto"/>
+              <w:rPr>
+                <w:rFonts w:ascii="微软雅黑" w:hAnsi="微软雅黑" w:cs="微软雅黑"/>
+                <w:b/>
+                <w:bCs/>
+                <w:color w:val="000000"/>
+                <w:sz w:val="18"/>
+                <w:szCs w:val="18"/>
+              </w:rPr>
+            </w:pPr>
+            <w:r>
+              <w:rPr>
+                <w:rFonts w:ascii="微软雅黑" w:hAnsi="微软雅黑" w:cs="微软雅黑" w:hint="eastAsia"/>
+                <w:b/>
+                <w:bCs/>
+                <w:color w:val="000000"/>
+                <w:sz w:val="18"/>
+                <w:szCs w:val="18"/>
+              </w:rPr>
+              <w:t>content</w:t>
+            </w:r>
+          </w:p>
+        </w:tc>
+        <w:tc>
+          <w:tcPr>
+            <w:tcW w:w="814" w:type="dxa"/>
+            <w:tcBorders>
+              <w:top w:val="single" w:sz="8" w:space="0" w:color="000000"/>
+              <w:bottom w:val="single" w:sz="8" w:space="0" w:color="000000"/>
+            </w:tcBorders>
+          </w:tcPr>
+          <w:p>
+            <w:pPr>
+              <w:spacing w:line="360" w:lineRule="auto"/>
+              <w:rPr>
+                <w:rFonts w:ascii="微软雅黑" w:hAnsi="微软雅黑" w:cs="微软雅黑"/>
+                <w:color w:val="000000"/>
+                <w:sz w:val="18"/>
+                <w:szCs w:val="18"/>
+              </w:rPr>
+            </w:pPr>
+            <w:r>
+              <w:rPr>
+                <w:rFonts w:ascii="微软雅黑" w:hAnsi="微软雅黑" w:cs="微软雅黑" w:hint="eastAsia"/>
+                <w:color w:val="000000"/>
+                <w:sz w:val="18"/>
+                <w:szCs w:val="18"/>
+              </w:rPr>
+              <w:t>true</w:t>
+            </w:r>
+          </w:p>
+        </w:tc>
+        <w:tc>
+          <w:tcPr>
+            <w:tcW w:w="1070" w:type="dxa"/>
+            <w:tcBorders>
+              <w:top w:val="single" w:sz="8" w:space="0" w:color="000000"/>
+              <w:bottom w:val="single" w:sz="8" w:space="0" w:color="000000"/>
+            </w:tcBorders>
+          </w:tcPr>
+          <w:p>
+            <w:pPr>
+              <w:spacing w:line="360" w:lineRule="auto"/>
+              <w:rPr>
+                <w:rFonts w:ascii="微软雅黑" w:hAnsi="微软雅黑" w:cs="微软雅黑"/>
+                <w:color w:val="000000"/>
+                <w:sz w:val="18"/>
+                <w:szCs w:val="18"/>
+              </w:rPr>
+            </w:pPr>
+            <w:r>
+              <w:rPr>
+                <w:rFonts w:ascii="微软雅黑" w:hAnsi="微软雅黑" w:cs="微软雅黑" w:hint="eastAsia"/>
+                <w:color w:val="000000"/>
+                <w:sz w:val="18"/>
+                <w:szCs w:val="18"/>
+              </w:rPr>
+              <w:t>string</w:t>
+            </w:r>
+          </w:p>
+        </w:tc>
+        <w:tc>
+          <w:tcPr>
+            <w:tcW w:w="1150" w:type="dxa"/>
+            <w:tcBorders>
+              <w:top w:val="single" w:sz="8" w:space="0" w:color="000000"/>
+              <w:bottom w:val="single" w:sz="8" w:space="0" w:color="000000"/>
+            </w:tcBorders>
+          </w:tcPr>
+          <w:p>
+            <w:pPr>
+              <w:spacing w:line="360" w:lineRule="auto"/>
+              <w:rPr>
+                <w:rFonts w:ascii="微软雅黑" w:hAnsi="微软雅黑" w:cs="微软雅黑"/>
+                <w:color w:val="000000"/>
+                <w:sz w:val="18"/>
+                <w:szCs w:val="18"/>
+              </w:rPr>
+            </w:pPr>
+          </w:p>
+        </w:tc>
+        <w:tc>
+          <w:tcPr>
+            <w:tcW w:w="4020" w:type="dxa"/>
+            <w:tcBorders>
+              <w:top w:val="single" w:sz="8" w:space="0" w:color="000000"/>
+              <w:bottom w:val="single" w:sz="8" w:space="0" w:color="000000"/>
+              <w:right w:val="single" w:sz="8" w:space="0" w:color="000000"/>
+            </w:tcBorders>
+          </w:tcPr>
+          <w:p>
+            <w:pPr>
+              <w:spacing w:line="360" w:lineRule="auto"/>
+              <w:rPr>
+                <w:rFonts w:ascii="微软雅黑" w:hAnsi="微软雅黑" w:cs="微软雅黑"/>
+                <w:color w:val="000000"/>
+                <w:sz w:val="18"/>
+                <w:szCs w:val="18"/>
+              </w:rPr>
+            </w:pPr>
+            <w:r>
+              <w:rPr>
+                <w:rFonts w:ascii="微软雅黑" w:hAnsi="微软雅黑" w:cs="微软雅黑"/>
+                <w:color w:val="000000"/>
+                <w:sz w:val="18"/>
+                <w:szCs w:val="18"/>
+              </w:rPr>
+              <w:t>J</w:t>
+            </w:r>
+            <w:r>
+              <w:rPr>
+                <w:rFonts w:ascii="微软雅黑" w:hAnsi="微软雅黑" w:cs="微软雅黑" w:hint="eastAsia"/>
+                <w:color w:val="000000"/>
+                <w:sz w:val="18"/>
+                <w:szCs w:val="18"/>
+              </w:rPr>
+              <w:t>son字符串</w:t>
+            </w:r>
+          </w:p>
+        </w:tc>
+      </w:tr>
+      <w:tr>
+        <w:tc>
+          <w:tcPr>
+            <w:tcW w:w="1572" w:type="dxa"/>
+            <w:tcBorders>
+              <w:top w:val="single" w:sz="8" w:space="0" w:color="000000"/>
+              <w:left w:val="single" w:sz="8" w:space="0" w:color="000000"/>
+              <w:bottom w:val="single" w:sz="8" w:space="0" w:color="000000"/>
+            </w:tcBorders>
+          </w:tcPr>
+          <w:p>
+            <w:pPr>
+              <w:spacing w:line="360" w:lineRule="auto"/>
+              <w:rPr>
+                <w:rFonts w:ascii="微软雅黑" w:hAnsi="微软雅黑" w:cs="微软雅黑" w:hint="eastAsia"/>
+                <w:b/>
+                <w:bCs/>
+                <w:color w:val="000000"/>
+                <w:sz w:val="18"/>
+                <w:szCs w:val="18"/>
+              </w:rPr>
+            </w:pPr>
+            <w:r>
+              <w:rPr>
+                <w:rFonts w:ascii="微软雅黑" w:hAnsi="微软雅黑" w:cs="微软雅黑" w:hint="eastAsia"/>
+                <w:b/>
+                <w:bCs/>
+                <w:color w:val="000000"/>
+                <w:sz w:val="18"/>
+                <w:szCs w:val="18"/>
+              </w:rPr>
+              <w:t>content=&gt;json</w:t>
+            </w:r>
+          </w:p>
+        </w:tc>
+        <w:tc>
+          <w:tcPr>
+            <w:tcW w:w="814" w:type="dxa"/>
+            <w:tcBorders>
+              <w:top w:val="single" w:sz="8" w:space="0" w:color="000000"/>
+              <w:bottom w:val="single" w:sz="8" w:space="0" w:color="000000"/>
+            </w:tcBorders>
+          </w:tcPr>
+          <w:p>
+            <w:pPr>
+              <w:spacing w:line="360" w:lineRule="auto"/>
+              <w:rPr>
+                <w:rFonts w:ascii="微软雅黑" w:hAnsi="微软雅黑" w:cs="微软雅黑" w:hint="eastAsia"/>
+                <w:color w:val="000000"/>
+                <w:sz w:val="18"/>
+                <w:szCs w:val="18"/>
+              </w:rPr>
+            </w:pPr>
+          </w:p>
+        </w:tc>
+        <w:tc>
+          <w:tcPr>
+            <w:tcW w:w="1070" w:type="dxa"/>
+            <w:tcBorders>
+              <w:top w:val="single" w:sz="8" w:space="0" w:color="000000"/>
+              <w:bottom w:val="single" w:sz="8" w:space="0" w:color="000000"/>
+            </w:tcBorders>
+          </w:tcPr>
+          <w:p>
+            <w:pPr>
+              <w:spacing w:line="360" w:lineRule="auto"/>
+              <w:rPr>
+                <w:rFonts w:ascii="微软雅黑" w:hAnsi="微软雅黑" w:cs="微软雅黑" w:hint="eastAsia"/>
+                <w:color w:val="000000"/>
+                <w:sz w:val="18"/>
+                <w:szCs w:val="18"/>
+              </w:rPr>
+            </w:pPr>
+          </w:p>
+        </w:tc>
+        <w:tc>
+          <w:tcPr>
+            <w:tcW w:w="1150" w:type="dxa"/>
+            <w:tcBorders>
+              <w:top w:val="single" w:sz="8" w:space="0" w:color="000000"/>
+              <w:bottom w:val="single" w:sz="8" w:space="0" w:color="000000"/>
+            </w:tcBorders>
+          </w:tcPr>
+          <w:p>
+            <w:pPr>
+              <w:spacing w:line="360" w:lineRule="auto"/>
+              <w:rPr>
+                <w:rFonts w:ascii="微软雅黑" w:hAnsi="微软雅黑" w:cs="微软雅黑"/>
+                <w:color w:val="000000"/>
+                <w:sz w:val="18"/>
+                <w:szCs w:val="18"/>
+              </w:rPr>
+            </w:pPr>
+          </w:p>
+        </w:tc>
+        <w:tc>
+          <w:tcPr>
+            <w:tcW w:w="4020" w:type="dxa"/>
+            <w:tcBorders>
+              <w:top w:val="single" w:sz="8" w:space="0" w:color="000000"/>
+              <w:bottom w:val="single" w:sz="8" w:space="0" w:color="000000"/>
+              <w:right w:val="single" w:sz="8" w:space="0" w:color="000000"/>
+            </w:tcBorders>
+          </w:tcPr>
+          <w:p>
+            <w:pPr>
+              <w:spacing w:line="360" w:lineRule="auto"/>
+              <w:rPr>
+                <w:rFonts w:ascii="微软雅黑" w:hAnsi="微软雅黑" w:cs="微软雅黑"/>
+                <w:color w:val="000000"/>
+                <w:sz w:val="18"/>
+                <w:szCs w:val="18"/>
+              </w:rPr>
+            </w:pPr>
+          </w:p>
+        </w:tc>
+      </w:tr>
+      <w:tr>
+        <w:tc>
+          <w:tcPr>
+            <w:tcW w:w="1572" w:type="dxa"/>
+            <w:tcBorders>
+              <w:top w:val="single" w:sz="8" w:space="0" w:color="000000"/>
+              <w:left w:val="single" w:sz="8" w:space="0" w:color="000000"/>
+              <w:bottom w:val="single" w:sz="8" w:space="0" w:color="000000"/>
+            </w:tcBorders>
+          </w:tcPr>
+          <w:p>
+            <w:pPr>
+              <w:spacing w:line="360" w:lineRule="auto"/>
+              <w:rPr>
+                <w:rFonts w:ascii="微软雅黑" w:hAnsi="微软雅黑" w:cs="微软雅黑" w:hint="eastAsia"/>
+                <w:b/>
+                <w:bCs/>
+                <w:color w:val="000000"/>
+                <w:sz w:val="18"/>
+                <w:szCs w:val="18"/>
+              </w:rPr>
+            </w:pPr>
+            <w:r>
+              <w:rPr>
+                <w:rFonts w:ascii="微软雅黑" w:hAnsi="微软雅黑" w:cs="微软雅黑" w:hint="eastAsia"/>
+                <w:b/>
+                <w:bCs/>
+                <w:color w:val="000000"/>
+                <w:sz w:val="18"/>
+                <w:szCs w:val="18"/>
+              </w:rPr>
+              <w:t>userId</w:t>
+            </w:r>
+          </w:p>
+        </w:tc>
+        <w:tc>
+          <w:tcPr>
+            <w:tcW w:w="814" w:type="dxa"/>
+            <w:tcBorders>
+              <w:top w:val="single" w:sz="8" w:space="0" w:color="000000"/>
+              <w:bottom w:val="single" w:sz="8" w:space="0" w:color="000000"/>
+            </w:tcBorders>
+          </w:tcPr>
+          <w:p>
+            <w:pPr>
+              <w:spacing w:line="360" w:lineRule="auto"/>
+              <w:rPr>
+                <w:rFonts w:ascii="微软雅黑" w:hAnsi="微软雅黑" w:cs="微软雅黑" w:hint="eastAsia"/>
+                <w:color w:val="000000"/>
+                <w:sz w:val="18"/>
+                <w:szCs w:val="18"/>
+              </w:rPr>
+            </w:pPr>
+            <w:r>
+              <w:rPr>
+                <w:rFonts w:ascii="微软雅黑" w:hAnsi="微软雅黑" w:cs="微软雅黑" w:hint="eastAsia"/>
+                <w:color w:val="000000"/>
+                <w:sz w:val="18"/>
+                <w:szCs w:val="18"/>
+              </w:rPr>
+              <w:t>true</w:t>
+            </w:r>
+          </w:p>
+        </w:tc>
+        <w:tc>
+          <w:tcPr>
+            <w:tcW w:w="1070" w:type="dxa"/>
+            <w:tcBorders>
+              <w:top w:val="single" w:sz="8" w:space="0" w:color="000000"/>
+              <w:bottom w:val="single" w:sz="8" w:space="0" w:color="000000"/>
+            </w:tcBorders>
+          </w:tcPr>
+          <w:p>
+            <w:pPr>
+              <w:spacing w:line="360" w:lineRule="auto"/>
+              <w:rPr>
+                <w:rFonts w:ascii="微软雅黑" w:hAnsi="微软雅黑" w:cs="微软雅黑" w:hint="eastAsia"/>
+                <w:color w:val="000000"/>
+                <w:sz w:val="18"/>
+                <w:szCs w:val="18"/>
+              </w:rPr>
+            </w:pPr>
+            <w:r>
+              <w:rPr>
+                <w:rFonts w:ascii="微软雅黑" w:hAnsi="微软雅黑" w:cs="微软雅黑" w:hint="eastAsia"/>
+                <w:color w:val="000000"/>
+                <w:sz w:val="18"/>
+                <w:szCs w:val="18"/>
+              </w:rPr>
+              <w:t>int</w:t>
+            </w:r>
+          </w:p>
+        </w:tc>
+        <w:tc>
+          <w:tcPr>
+            <w:tcW w:w="1150" w:type="dxa"/>
+            <w:tcBorders>
+              <w:top w:val="single" w:sz="8" w:space="0" w:color="000000"/>
+              <w:bottom w:val="single" w:sz="8" w:space="0" w:color="000000"/>
+            </w:tcBorders>
+          </w:tcPr>
+          <w:p>
+            <w:pPr>
+              <w:spacing w:line="360" w:lineRule="auto"/>
+              <w:rPr>
+                <w:rFonts w:ascii="微软雅黑" w:hAnsi="微软雅黑" w:cs="微软雅黑"/>
+                <w:color w:val="000000"/>
+                <w:sz w:val="18"/>
+                <w:szCs w:val="18"/>
+              </w:rPr>
+            </w:pPr>
+          </w:p>
+        </w:tc>
+        <w:tc>
+          <w:tcPr>
+            <w:tcW w:w="4020" w:type="dxa"/>
+            <w:tcBorders>
+              <w:top w:val="single" w:sz="8" w:space="0" w:color="000000"/>
+              <w:bottom w:val="single" w:sz="8" w:space="0" w:color="000000"/>
+              <w:right w:val="single" w:sz="8" w:space="0" w:color="000000"/>
+            </w:tcBorders>
+          </w:tcPr>
+          <w:p>
+            <w:pPr>
+              <w:spacing w:line="360" w:lineRule="auto"/>
+              <w:rPr>
+                <w:rFonts w:ascii="微软雅黑" w:hAnsi="微软雅黑" w:cs="微软雅黑"/>
+                <w:color w:val="000000"/>
+                <w:sz w:val="18"/>
+                <w:szCs w:val="18"/>
+              </w:rPr>
+            </w:pPr>
+            <w:r>
+              <w:rPr>
+                <w:rFonts w:ascii="微软雅黑" w:hAnsi="微软雅黑" w:cs="微软雅黑" w:hint="eastAsia"/>
+                <w:color w:val="000000"/>
+                <w:sz w:val="18"/>
+                <w:szCs w:val="18"/>
+              </w:rPr>
+              <w:t>用户id</w:t>
+            </w:r>
+          </w:p>
+        </w:tc>
+      </w:tr>
+      <w:tr>
+        <w:tc>
+          <w:tcPr>
+            <w:tcW w:w="1572" w:type="dxa"/>
+            <w:tcBorders>
+              <w:top w:val="single" w:sz="8" w:space="0" w:color="000000"/>
+              <w:left w:val="single" w:sz="8" w:space="0" w:color="000000"/>
+              <w:bottom w:val="single" w:sz="8" w:space="0" w:color="000000"/>
+            </w:tcBorders>
+          </w:tcPr>
+          <w:p>
+            <w:pPr>
+              <w:spacing w:line="360" w:lineRule="auto"/>
+              <w:rPr>
+                <w:rFonts w:ascii="微软雅黑" w:hAnsi="微软雅黑" w:cs="微软雅黑" w:hint="eastAsia"/>
+                <w:b/>
+                <w:bCs/>
+                <w:color w:val="000000"/>
+                <w:sz w:val="18"/>
+                <w:szCs w:val="18"/>
+              </w:rPr>
+            </w:pPr>
+            <w:r>
+              <w:rPr>
+                <w:rFonts w:ascii="微软雅黑" w:hAnsi="微软雅黑" w:cs="微软雅黑" w:hint="eastAsia"/>
+                <w:b/>
+                <w:bCs/>
+                <w:color w:val="000000"/>
+                <w:sz w:val="18"/>
+                <w:szCs w:val="18"/>
+              </w:rPr>
+              <w:t>userName</w:t>
+            </w:r>
+          </w:p>
+        </w:tc>
+        <w:tc>
+          <w:tcPr>
+            <w:tcW w:w="814" w:type="dxa"/>
+            <w:tcBorders>
+              <w:top w:val="single" w:sz="8" w:space="0" w:color="000000"/>
+              <w:bottom w:val="single" w:sz="8" w:space="0" w:color="000000"/>
+            </w:tcBorders>
+          </w:tcPr>
+          <w:p>
+            <w:pPr>
+              <w:spacing w:line="360" w:lineRule="auto"/>
+              <w:rPr>
+                <w:rFonts w:ascii="微软雅黑" w:hAnsi="微软雅黑" w:cs="微软雅黑" w:hint="eastAsia"/>
+                <w:color w:val="000000"/>
+                <w:sz w:val="18"/>
+                <w:szCs w:val="18"/>
+              </w:rPr>
+            </w:pPr>
+            <w:r>
+              <w:rPr>
+                <w:rFonts w:ascii="微软雅黑" w:hAnsi="微软雅黑" w:cs="微软雅黑" w:hint="eastAsia"/>
+                <w:color w:val="000000"/>
+                <w:sz w:val="18"/>
+                <w:szCs w:val="18"/>
+              </w:rPr>
+              <w:t>true</w:t>
+            </w:r>
+          </w:p>
+        </w:tc>
+        <w:tc>
+          <w:tcPr>
+            <w:tcW w:w="1070" w:type="dxa"/>
+            <w:tcBorders>
+              <w:top w:val="single" w:sz="8" w:space="0" w:color="000000"/>
+              <w:bottom w:val="single" w:sz="8" w:space="0" w:color="000000"/>
+            </w:tcBorders>
+          </w:tcPr>
+          <w:p>
+            <w:pPr>
+              <w:spacing w:line="360" w:lineRule="auto"/>
+              <w:rPr>
+                <w:rFonts w:ascii="微软雅黑" w:hAnsi="微软雅黑" w:cs="微软雅黑" w:hint="eastAsia"/>
+                <w:color w:val="000000"/>
+                <w:sz w:val="18"/>
+                <w:szCs w:val="18"/>
+              </w:rPr>
+            </w:pPr>
+            <w:r>
+              <w:rPr>
+                <w:rFonts w:ascii="微软雅黑" w:hAnsi="微软雅黑" w:cs="微软雅黑"/>
+                <w:color w:val="000000"/>
+                <w:sz w:val="18"/>
+                <w:szCs w:val="18"/>
+              </w:rPr>
+              <w:t>S</w:t>
+            </w:r>
+            <w:r>
+              <w:rPr>
+                <w:rFonts w:ascii="微软雅黑" w:hAnsi="微软雅黑" w:cs="微软雅黑" w:hint="eastAsia"/>
+                <w:color w:val="000000"/>
+                <w:sz w:val="18"/>
+                <w:szCs w:val="18"/>
+              </w:rPr>
+              <w:t>tring</w:t>
+            </w:r>
+          </w:p>
+        </w:tc>
+        <w:tc>
+          <w:tcPr>
+            <w:tcW w:w="1150" w:type="dxa"/>
+            <w:tcBorders>
+              <w:top w:val="single" w:sz="8" w:space="0" w:color="000000"/>
+              <w:bottom w:val="single" w:sz="8" w:space="0" w:color="000000"/>
+            </w:tcBorders>
+          </w:tcPr>
+          <w:p>
+            <w:pPr>
+              <w:spacing w:line="360" w:lineRule="auto"/>
+              <w:rPr>
+                <w:rFonts w:ascii="微软雅黑" w:hAnsi="微软雅黑" w:cs="微软雅黑"/>
+                <w:color w:val="000000"/>
+                <w:sz w:val="18"/>
+                <w:szCs w:val="18"/>
+              </w:rPr>
+            </w:pPr>
+          </w:p>
+        </w:tc>
+        <w:tc>
+          <w:tcPr>
+            <w:tcW w:w="4020" w:type="dxa"/>
+            <w:tcBorders>
+              <w:top w:val="single" w:sz="8" w:space="0" w:color="000000"/>
+              <w:bottom w:val="single" w:sz="8" w:space="0" w:color="000000"/>
+              <w:right w:val="single" w:sz="8" w:space="0" w:color="000000"/>
+            </w:tcBorders>
+          </w:tcPr>
+          <w:p>
+            <w:pPr>
+              <w:spacing w:line="360" w:lineRule="auto"/>
+              <w:rPr>
+                <w:rFonts w:ascii="微软雅黑" w:hAnsi="微软雅黑" w:cs="微软雅黑" w:hint="eastAsia"/>
+                <w:color w:val="000000"/>
+                <w:sz w:val="18"/>
+                <w:szCs w:val="18"/>
+              </w:rPr>
+            </w:pPr>
+            <w:r>
+              <w:rPr>
+                <w:rFonts w:ascii="微软雅黑" w:hAnsi="微软雅黑" w:cs="微软雅黑" w:hint="eastAsia"/>
+                <w:color w:val="000000"/>
+                <w:sz w:val="18"/>
+                <w:szCs w:val="18"/>
+              </w:rPr>
+              <w:t>用户名</w:t>
+            </w:r>
+          </w:p>
+        </w:tc>
+      </w:tr>
+    </w:tbl>
     <w:p/>
     <w:sectPr>
       <w:pgSz w:w="11906" w:h="16838"/>

--- a/zc/江西集睿接口文档.docx
+++ b/zc/江西集睿接口文档.docx
@@ -4980,7 +4980,7 @@
             <w:pPr>
               <w:spacing w:line="360" w:lineRule="auto"/>
               <w:rPr>
-                <w:rFonts w:ascii="微软雅黑" w:hAnsi="微软雅黑" w:cs="微软雅黑" w:hint="eastAsia"/>
+                <w:rFonts w:ascii="微软雅黑" w:hAnsi="微软雅黑" w:cs="微软雅黑"/>
                 <w:b/>
                 <w:bCs/>
                 <w:color w:val="000000"/>
@@ -5013,7 +5013,7 @@
             <w:pPr>
               <w:spacing w:line="360" w:lineRule="auto"/>
               <w:rPr>
-                <w:rFonts w:ascii="微软雅黑" w:hAnsi="微软雅黑" w:cs="微软雅黑" w:hint="eastAsia"/>
+                <w:rFonts w:ascii="微软雅黑" w:hAnsi="微软雅黑" w:cs="微软雅黑"/>
                 <w:color w:val="000000"/>
                 <w:sz w:val="18"/>
                 <w:szCs w:val="18"/>
@@ -5033,7 +5033,7 @@
             <w:pPr>
               <w:spacing w:line="360" w:lineRule="auto"/>
               <w:rPr>
-                <w:rFonts w:ascii="微软雅黑" w:hAnsi="微软雅黑" w:cs="微软雅黑" w:hint="eastAsia"/>
+                <w:rFonts w:ascii="微软雅黑" w:hAnsi="微软雅黑" w:cs="微软雅黑"/>
                 <w:color w:val="000000"/>
                 <w:sz w:val="18"/>
                 <w:szCs w:val="18"/>
@@ -5097,7 +5097,7 @@
             <w:pPr>
               <w:spacing w:line="360" w:lineRule="auto"/>
               <w:rPr>
-                <w:rFonts w:ascii="微软雅黑" w:hAnsi="微软雅黑" w:cs="微软雅黑" w:hint="eastAsia"/>
+                <w:rFonts w:ascii="微软雅黑" w:hAnsi="微软雅黑" w:cs="微软雅黑"/>
                 <w:b/>
                 <w:bCs/>
                 <w:color w:val="000000"/>
@@ -5130,7 +5130,7 @@
             <w:pPr>
               <w:spacing w:line="360" w:lineRule="auto"/>
               <w:rPr>
-                <w:rFonts w:ascii="微软雅黑" w:hAnsi="微软雅黑" w:cs="微软雅黑" w:hint="eastAsia"/>
+                <w:rFonts w:ascii="微软雅黑" w:hAnsi="微软雅黑" w:cs="微软雅黑"/>
                 <w:color w:val="000000"/>
                 <w:sz w:val="18"/>
                 <w:szCs w:val="18"/>
@@ -5159,7 +5159,7 @@
             <w:pPr>
               <w:spacing w:line="360" w:lineRule="auto"/>
               <w:rPr>
-                <w:rFonts w:ascii="微软雅黑" w:hAnsi="微软雅黑" w:cs="微软雅黑" w:hint="eastAsia"/>
+                <w:rFonts w:ascii="微软雅黑" w:hAnsi="微软雅黑" w:cs="微软雅黑"/>
                 <w:color w:val="000000"/>
                 <w:sz w:val="18"/>
                 <w:szCs w:val="18"/>
@@ -5241,7 +5241,7 @@
             <w:pPr>
               <w:spacing w:line="360" w:lineRule="auto"/>
               <w:rPr>
-                <w:rFonts w:ascii="微软雅黑" w:hAnsi="微软雅黑" w:cs="微软雅黑" w:hint="eastAsia"/>
+                <w:rFonts w:ascii="微软雅黑" w:hAnsi="微软雅黑" w:cs="微软雅黑"/>
                 <w:b/>
                 <w:bCs/>
                 <w:color w:val="000000"/>
@@ -5274,7 +5274,7 @@
             <w:pPr>
               <w:spacing w:line="360" w:lineRule="auto"/>
               <w:rPr>
-                <w:rFonts w:ascii="微软雅黑" w:hAnsi="微软雅黑" w:cs="微软雅黑" w:hint="eastAsia"/>
+                <w:rFonts w:ascii="微软雅黑" w:hAnsi="微软雅黑" w:cs="微软雅黑"/>
                 <w:color w:val="000000"/>
                 <w:sz w:val="18"/>
                 <w:szCs w:val="18"/>
@@ -5303,7 +5303,7 @@
             <w:pPr>
               <w:spacing w:line="360" w:lineRule="auto"/>
               <w:rPr>
-                <w:rFonts w:ascii="微软雅黑" w:hAnsi="微软雅黑" w:cs="微软雅黑" w:hint="eastAsia"/>
+                <w:rFonts w:ascii="微软雅黑" w:hAnsi="微软雅黑" w:cs="微软雅黑"/>
                 <w:color w:val="000000"/>
                 <w:sz w:val="18"/>
                 <w:szCs w:val="18"/>
@@ -5362,7 +5362,7 @@
             <w:pPr>
               <w:spacing w:line="360" w:lineRule="auto"/>
               <w:rPr>
-                <w:rFonts w:ascii="微软雅黑" w:hAnsi="微软雅黑" w:cs="微软雅黑" w:hint="eastAsia"/>
+                <w:rFonts w:ascii="微软雅黑" w:hAnsi="微软雅黑" w:cs="微软雅黑"/>
                 <w:color w:val="000000"/>
                 <w:sz w:val="18"/>
                 <w:szCs w:val="18"/>
@@ -5377,6 +5377,2608 @@
               </w:rPr>
               <w:t>用户名</w:t>
             </w:r>
+          </w:p>
+        </w:tc>
+      </w:tr>
+    </w:tbl>
+    <w:p>
+      <w:pPr>
+        <w:pStyle w:val="2"/>
+        <w:tabs>
+          <w:tab w:val="clear" w:pos="432"/>
+          <w:tab w:val="clear" w:pos="576"/>
+          <w:tab w:val="clear" w:pos="1283"/>
+          <w:tab w:val="clear" w:pos="1852"/>
+          <w:tab w:val="left" w:pos="0"/>
+          <w:tab w:val="left" w:pos="640"/>
+        </w:tabs>
+        <w:wordWrap w:val="0"/>
+        <w:ind w:left="17" w:hanging="17"/>
+        <w:rPr>
+          <w:rFonts w:ascii="微软雅黑" w:eastAsia="微软雅黑" w:hAnsi="微软雅黑" w:cs="微软雅黑"/>
+        </w:rPr>
+      </w:pPr>
+      <w:r>
+        <w:rPr>
+          <w:rFonts w:ascii="微软雅黑" w:eastAsia="微软雅黑" w:hAnsi="微软雅黑" w:cs="微软雅黑" w:hint="eastAsia"/>
+        </w:rPr>
+        <w:lastRenderedPageBreak/>
+        <w:t>录入专利 /admin/add_patent.do</w:t>
+      </w:r>
+    </w:p>
+    <w:p>
+      <w:pPr>
+        <w:pStyle w:val="3"/>
+        <w:numPr>
+          <w:ilvl w:val="2"/>
+          <w:numId w:val="1"/>
+        </w:numPr>
+        <w:tabs>
+          <w:tab w:val="clear" w:pos="1996"/>
+        </w:tabs>
+        <w:spacing w:line="413" w:lineRule="auto"/>
+        <w:ind w:left="720"/>
+        <w:rPr>
+          <w:rFonts w:ascii="微软雅黑" w:eastAsia="微软雅黑" w:hAnsi="微软雅黑" w:cs="微软雅黑"/>
+        </w:rPr>
+      </w:pPr>
+      <w:r>
+        <w:rPr>
+          <w:rFonts w:ascii="微软雅黑" w:eastAsia="微软雅黑" w:hAnsi="微软雅黑" w:cs="微软雅黑" w:hint="eastAsia"/>
+        </w:rPr>
+        <w:t>请求参数</w:t>
+      </w:r>
+    </w:p>
+    <w:tbl>
+      <w:tblPr>
+        <w:tblW w:w="7621" w:type="dxa"/>
+        <w:tblBorders>
+          <w:top w:val="single" w:sz="8" w:space="0" w:color="000000"/>
+          <w:left w:val="single" w:sz="8" w:space="0" w:color="000000"/>
+          <w:bottom w:val="single" w:sz="8" w:space="0" w:color="000000"/>
+          <w:right w:val="single" w:sz="8" w:space="0" w:color="000000"/>
+        </w:tblBorders>
+        <w:tblLayout w:type="fixed"/>
+        <w:tblLook w:val="04A0"/>
+      </w:tblPr>
+      <w:tblGrid>
+        <w:gridCol w:w="1572"/>
+        <w:gridCol w:w="814"/>
+        <w:gridCol w:w="1070"/>
+        <w:gridCol w:w="641"/>
+        <w:gridCol w:w="3524"/>
+      </w:tblGrid>
+      <w:tr>
+        <w:tc>
+          <w:tcPr>
+            <w:tcW w:w="1572" w:type="dxa"/>
+            <w:shd w:val="clear" w:color="auto" w:fill="000000"/>
+          </w:tcPr>
+          <w:p>
+            <w:pPr>
+              <w:spacing w:line="360" w:lineRule="auto"/>
+              <w:rPr>
+                <w:rFonts w:ascii="微软雅黑" w:hAnsi="微软雅黑" w:cs="微软雅黑"/>
+                <w:b/>
+                <w:bCs/>
+                <w:color w:val="FFFFFF"/>
+                <w:sz w:val="18"/>
+                <w:szCs w:val="18"/>
+              </w:rPr>
+            </w:pPr>
+            <w:r>
+              <w:rPr>
+                <w:rFonts w:ascii="微软雅黑" w:hAnsi="微软雅黑" w:cs="微软雅黑" w:hint="eastAsia"/>
+                <w:b/>
+                <w:bCs/>
+                <w:color w:val="FFFFFF"/>
+                <w:sz w:val="18"/>
+                <w:szCs w:val="18"/>
+              </w:rPr>
+              <w:t>字段名称</w:t>
+            </w:r>
+          </w:p>
+        </w:tc>
+        <w:tc>
+          <w:tcPr>
+            <w:tcW w:w="814" w:type="dxa"/>
+            <w:shd w:val="clear" w:color="auto" w:fill="000000"/>
+          </w:tcPr>
+          <w:p>
+            <w:pPr>
+              <w:spacing w:line="360" w:lineRule="auto"/>
+              <w:rPr>
+                <w:rFonts w:ascii="微软雅黑" w:hAnsi="微软雅黑" w:cs="微软雅黑"/>
+                <w:b/>
+                <w:bCs/>
+                <w:color w:val="FFFFFF"/>
+                <w:sz w:val="18"/>
+                <w:szCs w:val="18"/>
+              </w:rPr>
+            </w:pPr>
+            <w:r>
+              <w:rPr>
+                <w:rFonts w:ascii="微软雅黑" w:hAnsi="微软雅黑" w:cs="微软雅黑" w:hint="eastAsia"/>
+                <w:b/>
+                <w:bCs/>
+                <w:color w:val="FFFFFF"/>
+                <w:sz w:val="18"/>
+                <w:szCs w:val="18"/>
+              </w:rPr>
+              <w:t>必填</w:t>
+            </w:r>
+          </w:p>
+        </w:tc>
+        <w:tc>
+          <w:tcPr>
+            <w:tcW w:w="1070" w:type="dxa"/>
+            <w:shd w:val="clear" w:color="auto" w:fill="000000"/>
+          </w:tcPr>
+          <w:p>
+            <w:pPr>
+              <w:spacing w:line="360" w:lineRule="auto"/>
+              <w:rPr>
+                <w:rFonts w:ascii="微软雅黑" w:hAnsi="微软雅黑" w:cs="微软雅黑"/>
+                <w:b/>
+                <w:bCs/>
+                <w:color w:val="FFFFFF"/>
+                <w:sz w:val="18"/>
+                <w:szCs w:val="18"/>
+              </w:rPr>
+            </w:pPr>
+            <w:r>
+              <w:rPr>
+                <w:rFonts w:ascii="微软雅黑" w:hAnsi="微软雅黑" w:cs="微软雅黑" w:hint="eastAsia"/>
+                <w:b/>
+                <w:bCs/>
+                <w:color w:val="FFFFFF"/>
+                <w:sz w:val="18"/>
+                <w:szCs w:val="18"/>
+              </w:rPr>
+              <w:t>数据类型</w:t>
+            </w:r>
+          </w:p>
+        </w:tc>
+        <w:tc>
+          <w:tcPr>
+            <w:tcW w:w="641" w:type="dxa"/>
+            <w:shd w:val="clear" w:color="auto" w:fill="000000"/>
+          </w:tcPr>
+          <w:p>
+            <w:pPr>
+              <w:spacing w:line="360" w:lineRule="auto"/>
+              <w:rPr>
+                <w:rFonts w:ascii="微软雅黑" w:hAnsi="微软雅黑" w:cs="微软雅黑"/>
+                <w:b/>
+                <w:bCs/>
+                <w:color w:val="FFFFFF"/>
+                <w:sz w:val="18"/>
+                <w:szCs w:val="18"/>
+              </w:rPr>
+            </w:pPr>
+            <w:r>
+              <w:rPr>
+                <w:rFonts w:ascii="微软雅黑" w:hAnsi="微软雅黑" w:cs="微软雅黑" w:hint="eastAsia"/>
+                <w:b/>
+                <w:bCs/>
+                <w:color w:val="FFFFFF"/>
+                <w:sz w:val="18"/>
+                <w:szCs w:val="18"/>
+              </w:rPr>
+              <w:t>长度</w:t>
+            </w:r>
+          </w:p>
+        </w:tc>
+        <w:tc>
+          <w:tcPr>
+            <w:tcW w:w="3524" w:type="dxa"/>
+            <w:shd w:val="clear" w:color="auto" w:fill="000000"/>
+          </w:tcPr>
+          <w:p>
+            <w:pPr>
+              <w:spacing w:line="360" w:lineRule="auto"/>
+              <w:rPr>
+                <w:rFonts w:ascii="微软雅黑" w:hAnsi="微软雅黑" w:cs="微软雅黑"/>
+                <w:b/>
+                <w:bCs/>
+                <w:color w:val="FFFFFF"/>
+                <w:sz w:val="18"/>
+                <w:szCs w:val="18"/>
+              </w:rPr>
+            </w:pPr>
+            <w:r>
+              <w:rPr>
+                <w:rFonts w:ascii="微软雅黑" w:hAnsi="微软雅黑" w:cs="微软雅黑" w:hint="eastAsia"/>
+                <w:b/>
+                <w:bCs/>
+                <w:color w:val="FFFFFF"/>
+                <w:sz w:val="18"/>
+                <w:szCs w:val="18"/>
+              </w:rPr>
+              <w:t>说明</w:t>
+            </w:r>
+          </w:p>
+        </w:tc>
+      </w:tr>
+      <w:tr>
+        <w:tc>
+          <w:tcPr>
+            <w:tcW w:w="1572" w:type="dxa"/>
+            <w:tcBorders>
+              <w:top w:val="single" w:sz="8" w:space="0" w:color="000000"/>
+              <w:left w:val="single" w:sz="8" w:space="0" w:color="000000"/>
+              <w:bottom w:val="single" w:sz="8" w:space="0" w:color="000000"/>
+            </w:tcBorders>
+          </w:tcPr>
+          <w:p>
+            <w:pPr>
+              <w:spacing w:line="360" w:lineRule="auto"/>
+              <w:rPr>
+                <w:rFonts w:ascii="微软雅黑" w:hAnsi="微软雅黑" w:cs="微软雅黑"/>
+                <w:b/>
+                <w:bCs/>
+                <w:color w:val="000000"/>
+                <w:sz w:val="18"/>
+                <w:szCs w:val="18"/>
+              </w:rPr>
+            </w:pPr>
+            <w:r>
+              <w:rPr>
+                <w:rFonts w:ascii="微软雅黑" w:hAnsi="微软雅黑" w:cs="微软雅黑" w:hint="eastAsia"/>
+                <w:b/>
+                <w:bCs/>
+                <w:color w:val="000000"/>
+                <w:sz w:val="18"/>
+                <w:szCs w:val="18"/>
+              </w:rPr>
+              <w:t>patent_id</w:t>
+            </w:r>
+          </w:p>
+        </w:tc>
+        <w:tc>
+          <w:tcPr>
+            <w:tcW w:w="814" w:type="dxa"/>
+            <w:tcBorders>
+              <w:top w:val="single" w:sz="8" w:space="0" w:color="000000"/>
+              <w:bottom w:val="single" w:sz="8" w:space="0" w:color="000000"/>
+            </w:tcBorders>
+          </w:tcPr>
+          <w:p>
+            <w:pPr>
+              <w:spacing w:line="360" w:lineRule="auto"/>
+              <w:rPr>
+                <w:rFonts w:ascii="微软雅黑" w:hAnsi="微软雅黑" w:cs="微软雅黑"/>
+                <w:color w:val="000000"/>
+                <w:sz w:val="18"/>
+                <w:szCs w:val="18"/>
+              </w:rPr>
+            </w:pPr>
+            <w:r>
+              <w:rPr>
+                <w:rFonts w:ascii="微软雅黑" w:hAnsi="微软雅黑" w:cs="微软雅黑" w:hint="eastAsia"/>
+                <w:color w:val="000000"/>
+                <w:sz w:val="18"/>
+                <w:szCs w:val="18"/>
+              </w:rPr>
+              <w:t>true</w:t>
+            </w:r>
+          </w:p>
+        </w:tc>
+        <w:tc>
+          <w:tcPr>
+            <w:tcW w:w="1070" w:type="dxa"/>
+            <w:tcBorders>
+              <w:top w:val="single" w:sz="8" w:space="0" w:color="000000"/>
+              <w:bottom w:val="single" w:sz="8" w:space="0" w:color="000000"/>
+            </w:tcBorders>
+          </w:tcPr>
+          <w:p>
+            <w:pPr>
+              <w:spacing w:line="360" w:lineRule="auto"/>
+              <w:rPr>
+                <w:rFonts w:ascii="微软雅黑" w:hAnsi="微软雅黑" w:cs="微软雅黑"/>
+                <w:color w:val="000000"/>
+                <w:sz w:val="18"/>
+                <w:szCs w:val="18"/>
+              </w:rPr>
+            </w:pPr>
+            <w:r>
+              <w:rPr>
+                <w:rFonts w:ascii="微软雅黑" w:hAnsi="微软雅黑" w:cs="微软雅黑" w:hint="eastAsia"/>
+                <w:color w:val="000000"/>
+                <w:sz w:val="18"/>
+                <w:szCs w:val="18"/>
+              </w:rPr>
+              <w:t>string</w:t>
+            </w:r>
+          </w:p>
+        </w:tc>
+        <w:tc>
+          <w:tcPr>
+            <w:tcW w:w="641" w:type="dxa"/>
+            <w:tcBorders>
+              <w:top w:val="single" w:sz="8" w:space="0" w:color="000000"/>
+              <w:bottom w:val="single" w:sz="8" w:space="0" w:color="000000"/>
+            </w:tcBorders>
+          </w:tcPr>
+          <w:p>
+            <w:pPr>
+              <w:spacing w:line="360" w:lineRule="auto"/>
+              <w:rPr>
+                <w:rFonts w:ascii="微软雅黑" w:hAnsi="微软雅黑" w:cs="微软雅黑"/>
+                <w:color w:val="000000"/>
+                <w:sz w:val="18"/>
+                <w:szCs w:val="18"/>
+              </w:rPr>
+            </w:pPr>
+          </w:p>
+        </w:tc>
+        <w:tc>
+          <w:tcPr>
+            <w:tcW w:w="3524" w:type="dxa"/>
+            <w:tcBorders>
+              <w:top w:val="single" w:sz="8" w:space="0" w:color="000000"/>
+              <w:bottom w:val="single" w:sz="8" w:space="0" w:color="000000"/>
+              <w:right w:val="single" w:sz="8" w:space="0" w:color="000000"/>
+            </w:tcBorders>
+          </w:tcPr>
+          <w:p>
+            <w:pPr>
+              <w:spacing w:line="360" w:lineRule="auto"/>
+              <w:rPr>
+                <w:rFonts w:ascii="微软雅黑" w:hAnsi="微软雅黑" w:cs="微软雅黑"/>
+                <w:color w:val="000000"/>
+                <w:sz w:val="18"/>
+                <w:szCs w:val="18"/>
+              </w:rPr>
+            </w:pPr>
+            <w:r>
+              <w:rPr>
+                <w:rFonts w:ascii="微软雅黑" w:hAnsi="微软雅黑" w:cs="微软雅黑" w:hint="eastAsia"/>
+                <w:color w:val="000000"/>
+                <w:sz w:val="18"/>
+                <w:szCs w:val="18"/>
+              </w:rPr>
+              <w:t>专利号\申请号</w:t>
+            </w:r>
+          </w:p>
+        </w:tc>
+      </w:tr>
+      <w:tr>
+        <w:tc>
+          <w:tcPr>
+            <w:tcW w:w="1572" w:type="dxa"/>
+            <w:tcBorders>
+              <w:top w:val="single" w:sz="8" w:space="0" w:color="000000"/>
+              <w:left w:val="single" w:sz="8" w:space="0" w:color="000000"/>
+              <w:bottom w:val="single" w:sz="8" w:space="0" w:color="000000"/>
+            </w:tcBorders>
+          </w:tcPr>
+          <w:p>
+            <w:pPr>
+              <w:spacing w:line="360" w:lineRule="auto"/>
+              <w:rPr>
+                <w:rFonts w:ascii="微软雅黑" w:hAnsi="微软雅黑" w:cs="微软雅黑"/>
+                <w:b/>
+                <w:bCs/>
+                <w:color w:val="000000"/>
+                <w:sz w:val="18"/>
+                <w:szCs w:val="18"/>
+              </w:rPr>
+            </w:pPr>
+            <w:r>
+              <w:rPr>
+                <w:rFonts w:ascii="微软雅黑" w:hAnsi="微软雅黑" w:cs="微软雅黑" w:hint="eastAsia"/>
+                <w:b/>
+                <w:bCs/>
+                <w:color w:val="000000"/>
+                <w:sz w:val="18"/>
+                <w:szCs w:val="18"/>
+              </w:rPr>
+              <w:t>patent_name</w:t>
+            </w:r>
+          </w:p>
+        </w:tc>
+        <w:tc>
+          <w:tcPr>
+            <w:tcW w:w="814" w:type="dxa"/>
+            <w:tcBorders>
+              <w:top w:val="single" w:sz="8" w:space="0" w:color="000000"/>
+              <w:bottom w:val="single" w:sz="8" w:space="0" w:color="000000"/>
+            </w:tcBorders>
+          </w:tcPr>
+          <w:p>
+            <w:pPr>
+              <w:spacing w:line="360" w:lineRule="auto"/>
+              <w:rPr>
+                <w:rFonts w:ascii="微软雅黑" w:hAnsi="微软雅黑" w:cs="微软雅黑"/>
+                <w:color w:val="000000"/>
+                <w:sz w:val="18"/>
+                <w:szCs w:val="18"/>
+              </w:rPr>
+            </w:pPr>
+            <w:r>
+              <w:rPr>
+                <w:rFonts w:ascii="微软雅黑" w:hAnsi="微软雅黑" w:cs="微软雅黑" w:hint="eastAsia"/>
+                <w:color w:val="000000"/>
+                <w:sz w:val="18"/>
+                <w:szCs w:val="18"/>
+              </w:rPr>
+              <w:t>true</w:t>
+            </w:r>
+          </w:p>
+        </w:tc>
+        <w:tc>
+          <w:tcPr>
+            <w:tcW w:w="1070" w:type="dxa"/>
+            <w:tcBorders>
+              <w:top w:val="single" w:sz="8" w:space="0" w:color="000000"/>
+              <w:bottom w:val="single" w:sz="8" w:space="0" w:color="000000"/>
+            </w:tcBorders>
+          </w:tcPr>
+          <w:p>
+            <w:pPr>
+              <w:spacing w:line="360" w:lineRule="auto"/>
+              <w:rPr>
+                <w:rFonts w:ascii="微软雅黑" w:hAnsi="微软雅黑" w:cs="微软雅黑"/>
+                <w:color w:val="000000"/>
+                <w:sz w:val="18"/>
+                <w:szCs w:val="18"/>
+              </w:rPr>
+            </w:pPr>
+            <w:r>
+              <w:rPr>
+                <w:rFonts w:ascii="微软雅黑" w:hAnsi="微软雅黑" w:cs="微软雅黑" w:hint="eastAsia"/>
+                <w:color w:val="000000"/>
+                <w:sz w:val="18"/>
+                <w:szCs w:val="18"/>
+              </w:rPr>
+              <w:t>string</w:t>
+            </w:r>
+          </w:p>
+        </w:tc>
+        <w:tc>
+          <w:tcPr>
+            <w:tcW w:w="641" w:type="dxa"/>
+            <w:tcBorders>
+              <w:top w:val="single" w:sz="8" w:space="0" w:color="000000"/>
+              <w:bottom w:val="single" w:sz="8" w:space="0" w:color="000000"/>
+            </w:tcBorders>
+          </w:tcPr>
+          <w:p>
+            <w:pPr>
+              <w:spacing w:line="360" w:lineRule="auto"/>
+              <w:rPr>
+                <w:rFonts w:ascii="微软雅黑" w:hAnsi="微软雅黑" w:cs="微软雅黑"/>
+                <w:color w:val="000000"/>
+                <w:sz w:val="18"/>
+                <w:szCs w:val="18"/>
+              </w:rPr>
+            </w:pPr>
+          </w:p>
+        </w:tc>
+        <w:tc>
+          <w:tcPr>
+            <w:tcW w:w="3524" w:type="dxa"/>
+            <w:tcBorders>
+              <w:top w:val="single" w:sz="8" w:space="0" w:color="000000"/>
+              <w:bottom w:val="single" w:sz="8" w:space="0" w:color="000000"/>
+              <w:right w:val="single" w:sz="8" w:space="0" w:color="000000"/>
+            </w:tcBorders>
+          </w:tcPr>
+          <w:p>
+            <w:pPr>
+              <w:spacing w:line="360" w:lineRule="auto"/>
+              <w:rPr>
+                <w:rFonts w:ascii="微软雅黑" w:hAnsi="微软雅黑" w:cs="微软雅黑"/>
+                <w:color w:val="000000"/>
+                <w:sz w:val="18"/>
+                <w:szCs w:val="18"/>
+              </w:rPr>
+            </w:pPr>
+            <w:r>
+              <w:rPr>
+                <w:rFonts w:ascii="微软雅黑" w:hAnsi="微软雅黑" w:cs="微软雅黑" w:hint="eastAsia"/>
+                <w:color w:val="000000"/>
+                <w:sz w:val="18"/>
+                <w:szCs w:val="18"/>
+              </w:rPr>
+              <w:t>专利名称</w:t>
+            </w:r>
+          </w:p>
+        </w:tc>
+      </w:tr>
+      <w:tr>
+        <w:tc>
+          <w:tcPr>
+            <w:tcW w:w="1572" w:type="dxa"/>
+            <w:tcBorders>
+              <w:top w:val="single" w:sz="8" w:space="0" w:color="000000"/>
+              <w:left w:val="single" w:sz="8" w:space="0" w:color="000000"/>
+              <w:bottom w:val="single" w:sz="8" w:space="0" w:color="000000"/>
+            </w:tcBorders>
+          </w:tcPr>
+          <w:p>
+            <w:pPr>
+              <w:spacing w:line="360" w:lineRule="auto"/>
+              <w:rPr>
+                <w:rFonts w:ascii="微软雅黑" w:hAnsi="微软雅黑" w:cs="微软雅黑" w:hint="eastAsia"/>
+                <w:b/>
+                <w:bCs/>
+                <w:color w:val="000000"/>
+                <w:sz w:val="18"/>
+                <w:szCs w:val="18"/>
+              </w:rPr>
+            </w:pPr>
+            <w:r>
+              <w:rPr>
+                <w:rFonts w:ascii="微软雅黑" w:hAnsi="微软雅黑" w:cs="微软雅黑" w:hint="eastAsia"/>
+                <w:b/>
+                <w:bCs/>
+                <w:color w:val="000000"/>
+                <w:sz w:val="18"/>
+                <w:szCs w:val="18"/>
+              </w:rPr>
+              <w:t>patent_type</w:t>
+            </w:r>
+          </w:p>
+        </w:tc>
+        <w:tc>
+          <w:tcPr>
+            <w:tcW w:w="814" w:type="dxa"/>
+            <w:tcBorders>
+              <w:top w:val="single" w:sz="8" w:space="0" w:color="000000"/>
+              <w:bottom w:val="single" w:sz="8" w:space="0" w:color="000000"/>
+            </w:tcBorders>
+          </w:tcPr>
+          <w:p>
+            <w:pPr>
+              <w:spacing w:line="360" w:lineRule="auto"/>
+              <w:rPr>
+                <w:rFonts w:ascii="微软雅黑" w:hAnsi="微软雅黑" w:cs="微软雅黑" w:hint="eastAsia"/>
+                <w:color w:val="000000"/>
+                <w:sz w:val="18"/>
+                <w:szCs w:val="18"/>
+              </w:rPr>
+            </w:pPr>
+            <w:r>
+              <w:rPr>
+                <w:rFonts w:ascii="微软雅黑" w:hAnsi="微软雅黑" w:cs="微软雅黑" w:hint="eastAsia"/>
+                <w:color w:val="000000"/>
+                <w:sz w:val="18"/>
+                <w:szCs w:val="18"/>
+              </w:rPr>
+              <w:t>true</w:t>
+            </w:r>
+          </w:p>
+        </w:tc>
+        <w:tc>
+          <w:tcPr>
+            <w:tcW w:w="1070" w:type="dxa"/>
+            <w:tcBorders>
+              <w:top w:val="single" w:sz="8" w:space="0" w:color="000000"/>
+              <w:bottom w:val="single" w:sz="8" w:space="0" w:color="000000"/>
+            </w:tcBorders>
+          </w:tcPr>
+          <w:p>
+            <w:pPr>
+              <w:spacing w:line="360" w:lineRule="auto"/>
+              <w:rPr>
+                <w:rFonts w:ascii="微软雅黑" w:hAnsi="微软雅黑" w:cs="微软雅黑" w:hint="eastAsia"/>
+                <w:color w:val="000000"/>
+                <w:sz w:val="18"/>
+                <w:szCs w:val="18"/>
+              </w:rPr>
+            </w:pPr>
+            <w:r>
+              <w:rPr>
+                <w:rFonts w:ascii="微软雅黑" w:hAnsi="微软雅黑" w:cs="微软雅黑" w:hint="eastAsia"/>
+                <w:color w:val="000000"/>
+                <w:sz w:val="18"/>
+                <w:szCs w:val="18"/>
+              </w:rPr>
+              <w:t>string</w:t>
+            </w:r>
+          </w:p>
+        </w:tc>
+        <w:tc>
+          <w:tcPr>
+            <w:tcW w:w="641" w:type="dxa"/>
+            <w:tcBorders>
+              <w:top w:val="single" w:sz="8" w:space="0" w:color="000000"/>
+              <w:bottom w:val="single" w:sz="8" w:space="0" w:color="000000"/>
+            </w:tcBorders>
+          </w:tcPr>
+          <w:p>
+            <w:pPr>
+              <w:spacing w:line="360" w:lineRule="auto"/>
+              <w:rPr>
+                <w:rFonts w:ascii="微软雅黑" w:hAnsi="微软雅黑" w:cs="微软雅黑"/>
+                <w:color w:val="000000"/>
+                <w:sz w:val="18"/>
+                <w:szCs w:val="18"/>
+              </w:rPr>
+            </w:pPr>
+          </w:p>
+        </w:tc>
+        <w:tc>
+          <w:tcPr>
+            <w:tcW w:w="3524" w:type="dxa"/>
+            <w:tcBorders>
+              <w:top w:val="single" w:sz="8" w:space="0" w:color="000000"/>
+              <w:bottom w:val="single" w:sz="8" w:space="0" w:color="000000"/>
+              <w:right w:val="single" w:sz="8" w:space="0" w:color="000000"/>
+            </w:tcBorders>
+          </w:tcPr>
+          <w:p>
+            <w:pPr>
+              <w:spacing w:line="360" w:lineRule="auto"/>
+              <w:rPr>
+                <w:rFonts w:ascii="微软雅黑" w:hAnsi="微软雅黑" w:cs="微软雅黑" w:hint="eastAsia"/>
+                <w:color w:val="000000"/>
+                <w:sz w:val="18"/>
+                <w:szCs w:val="18"/>
+              </w:rPr>
+            </w:pPr>
+            <w:r>
+              <w:rPr>
+                <w:rFonts w:ascii="微软雅黑" w:hAnsi="微软雅黑" w:cs="微软雅黑" w:hint="eastAsia"/>
+                <w:color w:val="000000"/>
+                <w:sz w:val="18"/>
+                <w:szCs w:val="18"/>
+              </w:rPr>
+              <w:t>专利类型</w:t>
+            </w:r>
+          </w:p>
+        </w:tc>
+      </w:tr>
+      <w:tr>
+        <w:tc>
+          <w:tcPr>
+            <w:tcW w:w="1572" w:type="dxa"/>
+            <w:tcBorders>
+              <w:top w:val="single" w:sz="8" w:space="0" w:color="000000"/>
+              <w:left w:val="single" w:sz="8" w:space="0" w:color="000000"/>
+              <w:bottom w:val="single" w:sz="8" w:space="0" w:color="000000"/>
+            </w:tcBorders>
+          </w:tcPr>
+          <w:p>
+            <w:pPr>
+              <w:spacing w:line="360" w:lineRule="auto"/>
+              <w:rPr>
+                <w:rFonts w:ascii="微软雅黑" w:hAnsi="微软雅黑" w:cs="微软雅黑" w:hint="eastAsia"/>
+                <w:b/>
+                <w:bCs/>
+                <w:color w:val="000000"/>
+                <w:sz w:val="18"/>
+                <w:szCs w:val="18"/>
+              </w:rPr>
+            </w:pPr>
+            <w:r>
+              <w:rPr>
+                <w:rFonts w:ascii="微软雅黑" w:hAnsi="微软雅黑" w:cs="微软雅黑" w:hint="eastAsia"/>
+                <w:b/>
+                <w:bCs/>
+                <w:color w:val="000000"/>
+                <w:sz w:val="18"/>
+                <w:szCs w:val="18"/>
+              </w:rPr>
+              <w:t>patent_</w:t>
+            </w:r>
+            <w:r>
+              <w:rPr>
+                <w:rFonts w:ascii="微软雅黑" w:hAnsi="微软雅黑" w:cs="微软雅黑" w:hint="eastAsia"/>
+                <w:b/>
+                <w:bCs/>
+                <w:color w:val="000000"/>
+                <w:sz w:val="18"/>
+                <w:szCs w:val="18"/>
+              </w:rPr>
+              <w:t>status</w:t>
+            </w:r>
+          </w:p>
+        </w:tc>
+        <w:tc>
+          <w:tcPr>
+            <w:tcW w:w="814" w:type="dxa"/>
+            <w:tcBorders>
+              <w:top w:val="single" w:sz="8" w:space="0" w:color="000000"/>
+              <w:bottom w:val="single" w:sz="8" w:space="0" w:color="000000"/>
+            </w:tcBorders>
+          </w:tcPr>
+          <w:p>
+            <w:pPr>
+              <w:spacing w:line="360" w:lineRule="auto"/>
+              <w:rPr>
+                <w:rFonts w:ascii="微软雅黑" w:hAnsi="微软雅黑" w:cs="微软雅黑" w:hint="eastAsia"/>
+                <w:color w:val="000000"/>
+                <w:sz w:val="18"/>
+                <w:szCs w:val="18"/>
+              </w:rPr>
+            </w:pPr>
+            <w:r>
+              <w:rPr>
+                <w:rFonts w:ascii="微软雅黑" w:hAnsi="微软雅黑" w:cs="微软雅黑" w:hint="eastAsia"/>
+                <w:color w:val="000000"/>
+                <w:sz w:val="18"/>
+                <w:szCs w:val="18"/>
+              </w:rPr>
+              <w:t>true</w:t>
+            </w:r>
+          </w:p>
+        </w:tc>
+        <w:tc>
+          <w:tcPr>
+            <w:tcW w:w="1070" w:type="dxa"/>
+            <w:tcBorders>
+              <w:top w:val="single" w:sz="8" w:space="0" w:color="000000"/>
+              <w:bottom w:val="single" w:sz="8" w:space="0" w:color="000000"/>
+            </w:tcBorders>
+          </w:tcPr>
+          <w:p>
+            <w:pPr>
+              <w:spacing w:line="360" w:lineRule="auto"/>
+              <w:rPr>
+                <w:rFonts w:ascii="微软雅黑" w:hAnsi="微软雅黑" w:cs="微软雅黑" w:hint="eastAsia"/>
+                <w:color w:val="000000"/>
+                <w:sz w:val="18"/>
+                <w:szCs w:val="18"/>
+              </w:rPr>
+            </w:pPr>
+            <w:r>
+              <w:rPr>
+                <w:rFonts w:ascii="微软雅黑" w:hAnsi="微软雅黑" w:cs="微软雅黑" w:hint="eastAsia"/>
+                <w:color w:val="000000"/>
+                <w:sz w:val="18"/>
+                <w:szCs w:val="18"/>
+              </w:rPr>
+              <w:t>string</w:t>
+            </w:r>
+          </w:p>
+        </w:tc>
+        <w:tc>
+          <w:tcPr>
+            <w:tcW w:w="641" w:type="dxa"/>
+            <w:tcBorders>
+              <w:top w:val="single" w:sz="8" w:space="0" w:color="000000"/>
+              <w:bottom w:val="single" w:sz="8" w:space="0" w:color="000000"/>
+            </w:tcBorders>
+          </w:tcPr>
+          <w:p>
+            <w:pPr>
+              <w:spacing w:line="360" w:lineRule="auto"/>
+              <w:rPr>
+                <w:rFonts w:ascii="微软雅黑" w:hAnsi="微软雅黑" w:cs="微软雅黑"/>
+                <w:color w:val="000000"/>
+                <w:sz w:val="18"/>
+                <w:szCs w:val="18"/>
+              </w:rPr>
+            </w:pPr>
+          </w:p>
+        </w:tc>
+        <w:tc>
+          <w:tcPr>
+            <w:tcW w:w="3524" w:type="dxa"/>
+            <w:tcBorders>
+              <w:top w:val="single" w:sz="8" w:space="0" w:color="000000"/>
+              <w:bottom w:val="single" w:sz="8" w:space="0" w:color="000000"/>
+              <w:right w:val="single" w:sz="8" w:space="0" w:color="000000"/>
+            </w:tcBorders>
+          </w:tcPr>
+          <w:p>
+            <w:pPr>
+              <w:spacing w:line="360" w:lineRule="auto"/>
+              <w:rPr>
+                <w:rFonts w:ascii="微软雅黑" w:hAnsi="微软雅黑" w:cs="微软雅黑" w:hint="eastAsia"/>
+                <w:color w:val="000000"/>
+                <w:sz w:val="18"/>
+                <w:szCs w:val="18"/>
+              </w:rPr>
+            </w:pPr>
+            <w:r>
+              <w:rPr>
+                <w:rFonts w:ascii="微软雅黑" w:hAnsi="微软雅黑" w:cs="微软雅黑" w:hint="eastAsia"/>
+                <w:color w:val="000000"/>
+                <w:sz w:val="18"/>
+                <w:szCs w:val="18"/>
+              </w:rPr>
+              <w:t>专利状态</w:t>
+            </w:r>
+          </w:p>
+        </w:tc>
+      </w:tr>
+      <w:tr>
+        <w:tc>
+          <w:tcPr>
+            <w:tcW w:w="1572" w:type="dxa"/>
+            <w:tcBorders>
+              <w:top w:val="single" w:sz="8" w:space="0" w:color="000000"/>
+              <w:left w:val="single" w:sz="8" w:space="0" w:color="000000"/>
+              <w:bottom w:val="single" w:sz="8" w:space="0" w:color="000000"/>
+            </w:tcBorders>
+          </w:tcPr>
+          <w:p>
+            <w:pPr>
+              <w:spacing w:line="360" w:lineRule="auto"/>
+              <w:rPr>
+                <w:rFonts w:ascii="微软雅黑" w:hAnsi="微软雅黑" w:cs="微软雅黑" w:hint="eastAsia"/>
+                <w:b/>
+                <w:bCs/>
+                <w:color w:val="000000"/>
+                <w:sz w:val="18"/>
+                <w:szCs w:val="18"/>
+              </w:rPr>
+            </w:pPr>
+            <w:r>
+              <w:rPr>
+                <w:rFonts w:ascii="微软雅黑" w:hAnsi="微软雅黑" w:cs="微软雅黑" w:hint="eastAsia"/>
+                <w:b/>
+                <w:bCs/>
+                <w:color w:val="000000"/>
+                <w:sz w:val="18"/>
+                <w:szCs w:val="18"/>
+              </w:rPr>
+              <w:t>patent_price</w:t>
+            </w:r>
+          </w:p>
+        </w:tc>
+        <w:tc>
+          <w:tcPr>
+            <w:tcW w:w="814" w:type="dxa"/>
+            <w:tcBorders>
+              <w:top w:val="single" w:sz="8" w:space="0" w:color="000000"/>
+              <w:bottom w:val="single" w:sz="8" w:space="0" w:color="000000"/>
+            </w:tcBorders>
+          </w:tcPr>
+          <w:p>
+            <w:pPr>
+              <w:spacing w:line="360" w:lineRule="auto"/>
+              <w:rPr>
+                <w:rFonts w:ascii="微软雅黑" w:hAnsi="微软雅黑" w:cs="微软雅黑" w:hint="eastAsia"/>
+                <w:color w:val="000000"/>
+                <w:sz w:val="18"/>
+                <w:szCs w:val="18"/>
+              </w:rPr>
+            </w:pPr>
+            <w:r>
+              <w:rPr>
+                <w:rFonts w:ascii="微软雅黑" w:hAnsi="微软雅黑" w:cs="微软雅黑" w:hint="eastAsia"/>
+                <w:color w:val="000000"/>
+                <w:sz w:val="18"/>
+                <w:szCs w:val="18"/>
+              </w:rPr>
+              <w:t>true</w:t>
+            </w:r>
+          </w:p>
+        </w:tc>
+        <w:tc>
+          <w:tcPr>
+            <w:tcW w:w="1070" w:type="dxa"/>
+            <w:tcBorders>
+              <w:top w:val="single" w:sz="8" w:space="0" w:color="000000"/>
+              <w:bottom w:val="single" w:sz="8" w:space="0" w:color="000000"/>
+            </w:tcBorders>
+          </w:tcPr>
+          <w:p>
+            <w:pPr>
+              <w:spacing w:line="360" w:lineRule="auto"/>
+              <w:rPr>
+                <w:rFonts w:ascii="微软雅黑" w:hAnsi="微软雅黑" w:cs="微软雅黑" w:hint="eastAsia"/>
+                <w:color w:val="000000"/>
+                <w:sz w:val="18"/>
+                <w:szCs w:val="18"/>
+              </w:rPr>
+            </w:pPr>
+            <w:r>
+              <w:rPr>
+                <w:rFonts w:ascii="微软雅黑" w:hAnsi="微软雅黑" w:cs="微软雅黑" w:hint="eastAsia"/>
+                <w:color w:val="000000"/>
+                <w:sz w:val="18"/>
+                <w:szCs w:val="18"/>
+              </w:rPr>
+              <w:t>int</w:t>
+            </w:r>
+          </w:p>
+        </w:tc>
+        <w:tc>
+          <w:tcPr>
+            <w:tcW w:w="641" w:type="dxa"/>
+            <w:tcBorders>
+              <w:top w:val="single" w:sz="8" w:space="0" w:color="000000"/>
+              <w:bottom w:val="single" w:sz="8" w:space="0" w:color="000000"/>
+            </w:tcBorders>
+          </w:tcPr>
+          <w:p>
+            <w:pPr>
+              <w:spacing w:line="360" w:lineRule="auto"/>
+              <w:rPr>
+                <w:rFonts w:ascii="微软雅黑" w:hAnsi="微软雅黑" w:cs="微软雅黑"/>
+                <w:color w:val="000000"/>
+                <w:sz w:val="18"/>
+                <w:szCs w:val="18"/>
+              </w:rPr>
+            </w:pPr>
+          </w:p>
+        </w:tc>
+        <w:tc>
+          <w:tcPr>
+            <w:tcW w:w="3524" w:type="dxa"/>
+            <w:tcBorders>
+              <w:top w:val="single" w:sz="8" w:space="0" w:color="000000"/>
+              <w:bottom w:val="single" w:sz="8" w:space="0" w:color="000000"/>
+              <w:right w:val="single" w:sz="8" w:space="0" w:color="000000"/>
+            </w:tcBorders>
+          </w:tcPr>
+          <w:p>
+            <w:pPr>
+              <w:spacing w:line="360" w:lineRule="auto"/>
+              <w:rPr>
+                <w:rFonts w:ascii="微软雅黑" w:hAnsi="微软雅黑" w:cs="微软雅黑" w:hint="eastAsia"/>
+                <w:color w:val="000000"/>
+                <w:sz w:val="18"/>
+                <w:szCs w:val="18"/>
+              </w:rPr>
+            </w:pPr>
+            <w:r>
+              <w:rPr>
+                <w:rFonts w:ascii="微软雅黑" w:hAnsi="微软雅黑" w:cs="微软雅黑" w:hint="eastAsia"/>
+                <w:color w:val="000000"/>
+                <w:sz w:val="18"/>
+                <w:szCs w:val="18"/>
+              </w:rPr>
+              <w:t>专利价格</w:t>
+            </w:r>
+          </w:p>
+        </w:tc>
+      </w:tr>
+      <w:tr>
+        <w:tc>
+          <w:tcPr>
+            <w:tcW w:w="1572" w:type="dxa"/>
+            <w:tcBorders>
+              <w:top w:val="single" w:sz="8" w:space="0" w:color="000000"/>
+              <w:left w:val="single" w:sz="8" w:space="0" w:color="000000"/>
+              <w:bottom w:val="single" w:sz="8" w:space="0" w:color="000000"/>
+            </w:tcBorders>
+          </w:tcPr>
+          <w:p>
+            <w:pPr>
+              <w:spacing w:line="360" w:lineRule="auto"/>
+              <w:rPr>
+                <w:rFonts w:ascii="微软雅黑" w:hAnsi="微软雅黑" w:cs="微软雅黑" w:hint="eastAsia"/>
+                <w:b/>
+                <w:bCs/>
+                <w:color w:val="000000"/>
+                <w:sz w:val="18"/>
+                <w:szCs w:val="18"/>
+              </w:rPr>
+            </w:pPr>
+            <w:r>
+              <w:rPr>
+                <w:rFonts w:ascii="微软雅黑" w:hAnsi="微软雅黑" w:cs="微软雅黑" w:hint="eastAsia"/>
+                <w:b/>
+                <w:bCs/>
+                <w:color w:val="000000"/>
+                <w:sz w:val="18"/>
+                <w:szCs w:val="18"/>
+              </w:rPr>
+              <w:t>i</w:t>
+            </w:r>
+            <w:r>
+              <w:rPr>
+                <w:rFonts w:ascii="微软雅黑" w:hAnsi="微软雅黑" w:cs="微软雅黑"/>
+                <w:b/>
+                <w:bCs/>
+                <w:color w:val="000000"/>
+                <w:sz w:val="18"/>
+                <w:szCs w:val="18"/>
+              </w:rPr>
+              <w:t>ndustry</w:t>
+            </w:r>
+          </w:p>
+        </w:tc>
+        <w:tc>
+          <w:tcPr>
+            <w:tcW w:w="814" w:type="dxa"/>
+            <w:tcBorders>
+              <w:top w:val="single" w:sz="8" w:space="0" w:color="000000"/>
+              <w:bottom w:val="single" w:sz="8" w:space="0" w:color="000000"/>
+            </w:tcBorders>
+          </w:tcPr>
+          <w:p>
+            <w:pPr>
+              <w:spacing w:line="360" w:lineRule="auto"/>
+              <w:rPr>
+                <w:rFonts w:ascii="微软雅黑" w:hAnsi="微软雅黑" w:cs="微软雅黑" w:hint="eastAsia"/>
+                <w:color w:val="000000"/>
+                <w:sz w:val="18"/>
+                <w:szCs w:val="18"/>
+              </w:rPr>
+            </w:pPr>
+            <w:r>
+              <w:rPr>
+                <w:rFonts w:ascii="微软雅黑" w:hAnsi="微软雅黑" w:cs="微软雅黑" w:hint="eastAsia"/>
+                <w:color w:val="000000"/>
+                <w:sz w:val="18"/>
+                <w:szCs w:val="18"/>
+              </w:rPr>
+              <w:t>true</w:t>
+            </w:r>
+          </w:p>
+        </w:tc>
+        <w:tc>
+          <w:tcPr>
+            <w:tcW w:w="1070" w:type="dxa"/>
+            <w:tcBorders>
+              <w:top w:val="single" w:sz="8" w:space="0" w:color="000000"/>
+              <w:bottom w:val="single" w:sz="8" w:space="0" w:color="000000"/>
+            </w:tcBorders>
+          </w:tcPr>
+          <w:p>
+            <w:pPr>
+              <w:spacing w:line="360" w:lineRule="auto"/>
+              <w:rPr>
+                <w:rFonts w:ascii="微软雅黑" w:hAnsi="微软雅黑" w:cs="微软雅黑" w:hint="eastAsia"/>
+                <w:color w:val="000000"/>
+                <w:sz w:val="18"/>
+                <w:szCs w:val="18"/>
+              </w:rPr>
+            </w:pPr>
+            <w:r>
+              <w:rPr>
+                <w:rFonts w:ascii="微软雅黑" w:hAnsi="微软雅黑" w:cs="微软雅黑" w:hint="eastAsia"/>
+                <w:color w:val="000000"/>
+                <w:sz w:val="18"/>
+                <w:szCs w:val="18"/>
+              </w:rPr>
+              <w:t>int</w:t>
+            </w:r>
+          </w:p>
+        </w:tc>
+        <w:tc>
+          <w:tcPr>
+            <w:tcW w:w="641" w:type="dxa"/>
+            <w:tcBorders>
+              <w:top w:val="single" w:sz="8" w:space="0" w:color="000000"/>
+              <w:bottom w:val="single" w:sz="8" w:space="0" w:color="000000"/>
+            </w:tcBorders>
+          </w:tcPr>
+          <w:p>
+            <w:pPr>
+              <w:spacing w:line="360" w:lineRule="auto"/>
+              <w:rPr>
+                <w:rFonts w:ascii="微软雅黑" w:hAnsi="微软雅黑" w:cs="微软雅黑"/>
+                <w:color w:val="000000"/>
+                <w:sz w:val="18"/>
+                <w:szCs w:val="18"/>
+              </w:rPr>
+            </w:pPr>
+          </w:p>
+        </w:tc>
+        <w:tc>
+          <w:tcPr>
+            <w:tcW w:w="3524" w:type="dxa"/>
+            <w:tcBorders>
+              <w:top w:val="single" w:sz="8" w:space="0" w:color="000000"/>
+              <w:bottom w:val="single" w:sz="8" w:space="0" w:color="000000"/>
+              <w:right w:val="single" w:sz="8" w:space="0" w:color="000000"/>
+            </w:tcBorders>
+          </w:tcPr>
+          <w:p>
+            <w:pPr>
+              <w:spacing w:line="360" w:lineRule="auto"/>
+              <w:rPr>
+                <w:rFonts w:ascii="微软雅黑" w:hAnsi="微软雅黑" w:cs="微软雅黑" w:hint="eastAsia"/>
+                <w:color w:val="000000"/>
+                <w:sz w:val="18"/>
+                <w:szCs w:val="18"/>
+              </w:rPr>
+            </w:pPr>
+            <w:r>
+              <w:rPr>
+                <w:rFonts w:ascii="微软雅黑" w:hAnsi="微软雅黑" w:cs="微软雅黑" w:hint="eastAsia"/>
+                <w:color w:val="000000"/>
+                <w:sz w:val="18"/>
+                <w:szCs w:val="18"/>
+              </w:rPr>
+              <w:t>行业</w:t>
+            </w:r>
+          </w:p>
+        </w:tc>
+      </w:tr>
+      <w:tr>
+        <w:tc>
+          <w:tcPr>
+            <w:tcW w:w="1572" w:type="dxa"/>
+            <w:tcBorders>
+              <w:top w:val="single" w:sz="8" w:space="0" w:color="000000"/>
+              <w:left w:val="single" w:sz="8" w:space="0" w:color="000000"/>
+              <w:bottom w:val="single" w:sz="8" w:space="0" w:color="000000"/>
+            </w:tcBorders>
+          </w:tcPr>
+          <w:p>
+            <w:pPr>
+              <w:spacing w:line="360" w:lineRule="auto"/>
+              <w:rPr>
+                <w:rFonts w:ascii="微软雅黑" w:hAnsi="微软雅黑" w:cs="微软雅黑" w:hint="eastAsia"/>
+                <w:b/>
+                <w:bCs/>
+                <w:color w:val="000000"/>
+                <w:sz w:val="18"/>
+                <w:szCs w:val="18"/>
+              </w:rPr>
+            </w:pPr>
+            <w:r>
+              <w:rPr>
+                <w:rFonts w:ascii="微软雅黑" w:hAnsi="微软雅黑" w:cs="微软雅黑" w:hint="eastAsia"/>
+                <w:b/>
+                <w:bCs/>
+                <w:color w:val="000000"/>
+                <w:sz w:val="18"/>
+                <w:szCs w:val="18"/>
+              </w:rPr>
+              <w:t xml:space="preserve">industry_name  </w:t>
+            </w:r>
+          </w:p>
+        </w:tc>
+        <w:tc>
+          <w:tcPr>
+            <w:tcW w:w="814" w:type="dxa"/>
+            <w:tcBorders>
+              <w:top w:val="single" w:sz="8" w:space="0" w:color="000000"/>
+              <w:bottom w:val="single" w:sz="8" w:space="0" w:color="000000"/>
+            </w:tcBorders>
+          </w:tcPr>
+          <w:p>
+            <w:pPr>
+              <w:spacing w:line="360" w:lineRule="auto"/>
+              <w:rPr>
+                <w:rFonts w:ascii="微软雅黑" w:hAnsi="微软雅黑" w:cs="微软雅黑" w:hint="eastAsia"/>
+                <w:color w:val="000000"/>
+                <w:sz w:val="18"/>
+                <w:szCs w:val="18"/>
+              </w:rPr>
+            </w:pPr>
+            <w:r>
+              <w:rPr>
+                <w:rFonts w:ascii="微软雅黑" w:hAnsi="微软雅黑" w:cs="微软雅黑" w:hint="eastAsia"/>
+                <w:color w:val="000000"/>
+                <w:sz w:val="18"/>
+                <w:szCs w:val="18"/>
+              </w:rPr>
+              <w:t>true</w:t>
+            </w:r>
+          </w:p>
+        </w:tc>
+        <w:tc>
+          <w:tcPr>
+            <w:tcW w:w="1070" w:type="dxa"/>
+            <w:tcBorders>
+              <w:top w:val="single" w:sz="8" w:space="0" w:color="000000"/>
+              <w:bottom w:val="single" w:sz="8" w:space="0" w:color="000000"/>
+            </w:tcBorders>
+          </w:tcPr>
+          <w:p>
+            <w:pPr>
+              <w:spacing w:line="360" w:lineRule="auto"/>
+              <w:rPr>
+                <w:rFonts w:ascii="微软雅黑" w:hAnsi="微软雅黑" w:cs="微软雅黑" w:hint="eastAsia"/>
+                <w:color w:val="000000"/>
+                <w:sz w:val="18"/>
+                <w:szCs w:val="18"/>
+              </w:rPr>
+            </w:pPr>
+            <w:r>
+              <w:rPr>
+                <w:rFonts w:ascii="微软雅黑" w:hAnsi="微软雅黑" w:cs="微软雅黑" w:hint="eastAsia"/>
+                <w:color w:val="000000"/>
+                <w:sz w:val="18"/>
+                <w:szCs w:val="18"/>
+              </w:rPr>
+              <w:t>string</w:t>
+            </w:r>
+          </w:p>
+        </w:tc>
+        <w:tc>
+          <w:tcPr>
+            <w:tcW w:w="641" w:type="dxa"/>
+            <w:tcBorders>
+              <w:top w:val="single" w:sz="8" w:space="0" w:color="000000"/>
+              <w:bottom w:val="single" w:sz="8" w:space="0" w:color="000000"/>
+            </w:tcBorders>
+          </w:tcPr>
+          <w:p>
+            <w:pPr>
+              <w:spacing w:line="360" w:lineRule="auto"/>
+              <w:rPr>
+                <w:rFonts w:ascii="微软雅黑" w:hAnsi="微软雅黑" w:cs="微软雅黑"/>
+                <w:color w:val="000000"/>
+                <w:sz w:val="18"/>
+                <w:szCs w:val="18"/>
+              </w:rPr>
+            </w:pPr>
+          </w:p>
+        </w:tc>
+        <w:tc>
+          <w:tcPr>
+            <w:tcW w:w="3524" w:type="dxa"/>
+            <w:tcBorders>
+              <w:top w:val="single" w:sz="8" w:space="0" w:color="000000"/>
+              <w:bottom w:val="single" w:sz="8" w:space="0" w:color="000000"/>
+              <w:right w:val="single" w:sz="8" w:space="0" w:color="000000"/>
+            </w:tcBorders>
+          </w:tcPr>
+          <w:p>
+            <w:pPr>
+              <w:spacing w:line="360" w:lineRule="auto"/>
+              <w:rPr>
+                <w:rFonts w:ascii="微软雅黑" w:hAnsi="微软雅黑" w:cs="微软雅黑" w:hint="eastAsia"/>
+                <w:color w:val="000000"/>
+                <w:sz w:val="18"/>
+                <w:szCs w:val="18"/>
+              </w:rPr>
+            </w:pPr>
+            <w:r>
+              <w:rPr>
+                <w:rFonts w:ascii="微软雅黑" w:hAnsi="微软雅黑" w:cs="微软雅黑" w:hint="eastAsia"/>
+                <w:color w:val="000000"/>
+                <w:sz w:val="18"/>
+                <w:szCs w:val="18"/>
+              </w:rPr>
+              <w:t>行业名称</w:t>
+            </w:r>
+          </w:p>
+        </w:tc>
+      </w:tr>
+      <w:tr>
+        <w:tc>
+          <w:tcPr>
+            <w:tcW w:w="1572" w:type="dxa"/>
+            <w:tcBorders>
+              <w:top w:val="single" w:sz="8" w:space="0" w:color="000000"/>
+              <w:left w:val="single" w:sz="8" w:space="0" w:color="000000"/>
+              <w:bottom w:val="single" w:sz="8" w:space="0" w:color="000000"/>
+            </w:tcBorders>
+          </w:tcPr>
+          <w:p>
+            <w:pPr>
+              <w:spacing w:line="360" w:lineRule="auto"/>
+              <w:rPr>
+                <w:rFonts w:ascii="微软雅黑" w:hAnsi="微软雅黑" w:cs="微软雅黑" w:hint="eastAsia"/>
+                <w:b/>
+                <w:bCs/>
+                <w:color w:val="000000"/>
+                <w:sz w:val="18"/>
+                <w:szCs w:val="18"/>
+              </w:rPr>
+            </w:pPr>
+            <w:r>
+              <w:rPr>
+                <w:rFonts w:ascii="微软雅黑" w:hAnsi="微软雅黑" w:cs="微软雅黑" w:hint="eastAsia"/>
+                <w:b/>
+                <w:bCs/>
+                <w:color w:val="000000"/>
+                <w:sz w:val="18"/>
+                <w:szCs w:val="18"/>
+              </w:rPr>
+              <w:t>is_batch</w:t>
+            </w:r>
+          </w:p>
+        </w:tc>
+        <w:tc>
+          <w:tcPr>
+            <w:tcW w:w="814" w:type="dxa"/>
+            <w:tcBorders>
+              <w:top w:val="single" w:sz="8" w:space="0" w:color="000000"/>
+              <w:bottom w:val="single" w:sz="8" w:space="0" w:color="000000"/>
+            </w:tcBorders>
+          </w:tcPr>
+          <w:p>
+            <w:pPr>
+              <w:spacing w:line="360" w:lineRule="auto"/>
+              <w:rPr>
+                <w:rFonts w:ascii="微软雅黑" w:hAnsi="微软雅黑" w:cs="微软雅黑" w:hint="eastAsia"/>
+                <w:color w:val="000000"/>
+                <w:sz w:val="18"/>
+                <w:szCs w:val="18"/>
+              </w:rPr>
+            </w:pPr>
+            <w:r>
+              <w:rPr>
+                <w:rFonts w:ascii="微软雅黑" w:hAnsi="微软雅黑" w:cs="微软雅黑" w:hint="eastAsia"/>
+                <w:color w:val="000000"/>
+                <w:sz w:val="18"/>
+                <w:szCs w:val="18"/>
+              </w:rPr>
+              <w:t>true</w:t>
+            </w:r>
+          </w:p>
+        </w:tc>
+        <w:tc>
+          <w:tcPr>
+            <w:tcW w:w="1070" w:type="dxa"/>
+            <w:tcBorders>
+              <w:top w:val="single" w:sz="8" w:space="0" w:color="000000"/>
+              <w:bottom w:val="single" w:sz="8" w:space="0" w:color="000000"/>
+            </w:tcBorders>
+          </w:tcPr>
+          <w:p>
+            <w:pPr>
+              <w:spacing w:line="360" w:lineRule="auto"/>
+              <w:rPr>
+                <w:rFonts w:ascii="微软雅黑" w:hAnsi="微软雅黑" w:cs="微软雅黑" w:hint="eastAsia"/>
+                <w:color w:val="000000"/>
+                <w:sz w:val="18"/>
+                <w:szCs w:val="18"/>
+              </w:rPr>
+            </w:pPr>
+            <w:r>
+              <w:rPr>
+                <w:rFonts w:ascii="微软雅黑" w:hAnsi="微软雅黑" w:cs="微软雅黑" w:hint="eastAsia"/>
+                <w:color w:val="000000"/>
+                <w:sz w:val="18"/>
+                <w:szCs w:val="18"/>
+              </w:rPr>
+              <w:t>int</w:t>
+            </w:r>
+          </w:p>
+        </w:tc>
+        <w:tc>
+          <w:tcPr>
+            <w:tcW w:w="641" w:type="dxa"/>
+            <w:tcBorders>
+              <w:top w:val="single" w:sz="8" w:space="0" w:color="000000"/>
+              <w:bottom w:val="single" w:sz="8" w:space="0" w:color="000000"/>
+            </w:tcBorders>
+          </w:tcPr>
+          <w:p>
+            <w:pPr>
+              <w:spacing w:line="360" w:lineRule="auto"/>
+              <w:rPr>
+                <w:rFonts w:ascii="微软雅黑" w:hAnsi="微软雅黑" w:cs="微软雅黑"/>
+                <w:color w:val="000000"/>
+                <w:sz w:val="18"/>
+                <w:szCs w:val="18"/>
+              </w:rPr>
+            </w:pPr>
+          </w:p>
+        </w:tc>
+        <w:tc>
+          <w:tcPr>
+            <w:tcW w:w="3524" w:type="dxa"/>
+            <w:tcBorders>
+              <w:top w:val="single" w:sz="8" w:space="0" w:color="000000"/>
+              <w:bottom w:val="single" w:sz="8" w:space="0" w:color="000000"/>
+              <w:right w:val="single" w:sz="8" w:space="0" w:color="000000"/>
+            </w:tcBorders>
+          </w:tcPr>
+          <w:p>
+            <w:pPr>
+              <w:spacing w:line="360" w:lineRule="auto"/>
+              <w:rPr>
+                <w:rFonts w:ascii="微软雅黑" w:hAnsi="微软雅黑" w:cs="微软雅黑" w:hint="eastAsia"/>
+                <w:color w:val="000000"/>
+                <w:sz w:val="18"/>
+                <w:szCs w:val="18"/>
+              </w:rPr>
+            </w:pPr>
+            <w:r>
+              <w:rPr>
+                <w:rFonts w:ascii="微软雅黑" w:hAnsi="微软雅黑" w:cs="微软雅黑" w:hint="eastAsia"/>
+                <w:color w:val="000000"/>
+                <w:sz w:val="18"/>
+                <w:szCs w:val="18"/>
+              </w:rPr>
+              <w:t>是否批量</w:t>
+            </w:r>
+          </w:p>
+        </w:tc>
+      </w:tr>
+      <w:tr>
+        <w:tc>
+          <w:tcPr>
+            <w:tcW w:w="1572" w:type="dxa"/>
+            <w:tcBorders>
+              <w:top w:val="single" w:sz="8" w:space="0" w:color="000000"/>
+              <w:left w:val="single" w:sz="8" w:space="0" w:color="000000"/>
+              <w:bottom w:val="single" w:sz="8" w:space="0" w:color="000000"/>
+            </w:tcBorders>
+          </w:tcPr>
+          <w:p>
+            <w:pPr>
+              <w:spacing w:line="360" w:lineRule="auto"/>
+              <w:rPr>
+                <w:rFonts w:ascii="微软雅黑" w:hAnsi="微软雅黑" w:cs="微软雅黑" w:hint="eastAsia"/>
+                <w:b/>
+                <w:bCs/>
+                <w:color w:val="000000"/>
+                <w:sz w:val="18"/>
+                <w:szCs w:val="18"/>
+              </w:rPr>
+            </w:pPr>
+            <w:r>
+              <w:rPr>
+                <w:rFonts w:ascii="微软雅黑" w:hAnsi="微软雅黑" w:cs="微软雅黑" w:hint="eastAsia"/>
+                <w:b/>
+                <w:bCs/>
+                <w:color w:val="000000"/>
+                <w:sz w:val="18"/>
+                <w:szCs w:val="18"/>
+              </w:rPr>
+              <w:t>publish_year</w:t>
+            </w:r>
+          </w:p>
+        </w:tc>
+        <w:tc>
+          <w:tcPr>
+            <w:tcW w:w="814" w:type="dxa"/>
+            <w:tcBorders>
+              <w:top w:val="single" w:sz="8" w:space="0" w:color="000000"/>
+              <w:bottom w:val="single" w:sz="8" w:space="0" w:color="000000"/>
+            </w:tcBorders>
+          </w:tcPr>
+          <w:p>
+            <w:pPr>
+              <w:spacing w:line="360" w:lineRule="auto"/>
+              <w:rPr>
+                <w:rFonts w:ascii="微软雅黑" w:hAnsi="微软雅黑" w:cs="微软雅黑" w:hint="eastAsia"/>
+                <w:color w:val="000000"/>
+                <w:sz w:val="18"/>
+                <w:szCs w:val="18"/>
+              </w:rPr>
+            </w:pPr>
+            <w:r>
+              <w:rPr>
+                <w:rFonts w:ascii="微软雅黑" w:hAnsi="微软雅黑" w:cs="微软雅黑" w:hint="eastAsia"/>
+                <w:color w:val="000000"/>
+                <w:sz w:val="18"/>
+                <w:szCs w:val="18"/>
+              </w:rPr>
+              <w:t>true</w:t>
+            </w:r>
+          </w:p>
+        </w:tc>
+        <w:tc>
+          <w:tcPr>
+            <w:tcW w:w="1070" w:type="dxa"/>
+            <w:tcBorders>
+              <w:top w:val="single" w:sz="8" w:space="0" w:color="000000"/>
+              <w:bottom w:val="single" w:sz="8" w:space="0" w:color="000000"/>
+            </w:tcBorders>
+          </w:tcPr>
+          <w:p>
+            <w:pPr>
+              <w:spacing w:line="360" w:lineRule="auto"/>
+              <w:rPr>
+                <w:rFonts w:ascii="微软雅黑" w:hAnsi="微软雅黑" w:cs="微软雅黑" w:hint="eastAsia"/>
+                <w:color w:val="000000"/>
+                <w:sz w:val="18"/>
+                <w:szCs w:val="18"/>
+              </w:rPr>
+            </w:pPr>
+            <w:r>
+              <w:rPr>
+                <w:rFonts w:ascii="微软雅黑" w:hAnsi="微软雅黑" w:cs="微软雅黑"/>
+                <w:color w:val="000000"/>
+                <w:sz w:val="18"/>
+                <w:szCs w:val="18"/>
+              </w:rPr>
+              <w:t>int</w:t>
+            </w:r>
+          </w:p>
+        </w:tc>
+        <w:tc>
+          <w:tcPr>
+            <w:tcW w:w="641" w:type="dxa"/>
+            <w:tcBorders>
+              <w:top w:val="single" w:sz="8" w:space="0" w:color="000000"/>
+              <w:bottom w:val="single" w:sz="8" w:space="0" w:color="000000"/>
+            </w:tcBorders>
+          </w:tcPr>
+          <w:p>
+            <w:pPr>
+              <w:spacing w:line="360" w:lineRule="auto"/>
+              <w:rPr>
+                <w:rFonts w:ascii="微软雅黑" w:hAnsi="微软雅黑" w:cs="微软雅黑"/>
+                <w:color w:val="000000"/>
+                <w:sz w:val="18"/>
+                <w:szCs w:val="18"/>
+              </w:rPr>
+            </w:pPr>
+          </w:p>
+        </w:tc>
+        <w:tc>
+          <w:tcPr>
+            <w:tcW w:w="3524" w:type="dxa"/>
+            <w:tcBorders>
+              <w:top w:val="single" w:sz="8" w:space="0" w:color="000000"/>
+              <w:bottom w:val="single" w:sz="8" w:space="0" w:color="000000"/>
+              <w:right w:val="single" w:sz="8" w:space="0" w:color="000000"/>
+            </w:tcBorders>
+          </w:tcPr>
+          <w:p>
+            <w:pPr>
+              <w:spacing w:line="360" w:lineRule="auto"/>
+              <w:rPr>
+                <w:rFonts w:ascii="微软雅黑" w:hAnsi="微软雅黑" w:cs="微软雅黑" w:hint="eastAsia"/>
+                <w:color w:val="000000"/>
+                <w:sz w:val="18"/>
+                <w:szCs w:val="18"/>
+              </w:rPr>
+            </w:pPr>
+            <w:r>
+              <w:rPr>
+                <w:rFonts w:ascii="微软雅黑" w:hAnsi="微软雅黑" w:cs="微软雅黑" w:hint="eastAsia"/>
+                <w:color w:val="000000"/>
+                <w:sz w:val="18"/>
+                <w:szCs w:val="18"/>
+              </w:rPr>
+              <w:t>发布年份</w:t>
+            </w:r>
+          </w:p>
+        </w:tc>
+      </w:tr>
+      <w:tr>
+        <w:tc>
+          <w:tcPr>
+            <w:tcW w:w="1572" w:type="dxa"/>
+            <w:tcBorders>
+              <w:top w:val="single" w:sz="8" w:space="0" w:color="000000"/>
+              <w:left w:val="single" w:sz="8" w:space="0" w:color="000000"/>
+              <w:bottom w:val="single" w:sz="8" w:space="0" w:color="000000"/>
+            </w:tcBorders>
+          </w:tcPr>
+          <w:p>
+            <w:pPr>
+              <w:spacing w:line="360" w:lineRule="auto"/>
+              <w:rPr>
+                <w:rFonts w:ascii="微软雅黑" w:hAnsi="微软雅黑" w:cs="微软雅黑" w:hint="eastAsia"/>
+                <w:b/>
+                <w:bCs/>
+                <w:color w:val="000000"/>
+                <w:sz w:val="18"/>
+                <w:szCs w:val="18"/>
+              </w:rPr>
+            </w:pPr>
+            <w:r>
+              <w:rPr>
+                <w:rFonts w:ascii="微软雅黑" w:hAnsi="微软雅黑" w:cs="微软雅黑" w:hint="eastAsia"/>
+                <w:b/>
+                <w:bCs/>
+                <w:color w:val="000000"/>
+                <w:sz w:val="18"/>
+                <w:szCs w:val="18"/>
+              </w:rPr>
+              <w:t>publish_time</w:t>
+            </w:r>
+          </w:p>
+        </w:tc>
+        <w:tc>
+          <w:tcPr>
+            <w:tcW w:w="814" w:type="dxa"/>
+            <w:tcBorders>
+              <w:top w:val="single" w:sz="8" w:space="0" w:color="000000"/>
+              <w:bottom w:val="single" w:sz="8" w:space="0" w:color="000000"/>
+            </w:tcBorders>
+          </w:tcPr>
+          <w:p>
+            <w:pPr>
+              <w:spacing w:line="360" w:lineRule="auto"/>
+              <w:rPr>
+                <w:rFonts w:ascii="微软雅黑" w:hAnsi="微软雅黑" w:cs="微软雅黑" w:hint="eastAsia"/>
+                <w:color w:val="000000"/>
+                <w:sz w:val="18"/>
+                <w:szCs w:val="18"/>
+              </w:rPr>
+            </w:pPr>
+            <w:r>
+              <w:rPr>
+                <w:rFonts w:ascii="微软雅黑" w:hAnsi="微软雅黑" w:cs="微软雅黑" w:hint="eastAsia"/>
+                <w:color w:val="000000"/>
+                <w:sz w:val="18"/>
+                <w:szCs w:val="18"/>
+              </w:rPr>
+              <w:t>true</w:t>
+            </w:r>
+          </w:p>
+        </w:tc>
+        <w:tc>
+          <w:tcPr>
+            <w:tcW w:w="1070" w:type="dxa"/>
+            <w:tcBorders>
+              <w:top w:val="single" w:sz="8" w:space="0" w:color="000000"/>
+              <w:bottom w:val="single" w:sz="8" w:space="0" w:color="000000"/>
+            </w:tcBorders>
+          </w:tcPr>
+          <w:p>
+            <w:pPr>
+              <w:spacing w:line="360" w:lineRule="auto"/>
+              <w:rPr>
+                <w:rFonts w:ascii="微软雅黑" w:hAnsi="微软雅黑" w:cs="微软雅黑"/>
+                <w:color w:val="000000"/>
+                <w:sz w:val="18"/>
+                <w:szCs w:val="18"/>
+              </w:rPr>
+            </w:pPr>
+            <w:r>
+              <w:rPr>
+                <w:rFonts w:ascii="微软雅黑" w:hAnsi="微软雅黑" w:cs="微软雅黑" w:hint="eastAsia"/>
+                <w:color w:val="000000"/>
+                <w:sz w:val="18"/>
+                <w:szCs w:val="18"/>
+              </w:rPr>
+              <w:t>string</w:t>
+            </w:r>
+          </w:p>
+        </w:tc>
+        <w:tc>
+          <w:tcPr>
+            <w:tcW w:w="641" w:type="dxa"/>
+            <w:tcBorders>
+              <w:top w:val="single" w:sz="8" w:space="0" w:color="000000"/>
+              <w:bottom w:val="single" w:sz="8" w:space="0" w:color="000000"/>
+            </w:tcBorders>
+          </w:tcPr>
+          <w:p>
+            <w:pPr>
+              <w:spacing w:line="360" w:lineRule="auto"/>
+              <w:rPr>
+                <w:rFonts w:ascii="微软雅黑" w:hAnsi="微软雅黑" w:cs="微软雅黑"/>
+                <w:color w:val="000000"/>
+                <w:sz w:val="18"/>
+                <w:szCs w:val="18"/>
+              </w:rPr>
+            </w:pPr>
+          </w:p>
+        </w:tc>
+        <w:tc>
+          <w:tcPr>
+            <w:tcW w:w="3524" w:type="dxa"/>
+            <w:tcBorders>
+              <w:top w:val="single" w:sz="8" w:space="0" w:color="000000"/>
+              <w:bottom w:val="single" w:sz="8" w:space="0" w:color="000000"/>
+              <w:right w:val="single" w:sz="8" w:space="0" w:color="000000"/>
+            </w:tcBorders>
+          </w:tcPr>
+          <w:p>
+            <w:pPr>
+              <w:spacing w:line="360" w:lineRule="auto"/>
+              <w:rPr>
+                <w:rFonts w:ascii="微软雅黑" w:hAnsi="微软雅黑" w:cs="微软雅黑" w:hint="eastAsia"/>
+                <w:color w:val="000000"/>
+                <w:sz w:val="18"/>
+                <w:szCs w:val="18"/>
+              </w:rPr>
+            </w:pPr>
+            <w:r>
+              <w:rPr>
+                <w:rFonts w:ascii="微软雅黑" w:hAnsi="微软雅黑" w:cs="微软雅黑" w:hint="eastAsia"/>
+                <w:color w:val="000000"/>
+                <w:sz w:val="18"/>
+                <w:szCs w:val="18"/>
+              </w:rPr>
+              <w:t>发布时间</w:t>
+            </w:r>
+          </w:p>
+        </w:tc>
+      </w:tr>
+      <w:tr>
+        <w:tc>
+          <w:tcPr>
+            <w:tcW w:w="1572" w:type="dxa"/>
+            <w:tcBorders>
+              <w:top w:val="single" w:sz="8" w:space="0" w:color="000000"/>
+              <w:left w:val="single" w:sz="8" w:space="0" w:color="000000"/>
+              <w:bottom w:val="single" w:sz="8" w:space="0" w:color="000000"/>
+            </w:tcBorders>
+          </w:tcPr>
+          <w:p>
+            <w:pPr>
+              <w:spacing w:line="360" w:lineRule="auto"/>
+              <w:rPr>
+                <w:rFonts w:ascii="微软雅黑" w:hAnsi="微软雅黑" w:cs="微软雅黑" w:hint="eastAsia"/>
+                <w:b/>
+                <w:bCs/>
+                <w:color w:val="000000"/>
+                <w:sz w:val="18"/>
+                <w:szCs w:val="18"/>
+              </w:rPr>
+            </w:pPr>
+            <w:r>
+              <w:rPr>
+                <w:rFonts w:ascii="微软雅黑" w:hAnsi="微软雅黑" w:cs="微软雅黑" w:hint="eastAsia"/>
+                <w:b/>
+                <w:bCs/>
+                <w:color w:val="000000"/>
+                <w:sz w:val="18"/>
+                <w:szCs w:val="18"/>
+              </w:rPr>
+              <w:t>user_qq</w:t>
+            </w:r>
+          </w:p>
+        </w:tc>
+        <w:tc>
+          <w:tcPr>
+            <w:tcW w:w="814" w:type="dxa"/>
+            <w:tcBorders>
+              <w:top w:val="single" w:sz="8" w:space="0" w:color="000000"/>
+              <w:bottom w:val="single" w:sz="8" w:space="0" w:color="000000"/>
+            </w:tcBorders>
+          </w:tcPr>
+          <w:p>
+            <w:pPr>
+              <w:spacing w:line="360" w:lineRule="auto"/>
+              <w:rPr>
+                <w:rFonts w:ascii="微软雅黑" w:hAnsi="微软雅黑" w:cs="微软雅黑" w:hint="eastAsia"/>
+                <w:color w:val="000000"/>
+                <w:sz w:val="18"/>
+                <w:szCs w:val="18"/>
+              </w:rPr>
+            </w:pPr>
+            <w:r>
+              <w:rPr>
+                <w:rFonts w:ascii="微软雅黑" w:hAnsi="微软雅黑" w:cs="微软雅黑" w:hint="eastAsia"/>
+                <w:color w:val="000000"/>
+                <w:sz w:val="18"/>
+                <w:szCs w:val="18"/>
+              </w:rPr>
+              <w:t>false</w:t>
+            </w:r>
+          </w:p>
+        </w:tc>
+        <w:tc>
+          <w:tcPr>
+            <w:tcW w:w="1070" w:type="dxa"/>
+            <w:tcBorders>
+              <w:top w:val="single" w:sz="8" w:space="0" w:color="000000"/>
+              <w:bottom w:val="single" w:sz="8" w:space="0" w:color="000000"/>
+            </w:tcBorders>
+          </w:tcPr>
+          <w:p>
+            <w:pPr>
+              <w:spacing w:line="360" w:lineRule="auto"/>
+              <w:rPr>
+                <w:rFonts w:ascii="微软雅黑" w:hAnsi="微软雅黑" w:cs="微软雅黑" w:hint="eastAsia"/>
+                <w:color w:val="000000"/>
+                <w:sz w:val="18"/>
+                <w:szCs w:val="18"/>
+              </w:rPr>
+            </w:pPr>
+            <w:r>
+              <w:rPr>
+                <w:rFonts w:ascii="微软雅黑" w:hAnsi="微软雅黑" w:cs="微软雅黑" w:hint="eastAsia"/>
+                <w:color w:val="000000"/>
+                <w:sz w:val="18"/>
+                <w:szCs w:val="18"/>
+              </w:rPr>
+              <w:t>true</w:t>
+            </w:r>
+          </w:p>
+        </w:tc>
+        <w:tc>
+          <w:tcPr>
+            <w:tcW w:w="641" w:type="dxa"/>
+            <w:tcBorders>
+              <w:top w:val="single" w:sz="8" w:space="0" w:color="000000"/>
+              <w:bottom w:val="single" w:sz="8" w:space="0" w:color="000000"/>
+            </w:tcBorders>
+          </w:tcPr>
+          <w:p>
+            <w:pPr>
+              <w:spacing w:line="360" w:lineRule="auto"/>
+              <w:rPr>
+                <w:rFonts w:ascii="微软雅黑" w:hAnsi="微软雅黑" w:cs="微软雅黑"/>
+                <w:color w:val="000000"/>
+                <w:sz w:val="18"/>
+                <w:szCs w:val="18"/>
+              </w:rPr>
+            </w:pPr>
+          </w:p>
+        </w:tc>
+        <w:tc>
+          <w:tcPr>
+            <w:tcW w:w="3524" w:type="dxa"/>
+            <w:tcBorders>
+              <w:top w:val="single" w:sz="8" w:space="0" w:color="000000"/>
+              <w:bottom w:val="single" w:sz="8" w:space="0" w:color="000000"/>
+              <w:right w:val="single" w:sz="8" w:space="0" w:color="000000"/>
+            </w:tcBorders>
+          </w:tcPr>
+          <w:p>
+            <w:pPr>
+              <w:spacing w:line="360" w:lineRule="auto"/>
+              <w:rPr>
+                <w:rFonts w:ascii="微软雅黑" w:hAnsi="微软雅黑" w:cs="微软雅黑" w:hint="eastAsia"/>
+                <w:color w:val="000000"/>
+                <w:sz w:val="18"/>
+                <w:szCs w:val="18"/>
+              </w:rPr>
+            </w:pPr>
+            <w:r>
+              <w:rPr>
+                <w:rFonts w:ascii="微软雅黑" w:hAnsi="微软雅黑" w:cs="微软雅黑" w:hint="eastAsia"/>
+                <w:color w:val="000000"/>
+                <w:sz w:val="18"/>
+                <w:szCs w:val="18"/>
+              </w:rPr>
+              <w:t>联系qq</w:t>
+            </w:r>
+          </w:p>
+        </w:tc>
+      </w:tr>
+      <w:tr>
+        <w:tc>
+          <w:tcPr>
+            <w:tcW w:w="1572" w:type="dxa"/>
+            <w:tcBorders>
+              <w:top w:val="single" w:sz="8" w:space="0" w:color="000000"/>
+              <w:left w:val="single" w:sz="8" w:space="0" w:color="000000"/>
+              <w:bottom w:val="single" w:sz="8" w:space="0" w:color="000000"/>
+            </w:tcBorders>
+          </w:tcPr>
+          <w:p>
+            <w:pPr>
+              <w:spacing w:line="360" w:lineRule="auto"/>
+              <w:rPr>
+                <w:rFonts w:ascii="微软雅黑" w:hAnsi="微软雅黑" w:cs="微软雅黑" w:hint="eastAsia"/>
+                <w:b/>
+                <w:bCs/>
+                <w:color w:val="000000"/>
+                <w:sz w:val="18"/>
+                <w:szCs w:val="18"/>
+              </w:rPr>
+            </w:pPr>
+            <w:r>
+              <w:rPr>
+                <w:rFonts w:ascii="微软雅黑" w:hAnsi="微软雅黑" w:cs="微软雅黑" w:hint="eastAsia"/>
+                <w:b/>
+                <w:bCs/>
+                <w:color w:val="000000"/>
+                <w:sz w:val="18"/>
+                <w:szCs w:val="18"/>
+              </w:rPr>
+              <w:t>user_wx</w:t>
+            </w:r>
+          </w:p>
+        </w:tc>
+        <w:tc>
+          <w:tcPr>
+            <w:tcW w:w="814" w:type="dxa"/>
+            <w:tcBorders>
+              <w:top w:val="single" w:sz="8" w:space="0" w:color="000000"/>
+              <w:bottom w:val="single" w:sz="8" w:space="0" w:color="000000"/>
+            </w:tcBorders>
+          </w:tcPr>
+          <w:p>
+            <w:pPr>
+              <w:spacing w:line="360" w:lineRule="auto"/>
+              <w:rPr>
+                <w:rFonts w:ascii="微软雅黑" w:hAnsi="微软雅黑" w:cs="微软雅黑" w:hint="eastAsia"/>
+                <w:color w:val="000000"/>
+                <w:sz w:val="18"/>
+                <w:szCs w:val="18"/>
+              </w:rPr>
+            </w:pPr>
+            <w:r>
+              <w:rPr>
+                <w:rFonts w:ascii="微软雅黑" w:hAnsi="微软雅黑" w:cs="微软雅黑" w:hint="eastAsia"/>
+                <w:color w:val="000000"/>
+                <w:sz w:val="18"/>
+                <w:szCs w:val="18"/>
+              </w:rPr>
+              <w:t>false</w:t>
+            </w:r>
+          </w:p>
+        </w:tc>
+        <w:tc>
+          <w:tcPr>
+            <w:tcW w:w="1070" w:type="dxa"/>
+            <w:tcBorders>
+              <w:top w:val="single" w:sz="8" w:space="0" w:color="000000"/>
+              <w:bottom w:val="single" w:sz="8" w:space="0" w:color="000000"/>
+            </w:tcBorders>
+          </w:tcPr>
+          <w:p>
+            <w:pPr>
+              <w:spacing w:line="360" w:lineRule="auto"/>
+              <w:rPr>
+                <w:rFonts w:ascii="微软雅黑" w:hAnsi="微软雅黑" w:cs="微软雅黑" w:hint="eastAsia"/>
+                <w:color w:val="000000"/>
+                <w:sz w:val="18"/>
+                <w:szCs w:val="18"/>
+              </w:rPr>
+            </w:pPr>
+            <w:r>
+              <w:rPr>
+                <w:rFonts w:ascii="微软雅黑" w:hAnsi="微软雅黑" w:cs="微软雅黑" w:hint="eastAsia"/>
+                <w:color w:val="000000"/>
+                <w:sz w:val="18"/>
+                <w:szCs w:val="18"/>
+              </w:rPr>
+              <w:t>true</w:t>
+            </w:r>
+          </w:p>
+        </w:tc>
+        <w:tc>
+          <w:tcPr>
+            <w:tcW w:w="641" w:type="dxa"/>
+            <w:tcBorders>
+              <w:top w:val="single" w:sz="8" w:space="0" w:color="000000"/>
+              <w:bottom w:val="single" w:sz="8" w:space="0" w:color="000000"/>
+            </w:tcBorders>
+          </w:tcPr>
+          <w:p>
+            <w:pPr>
+              <w:spacing w:line="360" w:lineRule="auto"/>
+              <w:rPr>
+                <w:rFonts w:ascii="微软雅黑" w:hAnsi="微软雅黑" w:cs="微软雅黑"/>
+                <w:color w:val="000000"/>
+                <w:sz w:val="18"/>
+                <w:szCs w:val="18"/>
+              </w:rPr>
+            </w:pPr>
+          </w:p>
+        </w:tc>
+        <w:tc>
+          <w:tcPr>
+            <w:tcW w:w="3524" w:type="dxa"/>
+            <w:tcBorders>
+              <w:top w:val="single" w:sz="8" w:space="0" w:color="000000"/>
+              <w:bottom w:val="single" w:sz="8" w:space="0" w:color="000000"/>
+              <w:right w:val="single" w:sz="8" w:space="0" w:color="000000"/>
+            </w:tcBorders>
+          </w:tcPr>
+          <w:p>
+            <w:pPr>
+              <w:spacing w:line="360" w:lineRule="auto"/>
+              <w:rPr>
+                <w:rFonts w:ascii="微软雅黑" w:hAnsi="微软雅黑" w:cs="微软雅黑" w:hint="eastAsia"/>
+                <w:color w:val="000000"/>
+                <w:sz w:val="18"/>
+                <w:szCs w:val="18"/>
+              </w:rPr>
+            </w:pPr>
+            <w:r>
+              <w:rPr>
+                <w:rFonts w:ascii="微软雅黑" w:hAnsi="微软雅黑" w:cs="微软雅黑" w:hint="eastAsia"/>
+                <w:color w:val="000000"/>
+                <w:sz w:val="18"/>
+                <w:szCs w:val="18"/>
+              </w:rPr>
+              <w:t>联系微信</w:t>
+            </w:r>
+          </w:p>
+        </w:tc>
+      </w:tr>
+    </w:tbl>
+    <w:p/>
+    <w:p>
+      <w:pPr>
+        <w:pStyle w:val="3"/>
+        <w:numPr>
+          <w:ilvl w:val="2"/>
+          <w:numId w:val="1"/>
+        </w:numPr>
+        <w:tabs>
+          <w:tab w:val="clear" w:pos="1996"/>
+        </w:tabs>
+        <w:spacing w:line="413" w:lineRule="auto"/>
+        <w:ind w:left="720"/>
+        <w:rPr>
+          <w:rFonts w:ascii="微软雅黑" w:eastAsia="微软雅黑" w:hAnsi="微软雅黑" w:cs="微软雅黑" w:hint="eastAsia"/>
+        </w:rPr>
+      </w:pPr>
+      <w:r>
+        <w:rPr>
+          <w:rFonts w:ascii="微软雅黑" w:eastAsia="微软雅黑" w:hAnsi="微软雅黑" w:cs="微软雅黑" w:hint="eastAsia"/>
+        </w:rPr>
+        <w:t>返回参数</w:t>
+      </w:r>
+    </w:p>
+    <w:p/>
+    <w:tbl>
+      <w:tblPr>
+        <w:tblW w:w="8626" w:type="dxa"/>
+        <w:tblBorders>
+          <w:top w:val="single" w:sz="8" w:space="0" w:color="000000"/>
+          <w:left w:val="single" w:sz="8" w:space="0" w:color="000000"/>
+          <w:bottom w:val="single" w:sz="8" w:space="0" w:color="000000"/>
+          <w:right w:val="single" w:sz="8" w:space="0" w:color="000000"/>
+        </w:tblBorders>
+        <w:tblLayout w:type="fixed"/>
+        <w:tblLook w:val="04A0"/>
+      </w:tblPr>
+      <w:tblGrid>
+        <w:gridCol w:w="1572"/>
+        <w:gridCol w:w="814"/>
+        <w:gridCol w:w="1070"/>
+        <w:gridCol w:w="1150"/>
+        <w:gridCol w:w="4020"/>
+      </w:tblGrid>
+      <w:tr>
+        <w:tc>
+          <w:tcPr>
+            <w:tcW w:w="1572" w:type="dxa"/>
+            <w:shd w:val="clear" w:color="auto" w:fill="000000"/>
+          </w:tcPr>
+          <w:p>
+            <w:pPr>
+              <w:spacing w:line="360" w:lineRule="auto"/>
+              <w:rPr>
+                <w:rFonts w:ascii="微软雅黑" w:hAnsi="微软雅黑" w:cs="微软雅黑"/>
+                <w:b/>
+                <w:bCs/>
+                <w:color w:val="FFFFFF"/>
+                <w:sz w:val="18"/>
+                <w:szCs w:val="18"/>
+              </w:rPr>
+            </w:pPr>
+            <w:r>
+              <w:rPr>
+                <w:rFonts w:ascii="微软雅黑" w:hAnsi="微软雅黑" w:cs="微软雅黑" w:hint="eastAsia"/>
+                <w:b/>
+                <w:bCs/>
+                <w:color w:val="FFFFFF"/>
+                <w:sz w:val="18"/>
+                <w:szCs w:val="18"/>
+              </w:rPr>
+              <w:lastRenderedPageBreak/>
+              <w:t>字段名称</w:t>
+            </w:r>
+          </w:p>
+        </w:tc>
+        <w:tc>
+          <w:tcPr>
+            <w:tcW w:w="814" w:type="dxa"/>
+            <w:shd w:val="clear" w:color="auto" w:fill="000000"/>
+          </w:tcPr>
+          <w:p>
+            <w:pPr>
+              <w:spacing w:line="360" w:lineRule="auto"/>
+              <w:rPr>
+                <w:rFonts w:ascii="微软雅黑" w:hAnsi="微软雅黑" w:cs="微软雅黑"/>
+                <w:b/>
+                <w:bCs/>
+                <w:color w:val="FFFFFF"/>
+                <w:sz w:val="18"/>
+                <w:szCs w:val="18"/>
+              </w:rPr>
+            </w:pPr>
+            <w:r>
+              <w:rPr>
+                <w:rFonts w:ascii="微软雅黑" w:hAnsi="微软雅黑" w:cs="微软雅黑" w:hint="eastAsia"/>
+                <w:b/>
+                <w:bCs/>
+                <w:color w:val="FFFFFF"/>
+                <w:sz w:val="18"/>
+                <w:szCs w:val="18"/>
+              </w:rPr>
+              <w:t>必填</w:t>
+            </w:r>
+          </w:p>
+        </w:tc>
+        <w:tc>
+          <w:tcPr>
+            <w:tcW w:w="1070" w:type="dxa"/>
+            <w:shd w:val="clear" w:color="auto" w:fill="000000"/>
+          </w:tcPr>
+          <w:p>
+            <w:pPr>
+              <w:spacing w:line="360" w:lineRule="auto"/>
+              <w:rPr>
+                <w:rFonts w:ascii="微软雅黑" w:hAnsi="微软雅黑" w:cs="微软雅黑"/>
+                <w:b/>
+                <w:bCs/>
+                <w:color w:val="FFFFFF"/>
+                <w:sz w:val="18"/>
+                <w:szCs w:val="18"/>
+              </w:rPr>
+            </w:pPr>
+            <w:r>
+              <w:rPr>
+                <w:rFonts w:ascii="微软雅黑" w:hAnsi="微软雅黑" w:cs="微软雅黑" w:hint="eastAsia"/>
+                <w:b/>
+                <w:bCs/>
+                <w:color w:val="FFFFFF"/>
+                <w:sz w:val="18"/>
+                <w:szCs w:val="18"/>
+              </w:rPr>
+              <w:t>数据类型</w:t>
+            </w:r>
+          </w:p>
+        </w:tc>
+        <w:tc>
+          <w:tcPr>
+            <w:tcW w:w="1150" w:type="dxa"/>
+            <w:shd w:val="clear" w:color="auto" w:fill="000000"/>
+          </w:tcPr>
+          <w:p>
+            <w:pPr>
+              <w:spacing w:line="360" w:lineRule="auto"/>
+              <w:rPr>
+                <w:rFonts w:ascii="微软雅黑" w:hAnsi="微软雅黑" w:cs="微软雅黑"/>
+                <w:b/>
+                <w:bCs/>
+                <w:color w:val="FFFFFF"/>
+                <w:sz w:val="18"/>
+                <w:szCs w:val="18"/>
+              </w:rPr>
+            </w:pPr>
+            <w:r>
+              <w:rPr>
+                <w:rFonts w:ascii="微软雅黑" w:hAnsi="微软雅黑" w:cs="微软雅黑" w:hint="eastAsia"/>
+                <w:b/>
+                <w:bCs/>
+                <w:color w:val="FFFFFF"/>
+                <w:sz w:val="18"/>
+                <w:szCs w:val="18"/>
+              </w:rPr>
+              <w:t>长度</w:t>
+            </w:r>
+          </w:p>
+        </w:tc>
+        <w:tc>
+          <w:tcPr>
+            <w:tcW w:w="4020" w:type="dxa"/>
+            <w:shd w:val="clear" w:color="auto" w:fill="000000"/>
+          </w:tcPr>
+          <w:p>
+            <w:pPr>
+              <w:spacing w:line="360" w:lineRule="auto"/>
+              <w:rPr>
+                <w:rFonts w:ascii="微软雅黑" w:hAnsi="微软雅黑" w:cs="微软雅黑"/>
+                <w:b/>
+                <w:bCs/>
+                <w:color w:val="FFFFFF"/>
+                <w:sz w:val="18"/>
+                <w:szCs w:val="18"/>
+              </w:rPr>
+            </w:pPr>
+            <w:r>
+              <w:rPr>
+                <w:rFonts w:ascii="微软雅黑" w:hAnsi="微软雅黑" w:cs="微软雅黑" w:hint="eastAsia"/>
+                <w:b/>
+                <w:bCs/>
+                <w:color w:val="FFFFFF"/>
+                <w:sz w:val="18"/>
+                <w:szCs w:val="18"/>
+              </w:rPr>
+              <w:t>说明</w:t>
+            </w:r>
+          </w:p>
+        </w:tc>
+      </w:tr>
+      <w:tr>
+        <w:tc>
+          <w:tcPr>
+            <w:tcW w:w="1572" w:type="dxa"/>
+            <w:tcBorders>
+              <w:top w:val="single" w:sz="8" w:space="0" w:color="000000"/>
+              <w:left w:val="single" w:sz="8" w:space="0" w:color="000000"/>
+              <w:bottom w:val="single" w:sz="8" w:space="0" w:color="000000"/>
+            </w:tcBorders>
+          </w:tcPr>
+          <w:p>
+            <w:pPr>
+              <w:spacing w:line="360" w:lineRule="auto"/>
+              <w:rPr>
+                <w:rFonts w:ascii="微软雅黑" w:hAnsi="微软雅黑" w:cs="微软雅黑"/>
+                <w:b/>
+                <w:bCs/>
+                <w:color w:val="000000"/>
+                <w:sz w:val="18"/>
+                <w:szCs w:val="18"/>
+              </w:rPr>
+            </w:pPr>
+            <w:r>
+              <w:rPr>
+                <w:rFonts w:ascii="微软雅黑" w:hAnsi="微软雅黑" w:cs="微软雅黑" w:hint="eastAsia"/>
+                <w:b/>
+                <w:bCs/>
+                <w:color w:val="000000"/>
+                <w:sz w:val="18"/>
+                <w:szCs w:val="18"/>
+              </w:rPr>
+              <w:t>statusCode</w:t>
+            </w:r>
+          </w:p>
+        </w:tc>
+        <w:tc>
+          <w:tcPr>
+            <w:tcW w:w="814" w:type="dxa"/>
+            <w:tcBorders>
+              <w:top w:val="single" w:sz="8" w:space="0" w:color="000000"/>
+              <w:bottom w:val="single" w:sz="8" w:space="0" w:color="000000"/>
+            </w:tcBorders>
+          </w:tcPr>
+          <w:p>
+            <w:pPr>
+              <w:spacing w:line="360" w:lineRule="auto"/>
+              <w:rPr>
+                <w:rFonts w:ascii="微软雅黑" w:hAnsi="微软雅黑" w:cs="微软雅黑"/>
+                <w:color w:val="000000"/>
+                <w:sz w:val="18"/>
+                <w:szCs w:val="18"/>
+              </w:rPr>
+            </w:pPr>
+            <w:r>
+              <w:rPr>
+                <w:rFonts w:ascii="微软雅黑" w:hAnsi="微软雅黑" w:cs="微软雅黑" w:hint="eastAsia"/>
+                <w:color w:val="000000"/>
+                <w:sz w:val="18"/>
+                <w:szCs w:val="18"/>
+              </w:rPr>
+              <w:t>true</w:t>
+            </w:r>
+          </w:p>
+        </w:tc>
+        <w:tc>
+          <w:tcPr>
+            <w:tcW w:w="1070" w:type="dxa"/>
+            <w:tcBorders>
+              <w:top w:val="single" w:sz="8" w:space="0" w:color="000000"/>
+              <w:bottom w:val="single" w:sz="8" w:space="0" w:color="000000"/>
+            </w:tcBorders>
+          </w:tcPr>
+          <w:p>
+            <w:pPr>
+              <w:spacing w:line="360" w:lineRule="auto"/>
+              <w:rPr>
+                <w:rFonts w:ascii="微软雅黑" w:hAnsi="微软雅黑" w:cs="微软雅黑"/>
+                <w:color w:val="000000"/>
+                <w:sz w:val="18"/>
+                <w:szCs w:val="18"/>
+              </w:rPr>
+            </w:pPr>
+            <w:r>
+              <w:rPr>
+                <w:rFonts w:ascii="微软雅黑" w:hAnsi="微软雅黑" w:cs="微软雅黑" w:hint="eastAsia"/>
+                <w:color w:val="000000"/>
+                <w:sz w:val="18"/>
+                <w:szCs w:val="18"/>
+              </w:rPr>
+              <w:t>int</w:t>
+            </w:r>
+          </w:p>
+        </w:tc>
+        <w:tc>
+          <w:tcPr>
+            <w:tcW w:w="1150" w:type="dxa"/>
+            <w:tcBorders>
+              <w:top w:val="single" w:sz="8" w:space="0" w:color="000000"/>
+              <w:bottom w:val="single" w:sz="8" w:space="0" w:color="000000"/>
+            </w:tcBorders>
+          </w:tcPr>
+          <w:p>
+            <w:pPr>
+              <w:spacing w:line="360" w:lineRule="auto"/>
+              <w:rPr>
+                <w:rFonts w:ascii="微软雅黑" w:hAnsi="微软雅黑" w:cs="微软雅黑"/>
+                <w:color w:val="000000"/>
+                <w:sz w:val="18"/>
+                <w:szCs w:val="18"/>
+              </w:rPr>
+            </w:pPr>
+          </w:p>
+        </w:tc>
+        <w:tc>
+          <w:tcPr>
+            <w:tcW w:w="4020" w:type="dxa"/>
+            <w:tcBorders>
+              <w:top w:val="single" w:sz="8" w:space="0" w:color="000000"/>
+              <w:bottom w:val="single" w:sz="8" w:space="0" w:color="000000"/>
+              <w:right w:val="single" w:sz="8" w:space="0" w:color="000000"/>
+            </w:tcBorders>
+          </w:tcPr>
+          <w:p>
+            <w:pPr>
+              <w:spacing w:line="360" w:lineRule="auto"/>
+              <w:rPr>
+                <w:rFonts w:ascii="微软雅黑" w:hAnsi="微软雅黑" w:cs="微软雅黑"/>
+                <w:color w:val="000000"/>
+                <w:sz w:val="18"/>
+                <w:szCs w:val="18"/>
+              </w:rPr>
+            </w:pPr>
+            <w:r>
+              <w:rPr>
+                <w:rFonts w:ascii="微软雅黑" w:hAnsi="微软雅黑" w:cs="微软雅黑" w:hint="eastAsia"/>
+                <w:color w:val="000000"/>
+                <w:sz w:val="18"/>
+                <w:szCs w:val="18"/>
+              </w:rPr>
+              <w:t>200返回成功</w:t>
+            </w:r>
+          </w:p>
+          <w:p>
+            <w:pPr>
+              <w:spacing w:line="360" w:lineRule="auto"/>
+              <w:rPr>
+                <w:rFonts w:ascii="微软雅黑" w:hAnsi="微软雅黑" w:cs="微软雅黑"/>
+                <w:color w:val="000000"/>
+                <w:sz w:val="18"/>
+                <w:szCs w:val="18"/>
+              </w:rPr>
+            </w:pPr>
+            <w:r>
+              <w:rPr>
+                <w:rFonts w:ascii="微软雅黑" w:hAnsi="微软雅黑" w:cs="微软雅黑" w:hint="eastAsia"/>
+                <w:color w:val="000000"/>
+                <w:sz w:val="18"/>
+                <w:szCs w:val="18"/>
+              </w:rPr>
+              <w:t>500服务器异常</w:t>
+            </w:r>
+          </w:p>
+        </w:tc>
+      </w:tr>
+      <w:tr>
+        <w:tc>
+          <w:tcPr>
+            <w:tcW w:w="1572" w:type="dxa"/>
+            <w:tcBorders>
+              <w:top w:val="single" w:sz="8" w:space="0" w:color="000000"/>
+              <w:left w:val="single" w:sz="8" w:space="0" w:color="000000"/>
+              <w:bottom w:val="single" w:sz="8" w:space="0" w:color="000000"/>
+            </w:tcBorders>
+          </w:tcPr>
+          <w:p>
+            <w:pPr>
+              <w:spacing w:line="360" w:lineRule="auto"/>
+              <w:rPr>
+                <w:rFonts w:ascii="微软雅黑" w:hAnsi="微软雅黑" w:cs="微软雅黑"/>
+                <w:b/>
+                <w:bCs/>
+                <w:color w:val="000000"/>
+                <w:sz w:val="18"/>
+                <w:szCs w:val="18"/>
+              </w:rPr>
+            </w:pPr>
+            <w:r>
+              <w:rPr>
+                <w:rFonts w:ascii="微软雅黑" w:hAnsi="微软雅黑" w:cs="微软雅黑" w:hint="eastAsia"/>
+                <w:b/>
+                <w:bCs/>
+                <w:color w:val="000000"/>
+                <w:sz w:val="18"/>
+                <w:szCs w:val="18"/>
+              </w:rPr>
+              <w:t>content</w:t>
+            </w:r>
+          </w:p>
+        </w:tc>
+        <w:tc>
+          <w:tcPr>
+            <w:tcW w:w="814" w:type="dxa"/>
+            <w:tcBorders>
+              <w:top w:val="single" w:sz="8" w:space="0" w:color="000000"/>
+              <w:bottom w:val="single" w:sz="8" w:space="0" w:color="000000"/>
+            </w:tcBorders>
+          </w:tcPr>
+          <w:p>
+            <w:pPr>
+              <w:spacing w:line="360" w:lineRule="auto"/>
+              <w:rPr>
+                <w:rFonts w:ascii="微软雅黑" w:hAnsi="微软雅黑" w:cs="微软雅黑"/>
+                <w:color w:val="000000"/>
+                <w:sz w:val="18"/>
+                <w:szCs w:val="18"/>
+              </w:rPr>
+            </w:pPr>
+            <w:r>
+              <w:rPr>
+                <w:rFonts w:ascii="微软雅黑" w:hAnsi="微软雅黑" w:cs="微软雅黑" w:hint="eastAsia"/>
+                <w:color w:val="000000"/>
+                <w:sz w:val="18"/>
+                <w:szCs w:val="18"/>
+              </w:rPr>
+              <w:t>true</w:t>
+            </w:r>
+          </w:p>
+        </w:tc>
+        <w:tc>
+          <w:tcPr>
+            <w:tcW w:w="1070" w:type="dxa"/>
+            <w:tcBorders>
+              <w:top w:val="single" w:sz="8" w:space="0" w:color="000000"/>
+              <w:bottom w:val="single" w:sz="8" w:space="0" w:color="000000"/>
+            </w:tcBorders>
+          </w:tcPr>
+          <w:p>
+            <w:pPr>
+              <w:spacing w:line="360" w:lineRule="auto"/>
+              <w:rPr>
+                <w:rFonts w:ascii="微软雅黑" w:hAnsi="微软雅黑" w:cs="微软雅黑"/>
+                <w:color w:val="000000"/>
+                <w:sz w:val="18"/>
+                <w:szCs w:val="18"/>
+              </w:rPr>
+            </w:pPr>
+            <w:r>
+              <w:rPr>
+                <w:rFonts w:ascii="微软雅黑" w:hAnsi="微软雅黑" w:cs="微软雅黑" w:hint="eastAsia"/>
+                <w:color w:val="000000"/>
+                <w:sz w:val="18"/>
+                <w:szCs w:val="18"/>
+              </w:rPr>
+              <w:t>string</w:t>
+            </w:r>
+          </w:p>
+        </w:tc>
+        <w:tc>
+          <w:tcPr>
+            <w:tcW w:w="1150" w:type="dxa"/>
+            <w:tcBorders>
+              <w:top w:val="single" w:sz="8" w:space="0" w:color="000000"/>
+              <w:bottom w:val="single" w:sz="8" w:space="0" w:color="000000"/>
+            </w:tcBorders>
+          </w:tcPr>
+          <w:p>
+            <w:pPr>
+              <w:spacing w:line="360" w:lineRule="auto"/>
+              <w:rPr>
+                <w:rFonts w:ascii="微软雅黑" w:hAnsi="微软雅黑" w:cs="微软雅黑"/>
+                <w:color w:val="000000"/>
+                <w:sz w:val="18"/>
+                <w:szCs w:val="18"/>
+              </w:rPr>
+            </w:pPr>
+          </w:p>
+        </w:tc>
+        <w:tc>
+          <w:tcPr>
+            <w:tcW w:w="4020" w:type="dxa"/>
+            <w:tcBorders>
+              <w:top w:val="single" w:sz="8" w:space="0" w:color="000000"/>
+              <w:bottom w:val="single" w:sz="8" w:space="0" w:color="000000"/>
+              <w:right w:val="single" w:sz="8" w:space="0" w:color="000000"/>
+            </w:tcBorders>
+          </w:tcPr>
+          <w:p>
+            <w:pPr>
+              <w:spacing w:line="360" w:lineRule="auto"/>
+              <w:rPr>
+                <w:rFonts w:ascii="微软雅黑" w:hAnsi="微软雅黑" w:cs="微软雅黑"/>
+                <w:color w:val="000000"/>
+                <w:sz w:val="18"/>
+                <w:szCs w:val="18"/>
+              </w:rPr>
+            </w:pPr>
+            <w:r>
+              <w:rPr>
+                <w:rFonts w:ascii="微软雅黑" w:hAnsi="微软雅黑" w:cs="微软雅黑"/>
+                <w:color w:val="000000"/>
+                <w:sz w:val="18"/>
+                <w:szCs w:val="18"/>
+              </w:rPr>
+              <w:t>J</w:t>
+            </w:r>
+            <w:r>
+              <w:rPr>
+                <w:rFonts w:ascii="微软雅黑" w:hAnsi="微软雅黑" w:cs="微软雅黑" w:hint="eastAsia"/>
+                <w:color w:val="000000"/>
+                <w:sz w:val="18"/>
+                <w:szCs w:val="18"/>
+              </w:rPr>
+              <w:t>son字符串</w:t>
+            </w:r>
+          </w:p>
+        </w:tc>
+      </w:tr>
+      <w:tr>
+        <w:tc>
+          <w:tcPr>
+            <w:tcW w:w="1572" w:type="dxa"/>
+            <w:tcBorders>
+              <w:top w:val="single" w:sz="8" w:space="0" w:color="000000"/>
+              <w:left w:val="single" w:sz="8" w:space="0" w:color="000000"/>
+              <w:bottom w:val="single" w:sz="8" w:space="0" w:color="000000"/>
+            </w:tcBorders>
+          </w:tcPr>
+          <w:p>
+            <w:pPr>
+              <w:spacing w:line="360" w:lineRule="auto"/>
+              <w:rPr>
+                <w:rFonts w:ascii="微软雅黑" w:hAnsi="微软雅黑" w:cs="微软雅黑"/>
+                <w:b/>
+                <w:bCs/>
+                <w:color w:val="000000"/>
+                <w:sz w:val="18"/>
+                <w:szCs w:val="18"/>
+              </w:rPr>
+            </w:pPr>
+            <w:r>
+              <w:rPr>
+                <w:rFonts w:ascii="微软雅黑" w:hAnsi="微软雅黑" w:cs="微软雅黑" w:hint="eastAsia"/>
+                <w:b/>
+                <w:bCs/>
+                <w:color w:val="000000"/>
+                <w:sz w:val="18"/>
+                <w:szCs w:val="18"/>
+              </w:rPr>
+              <w:t>content=&gt;json</w:t>
+            </w:r>
+          </w:p>
+        </w:tc>
+        <w:tc>
+          <w:tcPr>
+            <w:tcW w:w="814" w:type="dxa"/>
+            <w:tcBorders>
+              <w:top w:val="single" w:sz="8" w:space="0" w:color="000000"/>
+              <w:bottom w:val="single" w:sz="8" w:space="0" w:color="000000"/>
+            </w:tcBorders>
+          </w:tcPr>
+          <w:p>
+            <w:pPr>
+              <w:spacing w:line="360" w:lineRule="auto"/>
+              <w:rPr>
+                <w:rFonts w:ascii="微软雅黑" w:hAnsi="微软雅黑" w:cs="微软雅黑"/>
+                <w:color w:val="000000"/>
+                <w:sz w:val="18"/>
+                <w:szCs w:val="18"/>
+              </w:rPr>
+            </w:pPr>
+          </w:p>
+        </w:tc>
+        <w:tc>
+          <w:tcPr>
+            <w:tcW w:w="1070" w:type="dxa"/>
+            <w:tcBorders>
+              <w:top w:val="single" w:sz="8" w:space="0" w:color="000000"/>
+              <w:bottom w:val="single" w:sz="8" w:space="0" w:color="000000"/>
+            </w:tcBorders>
+          </w:tcPr>
+          <w:p>
+            <w:pPr>
+              <w:spacing w:line="360" w:lineRule="auto"/>
+              <w:rPr>
+                <w:rFonts w:ascii="微软雅黑" w:hAnsi="微软雅黑" w:cs="微软雅黑"/>
+                <w:color w:val="000000"/>
+                <w:sz w:val="18"/>
+                <w:szCs w:val="18"/>
+              </w:rPr>
+            </w:pPr>
+          </w:p>
+        </w:tc>
+        <w:tc>
+          <w:tcPr>
+            <w:tcW w:w="1150" w:type="dxa"/>
+            <w:tcBorders>
+              <w:top w:val="single" w:sz="8" w:space="0" w:color="000000"/>
+              <w:bottom w:val="single" w:sz="8" w:space="0" w:color="000000"/>
+            </w:tcBorders>
+          </w:tcPr>
+          <w:p>
+            <w:pPr>
+              <w:spacing w:line="360" w:lineRule="auto"/>
+              <w:rPr>
+                <w:rFonts w:ascii="微软雅黑" w:hAnsi="微软雅黑" w:cs="微软雅黑"/>
+                <w:color w:val="000000"/>
+                <w:sz w:val="18"/>
+                <w:szCs w:val="18"/>
+              </w:rPr>
+            </w:pPr>
+          </w:p>
+        </w:tc>
+        <w:tc>
+          <w:tcPr>
+            <w:tcW w:w="4020" w:type="dxa"/>
+            <w:tcBorders>
+              <w:top w:val="single" w:sz="8" w:space="0" w:color="000000"/>
+              <w:bottom w:val="single" w:sz="8" w:space="0" w:color="000000"/>
+              <w:right w:val="single" w:sz="8" w:space="0" w:color="000000"/>
+            </w:tcBorders>
+          </w:tcPr>
+          <w:p>
+            <w:pPr>
+              <w:spacing w:line="360" w:lineRule="auto"/>
+              <w:rPr>
+                <w:rFonts w:ascii="微软雅黑" w:hAnsi="微软雅黑" w:cs="微软雅黑"/>
+                <w:color w:val="000000"/>
+                <w:sz w:val="18"/>
+                <w:szCs w:val="18"/>
+              </w:rPr>
+            </w:pPr>
           </w:p>
         </w:tc>
       </w:tr>

--- a/zc/江西集睿接口文档.docx
+++ b/zc/江西集睿接口文档.docx
@@ -23,8 +23,16 @@
         <w:rPr>
           <w:rFonts w:ascii="微软雅黑" w:eastAsia="微软雅黑" w:hAnsi="微软雅黑" w:cs="微软雅黑" w:hint="eastAsia"/>
         </w:rPr>
-        <w:t>查询专利列表 /query_patent_list.do</w:t>
+        <w:t>查询专利列表 /</w:t>
       </w:r>
+      <w:proofErr w:type="spellStart"/>
+      <w:r>
+        <w:rPr>
+          <w:rFonts w:ascii="微软雅黑" w:eastAsia="微软雅黑" w:hAnsi="微软雅黑" w:cs="微软雅黑" w:hint="eastAsia"/>
+        </w:rPr>
+        <w:t>query_patent_list.do</w:t>
+      </w:r>
+      <w:proofErr w:type="spellEnd"/>
     </w:p>
     <w:p>
       <w:pPr>
@@ -242,6 +250,7 @@
                 <w:szCs w:val="18"/>
               </w:rPr>
             </w:pPr>
+            <w:proofErr w:type="spellStart"/>
             <w:r>
               <w:rPr>
                 <w:rFonts w:ascii="微软雅黑" w:hAnsi="微软雅黑" w:cs="微软雅黑" w:hint="eastAsia"/>
@@ -253,6 +262,7 @@
               </w:rPr>
               <w:t>patent_type</w:t>
             </w:r>
+            <w:proofErr w:type="spellEnd"/>
           </w:p>
         </w:tc>
         <w:tc>
@@ -360,6 +370,24 @@
                 <w:szCs w:val="18"/>
               </w:rPr>
               <w:t>专利类型</w:t>
+            </w:r>
+            <w:r>
+              <w:rPr>
+                <w:rFonts w:ascii="微软雅黑" w:hAnsi="微软雅黑" w:cs="微软雅黑" w:hint="eastAsia"/>
+                <w:color w:val="000000"/>
+                <w:sz w:val="18"/>
+                <w:szCs w:val="18"/>
+              </w:rPr>
+              <w:t>，不选就不传，</w:t>
+            </w:r>
+            <w:r>
+              <w:rPr>
+                <w:rFonts w:ascii="微软雅黑" w:hAnsi="微软雅黑" w:cs="微软雅黑" w:hint="eastAsia"/>
+                <w:color w:val="000000"/>
+                <w:sz w:val="18"/>
+                <w:szCs w:val="18"/>
+              </w:rPr>
+              <w:t>0发明、1实用、2外观</w:t>
             </w:r>
           </w:p>
         </w:tc>
@@ -386,6 +414,7 @@
                 <w:szCs w:val="18"/>
               </w:rPr>
             </w:pPr>
+            <w:proofErr w:type="spellStart"/>
             <w:r>
               <w:rPr>
                 <w:rFonts w:ascii="微软雅黑" w:hAnsi="微软雅黑" w:cs="微软雅黑" w:hint="eastAsia"/>
@@ -397,6 +426,7 @@
               </w:rPr>
               <w:t>patent_status</w:t>
             </w:r>
+            <w:proofErr w:type="spellEnd"/>
           </w:p>
         </w:tc>
         <w:tc>
@@ -504,6 +534,24 @@
                 <w:szCs w:val="18"/>
               </w:rPr>
               <w:t>专利状态</w:t>
+            </w:r>
+            <w:r>
+              <w:rPr>
+                <w:rFonts w:ascii="微软雅黑" w:hAnsi="微软雅黑" w:cs="微软雅黑" w:hint="eastAsia"/>
+                <w:color w:val="000000"/>
+                <w:sz w:val="18"/>
+                <w:szCs w:val="18"/>
+              </w:rPr>
+              <w:t>，不选就不传，</w:t>
+            </w:r>
+            <w:r>
+              <w:rPr>
+                <w:rFonts w:ascii="微软雅黑" w:hAnsi="微软雅黑" w:cs="微软雅黑" w:hint="eastAsia"/>
+                <w:color w:val="000000"/>
+                <w:sz w:val="18"/>
+                <w:szCs w:val="18"/>
+              </w:rPr>
+              <w:t>0未下证、1下证、2未授权</w:t>
             </w:r>
           </w:p>
         </w:tc>
@@ -530,6 +578,7 @@
                 <w:szCs w:val="18"/>
               </w:rPr>
             </w:pPr>
+            <w:proofErr w:type="spellStart"/>
             <w:r>
               <w:rPr>
                 <w:rFonts w:ascii="微软雅黑" w:hAnsi="微软雅黑" w:cs="微软雅黑" w:hint="eastAsia"/>
@@ -541,6 +590,7 @@
               </w:rPr>
               <w:t>min_patent_price</w:t>
             </w:r>
+            <w:proofErr w:type="spellEnd"/>
           </w:p>
         </w:tc>
         <w:tc>
@@ -590,6 +640,7 @@
                 <w:szCs w:val="18"/>
               </w:rPr>
             </w:pPr>
+            <w:proofErr w:type="spellStart"/>
             <w:r>
               <w:rPr>
                 <w:rFonts w:ascii="微软雅黑" w:hAnsi="微软雅黑" w:cs="微软雅黑" w:hint="eastAsia"/>
@@ -599,6 +650,7 @@
               </w:rPr>
               <w:t>int</w:t>
             </w:r>
+            <w:proofErr w:type="spellEnd"/>
           </w:p>
         </w:tc>
         <w:tc>
@@ -648,6 +700,15 @@
                 <w:szCs w:val="18"/>
               </w:rPr>
               <w:t>最小价格</w:t>
+            </w:r>
+            <w:r>
+              <w:rPr>
+                <w:rFonts w:ascii="微软雅黑" w:hAnsi="微软雅黑" w:cs="微软雅黑" w:hint="eastAsia"/>
+                <w:color w:val="000000"/>
+                <w:sz w:val="18"/>
+                <w:szCs w:val="18"/>
+              </w:rPr>
+              <w:t>，最小值是0</w:t>
             </w:r>
           </w:p>
         </w:tc>
@@ -674,6 +735,7 @@
                 <w:szCs w:val="18"/>
               </w:rPr>
             </w:pPr>
+            <w:proofErr w:type="spellStart"/>
             <w:r>
               <w:rPr>
                 <w:rFonts w:ascii="微软雅黑" w:hAnsi="微软雅黑" w:cs="微软雅黑" w:hint="eastAsia"/>
@@ -685,6 +747,7 @@
               </w:rPr>
               <w:t>max_patent_price</w:t>
             </w:r>
+            <w:proofErr w:type="spellEnd"/>
           </w:p>
         </w:tc>
         <w:tc>
@@ -734,6 +797,7 @@
                 <w:szCs w:val="18"/>
               </w:rPr>
             </w:pPr>
+            <w:proofErr w:type="spellStart"/>
             <w:r>
               <w:rPr>
                 <w:rFonts w:ascii="微软雅黑" w:hAnsi="微软雅黑" w:cs="微软雅黑" w:hint="eastAsia"/>
@@ -743,6 +807,7 @@
               </w:rPr>
               <w:t>int</w:t>
             </w:r>
+            <w:proofErr w:type="spellEnd"/>
           </w:p>
         </w:tc>
         <w:tc>
@@ -818,6 +883,7 @@
                 <w:szCs w:val="18"/>
               </w:rPr>
             </w:pPr>
+            <w:proofErr w:type="spellStart"/>
             <w:r>
               <w:rPr>
                 <w:rFonts w:ascii="微软雅黑" w:hAnsi="微软雅黑" w:cs="微软雅黑" w:hint="eastAsia"/>
@@ -829,6 +895,7 @@
               </w:rPr>
               <w:t>publish_year</w:t>
             </w:r>
+            <w:proofErr w:type="spellEnd"/>
           </w:p>
         </w:tc>
         <w:tc>
@@ -878,6 +945,7 @@
                 <w:szCs w:val="18"/>
               </w:rPr>
             </w:pPr>
+            <w:proofErr w:type="spellStart"/>
             <w:r>
               <w:rPr>
                 <w:rFonts w:ascii="微软雅黑" w:hAnsi="微软雅黑" w:cs="微软雅黑" w:hint="eastAsia"/>
@@ -887,6 +955,7 @@
               </w:rPr>
               <w:t>int</w:t>
             </w:r>
+            <w:proofErr w:type="spellEnd"/>
           </w:p>
         </w:tc>
         <w:tc>
@@ -936,6 +1005,15 @@
                 <w:szCs w:val="18"/>
               </w:rPr>
               <w:t>年份</w:t>
+            </w:r>
+            <w:r>
+              <w:rPr>
+                <w:rFonts w:ascii="微软雅黑" w:hAnsi="微软雅黑" w:cs="微软雅黑" w:hint="eastAsia"/>
+                <w:color w:val="000000"/>
+                <w:sz w:val="18"/>
+                <w:szCs w:val="18"/>
+              </w:rPr>
+              <w:t>，传下拉框的value</w:t>
             </w:r>
           </w:p>
         </w:tc>
@@ -1022,6 +1100,7 @@
                 <w:szCs w:val="18"/>
               </w:rPr>
             </w:pPr>
+            <w:proofErr w:type="spellStart"/>
             <w:r>
               <w:rPr>
                 <w:rFonts w:ascii="微软雅黑" w:hAnsi="微软雅黑" w:cs="微软雅黑" w:hint="eastAsia"/>
@@ -1031,6 +1110,7 @@
               </w:rPr>
               <w:t>int</w:t>
             </w:r>
+            <w:proofErr w:type="spellEnd"/>
           </w:p>
         </w:tc>
         <w:tc>
@@ -1080,6 +1160,15 @@
                 <w:szCs w:val="18"/>
               </w:rPr>
               <w:t>行业</w:t>
+            </w:r>
+            <w:r>
+              <w:rPr>
+                <w:rFonts w:ascii="微软雅黑" w:hAnsi="微软雅黑" w:cs="微软雅黑" w:hint="eastAsia"/>
+                <w:color w:val="000000"/>
+                <w:sz w:val="18"/>
+                <w:szCs w:val="18"/>
+              </w:rPr>
+              <w:t>，传下拉框的key</w:t>
             </w:r>
           </w:p>
         </w:tc>
@@ -1106,6 +1195,7 @@
                 <w:szCs w:val="18"/>
               </w:rPr>
             </w:pPr>
+            <w:proofErr w:type="spellStart"/>
             <w:r>
               <w:rPr>
                 <w:rFonts w:ascii="微软雅黑" w:hAnsi="微软雅黑" w:cs="微软雅黑"/>
@@ -1117,6 +1207,7 @@
               </w:rPr>
               <w:t>is_batch</w:t>
             </w:r>
+            <w:proofErr w:type="spellEnd"/>
           </w:p>
         </w:tc>
         <w:tc>
@@ -1166,6 +1257,7 @@
                 <w:szCs w:val="18"/>
               </w:rPr>
             </w:pPr>
+            <w:proofErr w:type="spellStart"/>
             <w:r>
               <w:rPr>
                 <w:rFonts w:ascii="微软雅黑" w:hAnsi="微软雅黑" w:cs="微软雅黑" w:hint="eastAsia"/>
@@ -1175,6 +1267,7 @@
               </w:rPr>
               <w:t>int</w:t>
             </w:r>
+            <w:proofErr w:type="spellEnd"/>
           </w:p>
         </w:tc>
         <w:tc>
@@ -1523,15 +1616,26 @@
               </w:rPr>
               <w:t>“</w:t>
             </w:r>
-            <w:r>
-              <w:rPr>
-                <w:rFonts w:ascii="微软雅黑" w:hAnsi="微软雅黑" w:cs="微软雅黑" w:hint="eastAsia"/>
-                <w:color w:val="000000"/>
-                <w:sz w:val="18"/>
-                <w:szCs w:val="18"/>
-              </w:rPr>
-              <w:t>create_time</w:t>
-            </w:r>
+            <w:proofErr w:type="spellStart"/>
+            <w:r>
+              <w:rPr>
+                <w:rFonts w:ascii="微软雅黑" w:hAnsi="微软雅黑" w:cs="微软雅黑" w:hint="eastAsia"/>
+                <w:color w:val="000000"/>
+                <w:sz w:val="18"/>
+                <w:szCs w:val="18"/>
+              </w:rPr>
+              <w:t>publish</w:t>
+            </w:r>
+            <w:r>
+              <w:rPr>
+                <w:rFonts w:ascii="微软雅黑" w:hAnsi="微软雅黑" w:cs="微软雅黑" w:hint="eastAsia"/>
+                <w:color w:val="000000"/>
+                <w:sz w:val="18"/>
+                <w:szCs w:val="18"/>
+              </w:rPr>
+              <w:t>_time</w:t>
+            </w:r>
+            <w:proofErr w:type="spellEnd"/>
             <w:r>
               <w:rPr>
                 <w:rFonts w:ascii="微软雅黑" w:hAnsi="微软雅黑" w:cs="微软雅黑"/>
@@ -1569,6 +1673,7 @@
               </w:rPr>
               <w:t>”</w:t>
             </w:r>
+            <w:proofErr w:type="spellStart"/>
             <w:r>
               <w:rPr>
                 <w:rFonts w:ascii="微软雅黑" w:hAnsi="微软雅黑" w:cs="微软雅黑" w:hint="eastAsia"/>
@@ -1579,6 +1684,7 @@
               </w:rPr>
               <w:t>patent_price</w:t>
             </w:r>
+            <w:proofErr w:type="spellEnd"/>
             <w:r>
               <w:rPr>
                 <w:rFonts w:ascii="微软雅黑" w:hAnsi="微软雅黑" w:cs="微软雅黑"/>
@@ -1620,6 +1726,7 @@
               </w:rPr>
               <w:t>”</w:t>
             </w:r>
+            <w:proofErr w:type="spellStart"/>
             <w:r>
               <w:rPr>
                 <w:rFonts w:ascii="微软雅黑" w:hAnsi="微软雅黑" w:cs="微软雅黑" w:hint="eastAsia"/>
@@ -1630,6 +1737,7 @@
               </w:rPr>
               <w:t>publish_year</w:t>
             </w:r>
+            <w:proofErr w:type="spellEnd"/>
             <w:r>
               <w:rPr>
                 <w:rFonts w:ascii="微软雅黑" w:hAnsi="微软雅黑" w:cs="微软雅黑"/>
@@ -1782,7 +1890,47 @@
                 <w:sz w:val="18"/>
                 <w:szCs w:val="18"/>
               </w:rPr>
-              <w:t>排序规则 升序“asc”，降序“desc”</w:t>
+              <w:t>排序规则 升序“</w:t>
+            </w:r>
+            <w:proofErr w:type="spellStart"/>
+            <w:r>
+              <w:rPr>
+                <w:rFonts w:ascii="微软雅黑" w:hAnsi="微软雅黑" w:cs="微软雅黑" w:hint="eastAsia"/>
+                <w:color w:val="000000"/>
+                <w:sz w:val="18"/>
+                <w:szCs w:val="18"/>
+              </w:rPr>
+              <w:t>asc</w:t>
+            </w:r>
+            <w:proofErr w:type="spellEnd"/>
+            <w:r>
+              <w:rPr>
+                <w:rFonts w:ascii="微软雅黑" w:hAnsi="微软雅黑" w:cs="微软雅黑" w:hint="eastAsia"/>
+                <w:color w:val="000000"/>
+                <w:sz w:val="18"/>
+                <w:szCs w:val="18"/>
+              </w:rPr>
+              <w:t>”，降序“</w:t>
+            </w:r>
+            <w:proofErr w:type="spellStart"/>
+            <w:r>
+              <w:rPr>
+                <w:rFonts w:ascii="微软雅黑" w:hAnsi="微软雅黑" w:cs="微软雅黑" w:hint="eastAsia"/>
+                <w:color w:val="000000"/>
+                <w:sz w:val="18"/>
+                <w:szCs w:val="18"/>
+              </w:rPr>
+              <w:t>desc</w:t>
+            </w:r>
+            <w:proofErr w:type="spellEnd"/>
+            <w:r>
+              <w:rPr>
+                <w:rFonts w:ascii="微软雅黑" w:hAnsi="微软雅黑" w:cs="微软雅黑" w:hint="eastAsia"/>
+                <w:color w:val="000000"/>
+                <w:sz w:val="18"/>
+                <w:szCs w:val="18"/>
+              </w:rPr>
+              <w:t>”</w:t>
             </w:r>
           </w:p>
         </w:tc>
@@ -1809,6 +1957,7 @@
                 <w:szCs w:val="18"/>
               </w:rPr>
             </w:pPr>
+            <w:proofErr w:type="spellStart"/>
             <w:r>
               <w:rPr>
                 <w:rFonts w:ascii="微软雅黑" w:hAnsi="微软雅黑" w:cs="微软雅黑" w:hint="eastAsia"/>
@@ -1820,6 +1969,7 @@
               </w:rPr>
               <w:t>page_num</w:t>
             </w:r>
+            <w:proofErr w:type="spellEnd"/>
           </w:p>
         </w:tc>
         <w:tc>
@@ -1869,6 +2019,7 @@
                 <w:szCs w:val="18"/>
               </w:rPr>
             </w:pPr>
+            <w:proofErr w:type="spellStart"/>
             <w:r>
               <w:rPr>
                 <w:rFonts w:ascii="微软雅黑" w:hAnsi="微软雅黑" w:cs="微软雅黑" w:hint="eastAsia"/>
@@ -1878,6 +2029,7 @@
               </w:rPr>
               <w:t>int</w:t>
             </w:r>
+            <w:proofErr w:type="spellEnd"/>
           </w:p>
         </w:tc>
         <w:tc>
@@ -1953,17 +2105,20 @@
                 <w:szCs w:val="18"/>
               </w:rPr>
             </w:pPr>
-            <w:r>
-              <w:rPr>
-                <w:rFonts w:ascii="微软雅黑" w:hAnsi="微软雅黑" w:cs="微软雅黑" w:hint="eastAsia"/>
-                <w:b/>
-                <w:bCs/>
-                <w:color w:val="000000"/>
-                <w:sz w:val="18"/>
-                <w:szCs w:val="18"/>
-              </w:rPr>
+            <w:proofErr w:type="spellStart"/>
+            <w:r>
+              <w:rPr>
+                <w:rFonts w:ascii="微软雅黑" w:hAnsi="微软雅黑" w:cs="微软雅黑" w:hint="eastAsia"/>
+                <w:b/>
+                <w:bCs/>
+                <w:color w:val="000000"/>
+                <w:sz w:val="18"/>
+                <w:szCs w:val="18"/>
+              </w:rPr>
+              <w:lastRenderedPageBreak/>
               <w:t>page_size</w:t>
             </w:r>
+            <w:proofErr w:type="spellEnd"/>
           </w:p>
         </w:tc>
         <w:tc>
@@ -2013,6 +2168,7 @@
                 <w:szCs w:val="18"/>
               </w:rPr>
             </w:pPr>
+            <w:proofErr w:type="spellStart"/>
             <w:r>
               <w:rPr>
                 <w:rFonts w:ascii="微软雅黑" w:hAnsi="微软雅黑" w:cs="微软雅黑" w:hint="eastAsia"/>
@@ -2022,6 +2178,7 @@
               </w:rPr>
               <w:t>int</w:t>
             </w:r>
+            <w:proofErr w:type="spellEnd"/>
           </w:p>
         </w:tc>
         <w:tc>
@@ -2071,2384 +2228,6 @@
                 <w:szCs w:val="18"/>
               </w:rPr>
               <w:t>每页显示条数</w:t>
-            </w:r>
-          </w:p>
-        </w:tc>
-      </w:tr>
-    </w:tbl>
-    <w:p/>
-    <w:p>
-      <w:pPr>
-        <w:pStyle w:val="3"/>
-        <w:numPr>
-          <w:ilvl w:val="2"/>
-          <w:numId w:val="1"/>
-        </w:numPr>
-        <w:tabs>
-          <w:tab w:val="clear" w:pos="1996"/>
-        </w:tabs>
-        <w:spacing w:line="413" w:lineRule="auto"/>
-        <w:ind w:left="720"/>
-        <w:rPr>
-          <w:rFonts w:ascii="微软雅黑" w:eastAsia="微软雅黑" w:hAnsi="微软雅黑" w:cs="微软雅黑"/>
-        </w:rPr>
-      </w:pPr>
-      <w:r>
-        <w:rPr>
-          <w:rFonts w:ascii="微软雅黑" w:eastAsia="微软雅黑" w:hAnsi="微软雅黑" w:cs="微软雅黑" w:hint="eastAsia"/>
-        </w:rPr>
-        <w:lastRenderedPageBreak/>
-        <w:t>返回参数</w:t>
-      </w:r>
-    </w:p>
-    <w:tbl>
-      <w:tblPr>
-        <w:tblW w:w="8626" w:type="dxa"/>
-        <w:tblBorders>
-          <w:top w:val="single" w:sz="8" w:space="0" w:color="000000"/>
-          <w:left w:val="single" w:sz="8" w:space="0" w:color="000000"/>
-          <w:bottom w:val="single" w:sz="8" w:space="0" w:color="000000"/>
-          <w:right w:val="single" w:sz="8" w:space="0" w:color="000000"/>
-        </w:tblBorders>
-        <w:tblLayout w:type="fixed"/>
-        <w:tblLook w:val="04A0"/>
-      </w:tblPr>
-      <w:tblGrid>
-        <w:gridCol w:w="1572"/>
-        <w:gridCol w:w="814"/>
-        <w:gridCol w:w="1070"/>
-        <w:gridCol w:w="1150"/>
-        <w:gridCol w:w="4020"/>
-      </w:tblGrid>
-      <w:tr>
-        <w:tc>
-          <w:tcPr>
-            <w:tcW w:w="1572" w:type="dxa"/>
-            <w:shd w:val="clear" w:color="auto" w:fill="000000"/>
-          </w:tcPr>
-          <w:p>
-            <w:pPr>
-              <w:spacing w:line="360" w:lineRule="auto"/>
-              <w:rPr>
-                <w:rFonts w:ascii="微软雅黑" w:hAnsi="微软雅黑" w:cs="微软雅黑"/>
-                <w:b/>
-                <w:bCs/>
-                <w:color w:val="FFFFFF"/>
-                <w:sz w:val="18"/>
-                <w:szCs w:val="18"/>
-              </w:rPr>
-            </w:pPr>
-            <w:r>
-              <w:rPr>
-                <w:rFonts w:ascii="微软雅黑" w:hAnsi="微软雅黑" w:cs="微软雅黑" w:hint="eastAsia"/>
-                <w:b/>
-                <w:bCs/>
-                <w:color w:val="FFFFFF"/>
-                <w:sz w:val="18"/>
-                <w:szCs w:val="18"/>
-              </w:rPr>
-              <w:t>字段名称</w:t>
-            </w:r>
-          </w:p>
-        </w:tc>
-        <w:tc>
-          <w:tcPr>
-            <w:tcW w:w="814" w:type="dxa"/>
-            <w:shd w:val="clear" w:color="auto" w:fill="000000"/>
-          </w:tcPr>
-          <w:p>
-            <w:pPr>
-              <w:spacing w:line="360" w:lineRule="auto"/>
-              <w:rPr>
-                <w:rFonts w:ascii="微软雅黑" w:hAnsi="微软雅黑" w:cs="微软雅黑"/>
-                <w:b/>
-                <w:bCs/>
-                <w:color w:val="FFFFFF"/>
-                <w:sz w:val="18"/>
-                <w:szCs w:val="18"/>
-              </w:rPr>
-            </w:pPr>
-            <w:r>
-              <w:rPr>
-                <w:rFonts w:ascii="微软雅黑" w:hAnsi="微软雅黑" w:cs="微软雅黑" w:hint="eastAsia"/>
-                <w:b/>
-                <w:bCs/>
-                <w:color w:val="FFFFFF"/>
-                <w:sz w:val="18"/>
-                <w:szCs w:val="18"/>
-              </w:rPr>
-              <w:t>必填</w:t>
-            </w:r>
-          </w:p>
-        </w:tc>
-        <w:tc>
-          <w:tcPr>
-            <w:tcW w:w="1070" w:type="dxa"/>
-            <w:shd w:val="clear" w:color="auto" w:fill="000000"/>
-          </w:tcPr>
-          <w:p>
-            <w:pPr>
-              <w:spacing w:line="360" w:lineRule="auto"/>
-              <w:rPr>
-                <w:rFonts w:ascii="微软雅黑" w:hAnsi="微软雅黑" w:cs="微软雅黑"/>
-                <w:b/>
-                <w:bCs/>
-                <w:color w:val="FFFFFF"/>
-                <w:sz w:val="18"/>
-                <w:szCs w:val="18"/>
-              </w:rPr>
-            </w:pPr>
-            <w:r>
-              <w:rPr>
-                <w:rFonts w:ascii="微软雅黑" w:hAnsi="微软雅黑" w:cs="微软雅黑" w:hint="eastAsia"/>
-                <w:b/>
-                <w:bCs/>
-                <w:color w:val="FFFFFF"/>
-                <w:sz w:val="18"/>
-                <w:szCs w:val="18"/>
-              </w:rPr>
-              <w:t>数据类型</w:t>
-            </w:r>
-          </w:p>
-        </w:tc>
-        <w:tc>
-          <w:tcPr>
-            <w:tcW w:w="1150" w:type="dxa"/>
-            <w:shd w:val="clear" w:color="auto" w:fill="000000"/>
-          </w:tcPr>
-          <w:p>
-            <w:pPr>
-              <w:spacing w:line="360" w:lineRule="auto"/>
-              <w:rPr>
-                <w:rFonts w:ascii="微软雅黑" w:hAnsi="微软雅黑" w:cs="微软雅黑"/>
-                <w:b/>
-                <w:bCs/>
-                <w:color w:val="FFFFFF"/>
-                <w:sz w:val="18"/>
-                <w:szCs w:val="18"/>
-              </w:rPr>
-            </w:pPr>
-            <w:r>
-              <w:rPr>
-                <w:rFonts w:ascii="微软雅黑" w:hAnsi="微软雅黑" w:cs="微软雅黑" w:hint="eastAsia"/>
-                <w:b/>
-                <w:bCs/>
-                <w:color w:val="FFFFFF"/>
-                <w:sz w:val="18"/>
-                <w:szCs w:val="18"/>
-              </w:rPr>
-              <w:t>长度</w:t>
-            </w:r>
-          </w:p>
-        </w:tc>
-        <w:tc>
-          <w:tcPr>
-            <w:tcW w:w="4020" w:type="dxa"/>
-            <w:shd w:val="clear" w:color="auto" w:fill="000000"/>
-          </w:tcPr>
-          <w:p>
-            <w:pPr>
-              <w:spacing w:line="360" w:lineRule="auto"/>
-              <w:rPr>
-                <w:rFonts w:ascii="微软雅黑" w:hAnsi="微软雅黑" w:cs="微软雅黑"/>
-                <w:b/>
-                <w:bCs/>
-                <w:color w:val="FFFFFF"/>
-                <w:sz w:val="18"/>
-                <w:szCs w:val="18"/>
-              </w:rPr>
-            </w:pPr>
-            <w:r>
-              <w:rPr>
-                <w:rFonts w:ascii="微软雅黑" w:hAnsi="微软雅黑" w:cs="微软雅黑" w:hint="eastAsia"/>
-                <w:b/>
-                <w:bCs/>
-                <w:color w:val="FFFFFF"/>
-                <w:sz w:val="18"/>
-                <w:szCs w:val="18"/>
-              </w:rPr>
-              <w:t>说明</w:t>
-            </w:r>
-          </w:p>
-        </w:tc>
-      </w:tr>
-      <w:tr>
-        <w:tc>
-          <w:tcPr>
-            <w:tcW w:w="1572" w:type="dxa"/>
-            <w:tcBorders>
-              <w:top w:val="single" w:sz="8" w:space="0" w:color="000000"/>
-              <w:left w:val="single" w:sz="8" w:space="0" w:color="000000"/>
-              <w:bottom w:val="single" w:sz="8" w:space="0" w:color="000000"/>
-            </w:tcBorders>
-          </w:tcPr>
-          <w:p>
-            <w:pPr>
-              <w:spacing w:line="360" w:lineRule="auto"/>
-              <w:rPr>
-                <w:rFonts w:ascii="微软雅黑" w:hAnsi="微软雅黑" w:cs="微软雅黑"/>
-                <w:b/>
-                <w:bCs/>
-                <w:color w:val="000000"/>
-                <w:sz w:val="18"/>
-                <w:szCs w:val="18"/>
-              </w:rPr>
-            </w:pPr>
-            <w:r>
-              <w:rPr>
-                <w:rFonts w:ascii="微软雅黑" w:hAnsi="微软雅黑" w:cs="微软雅黑" w:hint="eastAsia"/>
-                <w:b/>
-                <w:bCs/>
-                <w:color w:val="000000"/>
-                <w:sz w:val="18"/>
-                <w:szCs w:val="18"/>
-              </w:rPr>
-              <w:t>statusCode</w:t>
-            </w:r>
-          </w:p>
-        </w:tc>
-        <w:tc>
-          <w:tcPr>
-            <w:tcW w:w="814" w:type="dxa"/>
-            <w:tcBorders>
-              <w:top w:val="single" w:sz="8" w:space="0" w:color="000000"/>
-              <w:bottom w:val="single" w:sz="8" w:space="0" w:color="000000"/>
-            </w:tcBorders>
-          </w:tcPr>
-          <w:p>
-            <w:pPr>
-              <w:spacing w:line="360" w:lineRule="auto"/>
-              <w:rPr>
-                <w:rFonts w:ascii="微软雅黑" w:hAnsi="微软雅黑" w:cs="微软雅黑"/>
-                <w:color w:val="000000"/>
-                <w:sz w:val="18"/>
-                <w:szCs w:val="18"/>
-              </w:rPr>
-            </w:pPr>
-            <w:r>
-              <w:rPr>
-                <w:rFonts w:ascii="微软雅黑" w:hAnsi="微软雅黑" w:cs="微软雅黑" w:hint="eastAsia"/>
-                <w:color w:val="000000"/>
-                <w:sz w:val="18"/>
-                <w:szCs w:val="18"/>
-              </w:rPr>
-              <w:t>true</w:t>
-            </w:r>
-          </w:p>
-        </w:tc>
-        <w:tc>
-          <w:tcPr>
-            <w:tcW w:w="1070" w:type="dxa"/>
-            <w:tcBorders>
-              <w:top w:val="single" w:sz="8" w:space="0" w:color="000000"/>
-              <w:bottom w:val="single" w:sz="8" w:space="0" w:color="000000"/>
-            </w:tcBorders>
-          </w:tcPr>
-          <w:p>
-            <w:pPr>
-              <w:spacing w:line="360" w:lineRule="auto"/>
-              <w:rPr>
-                <w:rFonts w:ascii="微软雅黑" w:hAnsi="微软雅黑" w:cs="微软雅黑"/>
-                <w:color w:val="000000"/>
-                <w:sz w:val="18"/>
-                <w:szCs w:val="18"/>
-              </w:rPr>
-            </w:pPr>
-            <w:r>
-              <w:rPr>
-                <w:rFonts w:ascii="微软雅黑" w:hAnsi="微软雅黑" w:cs="微软雅黑" w:hint="eastAsia"/>
-                <w:color w:val="000000"/>
-                <w:sz w:val="18"/>
-                <w:szCs w:val="18"/>
-              </w:rPr>
-              <w:t>int</w:t>
-            </w:r>
-          </w:p>
-        </w:tc>
-        <w:tc>
-          <w:tcPr>
-            <w:tcW w:w="1150" w:type="dxa"/>
-            <w:tcBorders>
-              <w:top w:val="single" w:sz="8" w:space="0" w:color="000000"/>
-              <w:bottom w:val="single" w:sz="8" w:space="0" w:color="000000"/>
-            </w:tcBorders>
-          </w:tcPr>
-          <w:p>
-            <w:pPr>
-              <w:spacing w:line="360" w:lineRule="auto"/>
-              <w:rPr>
-                <w:rFonts w:ascii="微软雅黑" w:hAnsi="微软雅黑" w:cs="微软雅黑"/>
-                <w:color w:val="000000"/>
-                <w:sz w:val="18"/>
-                <w:szCs w:val="18"/>
-              </w:rPr>
-            </w:pPr>
-          </w:p>
-        </w:tc>
-        <w:tc>
-          <w:tcPr>
-            <w:tcW w:w="4020" w:type="dxa"/>
-            <w:tcBorders>
-              <w:top w:val="single" w:sz="8" w:space="0" w:color="000000"/>
-              <w:bottom w:val="single" w:sz="8" w:space="0" w:color="000000"/>
-              <w:right w:val="single" w:sz="8" w:space="0" w:color="000000"/>
-            </w:tcBorders>
-          </w:tcPr>
-          <w:p>
-            <w:pPr>
-              <w:spacing w:line="360" w:lineRule="auto"/>
-              <w:rPr>
-                <w:rFonts w:ascii="微软雅黑" w:hAnsi="微软雅黑" w:cs="微软雅黑"/>
-                <w:color w:val="000000"/>
-                <w:sz w:val="18"/>
-                <w:szCs w:val="18"/>
-              </w:rPr>
-            </w:pPr>
-            <w:r>
-              <w:rPr>
-                <w:rFonts w:ascii="微软雅黑" w:hAnsi="微软雅黑" w:cs="微软雅黑" w:hint="eastAsia"/>
-                <w:color w:val="000000"/>
-                <w:sz w:val="18"/>
-                <w:szCs w:val="18"/>
-              </w:rPr>
-              <w:t>200返回成功</w:t>
-            </w:r>
-          </w:p>
-          <w:p>
-            <w:pPr>
-              <w:spacing w:line="360" w:lineRule="auto"/>
-              <w:rPr>
-                <w:rFonts w:ascii="微软雅黑" w:hAnsi="微软雅黑" w:cs="微软雅黑"/>
-                <w:color w:val="000000"/>
-                <w:sz w:val="18"/>
-                <w:szCs w:val="18"/>
-              </w:rPr>
-            </w:pPr>
-            <w:r>
-              <w:rPr>
-                <w:rFonts w:ascii="微软雅黑" w:hAnsi="微软雅黑" w:cs="微软雅黑" w:hint="eastAsia"/>
-                <w:color w:val="000000"/>
-                <w:sz w:val="18"/>
-                <w:szCs w:val="18"/>
-              </w:rPr>
-              <w:t>500服务器异常</w:t>
-            </w:r>
-          </w:p>
-        </w:tc>
-      </w:tr>
-      <w:tr>
-        <w:tc>
-          <w:tcPr>
-            <w:tcW w:w="1572" w:type="dxa"/>
-            <w:tcBorders>
-              <w:top w:val="single" w:sz="8" w:space="0" w:color="000000"/>
-              <w:left w:val="single" w:sz="8" w:space="0" w:color="000000"/>
-              <w:bottom w:val="single" w:sz="8" w:space="0" w:color="000000"/>
-            </w:tcBorders>
-          </w:tcPr>
-          <w:p>
-            <w:pPr>
-              <w:spacing w:line="360" w:lineRule="auto"/>
-              <w:rPr>
-                <w:rFonts w:ascii="微软雅黑" w:hAnsi="微软雅黑" w:cs="微软雅黑"/>
-                <w:b/>
-                <w:bCs/>
-                <w:color w:val="000000"/>
-                <w:sz w:val="18"/>
-                <w:szCs w:val="18"/>
-              </w:rPr>
-            </w:pPr>
-            <w:r>
-              <w:rPr>
-                <w:rFonts w:ascii="微软雅黑" w:hAnsi="微软雅黑" w:cs="微软雅黑" w:hint="eastAsia"/>
-                <w:b/>
-                <w:bCs/>
-                <w:color w:val="000000"/>
-                <w:sz w:val="18"/>
-                <w:szCs w:val="18"/>
-              </w:rPr>
-              <w:t>content</w:t>
-            </w:r>
-          </w:p>
-        </w:tc>
-        <w:tc>
-          <w:tcPr>
-            <w:tcW w:w="814" w:type="dxa"/>
-            <w:tcBorders>
-              <w:top w:val="single" w:sz="8" w:space="0" w:color="000000"/>
-              <w:bottom w:val="single" w:sz="8" w:space="0" w:color="000000"/>
-            </w:tcBorders>
-          </w:tcPr>
-          <w:p>
-            <w:pPr>
-              <w:spacing w:line="360" w:lineRule="auto"/>
-              <w:rPr>
-                <w:rFonts w:ascii="微软雅黑" w:hAnsi="微软雅黑" w:cs="微软雅黑"/>
-                <w:color w:val="000000"/>
-                <w:sz w:val="18"/>
-                <w:szCs w:val="18"/>
-              </w:rPr>
-            </w:pPr>
-            <w:r>
-              <w:rPr>
-                <w:rFonts w:ascii="微软雅黑" w:hAnsi="微软雅黑" w:cs="微软雅黑" w:hint="eastAsia"/>
-                <w:color w:val="000000"/>
-                <w:sz w:val="18"/>
-                <w:szCs w:val="18"/>
-              </w:rPr>
-              <w:t>true</w:t>
-            </w:r>
-          </w:p>
-        </w:tc>
-        <w:tc>
-          <w:tcPr>
-            <w:tcW w:w="1070" w:type="dxa"/>
-            <w:tcBorders>
-              <w:top w:val="single" w:sz="8" w:space="0" w:color="000000"/>
-              <w:bottom w:val="single" w:sz="8" w:space="0" w:color="000000"/>
-            </w:tcBorders>
-          </w:tcPr>
-          <w:p>
-            <w:pPr>
-              <w:spacing w:line="360" w:lineRule="auto"/>
-              <w:rPr>
-                <w:rFonts w:ascii="微软雅黑" w:hAnsi="微软雅黑" w:cs="微软雅黑"/>
-                <w:color w:val="000000"/>
-                <w:sz w:val="18"/>
-                <w:szCs w:val="18"/>
-              </w:rPr>
-            </w:pPr>
-            <w:r>
-              <w:rPr>
-                <w:rFonts w:ascii="微软雅黑" w:hAnsi="微软雅黑" w:cs="微软雅黑" w:hint="eastAsia"/>
-                <w:color w:val="000000"/>
-                <w:sz w:val="18"/>
-                <w:szCs w:val="18"/>
-              </w:rPr>
-              <w:t>string</w:t>
-            </w:r>
-          </w:p>
-        </w:tc>
-        <w:tc>
-          <w:tcPr>
-            <w:tcW w:w="1150" w:type="dxa"/>
-            <w:tcBorders>
-              <w:top w:val="single" w:sz="8" w:space="0" w:color="000000"/>
-              <w:bottom w:val="single" w:sz="8" w:space="0" w:color="000000"/>
-            </w:tcBorders>
-          </w:tcPr>
-          <w:p>
-            <w:pPr>
-              <w:spacing w:line="360" w:lineRule="auto"/>
-              <w:rPr>
-                <w:rFonts w:ascii="微软雅黑" w:hAnsi="微软雅黑" w:cs="微软雅黑"/>
-                <w:color w:val="000000"/>
-                <w:sz w:val="18"/>
-                <w:szCs w:val="18"/>
-              </w:rPr>
-            </w:pPr>
-          </w:p>
-        </w:tc>
-        <w:tc>
-          <w:tcPr>
-            <w:tcW w:w="4020" w:type="dxa"/>
-            <w:tcBorders>
-              <w:top w:val="single" w:sz="8" w:space="0" w:color="000000"/>
-              <w:bottom w:val="single" w:sz="8" w:space="0" w:color="000000"/>
-              <w:right w:val="single" w:sz="8" w:space="0" w:color="000000"/>
-            </w:tcBorders>
-          </w:tcPr>
-          <w:p>
-            <w:pPr>
-              <w:spacing w:line="360" w:lineRule="auto"/>
-              <w:rPr>
-                <w:rFonts w:ascii="微软雅黑" w:hAnsi="微软雅黑" w:cs="微软雅黑"/>
-                <w:color w:val="000000"/>
-                <w:sz w:val="18"/>
-                <w:szCs w:val="18"/>
-              </w:rPr>
-            </w:pPr>
-            <w:r>
-              <w:rPr>
-                <w:rFonts w:ascii="微软雅黑" w:hAnsi="微软雅黑" w:cs="微软雅黑" w:hint="eastAsia"/>
-                <w:color w:val="000000"/>
-                <w:sz w:val="18"/>
-                <w:szCs w:val="18"/>
-              </w:rPr>
-              <w:t>Json的字符串</w:t>
-            </w:r>
-          </w:p>
-        </w:tc>
-      </w:tr>
-      <w:tr>
-        <w:tc>
-          <w:tcPr>
-            <w:tcW w:w="8626" w:type="dxa"/>
-            <w:gridSpan w:val="5"/>
-            <w:tcBorders>
-              <w:top w:val="single" w:sz="8" w:space="0" w:color="000000"/>
-              <w:left w:val="single" w:sz="8" w:space="0" w:color="000000"/>
-              <w:bottom w:val="single" w:sz="8" w:space="0" w:color="000000"/>
-              <w:right w:val="single" w:sz="8" w:space="0" w:color="000000"/>
-            </w:tcBorders>
-          </w:tcPr>
-          <w:p>
-            <w:pPr>
-              <w:spacing w:line="360" w:lineRule="auto"/>
-              <w:rPr>
-                <w:rFonts w:ascii="微软雅黑" w:hAnsi="微软雅黑" w:cs="微软雅黑"/>
-                <w:color w:val="000000"/>
-                <w:sz w:val="18"/>
-                <w:szCs w:val="18"/>
-              </w:rPr>
-            </w:pPr>
-            <w:r>
-              <w:rPr>
-                <w:rFonts w:ascii="微软雅黑" w:hAnsi="微软雅黑" w:cs="微软雅黑" w:hint="eastAsia"/>
-                <w:b/>
-                <w:bCs/>
-                <w:color w:val="000000"/>
-                <w:sz w:val="18"/>
-                <w:szCs w:val="18"/>
-              </w:rPr>
-              <w:t>content =&gt; json 的字段</w:t>
-            </w:r>
-          </w:p>
-        </w:tc>
-      </w:tr>
-      <w:tr>
-        <w:tc>
-          <w:tcPr>
-            <w:tcW w:w="1572" w:type="dxa"/>
-            <w:tcBorders>
-              <w:top w:val="single" w:sz="8" w:space="0" w:color="000000"/>
-              <w:left w:val="single" w:sz="8" w:space="0" w:color="000000"/>
-              <w:bottom w:val="single" w:sz="8" w:space="0" w:color="000000"/>
-            </w:tcBorders>
-          </w:tcPr>
-          <w:p>
-            <w:pPr>
-              <w:spacing w:line="360" w:lineRule="auto"/>
-              <w:rPr>
-                <w:rFonts w:ascii="微软雅黑" w:hAnsi="微软雅黑" w:cs="微软雅黑"/>
-                <w:b/>
-                <w:bCs/>
-                <w:color w:val="000000"/>
-                <w:sz w:val="18"/>
-                <w:szCs w:val="18"/>
-              </w:rPr>
-            </w:pPr>
-            <w:r>
-              <w:rPr>
-                <w:rFonts w:ascii="微软雅黑" w:hAnsi="微软雅黑" w:cs="微软雅黑" w:hint="eastAsia"/>
-                <w:b/>
-                <w:bCs/>
-                <w:color w:val="000000"/>
-                <w:sz w:val="18"/>
-                <w:szCs w:val="18"/>
-              </w:rPr>
-              <w:t>patentId</w:t>
-            </w:r>
-          </w:p>
-        </w:tc>
-        <w:tc>
-          <w:tcPr>
-            <w:tcW w:w="814" w:type="dxa"/>
-            <w:tcBorders>
-              <w:top w:val="single" w:sz="8" w:space="0" w:color="000000"/>
-              <w:bottom w:val="single" w:sz="8" w:space="0" w:color="000000"/>
-            </w:tcBorders>
-          </w:tcPr>
-          <w:p>
-            <w:pPr>
-              <w:spacing w:line="360" w:lineRule="auto"/>
-              <w:rPr>
-                <w:rFonts w:ascii="微软雅黑" w:hAnsi="微软雅黑" w:cs="微软雅黑"/>
-                <w:color w:val="000000"/>
-                <w:sz w:val="18"/>
-                <w:szCs w:val="18"/>
-              </w:rPr>
-            </w:pPr>
-            <w:r>
-              <w:rPr>
-                <w:rFonts w:ascii="微软雅黑" w:hAnsi="微软雅黑" w:cs="微软雅黑" w:hint="eastAsia"/>
-                <w:color w:val="000000"/>
-                <w:sz w:val="18"/>
-                <w:szCs w:val="18"/>
-              </w:rPr>
-              <w:t>true</w:t>
-            </w:r>
-          </w:p>
-        </w:tc>
-        <w:tc>
-          <w:tcPr>
-            <w:tcW w:w="1070" w:type="dxa"/>
-            <w:tcBorders>
-              <w:top w:val="single" w:sz="8" w:space="0" w:color="000000"/>
-              <w:bottom w:val="single" w:sz="8" w:space="0" w:color="000000"/>
-            </w:tcBorders>
-          </w:tcPr>
-          <w:p>
-            <w:pPr>
-              <w:spacing w:line="360" w:lineRule="auto"/>
-              <w:rPr>
-                <w:rFonts w:ascii="微软雅黑" w:hAnsi="微软雅黑" w:cs="微软雅黑"/>
-                <w:color w:val="000000"/>
-                <w:sz w:val="18"/>
-                <w:szCs w:val="18"/>
-              </w:rPr>
-            </w:pPr>
-            <w:r>
-              <w:rPr>
-                <w:rFonts w:ascii="微软雅黑" w:hAnsi="微软雅黑" w:cs="微软雅黑" w:hint="eastAsia"/>
-                <w:color w:val="000000"/>
-                <w:sz w:val="18"/>
-                <w:szCs w:val="18"/>
-              </w:rPr>
-              <w:t>string</w:t>
-            </w:r>
-          </w:p>
-        </w:tc>
-        <w:tc>
-          <w:tcPr>
-            <w:tcW w:w="1150" w:type="dxa"/>
-            <w:tcBorders>
-              <w:top w:val="single" w:sz="8" w:space="0" w:color="000000"/>
-              <w:bottom w:val="single" w:sz="8" w:space="0" w:color="000000"/>
-            </w:tcBorders>
-          </w:tcPr>
-          <w:p>
-            <w:pPr>
-              <w:spacing w:line="360" w:lineRule="auto"/>
-              <w:rPr>
-                <w:rFonts w:ascii="微软雅黑" w:hAnsi="微软雅黑" w:cs="微软雅黑"/>
-                <w:color w:val="000000"/>
-                <w:sz w:val="18"/>
-                <w:szCs w:val="18"/>
-              </w:rPr>
-            </w:pPr>
-          </w:p>
-        </w:tc>
-        <w:tc>
-          <w:tcPr>
-            <w:tcW w:w="4020" w:type="dxa"/>
-            <w:tcBorders>
-              <w:top w:val="single" w:sz="8" w:space="0" w:color="000000"/>
-              <w:bottom w:val="single" w:sz="8" w:space="0" w:color="000000"/>
-              <w:right w:val="single" w:sz="8" w:space="0" w:color="000000"/>
-            </w:tcBorders>
-          </w:tcPr>
-          <w:p>
-            <w:pPr>
-              <w:spacing w:line="360" w:lineRule="auto"/>
-              <w:rPr>
-                <w:rFonts w:ascii="微软雅黑" w:hAnsi="微软雅黑" w:cs="微软雅黑"/>
-                <w:color w:val="000000"/>
-                <w:sz w:val="18"/>
-                <w:szCs w:val="18"/>
-              </w:rPr>
-            </w:pPr>
-            <w:r>
-              <w:rPr>
-                <w:rFonts w:ascii="微软雅黑" w:hAnsi="微软雅黑" w:cs="微软雅黑" w:hint="eastAsia"/>
-                <w:color w:val="000000"/>
-                <w:sz w:val="18"/>
-                <w:szCs w:val="18"/>
-              </w:rPr>
-              <w:t>专利号/申请号</w:t>
-            </w:r>
-          </w:p>
-        </w:tc>
-      </w:tr>
-      <w:tr>
-        <w:tc>
-          <w:tcPr>
-            <w:tcW w:w="1572" w:type="dxa"/>
-            <w:tcBorders>
-              <w:top w:val="single" w:sz="8" w:space="0" w:color="000000"/>
-              <w:left w:val="single" w:sz="8" w:space="0" w:color="000000"/>
-              <w:bottom w:val="single" w:sz="8" w:space="0" w:color="000000"/>
-            </w:tcBorders>
-          </w:tcPr>
-          <w:p>
-            <w:pPr>
-              <w:spacing w:line="360" w:lineRule="auto"/>
-              <w:rPr>
-                <w:rFonts w:ascii="微软雅黑" w:hAnsi="微软雅黑" w:cs="微软雅黑"/>
-                <w:b/>
-                <w:bCs/>
-                <w:color w:val="000000"/>
-                <w:sz w:val="18"/>
-                <w:szCs w:val="18"/>
-              </w:rPr>
-            </w:pPr>
-            <w:r>
-              <w:rPr>
-                <w:rFonts w:ascii="微软雅黑" w:hAnsi="微软雅黑" w:hint="eastAsia"/>
-                <w:b/>
-                <w:sz w:val="18"/>
-                <w:szCs w:val="18"/>
-              </w:rPr>
-              <w:t>patentName</w:t>
-            </w:r>
-          </w:p>
-        </w:tc>
-        <w:tc>
-          <w:tcPr>
-            <w:tcW w:w="814" w:type="dxa"/>
-            <w:tcBorders>
-              <w:top w:val="single" w:sz="8" w:space="0" w:color="000000"/>
-              <w:bottom w:val="single" w:sz="8" w:space="0" w:color="000000"/>
-            </w:tcBorders>
-          </w:tcPr>
-          <w:p>
-            <w:pPr>
-              <w:spacing w:line="360" w:lineRule="auto"/>
-              <w:rPr>
-                <w:rFonts w:ascii="微软雅黑" w:hAnsi="微软雅黑" w:cs="微软雅黑"/>
-                <w:color w:val="000000"/>
-                <w:sz w:val="18"/>
-                <w:szCs w:val="18"/>
-              </w:rPr>
-            </w:pPr>
-            <w:r>
-              <w:rPr>
-                <w:rFonts w:ascii="微软雅黑" w:hAnsi="微软雅黑" w:cs="微软雅黑" w:hint="eastAsia"/>
-                <w:color w:val="000000"/>
-                <w:sz w:val="18"/>
-                <w:szCs w:val="18"/>
-              </w:rPr>
-              <w:t>true</w:t>
-            </w:r>
-          </w:p>
-        </w:tc>
-        <w:tc>
-          <w:tcPr>
-            <w:tcW w:w="1070" w:type="dxa"/>
-            <w:tcBorders>
-              <w:top w:val="single" w:sz="8" w:space="0" w:color="000000"/>
-              <w:bottom w:val="single" w:sz="8" w:space="0" w:color="000000"/>
-            </w:tcBorders>
-          </w:tcPr>
-          <w:p>
-            <w:pPr>
-              <w:spacing w:line="360" w:lineRule="auto"/>
-              <w:rPr>
-                <w:rFonts w:ascii="微软雅黑" w:hAnsi="微软雅黑" w:cs="微软雅黑"/>
-                <w:color w:val="000000"/>
-                <w:sz w:val="18"/>
-                <w:szCs w:val="18"/>
-              </w:rPr>
-            </w:pPr>
-            <w:r>
-              <w:rPr>
-                <w:rFonts w:ascii="微软雅黑" w:hAnsi="微软雅黑" w:cs="微软雅黑" w:hint="eastAsia"/>
-                <w:color w:val="000000"/>
-                <w:sz w:val="18"/>
-                <w:szCs w:val="18"/>
-              </w:rPr>
-              <w:t>string</w:t>
-            </w:r>
-          </w:p>
-        </w:tc>
-        <w:tc>
-          <w:tcPr>
-            <w:tcW w:w="1150" w:type="dxa"/>
-            <w:tcBorders>
-              <w:top w:val="single" w:sz="8" w:space="0" w:color="000000"/>
-              <w:bottom w:val="single" w:sz="8" w:space="0" w:color="000000"/>
-            </w:tcBorders>
-          </w:tcPr>
-          <w:p>
-            <w:pPr>
-              <w:spacing w:line="360" w:lineRule="auto"/>
-              <w:rPr>
-                <w:rFonts w:ascii="微软雅黑" w:hAnsi="微软雅黑" w:cs="微软雅黑"/>
-                <w:color w:val="000000"/>
-                <w:sz w:val="18"/>
-                <w:szCs w:val="18"/>
-              </w:rPr>
-            </w:pPr>
-          </w:p>
-        </w:tc>
-        <w:tc>
-          <w:tcPr>
-            <w:tcW w:w="4020" w:type="dxa"/>
-            <w:tcBorders>
-              <w:top w:val="single" w:sz="8" w:space="0" w:color="000000"/>
-              <w:bottom w:val="single" w:sz="8" w:space="0" w:color="000000"/>
-              <w:right w:val="single" w:sz="8" w:space="0" w:color="000000"/>
-            </w:tcBorders>
-          </w:tcPr>
-          <w:p>
-            <w:pPr>
-              <w:spacing w:line="360" w:lineRule="auto"/>
-              <w:rPr>
-                <w:rFonts w:ascii="微软雅黑" w:hAnsi="微软雅黑" w:cs="微软雅黑"/>
-                <w:color w:val="000000"/>
-                <w:sz w:val="18"/>
-                <w:szCs w:val="18"/>
-              </w:rPr>
-            </w:pPr>
-            <w:r>
-              <w:rPr>
-                <w:rFonts w:ascii="微软雅黑" w:hAnsi="微软雅黑" w:cs="微软雅黑" w:hint="eastAsia"/>
-                <w:color w:val="000000"/>
-                <w:sz w:val="18"/>
-                <w:szCs w:val="18"/>
-              </w:rPr>
-              <w:t>专利名称</w:t>
-            </w:r>
-          </w:p>
-        </w:tc>
-      </w:tr>
-      <w:tr>
-        <w:tc>
-          <w:tcPr>
-            <w:tcW w:w="1572" w:type="dxa"/>
-            <w:tcBorders>
-              <w:top w:val="single" w:sz="8" w:space="0" w:color="000000"/>
-              <w:left w:val="single" w:sz="8" w:space="0" w:color="000000"/>
-              <w:bottom w:val="single" w:sz="8" w:space="0" w:color="000000"/>
-            </w:tcBorders>
-          </w:tcPr>
-          <w:p>
-            <w:pPr>
-              <w:spacing w:line="360" w:lineRule="auto"/>
-              <w:rPr>
-                <w:rFonts w:ascii="微软雅黑" w:hAnsi="微软雅黑" w:cs="微软雅黑"/>
-                <w:b/>
-                <w:bCs/>
-                <w:color w:val="000000"/>
-                <w:sz w:val="18"/>
-                <w:szCs w:val="18"/>
-              </w:rPr>
-            </w:pPr>
-            <w:r>
-              <w:rPr>
-                <w:rFonts w:ascii="微软雅黑" w:hAnsi="微软雅黑" w:cs="微软雅黑" w:hint="eastAsia"/>
-                <w:b/>
-                <w:bCs/>
-                <w:color w:val="000000"/>
-                <w:sz w:val="18"/>
-                <w:szCs w:val="18"/>
-              </w:rPr>
-              <w:t>patentTypeName</w:t>
-            </w:r>
-          </w:p>
-        </w:tc>
-        <w:tc>
-          <w:tcPr>
-            <w:tcW w:w="814" w:type="dxa"/>
-            <w:tcBorders>
-              <w:top w:val="single" w:sz="8" w:space="0" w:color="000000"/>
-              <w:bottom w:val="single" w:sz="8" w:space="0" w:color="000000"/>
-            </w:tcBorders>
-          </w:tcPr>
-          <w:p>
-            <w:pPr>
-              <w:spacing w:line="360" w:lineRule="auto"/>
-              <w:rPr>
-                <w:rFonts w:ascii="微软雅黑" w:hAnsi="微软雅黑" w:cs="微软雅黑"/>
-                <w:color w:val="000000"/>
-                <w:sz w:val="18"/>
-                <w:szCs w:val="18"/>
-              </w:rPr>
-            </w:pPr>
-            <w:r>
-              <w:rPr>
-                <w:rFonts w:ascii="微软雅黑" w:hAnsi="微软雅黑" w:cs="微软雅黑" w:hint="eastAsia"/>
-                <w:color w:val="000000"/>
-                <w:sz w:val="18"/>
-                <w:szCs w:val="18"/>
-              </w:rPr>
-              <w:t>true</w:t>
-            </w:r>
-          </w:p>
-        </w:tc>
-        <w:tc>
-          <w:tcPr>
-            <w:tcW w:w="1070" w:type="dxa"/>
-            <w:tcBorders>
-              <w:top w:val="single" w:sz="8" w:space="0" w:color="000000"/>
-              <w:bottom w:val="single" w:sz="8" w:space="0" w:color="000000"/>
-            </w:tcBorders>
-          </w:tcPr>
-          <w:p>
-            <w:pPr>
-              <w:spacing w:line="360" w:lineRule="auto"/>
-              <w:rPr>
-                <w:rFonts w:ascii="微软雅黑" w:hAnsi="微软雅黑" w:cs="微软雅黑"/>
-                <w:color w:val="000000"/>
-                <w:sz w:val="18"/>
-                <w:szCs w:val="18"/>
-              </w:rPr>
-            </w:pPr>
-            <w:r>
-              <w:rPr>
-                <w:rFonts w:ascii="微软雅黑" w:hAnsi="微软雅黑" w:cs="微软雅黑" w:hint="eastAsia"/>
-                <w:color w:val="000000"/>
-                <w:sz w:val="18"/>
-                <w:szCs w:val="18"/>
-              </w:rPr>
-              <w:t>string</w:t>
-            </w:r>
-          </w:p>
-        </w:tc>
-        <w:tc>
-          <w:tcPr>
-            <w:tcW w:w="1150" w:type="dxa"/>
-            <w:tcBorders>
-              <w:top w:val="single" w:sz="8" w:space="0" w:color="000000"/>
-              <w:bottom w:val="single" w:sz="8" w:space="0" w:color="000000"/>
-            </w:tcBorders>
-          </w:tcPr>
-          <w:p>
-            <w:pPr>
-              <w:spacing w:line="360" w:lineRule="auto"/>
-              <w:rPr>
-                <w:rFonts w:ascii="微软雅黑" w:hAnsi="微软雅黑" w:cs="微软雅黑"/>
-                <w:color w:val="000000"/>
-                <w:sz w:val="18"/>
-                <w:szCs w:val="18"/>
-              </w:rPr>
-            </w:pPr>
-          </w:p>
-        </w:tc>
-        <w:tc>
-          <w:tcPr>
-            <w:tcW w:w="4020" w:type="dxa"/>
-            <w:tcBorders>
-              <w:top w:val="single" w:sz="8" w:space="0" w:color="000000"/>
-              <w:bottom w:val="single" w:sz="8" w:space="0" w:color="000000"/>
-              <w:right w:val="single" w:sz="8" w:space="0" w:color="000000"/>
-            </w:tcBorders>
-          </w:tcPr>
-          <w:p>
-            <w:pPr>
-              <w:spacing w:line="360" w:lineRule="auto"/>
-              <w:rPr>
-                <w:rFonts w:ascii="微软雅黑" w:hAnsi="微软雅黑" w:cs="微软雅黑"/>
-                <w:color w:val="000000"/>
-                <w:sz w:val="18"/>
-                <w:szCs w:val="18"/>
-              </w:rPr>
-            </w:pPr>
-            <w:r>
-              <w:rPr>
-                <w:rFonts w:ascii="微软雅黑" w:hAnsi="微软雅黑" w:cs="微软雅黑" w:hint="eastAsia"/>
-                <w:color w:val="000000"/>
-                <w:sz w:val="18"/>
-                <w:szCs w:val="18"/>
-              </w:rPr>
-              <w:t xml:space="preserve">专利类型                                                                                                                                                                                                                                                                                                                                                                                                                                                                                                                                                    </w:t>
-            </w:r>
-          </w:p>
-        </w:tc>
-      </w:tr>
-      <w:tr>
-        <w:tc>
-          <w:tcPr>
-            <w:tcW w:w="1572" w:type="dxa"/>
-            <w:tcBorders>
-              <w:top w:val="single" w:sz="8" w:space="0" w:color="000000"/>
-              <w:left w:val="single" w:sz="8" w:space="0" w:color="000000"/>
-              <w:bottom w:val="single" w:sz="8" w:space="0" w:color="000000"/>
-            </w:tcBorders>
-          </w:tcPr>
-          <w:p>
-            <w:pPr>
-              <w:spacing w:line="360" w:lineRule="auto"/>
-              <w:rPr>
-                <w:rFonts w:ascii="微软雅黑" w:hAnsi="微软雅黑" w:cs="微软雅黑"/>
-                <w:b/>
-                <w:bCs/>
-                <w:color w:val="000000"/>
-                <w:sz w:val="18"/>
-                <w:szCs w:val="18"/>
-              </w:rPr>
-            </w:pPr>
-            <w:r>
-              <w:rPr>
-                <w:rFonts w:ascii="微软雅黑" w:hAnsi="微软雅黑" w:cs="微软雅黑" w:hint="eastAsia"/>
-                <w:b/>
-                <w:bCs/>
-                <w:color w:val="000000"/>
-                <w:sz w:val="18"/>
-                <w:szCs w:val="18"/>
-              </w:rPr>
-              <w:t>patentStatusName</w:t>
-            </w:r>
-          </w:p>
-        </w:tc>
-        <w:tc>
-          <w:tcPr>
-            <w:tcW w:w="814" w:type="dxa"/>
-            <w:tcBorders>
-              <w:top w:val="single" w:sz="8" w:space="0" w:color="000000"/>
-              <w:bottom w:val="single" w:sz="8" w:space="0" w:color="000000"/>
-            </w:tcBorders>
-          </w:tcPr>
-          <w:p>
-            <w:pPr>
-              <w:spacing w:line="360" w:lineRule="auto"/>
-              <w:rPr>
-                <w:rFonts w:ascii="微软雅黑" w:hAnsi="微软雅黑" w:cs="微软雅黑"/>
-                <w:b/>
-                <w:bCs/>
-                <w:color w:val="000000"/>
-                <w:sz w:val="18"/>
-                <w:szCs w:val="18"/>
-              </w:rPr>
-            </w:pPr>
-            <w:r>
-              <w:rPr>
-                <w:rFonts w:ascii="微软雅黑" w:hAnsi="微软雅黑" w:cs="微软雅黑" w:hint="eastAsia"/>
-                <w:color w:val="000000"/>
-                <w:sz w:val="18"/>
-                <w:szCs w:val="18"/>
-              </w:rPr>
-              <w:t>true</w:t>
-            </w:r>
-          </w:p>
-        </w:tc>
-        <w:tc>
-          <w:tcPr>
-            <w:tcW w:w="1070" w:type="dxa"/>
-            <w:tcBorders>
-              <w:top w:val="single" w:sz="8" w:space="0" w:color="000000"/>
-              <w:bottom w:val="single" w:sz="8" w:space="0" w:color="000000"/>
-            </w:tcBorders>
-          </w:tcPr>
-          <w:p>
-            <w:pPr>
-              <w:spacing w:line="360" w:lineRule="auto"/>
-              <w:rPr>
-                <w:rFonts w:ascii="微软雅黑" w:hAnsi="微软雅黑" w:cs="微软雅黑"/>
-                <w:color w:val="000000"/>
-                <w:sz w:val="18"/>
-                <w:szCs w:val="18"/>
-              </w:rPr>
-            </w:pPr>
-            <w:r>
-              <w:rPr>
-                <w:rFonts w:ascii="微软雅黑" w:hAnsi="微软雅黑" w:cs="微软雅黑" w:hint="eastAsia"/>
-                <w:color w:val="000000"/>
-                <w:sz w:val="18"/>
-                <w:szCs w:val="18"/>
-              </w:rPr>
-              <w:t xml:space="preserve">string </w:t>
-            </w:r>
-          </w:p>
-        </w:tc>
-        <w:tc>
-          <w:tcPr>
-            <w:tcW w:w="1150" w:type="dxa"/>
-            <w:tcBorders>
-              <w:top w:val="single" w:sz="8" w:space="0" w:color="000000"/>
-              <w:bottom w:val="single" w:sz="8" w:space="0" w:color="000000"/>
-            </w:tcBorders>
-          </w:tcPr>
-          <w:p>
-            <w:pPr>
-              <w:spacing w:line="360" w:lineRule="auto"/>
-              <w:rPr>
-                <w:rFonts w:ascii="微软雅黑" w:hAnsi="微软雅黑" w:cs="微软雅黑"/>
-                <w:color w:val="000000"/>
-                <w:sz w:val="18"/>
-                <w:szCs w:val="18"/>
-              </w:rPr>
-            </w:pPr>
-          </w:p>
-        </w:tc>
-        <w:tc>
-          <w:tcPr>
-            <w:tcW w:w="4020" w:type="dxa"/>
-            <w:tcBorders>
-              <w:top w:val="single" w:sz="8" w:space="0" w:color="000000"/>
-              <w:bottom w:val="single" w:sz="8" w:space="0" w:color="000000"/>
-              <w:right w:val="single" w:sz="8" w:space="0" w:color="000000"/>
-            </w:tcBorders>
-          </w:tcPr>
-          <w:p>
-            <w:pPr>
-              <w:spacing w:line="360" w:lineRule="auto"/>
-              <w:rPr>
-                <w:rFonts w:ascii="微软雅黑" w:hAnsi="微软雅黑" w:cs="微软雅黑"/>
-                <w:color w:val="000000"/>
-                <w:sz w:val="18"/>
-                <w:szCs w:val="18"/>
-              </w:rPr>
-            </w:pPr>
-            <w:r>
-              <w:rPr>
-                <w:rFonts w:ascii="微软雅黑" w:hAnsi="微软雅黑" w:cs="微软雅黑" w:hint="eastAsia"/>
-                <w:color w:val="000000"/>
-                <w:sz w:val="18"/>
-                <w:szCs w:val="18"/>
-              </w:rPr>
-              <w:t>专利状态</w:t>
-            </w:r>
-          </w:p>
-        </w:tc>
-      </w:tr>
-      <w:tr>
-        <w:tc>
-          <w:tcPr>
-            <w:tcW w:w="1572" w:type="dxa"/>
-            <w:tcBorders>
-              <w:top w:val="single" w:sz="8" w:space="0" w:color="000000"/>
-              <w:left w:val="single" w:sz="8" w:space="0" w:color="000000"/>
-              <w:bottom w:val="single" w:sz="8" w:space="0" w:color="000000"/>
-            </w:tcBorders>
-          </w:tcPr>
-          <w:p>
-            <w:pPr>
-              <w:spacing w:line="360" w:lineRule="auto"/>
-              <w:rPr>
-                <w:rFonts w:ascii="微软雅黑" w:hAnsi="微软雅黑" w:cs="微软雅黑"/>
-                <w:b/>
-                <w:bCs/>
-                <w:color w:val="000000"/>
-                <w:sz w:val="18"/>
-                <w:szCs w:val="18"/>
-              </w:rPr>
-            </w:pPr>
-            <w:r>
-              <w:rPr>
-                <w:rFonts w:ascii="微软雅黑" w:hAnsi="微软雅黑" w:cs="微软雅黑"/>
-                <w:b/>
-                <w:bCs/>
-                <w:color w:val="000000"/>
-                <w:sz w:val="18"/>
-                <w:szCs w:val="18"/>
-              </w:rPr>
-              <w:t>patentPrice</w:t>
-            </w:r>
-          </w:p>
-        </w:tc>
-        <w:tc>
-          <w:tcPr>
-            <w:tcW w:w="814" w:type="dxa"/>
-            <w:tcBorders>
-              <w:top w:val="single" w:sz="8" w:space="0" w:color="000000"/>
-              <w:bottom w:val="single" w:sz="8" w:space="0" w:color="000000"/>
-            </w:tcBorders>
-          </w:tcPr>
-          <w:p>
-            <w:pPr>
-              <w:spacing w:line="360" w:lineRule="auto"/>
-              <w:rPr>
-                <w:rFonts w:ascii="微软雅黑" w:hAnsi="微软雅黑" w:cs="微软雅黑"/>
-                <w:color w:val="000000"/>
-                <w:sz w:val="18"/>
-                <w:szCs w:val="18"/>
-              </w:rPr>
-            </w:pPr>
-            <w:r>
-              <w:rPr>
-                <w:rFonts w:ascii="微软雅黑" w:hAnsi="微软雅黑" w:cs="微软雅黑" w:hint="eastAsia"/>
-                <w:color w:val="000000"/>
-                <w:sz w:val="18"/>
-                <w:szCs w:val="18"/>
-              </w:rPr>
-              <w:t>true</w:t>
-            </w:r>
-          </w:p>
-        </w:tc>
-        <w:tc>
-          <w:tcPr>
-            <w:tcW w:w="1070" w:type="dxa"/>
-            <w:tcBorders>
-              <w:top w:val="single" w:sz="8" w:space="0" w:color="000000"/>
-              <w:bottom w:val="single" w:sz="8" w:space="0" w:color="000000"/>
-            </w:tcBorders>
-          </w:tcPr>
-          <w:p>
-            <w:pPr>
-              <w:spacing w:line="360" w:lineRule="auto"/>
-              <w:rPr>
-                <w:rFonts w:ascii="微软雅黑" w:hAnsi="微软雅黑" w:cs="微软雅黑"/>
-                <w:color w:val="000000"/>
-                <w:sz w:val="18"/>
-                <w:szCs w:val="18"/>
-              </w:rPr>
-            </w:pPr>
-            <w:r>
-              <w:rPr>
-                <w:rFonts w:ascii="微软雅黑" w:hAnsi="微软雅黑" w:cs="微软雅黑"/>
-                <w:color w:val="000000"/>
-                <w:sz w:val="18"/>
-                <w:szCs w:val="18"/>
-              </w:rPr>
-              <w:t>S</w:t>
-            </w:r>
-            <w:r>
-              <w:rPr>
-                <w:rFonts w:ascii="微软雅黑" w:hAnsi="微软雅黑" w:cs="微软雅黑" w:hint="eastAsia"/>
-                <w:color w:val="000000"/>
-                <w:sz w:val="18"/>
-                <w:szCs w:val="18"/>
-              </w:rPr>
-              <w:t>tring</w:t>
-            </w:r>
-          </w:p>
-        </w:tc>
-        <w:tc>
-          <w:tcPr>
-            <w:tcW w:w="1150" w:type="dxa"/>
-            <w:tcBorders>
-              <w:top w:val="single" w:sz="8" w:space="0" w:color="000000"/>
-              <w:bottom w:val="single" w:sz="8" w:space="0" w:color="000000"/>
-            </w:tcBorders>
-          </w:tcPr>
-          <w:p>
-            <w:pPr>
-              <w:spacing w:line="360" w:lineRule="auto"/>
-              <w:rPr>
-                <w:rFonts w:ascii="微软雅黑" w:hAnsi="微软雅黑" w:cs="微软雅黑"/>
-                <w:color w:val="000000"/>
-                <w:sz w:val="18"/>
-                <w:szCs w:val="18"/>
-              </w:rPr>
-            </w:pPr>
-          </w:p>
-        </w:tc>
-        <w:tc>
-          <w:tcPr>
-            <w:tcW w:w="4020" w:type="dxa"/>
-            <w:tcBorders>
-              <w:top w:val="single" w:sz="8" w:space="0" w:color="000000"/>
-              <w:bottom w:val="single" w:sz="8" w:space="0" w:color="000000"/>
-              <w:right w:val="single" w:sz="8" w:space="0" w:color="000000"/>
-            </w:tcBorders>
-          </w:tcPr>
-          <w:p>
-            <w:pPr>
-              <w:spacing w:line="360" w:lineRule="auto"/>
-              <w:rPr>
-                <w:rFonts w:ascii="微软雅黑" w:hAnsi="微软雅黑" w:cs="微软雅黑"/>
-                <w:color w:val="000000"/>
-                <w:sz w:val="18"/>
-                <w:szCs w:val="18"/>
-              </w:rPr>
-            </w:pPr>
-            <w:r>
-              <w:rPr>
-                <w:rFonts w:ascii="微软雅黑" w:hAnsi="微软雅黑" w:cs="微软雅黑" w:hint="eastAsia"/>
-                <w:color w:val="000000"/>
-                <w:sz w:val="18"/>
-                <w:szCs w:val="18"/>
-              </w:rPr>
-              <w:t>专利价格</w:t>
-            </w:r>
-          </w:p>
-        </w:tc>
-      </w:tr>
-      <w:tr>
-        <w:tc>
-          <w:tcPr>
-            <w:tcW w:w="1572" w:type="dxa"/>
-            <w:tcBorders>
-              <w:top w:val="single" w:sz="8" w:space="0" w:color="000000"/>
-              <w:left w:val="single" w:sz="8" w:space="0" w:color="000000"/>
-              <w:bottom w:val="single" w:sz="8" w:space="0" w:color="000000"/>
-            </w:tcBorders>
-          </w:tcPr>
-          <w:p>
-            <w:pPr>
-              <w:spacing w:line="360" w:lineRule="auto"/>
-              <w:rPr>
-                <w:rFonts w:ascii="微软雅黑" w:hAnsi="微软雅黑" w:cs="微软雅黑"/>
-                <w:b/>
-                <w:bCs/>
-                <w:color w:val="000000"/>
-                <w:sz w:val="18"/>
-                <w:szCs w:val="18"/>
-              </w:rPr>
-            </w:pPr>
-            <w:r>
-              <w:rPr>
-                <w:rFonts w:ascii="微软雅黑" w:hAnsi="微软雅黑" w:cs="微软雅黑"/>
-                <w:b/>
-                <w:bCs/>
-                <w:color w:val="000000"/>
-                <w:sz w:val="18"/>
-                <w:szCs w:val="18"/>
-              </w:rPr>
-              <w:t>industryName</w:t>
-            </w:r>
-          </w:p>
-        </w:tc>
-        <w:tc>
-          <w:tcPr>
-            <w:tcW w:w="814" w:type="dxa"/>
-            <w:tcBorders>
-              <w:top w:val="single" w:sz="8" w:space="0" w:color="000000"/>
-              <w:bottom w:val="single" w:sz="8" w:space="0" w:color="000000"/>
-            </w:tcBorders>
-          </w:tcPr>
-          <w:p>
-            <w:pPr>
-              <w:spacing w:line="360" w:lineRule="auto"/>
-              <w:rPr>
-                <w:rFonts w:ascii="微软雅黑" w:hAnsi="微软雅黑" w:cs="微软雅黑"/>
-                <w:color w:val="000000"/>
-                <w:sz w:val="18"/>
-                <w:szCs w:val="18"/>
-              </w:rPr>
-            </w:pPr>
-            <w:r>
-              <w:rPr>
-                <w:rFonts w:ascii="微软雅黑" w:hAnsi="微软雅黑" w:cs="微软雅黑" w:hint="eastAsia"/>
-                <w:color w:val="000000"/>
-                <w:sz w:val="18"/>
-                <w:szCs w:val="18"/>
-              </w:rPr>
-              <w:t>true</w:t>
-            </w:r>
-          </w:p>
-        </w:tc>
-        <w:tc>
-          <w:tcPr>
-            <w:tcW w:w="1070" w:type="dxa"/>
-            <w:tcBorders>
-              <w:top w:val="single" w:sz="8" w:space="0" w:color="000000"/>
-              <w:bottom w:val="single" w:sz="8" w:space="0" w:color="000000"/>
-            </w:tcBorders>
-          </w:tcPr>
-          <w:p>
-            <w:pPr>
-              <w:spacing w:line="360" w:lineRule="auto"/>
-              <w:rPr>
-                <w:rFonts w:ascii="微软雅黑" w:hAnsi="微软雅黑" w:cs="微软雅黑"/>
-                <w:color w:val="000000"/>
-                <w:sz w:val="18"/>
-                <w:szCs w:val="18"/>
-              </w:rPr>
-            </w:pPr>
-            <w:r>
-              <w:rPr>
-                <w:rFonts w:ascii="微软雅黑" w:hAnsi="微软雅黑" w:cs="微软雅黑"/>
-                <w:color w:val="000000"/>
-                <w:sz w:val="18"/>
-                <w:szCs w:val="18"/>
-              </w:rPr>
-              <w:t>S</w:t>
-            </w:r>
-            <w:r>
-              <w:rPr>
-                <w:rFonts w:ascii="微软雅黑" w:hAnsi="微软雅黑" w:cs="微软雅黑" w:hint="eastAsia"/>
-                <w:color w:val="000000"/>
-                <w:sz w:val="18"/>
-                <w:szCs w:val="18"/>
-              </w:rPr>
-              <w:t>tring</w:t>
-            </w:r>
-          </w:p>
-        </w:tc>
-        <w:tc>
-          <w:tcPr>
-            <w:tcW w:w="1150" w:type="dxa"/>
-            <w:tcBorders>
-              <w:top w:val="single" w:sz="8" w:space="0" w:color="000000"/>
-              <w:bottom w:val="single" w:sz="8" w:space="0" w:color="000000"/>
-            </w:tcBorders>
-          </w:tcPr>
-          <w:p>
-            <w:pPr>
-              <w:spacing w:line="360" w:lineRule="auto"/>
-              <w:rPr>
-                <w:rFonts w:ascii="微软雅黑" w:hAnsi="微软雅黑" w:cs="微软雅黑"/>
-                <w:color w:val="000000"/>
-                <w:sz w:val="18"/>
-                <w:szCs w:val="18"/>
-              </w:rPr>
-            </w:pPr>
-          </w:p>
-        </w:tc>
-        <w:tc>
-          <w:tcPr>
-            <w:tcW w:w="4020" w:type="dxa"/>
-            <w:tcBorders>
-              <w:top w:val="single" w:sz="8" w:space="0" w:color="000000"/>
-              <w:bottom w:val="single" w:sz="8" w:space="0" w:color="000000"/>
-              <w:right w:val="single" w:sz="8" w:space="0" w:color="000000"/>
-            </w:tcBorders>
-          </w:tcPr>
-          <w:p>
-            <w:pPr>
-              <w:spacing w:line="360" w:lineRule="auto"/>
-              <w:rPr>
-                <w:rFonts w:ascii="微软雅黑" w:hAnsi="微软雅黑" w:cs="微软雅黑"/>
-                <w:color w:val="000000"/>
-                <w:sz w:val="18"/>
-                <w:szCs w:val="18"/>
-              </w:rPr>
-            </w:pPr>
-            <w:r>
-              <w:rPr>
-                <w:rFonts w:ascii="微软雅黑" w:hAnsi="微软雅黑" w:cs="微软雅黑" w:hint="eastAsia"/>
-                <w:color w:val="000000"/>
-                <w:sz w:val="18"/>
-                <w:szCs w:val="18"/>
-              </w:rPr>
-              <w:t>行业</w:t>
-            </w:r>
-          </w:p>
-        </w:tc>
-      </w:tr>
-      <w:tr>
-        <w:tc>
-          <w:tcPr>
-            <w:tcW w:w="1572" w:type="dxa"/>
-            <w:tcBorders>
-              <w:top w:val="single" w:sz="8" w:space="0" w:color="000000"/>
-              <w:left w:val="single" w:sz="8" w:space="0" w:color="000000"/>
-              <w:bottom w:val="single" w:sz="8" w:space="0" w:color="000000"/>
-            </w:tcBorders>
-          </w:tcPr>
-          <w:p>
-            <w:pPr>
-              <w:spacing w:line="360" w:lineRule="auto"/>
-              <w:rPr>
-                <w:rFonts w:ascii="微软雅黑" w:hAnsi="微软雅黑" w:cs="微软雅黑"/>
-                <w:b/>
-                <w:bCs/>
-                <w:color w:val="000000"/>
-                <w:sz w:val="18"/>
-                <w:szCs w:val="18"/>
-              </w:rPr>
-            </w:pPr>
-            <w:r>
-              <w:rPr>
-                <w:rFonts w:ascii="微软雅黑" w:hAnsi="微软雅黑" w:cs="微软雅黑" w:hint="eastAsia"/>
-                <w:b/>
-                <w:bCs/>
-                <w:color w:val="000000"/>
-                <w:sz w:val="18"/>
-                <w:szCs w:val="18"/>
-              </w:rPr>
-              <w:t>isBatchName</w:t>
-            </w:r>
-          </w:p>
-        </w:tc>
-        <w:tc>
-          <w:tcPr>
-            <w:tcW w:w="814" w:type="dxa"/>
-            <w:tcBorders>
-              <w:top w:val="single" w:sz="8" w:space="0" w:color="000000"/>
-              <w:bottom w:val="single" w:sz="8" w:space="0" w:color="000000"/>
-            </w:tcBorders>
-          </w:tcPr>
-          <w:p>
-            <w:pPr>
-              <w:spacing w:line="360" w:lineRule="auto"/>
-              <w:rPr>
-                <w:rFonts w:ascii="微软雅黑" w:hAnsi="微软雅黑" w:cs="微软雅黑"/>
-                <w:color w:val="000000"/>
-                <w:sz w:val="18"/>
-                <w:szCs w:val="18"/>
-              </w:rPr>
-            </w:pPr>
-            <w:r>
-              <w:rPr>
-                <w:rFonts w:ascii="微软雅黑" w:hAnsi="微软雅黑" w:cs="微软雅黑" w:hint="eastAsia"/>
-                <w:color w:val="000000"/>
-                <w:sz w:val="18"/>
-                <w:szCs w:val="18"/>
-              </w:rPr>
-              <w:t>true</w:t>
-            </w:r>
-          </w:p>
-        </w:tc>
-        <w:tc>
-          <w:tcPr>
-            <w:tcW w:w="1070" w:type="dxa"/>
-            <w:tcBorders>
-              <w:top w:val="single" w:sz="8" w:space="0" w:color="000000"/>
-              <w:bottom w:val="single" w:sz="8" w:space="0" w:color="000000"/>
-            </w:tcBorders>
-          </w:tcPr>
-          <w:p>
-            <w:pPr>
-              <w:spacing w:line="360" w:lineRule="auto"/>
-              <w:rPr>
-                <w:rFonts w:ascii="微软雅黑" w:hAnsi="微软雅黑" w:cs="微软雅黑"/>
-                <w:color w:val="000000"/>
-                <w:sz w:val="18"/>
-                <w:szCs w:val="18"/>
-              </w:rPr>
-            </w:pPr>
-            <w:r>
-              <w:rPr>
-                <w:rFonts w:ascii="微软雅黑" w:hAnsi="微软雅黑" w:cs="微软雅黑" w:hint="eastAsia"/>
-                <w:color w:val="000000"/>
-                <w:sz w:val="18"/>
-                <w:szCs w:val="18"/>
-              </w:rPr>
-              <w:t>string</w:t>
-            </w:r>
-          </w:p>
-        </w:tc>
-        <w:tc>
-          <w:tcPr>
-            <w:tcW w:w="1150" w:type="dxa"/>
-            <w:tcBorders>
-              <w:top w:val="single" w:sz="8" w:space="0" w:color="000000"/>
-              <w:bottom w:val="single" w:sz="8" w:space="0" w:color="000000"/>
-            </w:tcBorders>
-          </w:tcPr>
-          <w:p>
-            <w:pPr>
-              <w:spacing w:line="360" w:lineRule="auto"/>
-              <w:rPr>
-                <w:rFonts w:ascii="微软雅黑" w:hAnsi="微软雅黑" w:cs="微软雅黑"/>
-                <w:color w:val="000000"/>
-                <w:sz w:val="18"/>
-                <w:szCs w:val="18"/>
-              </w:rPr>
-            </w:pPr>
-          </w:p>
-        </w:tc>
-        <w:tc>
-          <w:tcPr>
-            <w:tcW w:w="4020" w:type="dxa"/>
-            <w:tcBorders>
-              <w:top w:val="single" w:sz="8" w:space="0" w:color="000000"/>
-              <w:bottom w:val="single" w:sz="8" w:space="0" w:color="000000"/>
-              <w:right w:val="single" w:sz="8" w:space="0" w:color="000000"/>
-            </w:tcBorders>
-          </w:tcPr>
-          <w:p>
-            <w:pPr>
-              <w:spacing w:line="360" w:lineRule="auto"/>
-              <w:rPr>
-                <w:rFonts w:ascii="微软雅黑" w:hAnsi="微软雅黑" w:cs="微软雅黑"/>
-                <w:color w:val="000000"/>
-                <w:sz w:val="18"/>
-                <w:szCs w:val="18"/>
-              </w:rPr>
-            </w:pPr>
-            <w:r>
-              <w:rPr>
-                <w:rFonts w:ascii="微软雅黑" w:hAnsi="微软雅黑" w:cs="微软雅黑" w:hint="eastAsia"/>
-                <w:color w:val="000000"/>
-                <w:sz w:val="18"/>
-                <w:szCs w:val="18"/>
-              </w:rPr>
-              <w:t>批量</w:t>
-            </w:r>
-          </w:p>
-        </w:tc>
-      </w:tr>
-      <w:tr>
-        <w:tc>
-          <w:tcPr>
-            <w:tcW w:w="1572" w:type="dxa"/>
-            <w:tcBorders>
-              <w:top w:val="single" w:sz="8" w:space="0" w:color="000000"/>
-              <w:left w:val="single" w:sz="8" w:space="0" w:color="000000"/>
-              <w:bottom w:val="single" w:sz="8" w:space="0" w:color="000000"/>
-            </w:tcBorders>
-          </w:tcPr>
-          <w:p>
-            <w:pPr>
-              <w:spacing w:line="360" w:lineRule="auto"/>
-              <w:rPr>
-                <w:rFonts w:ascii="微软雅黑" w:hAnsi="微软雅黑" w:cs="微软雅黑"/>
-                <w:b/>
-                <w:bCs/>
-                <w:color w:val="000000"/>
-                <w:sz w:val="18"/>
-                <w:szCs w:val="18"/>
-              </w:rPr>
-            </w:pPr>
-            <w:r>
-              <w:rPr>
-                <w:rFonts w:ascii="微软雅黑" w:hAnsi="微软雅黑" w:cs="微软雅黑" w:hint="eastAsia"/>
-                <w:b/>
-                <w:bCs/>
-                <w:color w:val="000000"/>
-                <w:sz w:val="18"/>
-                <w:szCs w:val="18"/>
-              </w:rPr>
-              <w:t>publishTime</w:t>
-            </w:r>
-          </w:p>
-        </w:tc>
-        <w:tc>
-          <w:tcPr>
-            <w:tcW w:w="814" w:type="dxa"/>
-            <w:tcBorders>
-              <w:top w:val="single" w:sz="8" w:space="0" w:color="000000"/>
-              <w:bottom w:val="single" w:sz="8" w:space="0" w:color="000000"/>
-            </w:tcBorders>
-          </w:tcPr>
-          <w:p>
-            <w:pPr>
-              <w:spacing w:line="360" w:lineRule="auto"/>
-              <w:rPr>
-                <w:rFonts w:ascii="微软雅黑" w:hAnsi="微软雅黑" w:cs="微软雅黑"/>
-                <w:color w:val="000000"/>
-                <w:sz w:val="18"/>
-                <w:szCs w:val="18"/>
-              </w:rPr>
-            </w:pPr>
-            <w:r>
-              <w:rPr>
-                <w:rFonts w:ascii="微软雅黑" w:hAnsi="微软雅黑" w:cs="微软雅黑" w:hint="eastAsia"/>
-                <w:color w:val="000000"/>
-                <w:sz w:val="18"/>
-                <w:szCs w:val="18"/>
-              </w:rPr>
-              <w:t>true</w:t>
-            </w:r>
-          </w:p>
-        </w:tc>
-        <w:tc>
-          <w:tcPr>
-            <w:tcW w:w="1070" w:type="dxa"/>
-            <w:tcBorders>
-              <w:top w:val="single" w:sz="8" w:space="0" w:color="000000"/>
-              <w:bottom w:val="single" w:sz="8" w:space="0" w:color="000000"/>
-            </w:tcBorders>
-          </w:tcPr>
-          <w:p>
-            <w:pPr>
-              <w:spacing w:line="360" w:lineRule="auto"/>
-              <w:rPr>
-                <w:rFonts w:ascii="微软雅黑" w:hAnsi="微软雅黑" w:cs="微软雅黑"/>
-                <w:color w:val="000000"/>
-                <w:sz w:val="18"/>
-                <w:szCs w:val="18"/>
-              </w:rPr>
-            </w:pPr>
-            <w:r>
-              <w:rPr>
-                <w:rFonts w:ascii="微软雅黑" w:hAnsi="微软雅黑" w:cs="微软雅黑" w:hint="eastAsia"/>
-                <w:color w:val="000000"/>
-                <w:sz w:val="18"/>
-                <w:szCs w:val="18"/>
-              </w:rPr>
-              <w:t>string</w:t>
-            </w:r>
-          </w:p>
-        </w:tc>
-        <w:tc>
-          <w:tcPr>
-            <w:tcW w:w="1150" w:type="dxa"/>
-            <w:tcBorders>
-              <w:top w:val="single" w:sz="8" w:space="0" w:color="000000"/>
-              <w:bottom w:val="single" w:sz="8" w:space="0" w:color="000000"/>
-            </w:tcBorders>
-          </w:tcPr>
-          <w:p>
-            <w:pPr>
-              <w:spacing w:line="360" w:lineRule="auto"/>
-              <w:rPr>
-                <w:rFonts w:ascii="微软雅黑" w:hAnsi="微软雅黑" w:cs="微软雅黑"/>
-                <w:color w:val="000000"/>
-                <w:sz w:val="18"/>
-                <w:szCs w:val="18"/>
-              </w:rPr>
-            </w:pPr>
-          </w:p>
-        </w:tc>
-        <w:tc>
-          <w:tcPr>
-            <w:tcW w:w="4020" w:type="dxa"/>
-            <w:tcBorders>
-              <w:top w:val="single" w:sz="8" w:space="0" w:color="000000"/>
-              <w:bottom w:val="single" w:sz="8" w:space="0" w:color="000000"/>
-              <w:right w:val="single" w:sz="8" w:space="0" w:color="000000"/>
-            </w:tcBorders>
-          </w:tcPr>
-          <w:p>
-            <w:pPr>
-              <w:spacing w:line="360" w:lineRule="auto"/>
-              <w:rPr>
-                <w:rFonts w:ascii="微软雅黑" w:hAnsi="微软雅黑" w:cs="微软雅黑"/>
-                <w:color w:val="000000"/>
-                <w:sz w:val="18"/>
-                <w:szCs w:val="18"/>
-              </w:rPr>
-            </w:pPr>
-            <w:r>
-              <w:rPr>
-                <w:rFonts w:ascii="微软雅黑" w:hAnsi="微软雅黑" w:cs="微软雅黑" w:hint="eastAsia"/>
-                <w:color w:val="000000"/>
-                <w:sz w:val="18"/>
-                <w:szCs w:val="18"/>
-              </w:rPr>
-              <w:t>发布时间</w:t>
-            </w:r>
-          </w:p>
-        </w:tc>
-      </w:tr>
-      <w:tr>
-        <w:tc>
-          <w:tcPr>
-            <w:tcW w:w="1572" w:type="dxa"/>
-            <w:tcBorders>
-              <w:top w:val="single" w:sz="8" w:space="0" w:color="000000"/>
-              <w:left w:val="single" w:sz="8" w:space="0" w:color="000000"/>
-              <w:bottom w:val="single" w:sz="8" w:space="0" w:color="000000"/>
-            </w:tcBorders>
-          </w:tcPr>
-          <w:p>
-            <w:pPr>
-              <w:spacing w:line="360" w:lineRule="auto"/>
-              <w:rPr>
-                <w:rFonts w:ascii="微软雅黑" w:hAnsi="微软雅黑" w:cs="微软雅黑"/>
-                <w:b/>
-                <w:bCs/>
-                <w:color w:val="000000"/>
-                <w:sz w:val="18"/>
-                <w:szCs w:val="18"/>
-              </w:rPr>
-            </w:pPr>
-            <w:r>
-              <w:rPr>
-                <w:rFonts w:ascii="微软雅黑" w:hAnsi="微软雅黑" w:cs="微软雅黑" w:hint="eastAsia"/>
-                <w:b/>
-                <w:bCs/>
-                <w:color w:val="000000"/>
-                <w:sz w:val="18"/>
-                <w:szCs w:val="18"/>
-              </w:rPr>
-              <w:t>patentUrl</w:t>
-            </w:r>
-          </w:p>
-        </w:tc>
-        <w:tc>
-          <w:tcPr>
-            <w:tcW w:w="814" w:type="dxa"/>
-            <w:tcBorders>
-              <w:top w:val="single" w:sz="8" w:space="0" w:color="000000"/>
-              <w:bottom w:val="single" w:sz="8" w:space="0" w:color="000000"/>
-            </w:tcBorders>
-          </w:tcPr>
-          <w:p>
-            <w:pPr>
-              <w:spacing w:line="360" w:lineRule="auto"/>
-              <w:rPr>
-                <w:rFonts w:ascii="微软雅黑" w:hAnsi="微软雅黑" w:cs="微软雅黑"/>
-                <w:color w:val="000000"/>
-                <w:sz w:val="18"/>
-                <w:szCs w:val="18"/>
-              </w:rPr>
-            </w:pPr>
-            <w:r>
-              <w:rPr>
-                <w:rFonts w:ascii="微软雅黑" w:hAnsi="微软雅黑" w:cs="微软雅黑" w:hint="eastAsia"/>
-                <w:color w:val="000000"/>
-                <w:sz w:val="18"/>
-                <w:szCs w:val="18"/>
-              </w:rPr>
-              <w:t>true</w:t>
-            </w:r>
-          </w:p>
-        </w:tc>
-        <w:tc>
-          <w:tcPr>
-            <w:tcW w:w="1070" w:type="dxa"/>
-            <w:tcBorders>
-              <w:top w:val="single" w:sz="8" w:space="0" w:color="000000"/>
-              <w:bottom w:val="single" w:sz="8" w:space="0" w:color="000000"/>
-            </w:tcBorders>
-          </w:tcPr>
-          <w:p>
-            <w:pPr>
-              <w:spacing w:line="360" w:lineRule="auto"/>
-              <w:rPr>
-                <w:rFonts w:ascii="微软雅黑" w:hAnsi="微软雅黑" w:cs="微软雅黑"/>
-                <w:color w:val="000000"/>
-                <w:sz w:val="18"/>
-                <w:szCs w:val="18"/>
-              </w:rPr>
-            </w:pPr>
-            <w:r>
-              <w:rPr>
-                <w:rFonts w:ascii="微软雅黑" w:hAnsi="微软雅黑" w:cs="微软雅黑" w:hint="eastAsia"/>
-                <w:color w:val="000000"/>
-                <w:sz w:val="18"/>
-                <w:szCs w:val="18"/>
-              </w:rPr>
-              <w:t>string</w:t>
-            </w:r>
-          </w:p>
-        </w:tc>
-        <w:tc>
-          <w:tcPr>
-            <w:tcW w:w="1150" w:type="dxa"/>
-            <w:tcBorders>
-              <w:top w:val="single" w:sz="8" w:space="0" w:color="000000"/>
-              <w:bottom w:val="single" w:sz="8" w:space="0" w:color="000000"/>
-            </w:tcBorders>
-          </w:tcPr>
-          <w:p>
-            <w:pPr>
-              <w:spacing w:line="360" w:lineRule="auto"/>
-              <w:rPr>
-                <w:rFonts w:ascii="微软雅黑" w:hAnsi="微软雅黑" w:cs="微软雅黑"/>
-                <w:color w:val="000000"/>
-                <w:sz w:val="18"/>
-                <w:szCs w:val="18"/>
-              </w:rPr>
-            </w:pPr>
-          </w:p>
-        </w:tc>
-        <w:tc>
-          <w:tcPr>
-            <w:tcW w:w="4020" w:type="dxa"/>
-            <w:tcBorders>
-              <w:top w:val="single" w:sz="8" w:space="0" w:color="000000"/>
-              <w:bottom w:val="single" w:sz="8" w:space="0" w:color="000000"/>
-              <w:right w:val="single" w:sz="8" w:space="0" w:color="000000"/>
-            </w:tcBorders>
-          </w:tcPr>
-          <w:p>
-            <w:pPr>
-              <w:spacing w:line="360" w:lineRule="auto"/>
-              <w:rPr>
-                <w:rFonts w:ascii="微软雅黑" w:hAnsi="微软雅黑" w:cs="微软雅黑"/>
-                <w:color w:val="000000"/>
-                <w:sz w:val="18"/>
-                <w:szCs w:val="18"/>
-              </w:rPr>
-            </w:pPr>
-            <w:r>
-              <w:rPr>
-                <w:rFonts w:ascii="微软雅黑" w:hAnsi="微软雅黑" w:cs="微软雅黑" w:hint="eastAsia"/>
-                <w:color w:val="000000"/>
-                <w:sz w:val="18"/>
-                <w:szCs w:val="18"/>
-              </w:rPr>
-              <w:t>专利跳转url</w:t>
-            </w:r>
-          </w:p>
-        </w:tc>
-      </w:tr>
-    </w:tbl>
-    <w:p>
-      <w:pPr>
-        <w:pStyle w:val="2"/>
-        <w:numPr>
-          <w:ilvl w:val="0"/>
-          <w:numId w:val="0"/>
-        </w:numPr>
-        <w:tabs>
-          <w:tab w:val="clear" w:pos="432"/>
-          <w:tab w:val="clear" w:pos="576"/>
-          <w:tab w:val="left" w:pos="0"/>
-          <w:tab w:val="left" w:pos="640"/>
-        </w:tabs>
-        <w:ind w:left="576" w:hanging="576"/>
-      </w:pPr>
-    </w:p>
-    <w:p>
-      <w:pPr>
-        <w:pStyle w:val="2"/>
-        <w:tabs>
-          <w:tab w:val="clear" w:pos="432"/>
-          <w:tab w:val="clear" w:pos="576"/>
-          <w:tab w:val="clear" w:pos="1283"/>
-          <w:tab w:val="clear" w:pos="1852"/>
-          <w:tab w:val="left" w:pos="0"/>
-          <w:tab w:val="left" w:pos="640"/>
-        </w:tabs>
-        <w:wordWrap w:val="0"/>
-        <w:ind w:left="17" w:hanging="17"/>
-        <w:rPr>
-          <w:rFonts w:ascii="微软雅黑" w:eastAsia="微软雅黑" w:hAnsi="微软雅黑" w:cs="微软雅黑"/>
-        </w:rPr>
-      </w:pPr>
-      <w:r>
-        <w:rPr>
-          <w:rFonts w:ascii="微软雅黑" w:eastAsia="微软雅黑" w:hAnsi="微软雅黑" w:cs="微软雅黑" w:hint="eastAsia"/>
-        </w:rPr>
-        <w:t>登录管理后台 /admin/login.do</w:t>
-      </w:r>
-    </w:p>
-    <w:p>
-      <w:pPr>
-        <w:pStyle w:val="3"/>
-        <w:numPr>
-          <w:ilvl w:val="2"/>
-          <w:numId w:val="1"/>
-        </w:numPr>
-        <w:tabs>
-          <w:tab w:val="clear" w:pos="1996"/>
-        </w:tabs>
-        <w:spacing w:line="413" w:lineRule="auto"/>
-        <w:ind w:left="720"/>
-        <w:rPr>
-          <w:rFonts w:ascii="微软雅黑" w:eastAsia="微软雅黑" w:hAnsi="微软雅黑" w:cs="微软雅黑"/>
-        </w:rPr>
-      </w:pPr>
-      <w:r>
-        <w:rPr>
-          <w:rFonts w:ascii="微软雅黑" w:eastAsia="微软雅黑" w:hAnsi="微软雅黑" w:cs="微软雅黑" w:hint="eastAsia"/>
-        </w:rPr>
-        <w:t>请求参数</w:t>
-      </w:r>
-    </w:p>
-    <w:tbl>
-      <w:tblPr>
-        <w:tblW w:w="7621" w:type="dxa"/>
-        <w:tblBorders>
-          <w:top w:val="single" w:sz="8" w:space="0" w:color="000000"/>
-          <w:left w:val="single" w:sz="8" w:space="0" w:color="000000"/>
-          <w:bottom w:val="single" w:sz="8" w:space="0" w:color="000000"/>
-          <w:right w:val="single" w:sz="8" w:space="0" w:color="000000"/>
-        </w:tblBorders>
-        <w:tblLayout w:type="fixed"/>
-        <w:tblLook w:val="04A0"/>
-      </w:tblPr>
-      <w:tblGrid>
-        <w:gridCol w:w="1572"/>
-        <w:gridCol w:w="814"/>
-        <w:gridCol w:w="1070"/>
-        <w:gridCol w:w="641"/>
-        <w:gridCol w:w="3524"/>
-      </w:tblGrid>
-      <w:tr>
-        <w:tc>
-          <w:tcPr>
-            <w:tcW w:w="1572" w:type="dxa"/>
-            <w:shd w:val="clear" w:color="auto" w:fill="000000"/>
-          </w:tcPr>
-          <w:p>
-            <w:pPr>
-              <w:spacing w:line="360" w:lineRule="auto"/>
-              <w:rPr>
-                <w:rFonts w:ascii="微软雅黑" w:hAnsi="微软雅黑" w:cs="微软雅黑"/>
-                <w:b/>
-                <w:bCs/>
-                <w:color w:val="FFFFFF"/>
-                <w:sz w:val="18"/>
-                <w:szCs w:val="18"/>
-              </w:rPr>
-            </w:pPr>
-            <w:r>
-              <w:rPr>
-                <w:rFonts w:ascii="微软雅黑" w:hAnsi="微软雅黑" w:cs="微软雅黑" w:hint="eastAsia"/>
-                <w:b/>
-                <w:bCs/>
-                <w:color w:val="FFFFFF"/>
-                <w:sz w:val="18"/>
-                <w:szCs w:val="18"/>
-              </w:rPr>
-              <w:t>字段名称</w:t>
-            </w:r>
-          </w:p>
-        </w:tc>
-        <w:tc>
-          <w:tcPr>
-            <w:tcW w:w="814" w:type="dxa"/>
-            <w:shd w:val="clear" w:color="auto" w:fill="000000"/>
-          </w:tcPr>
-          <w:p>
-            <w:pPr>
-              <w:spacing w:line="360" w:lineRule="auto"/>
-              <w:rPr>
-                <w:rFonts w:ascii="微软雅黑" w:hAnsi="微软雅黑" w:cs="微软雅黑"/>
-                <w:b/>
-                <w:bCs/>
-                <w:color w:val="FFFFFF"/>
-                <w:sz w:val="18"/>
-                <w:szCs w:val="18"/>
-              </w:rPr>
-            </w:pPr>
-            <w:r>
-              <w:rPr>
-                <w:rFonts w:ascii="微软雅黑" w:hAnsi="微软雅黑" w:cs="微软雅黑" w:hint="eastAsia"/>
-                <w:b/>
-                <w:bCs/>
-                <w:color w:val="FFFFFF"/>
-                <w:sz w:val="18"/>
-                <w:szCs w:val="18"/>
-              </w:rPr>
-              <w:t>必填</w:t>
-            </w:r>
-          </w:p>
-        </w:tc>
-        <w:tc>
-          <w:tcPr>
-            <w:tcW w:w="1070" w:type="dxa"/>
-            <w:shd w:val="clear" w:color="auto" w:fill="000000"/>
-          </w:tcPr>
-          <w:p>
-            <w:pPr>
-              <w:spacing w:line="360" w:lineRule="auto"/>
-              <w:rPr>
-                <w:rFonts w:ascii="微软雅黑" w:hAnsi="微软雅黑" w:cs="微软雅黑"/>
-                <w:b/>
-                <w:bCs/>
-                <w:color w:val="FFFFFF"/>
-                <w:sz w:val="18"/>
-                <w:szCs w:val="18"/>
-              </w:rPr>
-            </w:pPr>
-            <w:r>
-              <w:rPr>
-                <w:rFonts w:ascii="微软雅黑" w:hAnsi="微软雅黑" w:cs="微软雅黑" w:hint="eastAsia"/>
-                <w:b/>
-                <w:bCs/>
-                <w:color w:val="FFFFFF"/>
-                <w:sz w:val="18"/>
-                <w:szCs w:val="18"/>
-              </w:rPr>
-              <w:t>数据类型</w:t>
-            </w:r>
-          </w:p>
-        </w:tc>
-        <w:tc>
-          <w:tcPr>
-            <w:tcW w:w="641" w:type="dxa"/>
-            <w:shd w:val="clear" w:color="auto" w:fill="000000"/>
-          </w:tcPr>
-          <w:p>
-            <w:pPr>
-              <w:spacing w:line="360" w:lineRule="auto"/>
-              <w:rPr>
-                <w:rFonts w:ascii="微软雅黑" w:hAnsi="微软雅黑" w:cs="微软雅黑"/>
-                <w:b/>
-                <w:bCs/>
-                <w:color w:val="FFFFFF"/>
-                <w:sz w:val="18"/>
-                <w:szCs w:val="18"/>
-              </w:rPr>
-            </w:pPr>
-            <w:r>
-              <w:rPr>
-                <w:rFonts w:ascii="微软雅黑" w:hAnsi="微软雅黑" w:cs="微软雅黑" w:hint="eastAsia"/>
-                <w:b/>
-                <w:bCs/>
-                <w:color w:val="FFFFFF"/>
-                <w:sz w:val="18"/>
-                <w:szCs w:val="18"/>
-              </w:rPr>
-              <w:t>长度</w:t>
-            </w:r>
-          </w:p>
-        </w:tc>
-        <w:tc>
-          <w:tcPr>
-            <w:tcW w:w="3524" w:type="dxa"/>
-            <w:shd w:val="clear" w:color="auto" w:fill="000000"/>
-          </w:tcPr>
-          <w:p>
-            <w:pPr>
-              <w:spacing w:line="360" w:lineRule="auto"/>
-              <w:rPr>
-                <w:rFonts w:ascii="微软雅黑" w:hAnsi="微软雅黑" w:cs="微软雅黑"/>
-                <w:b/>
-                <w:bCs/>
-                <w:color w:val="FFFFFF"/>
-                <w:sz w:val="18"/>
-                <w:szCs w:val="18"/>
-              </w:rPr>
-            </w:pPr>
-            <w:r>
-              <w:rPr>
-                <w:rFonts w:ascii="微软雅黑" w:hAnsi="微软雅黑" w:cs="微软雅黑" w:hint="eastAsia"/>
-                <w:b/>
-                <w:bCs/>
-                <w:color w:val="FFFFFF"/>
-                <w:sz w:val="18"/>
-                <w:szCs w:val="18"/>
-              </w:rPr>
-              <w:t>说明</w:t>
-            </w:r>
-          </w:p>
-        </w:tc>
-      </w:tr>
-      <w:tr>
-        <w:tc>
-          <w:tcPr>
-            <w:tcW w:w="1572" w:type="dxa"/>
-            <w:tcBorders>
-              <w:top w:val="single" w:sz="8" w:space="0" w:color="000000"/>
-              <w:left w:val="single" w:sz="8" w:space="0" w:color="000000"/>
-              <w:bottom w:val="single" w:sz="8" w:space="0" w:color="000000"/>
-            </w:tcBorders>
-          </w:tcPr>
-          <w:p>
-            <w:pPr>
-              <w:spacing w:line="360" w:lineRule="auto"/>
-              <w:rPr>
-                <w:rFonts w:ascii="微软雅黑" w:hAnsi="微软雅黑" w:cs="微软雅黑"/>
-                <w:b/>
-                <w:bCs/>
-                <w:color w:val="000000"/>
-                <w:sz w:val="18"/>
-                <w:szCs w:val="18"/>
-              </w:rPr>
-            </w:pPr>
-            <w:r>
-              <w:rPr>
-                <w:rFonts w:ascii="微软雅黑" w:hAnsi="微软雅黑" w:cs="微软雅黑" w:hint="eastAsia"/>
-                <w:b/>
-                <w:bCs/>
-                <w:color w:val="000000"/>
-                <w:sz w:val="18"/>
-                <w:szCs w:val="18"/>
-              </w:rPr>
-              <w:t>user_name</w:t>
-            </w:r>
-          </w:p>
-        </w:tc>
-        <w:tc>
-          <w:tcPr>
-            <w:tcW w:w="814" w:type="dxa"/>
-            <w:tcBorders>
-              <w:top w:val="single" w:sz="8" w:space="0" w:color="000000"/>
-              <w:bottom w:val="single" w:sz="8" w:space="0" w:color="000000"/>
-            </w:tcBorders>
-          </w:tcPr>
-          <w:p>
-            <w:pPr>
-              <w:spacing w:line="360" w:lineRule="auto"/>
-              <w:rPr>
-                <w:rFonts w:ascii="微软雅黑" w:hAnsi="微软雅黑" w:cs="微软雅黑"/>
-                <w:color w:val="000000"/>
-                <w:sz w:val="18"/>
-                <w:szCs w:val="18"/>
-              </w:rPr>
-            </w:pPr>
-            <w:r>
-              <w:rPr>
-                <w:rFonts w:ascii="微软雅黑" w:hAnsi="微软雅黑" w:cs="微软雅黑" w:hint="eastAsia"/>
-                <w:color w:val="000000"/>
-                <w:sz w:val="18"/>
-                <w:szCs w:val="18"/>
-              </w:rPr>
-              <w:t>true</w:t>
-            </w:r>
-          </w:p>
-        </w:tc>
-        <w:tc>
-          <w:tcPr>
-            <w:tcW w:w="1070" w:type="dxa"/>
-            <w:tcBorders>
-              <w:top w:val="single" w:sz="8" w:space="0" w:color="000000"/>
-              <w:bottom w:val="single" w:sz="8" w:space="0" w:color="000000"/>
-            </w:tcBorders>
-          </w:tcPr>
-          <w:p>
-            <w:pPr>
-              <w:spacing w:line="360" w:lineRule="auto"/>
-              <w:rPr>
-                <w:rFonts w:ascii="微软雅黑" w:hAnsi="微软雅黑" w:cs="微软雅黑"/>
-                <w:color w:val="000000"/>
-                <w:sz w:val="18"/>
-                <w:szCs w:val="18"/>
-              </w:rPr>
-            </w:pPr>
-            <w:r>
-              <w:rPr>
-                <w:rFonts w:ascii="微软雅黑" w:hAnsi="微软雅黑" w:cs="微软雅黑" w:hint="eastAsia"/>
-                <w:color w:val="000000"/>
-                <w:sz w:val="18"/>
-                <w:szCs w:val="18"/>
-              </w:rPr>
-              <w:t>string</w:t>
-            </w:r>
-          </w:p>
-        </w:tc>
-        <w:tc>
-          <w:tcPr>
-            <w:tcW w:w="641" w:type="dxa"/>
-            <w:tcBorders>
-              <w:top w:val="single" w:sz="8" w:space="0" w:color="000000"/>
-              <w:bottom w:val="single" w:sz="8" w:space="0" w:color="000000"/>
-            </w:tcBorders>
-          </w:tcPr>
-          <w:p>
-            <w:pPr>
-              <w:spacing w:line="360" w:lineRule="auto"/>
-              <w:rPr>
-                <w:rFonts w:ascii="微软雅黑" w:hAnsi="微软雅黑" w:cs="微软雅黑"/>
-                <w:color w:val="000000"/>
-                <w:sz w:val="18"/>
-                <w:szCs w:val="18"/>
-              </w:rPr>
-            </w:pPr>
-          </w:p>
-        </w:tc>
-        <w:tc>
-          <w:tcPr>
-            <w:tcW w:w="3524" w:type="dxa"/>
-            <w:tcBorders>
-              <w:top w:val="single" w:sz="8" w:space="0" w:color="000000"/>
-              <w:bottom w:val="single" w:sz="8" w:space="0" w:color="000000"/>
-              <w:right w:val="single" w:sz="8" w:space="0" w:color="000000"/>
-            </w:tcBorders>
-          </w:tcPr>
-          <w:p>
-            <w:pPr>
-              <w:spacing w:line="360" w:lineRule="auto"/>
-              <w:rPr>
-                <w:rFonts w:ascii="微软雅黑" w:hAnsi="微软雅黑" w:cs="微软雅黑"/>
-                <w:color w:val="000000"/>
-                <w:sz w:val="18"/>
-                <w:szCs w:val="18"/>
-              </w:rPr>
-            </w:pPr>
-            <w:r>
-              <w:rPr>
-                <w:rFonts w:ascii="微软雅黑" w:hAnsi="微软雅黑" w:cs="微软雅黑" w:hint="eastAsia"/>
-                <w:color w:val="000000"/>
-                <w:sz w:val="18"/>
-                <w:szCs w:val="18"/>
-              </w:rPr>
-              <w:t>用户名</w:t>
-            </w:r>
-          </w:p>
-        </w:tc>
-      </w:tr>
-      <w:tr>
-        <w:tc>
-          <w:tcPr>
-            <w:tcW w:w="1572" w:type="dxa"/>
-            <w:tcBorders>
-              <w:top w:val="single" w:sz="8" w:space="0" w:color="000000"/>
-              <w:left w:val="single" w:sz="8" w:space="0" w:color="000000"/>
-              <w:bottom w:val="single" w:sz="8" w:space="0" w:color="000000"/>
-            </w:tcBorders>
-          </w:tcPr>
-          <w:p>
-            <w:pPr>
-              <w:spacing w:line="360" w:lineRule="auto"/>
-              <w:rPr>
-                <w:rFonts w:ascii="微软雅黑" w:hAnsi="微软雅黑" w:cs="微软雅黑"/>
-                <w:b/>
-                <w:bCs/>
-                <w:color w:val="000000"/>
-                <w:sz w:val="18"/>
-                <w:szCs w:val="18"/>
-              </w:rPr>
-            </w:pPr>
-            <w:r>
-              <w:rPr>
-                <w:rFonts w:ascii="微软雅黑" w:hAnsi="微软雅黑" w:cs="微软雅黑" w:hint="eastAsia"/>
-                <w:b/>
-                <w:bCs/>
-                <w:color w:val="000000"/>
-                <w:sz w:val="18"/>
-                <w:szCs w:val="18"/>
-              </w:rPr>
-              <w:t>password</w:t>
-            </w:r>
-          </w:p>
-        </w:tc>
-        <w:tc>
-          <w:tcPr>
-            <w:tcW w:w="814" w:type="dxa"/>
-            <w:tcBorders>
-              <w:top w:val="single" w:sz="8" w:space="0" w:color="000000"/>
-              <w:bottom w:val="single" w:sz="8" w:space="0" w:color="000000"/>
-            </w:tcBorders>
-          </w:tcPr>
-          <w:p>
-            <w:pPr>
-              <w:spacing w:line="360" w:lineRule="auto"/>
-              <w:rPr>
-                <w:rFonts w:ascii="微软雅黑" w:hAnsi="微软雅黑" w:cs="微软雅黑"/>
-                <w:color w:val="000000"/>
-                <w:sz w:val="18"/>
-                <w:szCs w:val="18"/>
-              </w:rPr>
-            </w:pPr>
-            <w:r>
-              <w:rPr>
-                <w:rFonts w:ascii="微软雅黑" w:hAnsi="微软雅黑" w:cs="微软雅黑" w:hint="eastAsia"/>
-                <w:color w:val="000000"/>
-                <w:sz w:val="18"/>
-                <w:szCs w:val="18"/>
-              </w:rPr>
-              <w:t>true</w:t>
-            </w:r>
-          </w:p>
-        </w:tc>
-        <w:tc>
-          <w:tcPr>
-            <w:tcW w:w="1070" w:type="dxa"/>
-            <w:tcBorders>
-              <w:top w:val="single" w:sz="8" w:space="0" w:color="000000"/>
-              <w:bottom w:val="single" w:sz="8" w:space="0" w:color="000000"/>
-            </w:tcBorders>
-          </w:tcPr>
-          <w:p>
-            <w:pPr>
-              <w:spacing w:line="360" w:lineRule="auto"/>
-              <w:rPr>
-                <w:rFonts w:ascii="微软雅黑" w:hAnsi="微软雅黑" w:cs="微软雅黑"/>
-                <w:color w:val="000000"/>
-                <w:sz w:val="18"/>
-                <w:szCs w:val="18"/>
-              </w:rPr>
-            </w:pPr>
-            <w:r>
-              <w:rPr>
-                <w:rFonts w:ascii="微软雅黑" w:hAnsi="微软雅黑" w:cs="微软雅黑" w:hint="eastAsia"/>
-                <w:color w:val="000000"/>
-                <w:sz w:val="18"/>
-                <w:szCs w:val="18"/>
-              </w:rPr>
-              <w:t>string</w:t>
-            </w:r>
-          </w:p>
-        </w:tc>
-        <w:tc>
-          <w:tcPr>
-            <w:tcW w:w="641" w:type="dxa"/>
-            <w:tcBorders>
-              <w:top w:val="single" w:sz="8" w:space="0" w:color="000000"/>
-              <w:bottom w:val="single" w:sz="8" w:space="0" w:color="000000"/>
-            </w:tcBorders>
-          </w:tcPr>
-          <w:p>
-            <w:pPr>
-              <w:spacing w:line="360" w:lineRule="auto"/>
-              <w:rPr>
-                <w:rFonts w:ascii="微软雅黑" w:hAnsi="微软雅黑" w:cs="微软雅黑"/>
-                <w:color w:val="000000"/>
-                <w:sz w:val="18"/>
-                <w:szCs w:val="18"/>
-              </w:rPr>
-            </w:pPr>
-          </w:p>
-        </w:tc>
-        <w:tc>
-          <w:tcPr>
-            <w:tcW w:w="3524" w:type="dxa"/>
-            <w:tcBorders>
-              <w:top w:val="single" w:sz="8" w:space="0" w:color="000000"/>
-              <w:bottom w:val="single" w:sz="8" w:space="0" w:color="000000"/>
-              <w:right w:val="single" w:sz="8" w:space="0" w:color="000000"/>
-            </w:tcBorders>
-          </w:tcPr>
-          <w:p>
-            <w:pPr>
-              <w:spacing w:line="360" w:lineRule="auto"/>
-              <w:rPr>
-                <w:rFonts w:ascii="微软雅黑" w:hAnsi="微软雅黑" w:cs="微软雅黑"/>
-                <w:color w:val="000000"/>
-                <w:sz w:val="18"/>
-                <w:szCs w:val="18"/>
-              </w:rPr>
-            </w:pPr>
-            <w:r>
-              <w:rPr>
-                <w:rFonts w:ascii="微软雅黑" w:hAnsi="微软雅黑" w:cs="微软雅黑" w:hint="eastAsia"/>
-                <w:color w:val="000000"/>
-                <w:sz w:val="18"/>
-                <w:szCs w:val="18"/>
-              </w:rPr>
-              <w:t>密码</w:t>
             </w:r>
           </w:p>
         </w:tc>
@@ -4671,6 +2450,7 @@
                 <w:szCs w:val="18"/>
               </w:rPr>
             </w:pPr>
+            <w:proofErr w:type="spellStart"/>
             <w:r>
               <w:rPr>
                 <w:rFonts w:ascii="微软雅黑" w:hAnsi="微软雅黑" w:cs="微软雅黑" w:hint="eastAsia"/>
@@ -4682,6 +2462,7 @@
               </w:rPr>
               <w:t>statusCode</w:t>
             </w:r>
+            <w:proofErr w:type="spellEnd"/>
           </w:p>
         </w:tc>
         <w:tc>
@@ -4731,6 +2512,7 @@
                 <w:szCs w:val="18"/>
               </w:rPr>
             </w:pPr>
+            <w:proofErr w:type="spellStart"/>
             <w:r>
               <w:rPr>
                 <w:rFonts w:ascii="微软雅黑" w:hAnsi="微软雅黑" w:cs="微软雅黑" w:hint="eastAsia"/>
@@ -4740,6 +2522,7 @@
               </w:rPr>
               <w:t>int</w:t>
             </w:r>
+            <w:proofErr w:type="spellEnd"/>
           </w:p>
         </w:tc>
         <w:tc>
@@ -4945,23 +2728,25 @@
                 <w:szCs w:val="18"/>
               </w:rPr>
             </w:pPr>
-            <w:r>
-              <w:rPr>
-                <w:rFonts w:ascii="微软雅黑" w:hAnsi="微软雅黑" w:cs="微软雅黑"/>
-                <w:color w:val="000000"/>
-                <w:sz w:val="18"/>
-                <w:szCs w:val="18"/>
-              </w:rPr>
-              <w:t>J</w:t>
-            </w:r>
-            <w:r>
-              <w:rPr>
-                <w:rFonts w:ascii="微软雅黑" w:hAnsi="微软雅黑" w:cs="微软雅黑" w:hint="eastAsia"/>
-                <w:color w:val="000000"/>
-                <w:sz w:val="18"/>
-                <w:szCs w:val="18"/>
-              </w:rPr>
-              <w:t>son字符串</w:t>
+            <w:proofErr w:type="spellStart"/>
+            <w:r>
+              <w:rPr>
+                <w:rFonts w:ascii="微软雅黑" w:hAnsi="微软雅黑" w:cs="微软雅黑" w:hint="eastAsia"/>
+                <w:color w:val="000000"/>
+                <w:sz w:val="18"/>
+                <w:szCs w:val="18"/>
+              </w:rPr>
+              <w:t>Json</w:t>
+            </w:r>
+            <w:proofErr w:type="spellEnd"/>
+            <w:r>
+              <w:rPr>
+                <w:rFonts w:ascii="微软雅黑" w:hAnsi="微软雅黑" w:cs="微软雅黑" w:hint="eastAsia"/>
+                <w:color w:val="000000"/>
+                <w:sz w:val="18"/>
+                <w:szCs w:val="18"/>
+              </w:rPr>
+              <w:t>的字符串</w:t>
             </w:r>
           </w:p>
         </w:tc>
@@ -4969,104 +2754,12 @@
       <w:tr>
         <w:tc>
           <w:tcPr>
-            <w:tcW w:w="1572" w:type="dxa"/>
+            <w:tcW w:w="8626" w:type="dxa"/>
+            <w:gridSpan w:val="5"/>
             <w:tcBorders>
               <w:top w:val="single" w:sz="8" w:space="0" w:color="000000"/>
               <w:left w:val="single" w:sz="8" w:space="0" w:color="000000"/>
               <w:bottom w:val="single" w:sz="8" w:space="0" w:color="000000"/>
-            </w:tcBorders>
-          </w:tcPr>
-          <w:p>
-            <w:pPr>
-              <w:spacing w:line="360" w:lineRule="auto"/>
-              <w:rPr>
-                <w:rFonts w:ascii="微软雅黑" w:hAnsi="微软雅黑" w:cs="微软雅黑"/>
-                <w:b/>
-                <w:bCs/>
-                <w:color w:val="000000"/>
-                <w:sz w:val="18"/>
-                <w:szCs w:val="18"/>
-              </w:rPr>
-            </w:pPr>
-            <w:r>
-              <w:rPr>
-                <w:rFonts w:ascii="微软雅黑" w:hAnsi="微软雅黑" w:cs="微软雅黑" w:hint="eastAsia"/>
-                <w:b/>
-                <w:bCs/>
-                <w:color w:val="000000"/>
-                <w:sz w:val="18"/>
-                <w:szCs w:val="18"/>
-              </w:rPr>
-              <w:t>content=&gt;json</w:t>
-            </w:r>
-          </w:p>
-        </w:tc>
-        <w:tc>
-          <w:tcPr>
-            <w:tcW w:w="814" w:type="dxa"/>
-            <w:tcBorders>
-              <w:top w:val="single" w:sz="8" w:space="0" w:color="000000"/>
-              <w:bottom w:val="single" w:sz="8" w:space="0" w:color="000000"/>
-            </w:tcBorders>
-          </w:tcPr>
-          <w:p>
-            <w:pPr>
-              <w:spacing w:line="360" w:lineRule="auto"/>
-              <w:rPr>
-                <w:rFonts w:ascii="微软雅黑" w:hAnsi="微软雅黑" w:cs="微软雅黑"/>
-                <w:color w:val="000000"/>
-                <w:sz w:val="18"/>
-                <w:szCs w:val="18"/>
-              </w:rPr>
-            </w:pPr>
-          </w:p>
-        </w:tc>
-        <w:tc>
-          <w:tcPr>
-            <w:tcW w:w="1070" w:type="dxa"/>
-            <w:tcBorders>
-              <w:top w:val="single" w:sz="8" w:space="0" w:color="000000"/>
-              <w:bottom w:val="single" w:sz="8" w:space="0" w:color="000000"/>
-            </w:tcBorders>
-          </w:tcPr>
-          <w:p>
-            <w:pPr>
-              <w:spacing w:line="360" w:lineRule="auto"/>
-              <w:rPr>
-                <w:rFonts w:ascii="微软雅黑" w:hAnsi="微软雅黑" w:cs="微软雅黑"/>
-                <w:color w:val="000000"/>
-                <w:sz w:val="18"/>
-                <w:szCs w:val="18"/>
-              </w:rPr>
-            </w:pPr>
-          </w:p>
-        </w:tc>
-        <w:tc>
-          <w:tcPr>
-            <w:tcW w:w="1150" w:type="dxa"/>
-            <w:tcBorders>
-              <w:top w:val="single" w:sz="8" w:space="0" w:color="000000"/>
-              <w:bottom w:val="single" w:sz="8" w:space="0" w:color="000000"/>
-            </w:tcBorders>
-          </w:tcPr>
-          <w:p>
-            <w:pPr>
-              <w:spacing w:line="360" w:lineRule="auto"/>
-              <w:rPr>
-                <w:rFonts w:ascii="微软雅黑" w:hAnsi="微软雅黑" w:cs="微软雅黑"/>
-                <w:color w:val="000000"/>
-                <w:sz w:val="18"/>
-                <w:szCs w:val="18"/>
-              </w:rPr>
-            </w:pPr>
-          </w:p>
-        </w:tc>
-        <w:tc>
-          <w:tcPr>
-            <w:tcW w:w="4020" w:type="dxa"/>
-            <w:tcBorders>
-              <w:top w:val="single" w:sz="8" w:space="0" w:color="000000"/>
-              <w:bottom w:val="single" w:sz="8" w:space="0" w:color="000000"/>
               <w:right w:val="single" w:sz="8" w:space="0" w:color="000000"/>
             </w:tcBorders>
           </w:tcPr>
@@ -5080,6 +2773,41 @@
                 <w:szCs w:val="18"/>
               </w:rPr>
             </w:pPr>
+            <w:r>
+              <w:rPr>
+                <w:rFonts w:ascii="微软雅黑" w:hAnsi="微软雅黑" w:cs="微软雅黑" w:hint="eastAsia"/>
+                <w:b/>
+                <w:bCs/>
+                <w:color w:val="000000"/>
+                <w:sz w:val="18"/>
+                <w:szCs w:val="18"/>
+              </w:rPr>
+              <w:t xml:space="preserve">content =&gt; </w:t>
+            </w:r>
+            <w:proofErr w:type="spellStart"/>
+            <w:r>
+              <w:rPr>
+                <w:rFonts w:ascii="微软雅黑" w:hAnsi="微软雅黑" w:cs="微软雅黑" w:hint="eastAsia"/>
+                <w:b/>
+                <w:bCs/>
+                <w:color w:val="000000"/>
+                <w:sz w:val="18"/>
+                <w:szCs w:val="18"/>
+              </w:rPr>
+              <w:t>json</w:t>
+            </w:r>
+            <w:proofErr w:type="spellEnd"/>
+            <w:r>
+              <w:rPr>
+                <w:rFonts w:ascii="微软雅黑" w:hAnsi="微软雅黑" w:cs="微软雅黑" w:hint="eastAsia"/>
+                <w:b/>
+                <w:bCs/>
+                <w:color w:val="000000"/>
+                <w:sz w:val="18"/>
+                <w:szCs w:val="18"/>
+              </w:rPr>
+              <w:t xml:space="preserve"> 的字段</w:t>
+            </w:r>
           </w:p>
         </w:tc>
       </w:tr>
@@ -5105,17 +2833,19 @@
                 <w:szCs w:val="18"/>
               </w:rPr>
             </w:pPr>
-            <w:r>
-              <w:rPr>
-                <w:rFonts w:ascii="微软雅黑" w:hAnsi="微软雅黑" w:cs="微软雅黑" w:hint="eastAsia"/>
-                <w:b/>
-                <w:bCs/>
-                <w:color w:val="000000"/>
-                <w:sz w:val="18"/>
-                <w:szCs w:val="18"/>
-              </w:rPr>
-              <w:t>userId</w:t>
-            </w:r>
+            <w:proofErr w:type="spellStart"/>
+            <w:r>
+              <w:rPr>
+                <w:rFonts w:ascii="微软雅黑" w:hAnsi="微软雅黑" w:cs="微软雅黑" w:hint="eastAsia"/>
+                <w:b/>
+                <w:bCs/>
+                <w:color w:val="000000"/>
+                <w:sz w:val="18"/>
+                <w:szCs w:val="18"/>
+              </w:rPr>
+              <w:t>patentId</w:t>
+            </w:r>
+            <w:proofErr w:type="spellEnd"/>
           </w:p>
         </w:tc>
         <w:tc>
@@ -5172,7 +2902,7 @@
                 <w:sz w:val="18"/>
                 <w:szCs w:val="18"/>
               </w:rPr>
-              <w:t>int</w:t>
+              <w:t>string</w:t>
             </w:r>
           </w:p>
         </w:tc>
@@ -5222,7 +2952,7 @@
                 <w:sz w:val="18"/>
                 <w:szCs w:val="18"/>
               </w:rPr>
-              <w:t>用户id</w:t>
+              <w:t>专利号/申请号</w:t>
             </w:r>
           </w:p>
         </w:tc>
@@ -5249,17 +2979,17 @@
                 <w:szCs w:val="18"/>
               </w:rPr>
             </w:pPr>
-            <w:r>
-              <w:rPr>
-                <w:rFonts w:ascii="微软雅黑" w:hAnsi="微软雅黑" w:cs="微软雅黑" w:hint="eastAsia"/>
-                <w:b/>
-                <w:bCs/>
-                <w:color w:val="000000"/>
-                <w:sz w:val="18"/>
-                <w:szCs w:val="18"/>
-              </w:rPr>
-              <w:t>userName</w:t>
-            </w:r>
+            <w:proofErr w:type="spellStart"/>
+            <w:r>
+              <w:rPr>
+                <w:rFonts w:ascii="微软雅黑" w:hAnsi="微软雅黑" w:hint="eastAsia"/>
+                <w:b/>
+                <w:sz w:val="18"/>
+                <w:szCs w:val="18"/>
+              </w:rPr>
+              <w:t>patentName</w:t>
+            </w:r>
+            <w:proofErr w:type="spellEnd"/>
           </w:p>
         </w:tc>
         <w:tc>
@@ -5311,6 +3041,446 @@
             </w:pPr>
             <w:r>
               <w:rPr>
+                <w:rFonts w:ascii="微软雅黑" w:hAnsi="微软雅黑" w:cs="微软雅黑" w:hint="eastAsia"/>
+                <w:color w:val="000000"/>
+                <w:sz w:val="18"/>
+                <w:szCs w:val="18"/>
+              </w:rPr>
+              <w:t>string</w:t>
+            </w:r>
+          </w:p>
+        </w:tc>
+        <w:tc>
+          <w:tcPr>
+            <w:tcW w:w="1150" w:type="dxa"/>
+            <w:tcBorders>
+              <w:top w:val="single" w:sz="8" w:space="0" w:color="000000"/>
+              <w:bottom w:val="single" w:sz="8" w:space="0" w:color="000000"/>
+            </w:tcBorders>
+          </w:tcPr>
+          <w:p>
+            <w:pPr>
+              <w:spacing w:line="360" w:lineRule="auto"/>
+              <w:rPr>
+                <w:rFonts w:ascii="微软雅黑" w:hAnsi="微软雅黑" w:cs="微软雅黑"/>
+                <w:color w:val="000000"/>
+                <w:sz w:val="18"/>
+                <w:szCs w:val="18"/>
+              </w:rPr>
+            </w:pPr>
+          </w:p>
+        </w:tc>
+        <w:tc>
+          <w:tcPr>
+            <w:tcW w:w="4020" w:type="dxa"/>
+            <w:tcBorders>
+              <w:top w:val="single" w:sz="8" w:space="0" w:color="000000"/>
+              <w:bottom w:val="single" w:sz="8" w:space="0" w:color="000000"/>
+              <w:right w:val="single" w:sz="8" w:space="0" w:color="000000"/>
+            </w:tcBorders>
+          </w:tcPr>
+          <w:p>
+            <w:pPr>
+              <w:spacing w:line="360" w:lineRule="auto"/>
+              <w:rPr>
+                <w:rFonts w:ascii="微软雅黑" w:hAnsi="微软雅黑" w:cs="微软雅黑"/>
+                <w:color w:val="000000"/>
+                <w:sz w:val="18"/>
+                <w:szCs w:val="18"/>
+              </w:rPr>
+            </w:pPr>
+            <w:r>
+              <w:rPr>
+                <w:rFonts w:ascii="微软雅黑" w:hAnsi="微软雅黑" w:cs="微软雅黑" w:hint="eastAsia"/>
+                <w:color w:val="000000"/>
+                <w:sz w:val="18"/>
+                <w:szCs w:val="18"/>
+              </w:rPr>
+              <w:t>专利名称</w:t>
+            </w:r>
+          </w:p>
+        </w:tc>
+      </w:tr>
+      <w:tr>
+        <w:tc>
+          <w:tcPr>
+            <w:tcW w:w="1572" w:type="dxa"/>
+            <w:tcBorders>
+              <w:top w:val="single" w:sz="8" w:space="0" w:color="000000"/>
+              <w:left w:val="single" w:sz="8" w:space="0" w:color="000000"/>
+              <w:bottom w:val="single" w:sz="8" w:space="0" w:color="000000"/>
+            </w:tcBorders>
+          </w:tcPr>
+          <w:p>
+            <w:pPr>
+              <w:spacing w:line="360" w:lineRule="auto"/>
+              <w:rPr>
+                <w:rFonts w:ascii="微软雅黑" w:hAnsi="微软雅黑" w:cs="微软雅黑"/>
+                <w:b/>
+                <w:bCs/>
+                <w:color w:val="000000"/>
+                <w:sz w:val="18"/>
+                <w:szCs w:val="18"/>
+              </w:rPr>
+            </w:pPr>
+            <w:proofErr w:type="spellStart"/>
+            <w:r>
+              <w:rPr>
+                <w:rFonts w:ascii="微软雅黑" w:hAnsi="微软雅黑" w:cs="微软雅黑" w:hint="eastAsia"/>
+                <w:b/>
+                <w:bCs/>
+                <w:color w:val="000000"/>
+                <w:sz w:val="18"/>
+                <w:szCs w:val="18"/>
+              </w:rPr>
+              <w:t>patentTypeName</w:t>
+            </w:r>
+            <w:proofErr w:type="spellEnd"/>
+          </w:p>
+        </w:tc>
+        <w:tc>
+          <w:tcPr>
+            <w:tcW w:w="814" w:type="dxa"/>
+            <w:tcBorders>
+              <w:top w:val="single" w:sz="8" w:space="0" w:color="000000"/>
+              <w:bottom w:val="single" w:sz="8" w:space="0" w:color="000000"/>
+            </w:tcBorders>
+          </w:tcPr>
+          <w:p>
+            <w:pPr>
+              <w:spacing w:line="360" w:lineRule="auto"/>
+              <w:rPr>
+                <w:rFonts w:ascii="微软雅黑" w:hAnsi="微软雅黑" w:cs="微软雅黑"/>
+                <w:color w:val="000000"/>
+                <w:sz w:val="18"/>
+                <w:szCs w:val="18"/>
+              </w:rPr>
+            </w:pPr>
+            <w:r>
+              <w:rPr>
+                <w:rFonts w:ascii="微软雅黑" w:hAnsi="微软雅黑" w:cs="微软雅黑" w:hint="eastAsia"/>
+                <w:color w:val="000000"/>
+                <w:sz w:val="18"/>
+                <w:szCs w:val="18"/>
+              </w:rPr>
+              <w:t>true</w:t>
+            </w:r>
+          </w:p>
+        </w:tc>
+        <w:tc>
+          <w:tcPr>
+            <w:tcW w:w="1070" w:type="dxa"/>
+            <w:tcBorders>
+              <w:top w:val="single" w:sz="8" w:space="0" w:color="000000"/>
+              <w:bottom w:val="single" w:sz="8" w:space="0" w:color="000000"/>
+            </w:tcBorders>
+          </w:tcPr>
+          <w:p>
+            <w:pPr>
+              <w:spacing w:line="360" w:lineRule="auto"/>
+              <w:rPr>
+                <w:rFonts w:ascii="微软雅黑" w:hAnsi="微软雅黑" w:cs="微软雅黑"/>
+                <w:color w:val="000000"/>
+                <w:sz w:val="18"/>
+                <w:szCs w:val="18"/>
+              </w:rPr>
+            </w:pPr>
+            <w:r>
+              <w:rPr>
+                <w:rFonts w:ascii="微软雅黑" w:hAnsi="微软雅黑" w:cs="微软雅黑" w:hint="eastAsia"/>
+                <w:color w:val="000000"/>
+                <w:sz w:val="18"/>
+                <w:szCs w:val="18"/>
+              </w:rPr>
+              <w:t>string</w:t>
+            </w:r>
+          </w:p>
+        </w:tc>
+        <w:tc>
+          <w:tcPr>
+            <w:tcW w:w="1150" w:type="dxa"/>
+            <w:tcBorders>
+              <w:top w:val="single" w:sz="8" w:space="0" w:color="000000"/>
+              <w:bottom w:val="single" w:sz="8" w:space="0" w:color="000000"/>
+            </w:tcBorders>
+          </w:tcPr>
+          <w:p>
+            <w:pPr>
+              <w:spacing w:line="360" w:lineRule="auto"/>
+              <w:rPr>
+                <w:rFonts w:ascii="微软雅黑" w:hAnsi="微软雅黑" w:cs="微软雅黑"/>
+                <w:color w:val="000000"/>
+                <w:sz w:val="18"/>
+                <w:szCs w:val="18"/>
+              </w:rPr>
+            </w:pPr>
+          </w:p>
+        </w:tc>
+        <w:tc>
+          <w:tcPr>
+            <w:tcW w:w="4020" w:type="dxa"/>
+            <w:tcBorders>
+              <w:top w:val="single" w:sz="8" w:space="0" w:color="000000"/>
+              <w:bottom w:val="single" w:sz="8" w:space="0" w:color="000000"/>
+              <w:right w:val="single" w:sz="8" w:space="0" w:color="000000"/>
+            </w:tcBorders>
+          </w:tcPr>
+          <w:p>
+            <w:pPr>
+              <w:spacing w:line="360" w:lineRule="auto"/>
+              <w:rPr>
+                <w:rFonts w:ascii="微软雅黑" w:hAnsi="微软雅黑" w:cs="微软雅黑"/>
+                <w:color w:val="000000"/>
+                <w:sz w:val="18"/>
+                <w:szCs w:val="18"/>
+              </w:rPr>
+            </w:pPr>
+            <w:r>
+              <w:rPr>
+                <w:rFonts w:ascii="微软雅黑" w:hAnsi="微软雅黑" w:cs="微软雅黑" w:hint="eastAsia"/>
+                <w:color w:val="000000"/>
+                <w:sz w:val="18"/>
+                <w:szCs w:val="18"/>
+              </w:rPr>
+              <w:t xml:space="preserve">专利类型                                                                                                                                                                                                                                                                                                                                                                                                                                                                                                                                                    </w:t>
+            </w:r>
+          </w:p>
+        </w:tc>
+      </w:tr>
+      <w:tr>
+        <w:tc>
+          <w:tcPr>
+            <w:tcW w:w="1572" w:type="dxa"/>
+            <w:tcBorders>
+              <w:top w:val="single" w:sz="8" w:space="0" w:color="000000"/>
+              <w:left w:val="single" w:sz="8" w:space="0" w:color="000000"/>
+              <w:bottom w:val="single" w:sz="8" w:space="0" w:color="000000"/>
+            </w:tcBorders>
+          </w:tcPr>
+          <w:p>
+            <w:pPr>
+              <w:spacing w:line="360" w:lineRule="auto"/>
+              <w:rPr>
+                <w:rFonts w:ascii="微软雅黑" w:hAnsi="微软雅黑" w:cs="微软雅黑"/>
+                <w:b/>
+                <w:bCs/>
+                <w:color w:val="000000"/>
+                <w:sz w:val="18"/>
+                <w:szCs w:val="18"/>
+              </w:rPr>
+            </w:pPr>
+            <w:proofErr w:type="spellStart"/>
+            <w:r>
+              <w:rPr>
+                <w:rFonts w:ascii="微软雅黑" w:hAnsi="微软雅黑" w:cs="微软雅黑" w:hint="eastAsia"/>
+                <w:b/>
+                <w:bCs/>
+                <w:color w:val="000000"/>
+                <w:sz w:val="18"/>
+                <w:szCs w:val="18"/>
+              </w:rPr>
+              <w:t>patentStatusName</w:t>
+            </w:r>
+            <w:proofErr w:type="spellEnd"/>
+          </w:p>
+        </w:tc>
+        <w:tc>
+          <w:tcPr>
+            <w:tcW w:w="814" w:type="dxa"/>
+            <w:tcBorders>
+              <w:top w:val="single" w:sz="8" w:space="0" w:color="000000"/>
+              <w:bottom w:val="single" w:sz="8" w:space="0" w:color="000000"/>
+            </w:tcBorders>
+          </w:tcPr>
+          <w:p>
+            <w:pPr>
+              <w:spacing w:line="360" w:lineRule="auto"/>
+              <w:rPr>
+                <w:rFonts w:ascii="微软雅黑" w:hAnsi="微软雅黑" w:cs="微软雅黑"/>
+                <w:b/>
+                <w:bCs/>
+                <w:color w:val="000000"/>
+                <w:sz w:val="18"/>
+                <w:szCs w:val="18"/>
+              </w:rPr>
+            </w:pPr>
+            <w:r>
+              <w:rPr>
+                <w:rFonts w:ascii="微软雅黑" w:hAnsi="微软雅黑" w:cs="微软雅黑" w:hint="eastAsia"/>
+                <w:color w:val="000000"/>
+                <w:sz w:val="18"/>
+                <w:szCs w:val="18"/>
+              </w:rPr>
+              <w:t>true</w:t>
+            </w:r>
+          </w:p>
+        </w:tc>
+        <w:tc>
+          <w:tcPr>
+            <w:tcW w:w="1070" w:type="dxa"/>
+            <w:tcBorders>
+              <w:top w:val="single" w:sz="8" w:space="0" w:color="000000"/>
+              <w:bottom w:val="single" w:sz="8" w:space="0" w:color="000000"/>
+            </w:tcBorders>
+          </w:tcPr>
+          <w:p>
+            <w:pPr>
+              <w:spacing w:line="360" w:lineRule="auto"/>
+              <w:rPr>
+                <w:rFonts w:ascii="微软雅黑" w:hAnsi="微软雅黑" w:cs="微软雅黑"/>
+                <w:color w:val="000000"/>
+                <w:sz w:val="18"/>
+                <w:szCs w:val="18"/>
+              </w:rPr>
+            </w:pPr>
+            <w:r>
+              <w:rPr>
+                <w:rFonts w:ascii="微软雅黑" w:hAnsi="微软雅黑" w:cs="微软雅黑" w:hint="eastAsia"/>
+                <w:color w:val="000000"/>
+                <w:sz w:val="18"/>
+                <w:szCs w:val="18"/>
+              </w:rPr>
+              <w:t xml:space="preserve">string </w:t>
+            </w:r>
+          </w:p>
+        </w:tc>
+        <w:tc>
+          <w:tcPr>
+            <w:tcW w:w="1150" w:type="dxa"/>
+            <w:tcBorders>
+              <w:top w:val="single" w:sz="8" w:space="0" w:color="000000"/>
+              <w:bottom w:val="single" w:sz="8" w:space="0" w:color="000000"/>
+            </w:tcBorders>
+          </w:tcPr>
+          <w:p>
+            <w:pPr>
+              <w:spacing w:line="360" w:lineRule="auto"/>
+              <w:rPr>
+                <w:rFonts w:ascii="微软雅黑" w:hAnsi="微软雅黑" w:cs="微软雅黑"/>
+                <w:color w:val="000000"/>
+                <w:sz w:val="18"/>
+                <w:szCs w:val="18"/>
+              </w:rPr>
+            </w:pPr>
+          </w:p>
+        </w:tc>
+        <w:tc>
+          <w:tcPr>
+            <w:tcW w:w="4020" w:type="dxa"/>
+            <w:tcBorders>
+              <w:top w:val="single" w:sz="8" w:space="0" w:color="000000"/>
+              <w:bottom w:val="single" w:sz="8" w:space="0" w:color="000000"/>
+              <w:right w:val="single" w:sz="8" w:space="0" w:color="000000"/>
+            </w:tcBorders>
+          </w:tcPr>
+          <w:p>
+            <w:pPr>
+              <w:spacing w:line="360" w:lineRule="auto"/>
+              <w:rPr>
+                <w:rFonts w:ascii="微软雅黑" w:hAnsi="微软雅黑" w:cs="微软雅黑"/>
+                <w:color w:val="000000"/>
+                <w:sz w:val="18"/>
+                <w:szCs w:val="18"/>
+              </w:rPr>
+            </w:pPr>
+            <w:r>
+              <w:rPr>
+                <w:rFonts w:ascii="微软雅黑" w:hAnsi="微软雅黑" w:cs="微软雅黑" w:hint="eastAsia"/>
+                <w:color w:val="000000"/>
+                <w:sz w:val="18"/>
+                <w:szCs w:val="18"/>
+              </w:rPr>
+              <w:t>专利状态</w:t>
+            </w:r>
+          </w:p>
+        </w:tc>
+      </w:tr>
+      <w:tr>
+        <w:tc>
+          <w:tcPr>
+            <w:tcW w:w="1572" w:type="dxa"/>
+            <w:tcBorders>
+              <w:top w:val="single" w:sz="8" w:space="0" w:color="000000"/>
+              <w:left w:val="single" w:sz="8" w:space="0" w:color="000000"/>
+              <w:bottom w:val="single" w:sz="8" w:space="0" w:color="000000"/>
+            </w:tcBorders>
+          </w:tcPr>
+          <w:p>
+            <w:pPr>
+              <w:spacing w:line="360" w:lineRule="auto"/>
+              <w:rPr>
+                <w:rFonts w:ascii="微软雅黑" w:hAnsi="微软雅黑" w:cs="微软雅黑"/>
+                <w:b/>
+                <w:bCs/>
+                <w:color w:val="000000"/>
+                <w:sz w:val="18"/>
+                <w:szCs w:val="18"/>
+              </w:rPr>
+            </w:pPr>
+            <w:proofErr w:type="spellStart"/>
+            <w:r>
+              <w:rPr>
+                <w:rFonts w:ascii="微软雅黑" w:hAnsi="微软雅黑" w:cs="微软雅黑"/>
+                <w:b/>
+                <w:bCs/>
+                <w:color w:val="000000"/>
+                <w:sz w:val="18"/>
+                <w:szCs w:val="18"/>
+              </w:rPr>
+              <w:t>patentPrice</w:t>
+            </w:r>
+            <w:proofErr w:type="spellEnd"/>
+          </w:p>
+        </w:tc>
+        <w:tc>
+          <w:tcPr>
+            <w:tcW w:w="814" w:type="dxa"/>
+            <w:tcBorders>
+              <w:top w:val="single" w:sz="8" w:space="0" w:color="000000"/>
+              <w:bottom w:val="single" w:sz="8" w:space="0" w:color="000000"/>
+            </w:tcBorders>
+          </w:tcPr>
+          <w:p>
+            <w:pPr>
+              <w:spacing w:line="360" w:lineRule="auto"/>
+              <w:rPr>
+                <w:rFonts w:ascii="微软雅黑" w:hAnsi="微软雅黑" w:cs="微软雅黑"/>
+                <w:color w:val="000000"/>
+                <w:sz w:val="18"/>
+                <w:szCs w:val="18"/>
+              </w:rPr>
+            </w:pPr>
+            <w:r>
+              <w:rPr>
+                <w:rFonts w:ascii="微软雅黑" w:hAnsi="微软雅黑" w:cs="微软雅黑" w:hint="eastAsia"/>
+                <w:color w:val="000000"/>
+                <w:sz w:val="18"/>
+                <w:szCs w:val="18"/>
+              </w:rPr>
+              <w:t>true</w:t>
+            </w:r>
+          </w:p>
+        </w:tc>
+        <w:tc>
+          <w:tcPr>
+            <w:tcW w:w="1070" w:type="dxa"/>
+            <w:tcBorders>
+              <w:top w:val="single" w:sz="8" w:space="0" w:color="000000"/>
+              <w:bottom w:val="single" w:sz="8" w:space="0" w:color="000000"/>
+            </w:tcBorders>
+          </w:tcPr>
+          <w:p>
+            <w:pPr>
+              <w:spacing w:line="360" w:lineRule="auto"/>
+              <w:rPr>
+                <w:rFonts w:ascii="微软雅黑" w:hAnsi="微软雅黑" w:cs="微软雅黑"/>
+                <w:color w:val="000000"/>
+                <w:sz w:val="18"/>
+                <w:szCs w:val="18"/>
+              </w:rPr>
+            </w:pPr>
+            <w:r>
+              <w:rPr>
                 <w:rFonts w:ascii="微软雅黑" w:hAnsi="微软雅黑" w:cs="微软雅黑"/>
                 <w:color w:val="000000"/>
                 <w:sz w:val="18"/>
@@ -5375,12 +3545,632 @@
                 <w:sz w:val="18"/>
                 <w:szCs w:val="18"/>
               </w:rPr>
-              <w:t>用户名</w:t>
-            </w:r>
+              <w:t>专利价格</w:t>
+            </w:r>
+          </w:p>
+        </w:tc>
+      </w:tr>
+      <w:tr>
+        <w:tc>
+          <w:tcPr>
+            <w:tcW w:w="1572" w:type="dxa"/>
+            <w:tcBorders>
+              <w:top w:val="single" w:sz="8" w:space="0" w:color="000000"/>
+              <w:left w:val="single" w:sz="8" w:space="0" w:color="000000"/>
+              <w:bottom w:val="single" w:sz="8" w:space="0" w:color="000000"/>
+            </w:tcBorders>
+          </w:tcPr>
+          <w:p>
+            <w:pPr>
+              <w:spacing w:line="360" w:lineRule="auto"/>
+              <w:rPr>
+                <w:rFonts w:ascii="微软雅黑" w:hAnsi="微软雅黑" w:cs="微软雅黑"/>
+                <w:b/>
+                <w:bCs/>
+                <w:color w:val="000000"/>
+                <w:sz w:val="18"/>
+                <w:szCs w:val="18"/>
+              </w:rPr>
+            </w:pPr>
+            <w:proofErr w:type="spellStart"/>
+            <w:r>
+              <w:rPr>
+                <w:rFonts w:ascii="微软雅黑" w:hAnsi="微软雅黑" w:cs="微软雅黑"/>
+                <w:b/>
+                <w:bCs/>
+                <w:color w:val="000000"/>
+                <w:sz w:val="18"/>
+                <w:szCs w:val="18"/>
+              </w:rPr>
+              <w:t>industryName</w:t>
+            </w:r>
+            <w:proofErr w:type="spellEnd"/>
+          </w:p>
+        </w:tc>
+        <w:tc>
+          <w:tcPr>
+            <w:tcW w:w="814" w:type="dxa"/>
+            <w:tcBorders>
+              <w:top w:val="single" w:sz="8" w:space="0" w:color="000000"/>
+              <w:bottom w:val="single" w:sz="8" w:space="0" w:color="000000"/>
+            </w:tcBorders>
+          </w:tcPr>
+          <w:p>
+            <w:pPr>
+              <w:spacing w:line="360" w:lineRule="auto"/>
+              <w:rPr>
+                <w:rFonts w:ascii="微软雅黑" w:hAnsi="微软雅黑" w:cs="微软雅黑"/>
+                <w:color w:val="000000"/>
+                <w:sz w:val="18"/>
+                <w:szCs w:val="18"/>
+              </w:rPr>
+            </w:pPr>
+            <w:r>
+              <w:rPr>
+                <w:rFonts w:ascii="微软雅黑" w:hAnsi="微软雅黑" w:cs="微软雅黑" w:hint="eastAsia"/>
+                <w:color w:val="000000"/>
+                <w:sz w:val="18"/>
+                <w:szCs w:val="18"/>
+              </w:rPr>
+              <w:t>true</w:t>
+            </w:r>
+          </w:p>
+        </w:tc>
+        <w:tc>
+          <w:tcPr>
+            <w:tcW w:w="1070" w:type="dxa"/>
+            <w:tcBorders>
+              <w:top w:val="single" w:sz="8" w:space="0" w:color="000000"/>
+              <w:bottom w:val="single" w:sz="8" w:space="0" w:color="000000"/>
+            </w:tcBorders>
+          </w:tcPr>
+          <w:p>
+            <w:pPr>
+              <w:spacing w:line="360" w:lineRule="auto"/>
+              <w:rPr>
+                <w:rFonts w:ascii="微软雅黑" w:hAnsi="微软雅黑" w:cs="微软雅黑"/>
+                <w:color w:val="000000"/>
+                <w:sz w:val="18"/>
+                <w:szCs w:val="18"/>
+              </w:rPr>
+            </w:pPr>
+            <w:r>
+              <w:rPr>
+                <w:rFonts w:ascii="微软雅黑" w:hAnsi="微软雅黑" w:cs="微软雅黑"/>
+                <w:color w:val="000000"/>
+                <w:sz w:val="18"/>
+                <w:szCs w:val="18"/>
+              </w:rPr>
+              <w:t>S</w:t>
+            </w:r>
+            <w:r>
+              <w:rPr>
+                <w:rFonts w:ascii="微软雅黑" w:hAnsi="微软雅黑" w:cs="微软雅黑" w:hint="eastAsia"/>
+                <w:color w:val="000000"/>
+                <w:sz w:val="18"/>
+                <w:szCs w:val="18"/>
+              </w:rPr>
+              <w:t>tring</w:t>
+            </w:r>
+          </w:p>
+        </w:tc>
+        <w:tc>
+          <w:tcPr>
+            <w:tcW w:w="1150" w:type="dxa"/>
+            <w:tcBorders>
+              <w:top w:val="single" w:sz="8" w:space="0" w:color="000000"/>
+              <w:bottom w:val="single" w:sz="8" w:space="0" w:color="000000"/>
+            </w:tcBorders>
+          </w:tcPr>
+          <w:p>
+            <w:pPr>
+              <w:spacing w:line="360" w:lineRule="auto"/>
+              <w:rPr>
+                <w:rFonts w:ascii="微软雅黑" w:hAnsi="微软雅黑" w:cs="微软雅黑"/>
+                <w:color w:val="000000"/>
+                <w:sz w:val="18"/>
+                <w:szCs w:val="18"/>
+              </w:rPr>
+            </w:pPr>
+          </w:p>
+        </w:tc>
+        <w:tc>
+          <w:tcPr>
+            <w:tcW w:w="4020" w:type="dxa"/>
+            <w:tcBorders>
+              <w:top w:val="single" w:sz="8" w:space="0" w:color="000000"/>
+              <w:bottom w:val="single" w:sz="8" w:space="0" w:color="000000"/>
+              <w:right w:val="single" w:sz="8" w:space="0" w:color="000000"/>
+            </w:tcBorders>
+          </w:tcPr>
+          <w:p>
+            <w:pPr>
+              <w:spacing w:line="360" w:lineRule="auto"/>
+              <w:rPr>
+                <w:rFonts w:ascii="微软雅黑" w:hAnsi="微软雅黑" w:cs="微软雅黑"/>
+                <w:color w:val="000000"/>
+                <w:sz w:val="18"/>
+                <w:szCs w:val="18"/>
+              </w:rPr>
+            </w:pPr>
+            <w:r>
+              <w:rPr>
+                <w:rFonts w:ascii="微软雅黑" w:hAnsi="微软雅黑" w:cs="微软雅黑" w:hint="eastAsia"/>
+                <w:color w:val="000000"/>
+                <w:sz w:val="18"/>
+                <w:szCs w:val="18"/>
+              </w:rPr>
+              <w:t>行业</w:t>
+            </w:r>
+          </w:p>
+        </w:tc>
+      </w:tr>
+      <w:tr>
+        <w:tc>
+          <w:tcPr>
+            <w:tcW w:w="1572" w:type="dxa"/>
+            <w:tcBorders>
+              <w:top w:val="single" w:sz="8" w:space="0" w:color="000000"/>
+              <w:left w:val="single" w:sz="8" w:space="0" w:color="000000"/>
+              <w:bottom w:val="single" w:sz="8" w:space="0" w:color="000000"/>
+            </w:tcBorders>
+          </w:tcPr>
+          <w:p>
+            <w:pPr>
+              <w:spacing w:line="360" w:lineRule="auto"/>
+              <w:rPr>
+                <w:rFonts w:ascii="微软雅黑" w:hAnsi="微软雅黑" w:cs="微软雅黑"/>
+                <w:b/>
+                <w:bCs/>
+                <w:color w:val="000000"/>
+                <w:sz w:val="18"/>
+                <w:szCs w:val="18"/>
+              </w:rPr>
+            </w:pPr>
+            <w:proofErr w:type="spellStart"/>
+            <w:r>
+              <w:rPr>
+                <w:rFonts w:ascii="微软雅黑" w:hAnsi="微软雅黑" w:cs="微软雅黑" w:hint="eastAsia"/>
+                <w:b/>
+                <w:bCs/>
+                <w:color w:val="000000"/>
+                <w:sz w:val="18"/>
+                <w:szCs w:val="18"/>
+              </w:rPr>
+              <w:t>isBatchName</w:t>
+            </w:r>
+            <w:proofErr w:type="spellEnd"/>
+          </w:p>
+        </w:tc>
+        <w:tc>
+          <w:tcPr>
+            <w:tcW w:w="814" w:type="dxa"/>
+            <w:tcBorders>
+              <w:top w:val="single" w:sz="8" w:space="0" w:color="000000"/>
+              <w:bottom w:val="single" w:sz="8" w:space="0" w:color="000000"/>
+            </w:tcBorders>
+          </w:tcPr>
+          <w:p>
+            <w:pPr>
+              <w:spacing w:line="360" w:lineRule="auto"/>
+              <w:rPr>
+                <w:rFonts w:ascii="微软雅黑" w:hAnsi="微软雅黑" w:cs="微软雅黑"/>
+                <w:color w:val="000000"/>
+                <w:sz w:val="18"/>
+                <w:szCs w:val="18"/>
+              </w:rPr>
+            </w:pPr>
+            <w:r>
+              <w:rPr>
+                <w:rFonts w:ascii="微软雅黑" w:hAnsi="微软雅黑" w:cs="微软雅黑" w:hint="eastAsia"/>
+                <w:color w:val="000000"/>
+                <w:sz w:val="18"/>
+                <w:szCs w:val="18"/>
+              </w:rPr>
+              <w:t>true</w:t>
+            </w:r>
+          </w:p>
+        </w:tc>
+        <w:tc>
+          <w:tcPr>
+            <w:tcW w:w="1070" w:type="dxa"/>
+            <w:tcBorders>
+              <w:top w:val="single" w:sz="8" w:space="0" w:color="000000"/>
+              <w:bottom w:val="single" w:sz="8" w:space="0" w:color="000000"/>
+            </w:tcBorders>
+          </w:tcPr>
+          <w:p>
+            <w:pPr>
+              <w:spacing w:line="360" w:lineRule="auto"/>
+              <w:rPr>
+                <w:rFonts w:ascii="微软雅黑" w:hAnsi="微软雅黑" w:cs="微软雅黑"/>
+                <w:color w:val="000000"/>
+                <w:sz w:val="18"/>
+                <w:szCs w:val="18"/>
+              </w:rPr>
+            </w:pPr>
+            <w:r>
+              <w:rPr>
+                <w:rFonts w:ascii="微软雅黑" w:hAnsi="微软雅黑" w:cs="微软雅黑" w:hint="eastAsia"/>
+                <w:color w:val="000000"/>
+                <w:sz w:val="18"/>
+                <w:szCs w:val="18"/>
+              </w:rPr>
+              <w:t>string</w:t>
+            </w:r>
+          </w:p>
+        </w:tc>
+        <w:tc>
+          <w:tcPr>
+            <w:tcW w:w="1150" w:type="dxa"/>
+            <w:tcBorders>
+              <w:top w:val="single" w:sz="8" w:space="0" w:color="000000"/>
+              <w:bottom w:val="single" w:sz="8" w:space="0" w:color="000000"/>
+            </w:tcBorders>
+          </w:tcPr>
+          <w:p>
+            <w:pPr>
+              <w:spacing w:line="360" w:lineRule="auto"/>
+              <w:rPr>
+                <w:rFonts w:ascii="微软雅黑" w:hAnsi="微软雅黑" w:cs="微软雅黑"/>
+                <w:color w:val="000000"/>
+                <w:sz w:val="18"/>
+                <w:szCs w:val="18"/>
+              </w:rPr>
+            </w:pPr>
+          </w:p>
+        </w:tc>
+        <w:tc>
+          <w:tcPr>
+            <w:tcW w:w="4020" w:type="dxa"/>
+            <w:tcBorders>
+              <w:top w:val="single" w:sz="8" w:space="0" w:color="000000"/>
+              <w:bottom w:val="single" w:sz="8" w:space="0" w:color="000000"/>
+              <w:right w:val="single" w:sz="8" w:space="0" w:color="000000"/>
+            </w:tcBorders>
+          </w:tcPr>
+          <w:p>
+            <w:pPr>
+              <w:spacing w:line="360" w:lineRule="auto"/>
+              <w:rPr>
+                <w:rFonts w:ascii="微软雅黑" w:hAnsi="微软雅黑" w:cs="微软雅黑"/>
+                <w:color w:val="000000"/>
+                <w:sz w:val="18"/>
+                <w:szCs w:val="18"/>
+              </w:rPr>
+            </w:pPr>
+            <w:r>
+              <w:rPr>
+                <w:rFonts w:ascii="微软雅黑" w:hAnsi="微软雅黑" w:cs="微软雅黑" w:hint="eastAsia"/>
+                <w:color w:val="000000"/>
+                <w:sz w:val="18"/>
+                <w:szCs w:val="18"/>
+              </w:rPr>
+              <w:t>批量</w:t>
+            </w:r>
+          </w:p>
+        </w:tc>
+      </w:tr>
+      <w:tr>
+        <w:tc>
+          <w:tcPr>
+            <w:tcW w:w="1572" w:type="dxa"/>
+            <w:tcBorders>
+              <w:top w:val="single" w:sz="8" w:space="0" w:color="000000"/>
+              <w:left w:val="single" w:sz="8" w:space="0" w:color="000000"/>
+              <w:bottom w:val="single" w:sz="8" w:space="0" w:color="000000"/>
+            </w:tcBorders>
+          </w:tcPr>
+          <w:p>
+            <w:pPr>
+              <w:spacing w:line="360" w:lineRule="auto"/>
+              <w:rPr>
+                <w:rFonts w:ascii="微软雅黑" w:hAnsi="微软雅黑" w:cs="微软雅黑"/>
+                <w:b/>
+                <w:bCs/>
+                <w:color w:val="000000"/>
+                <w:sz w:val="18"/>
+                <w:szCs w:val="18"/>
+              </w:rPr>
+            </w:pPr>
+            <w:proofErr w:type="spellStart"/>
+            <w:r>
+              <w:rPr>
+                <w:rFonts w:ascii="微软雅黑" w:hAnsi="微软雅黑" w:cs="微软雅黑" w:hint="eastAsia"/>
+                <w:b/>
+                <w:bCs/>
+                <w:color w:val="000000"/>
+                <w:sz w:val="18"/>
+                <w:szCs w:val="18"/>
+              </w:rPr>
+              <w:t>publishTime</w:t>
+            </w:r>
+            <w:proofErr w:type="spellEnd"/>
+          </w:p>
+        </w:tc>
+        <w:tc>
+          <w:tcPr>
+            <w:tcW w:w="814" w:type="dxa"/>
+            <w:tcBorders>
+              <w:top w:val="single" w:sz="8" w:space="0" w:color="000000"/>
+              <w:bottom w:val="single" w:sz="8" w:space="0" w:color="000000"/>
+            </w:tcBorders>
+          </w:tcPr>
+          <w:p>
+            <w:pPr>
+              <w:spacing w:line="360" w:lineRule="auto"/>
+              <w:rPr>
+                <w:rFonts w:ascii="微软雅黑" w:hAnsi="微软雅黑" w:cs="微软雅黑"/>
+                <w:color w:val="000000"/>
+                <w:sz w:val="18"/>
+                <w:szCs w:val="18"/>
+              </w:rPr>
+            </w:pPr>
+            <w:r>
+              <w:rPr>
+                <w:rFonts w:ascii="微软雅黑" w:hAnsi="微软雅黑" w:cs="微软雅黑" w:hint="eastAsia"/>
+                <w:color w:val="000000"/>
+                <w:sz w:val="18"/>
+                <w:szCs w:val="18"/>
+              </w:rPr>
+              <w:t>true</w:t>
+            </w:r>
+          </w:p>
+        </w:tc>
+        <w:tc>
+          <w:tcPr>
+            <w:tcW w:w="1070" w:type="dxa"/>
+            <w:tcBorders>
+              <w:top w:val="single" w:sz="8" w:space="0" w:color="000000"/>
+              <w:bottom w:val="single" w:sz="8" w:space="0" w:color="000000"/>
+            </w:tcBorders>
+          </w:tcPr>
+          <w:p>
+            <w:pPr>
+              <w:spacing w:line="360" w:lineRule="auto"/>
+              <w:rPr>
+                <w:rFonts w:ascii="微软雅黑" w:hAnsi="微软雅黑" w:cs="微软雅黑"/>
+                <w:color w:val="000000"/>
+                <w:sz w:val="18"/>
+                <w:szCs w:val="18"/>
+              </w:rPr>
+            </w:pPr>
+            <w:r>
+              <w:rPr>
+                <w:rFonts w:ascii="微软雅黑" w:hAnsi="微软雅黑" w:cs="微软雅黑" w:hint="eastAsia"/>
+                <w:color w:val="000000"/>
+                <w:sz w:val="18"/>
+                <w:szCs w:val="18"/>
+              </w:rPr>
+              <w:t>string</w:t>
+            </w:r>
+          </w:p>
+        </w:tc>
+        <w:tc>
+          <w:tcPr>
+            <w:tcW w:w="1150" w:type="dxa"/>
+            <w:tcBorders>
+              <w:top w:val="single" w:sz="8" w:space="0" w:color="000000"/>
+              <w:bottom w:val="single" w:sz="8" w:space="0" w:color="000000"/>
+            </w:tcBorders>
+          </w:tcPr>
+          <w:p>
+            <w:pPr>
+              <w:spacing w:line="360" w:lineRule="auto"/>
+              <w:rPr>
+                <w:rFonts w:ascii="微软雅黑" w:hAnsi="微软雅黑" w:cs="微软雅黑"/>
+                <w:color w:val="000000"/>
+                <w:sz w:val="18"/>
+                <w:szCs w:val="18"/>
+              </w:rPr>
+            </w:pPr>
+          </w:p>
+        </w:tc>
+        <w:tc>
+          <w:tcPr>
+            <w:tcW w:w="4020" w:type="dxa"/>
+            <w:tcBorders>
+              <w:top w:val="single" w:sz="8" w:space="0" w:color="000000"/>
+              <w:bottom w:val="single" w:sz="8" w:space="0" w:color="000000"/>
+              <w:right w:val="single" w:sz="8" w:space="0" w:color="000000"/>
+            </w:tcBorders>
+          </w:tcPr>
+          <w:p>
+            <w:pPr>
+              <w:spacing w:line="360" w:lineRule="auto"/>
+              <w:rPr>
+                <w:rFonts w:ascii="微软雅黑" w:hAnsi="微软雅黑" w:cs="微软雅黑"/>
+                <w:color w:val="000000"/>
+                <w:sz w:val="18"/>
+                <w:szCs w:val="18"/>
+              </w:rPr>
+            </w:pPr>
+            <w:r>
+              <w:rPr>
+                <w:rFonts w:ascii="微软雅黑" w:hAnsi="微软雅黑" w:cs="微软雅黑" w:hint="eastAsia"/>
+                <w:color w:val="000000"/>
+                <w:sz w:val="18"/>
+                <w:szCs w:val="18"/>
+              </w:rPr>
+              <w:t>发布时间</w:t>
+            </w:r>
+          </w:p>
+        </w:tc>
+      </w:tr>
+      <w:tr>
+        <w:tc>
+          <w:tcPr>
+            <w:tcW w:w="1572" w:type="dxa"/>
+            <w:tcBorders>
+              <w:top w:val="single" w:sz="8" w:space="0" w:color="000000"/>
+              <w:left w:val="single" w:sz="8" w:space="0" w:color="000000"/>
+              <w:bottom w:val="single" w:sz="8" w:space="0" w:color="000000"/>
+            </w:tcBorders>
+          </w:tcPr>
+          <w:p>
+            <w:pPr>
+              <w:spacing w:line="360" w:lineRule="auto"/>
+              <w:rPr>
+                <w:rFonts w:ascii="微软雅黑" w:hAnsi="微软雅黑" w:cs="微软雅黑"/>
+                <w:b/>
+                <w:bCs/>
+                <w:color w:val="000000"/>
+                <w:sz w:val="18"/>
+                <w:szCs w:val="18"/>
+              </w:rPr>
+            </w:pPr>
+            <w:proofErr w:type="spellStart"/>
+            <w:r>
+              <w:rPr>
+                <w:rFonts w:ascii="微软雅黑" w:hAnsi="微软雅黑" w:cs="微软雅黑" w:hint="eastAsia"/>
+                <w:b/>
+                <w:bCs/>
+                <w:color w:val="000000"/>
+                <w:sz w:val="18"/>
+                <w:szCs w:val="18"/>
+              </w:rPr>
+              <w:t>patentUrl</w:t>
+            </w:r>
+            <w:proofErr w:type="spellEnd"/>
+          </w:p>
+        </w:tc>
+        <w:tc>
+          <w:tcPr>
+            <w:tcW w:w="814" w:type="dxa"/>
+            <w:tcBorders>
+              <w:top w:val="single" w:sz="8" w:space="0" w:color="000000"/>
+              <w:bottom w:val="single" w:sz="8" w:space="0" w:color="000000"/>
+            </w:tcBorders>
+          </w:tcPr>
+          <w:p>
+            <w:pPr>
+              <w:spacing w:line="360" w:lineRule="auto"/>
+              <w:rPr>
+                <w:rFonts w:ascii="微软雅黑" w:hAnsi="微软雅黑" w:cs="微软雅黑"/>
+                <w:color w:val="000000"/>
+                <w:sz w:val="18"/>
+                <w:szCs w:val="18"/>
+              </w:rPr>
+            </w:pPr>
+            <w:r>
+              <w:rPr>
+                <w:rFonts w:ascii="微软雅黑" w:hAnsi="微软雅黑" w:cs="微软雅黑" w:hint="eastAsia"/>
+                <w:color w:val="000000"/>
+                <w:sz w:val="18"/>
+                <w:szCs w:val="18"/>
+              </w:rPr>
+              <w:t>true</w:t>
+            </w:r>
+          </w:p>
+        </w:tc>
+        <w:tc>
+          <w:tcPr>
+            <w:tcW w:w="1070" w:type="dxa"/>
+            <w:tcBorders>
+              <w:top w:val="single" w:sz="8" w:space="0" w:color="000000"/>
+              <w:bottom w:val="single" w:sz="8" w:space="0" w:color="000000"/>
+            </w:tcBorders>
+          </w:tcPr>
+          <w:p>
+            <w:pPr>
+              <w:spacing w:line="360" w:lineRule="auto"/>
+              <w:rPr>
+                <w:rFonts w:ascii="微软雅黑" w:hAnsi="微软雅黑" w:cs="微软雅黑"/>
+                <w:color w:val="000000"/>
+                <w:sz w:val="18"/>
+                <w:szCs w:val="18"/>
+              </w:rPr>
+            </w:pPr>
+            <w:r>
+              <w:rPr>
+                <w:rFonts w:ascii="微软雅黑" w:hAnsi="微软雅黑" w:cs="微软雅黑" w:hint="eastAsia"/>
+                <w:color w:val="000000"/>
+                <w:sz w:val="18"/>
+                <w:szCs w:val="18"/>
+              </w:rPr>
+              <w:t>string</w:t>
+            </w:r>
+          </w:p>
+        </w:tc>
+        <w:tc>
+          <w:tcPr>
+            <w:tcW w:w="1150" w:type="dxa"/>
+            <w:tcBorders>
+              <w:top w:val="single" w:sz="8" w:space="0" w:color="000000"/>
+              <w:bottom w:val="single" w:sz="8" w:space="0" w:color="000000"/>
+            </w:tcBorders>
+          </w:tcPr>
+          <w:p>
+            <w:pPr>
+              <w:spacing w:line="360" w:lineRule="auto"/>
+              <w:rPr>
+                <w:rFonts w:ascii="微软雅黑" w:hAnsi="微软雅黑" w:cs="微软雅黑"/>
+                <w:color w:val="000000"/>
+                <w:sz w:val="18"/>
+                <w:szCs w:val="18"/>
+              </w:rPr>
+            </w:pPr>
+          </w:p>
+        </w:tc>
+        <w:tc>
+          <w:tcPr>
+            <w:tcW w:w="4020" w:type="dxa"/>
+            <w:tcBorders>
+              <w:top w:val="single" w:sz="8" w:space="0" w:color="000000"/>
+              <w:bottom w:val="single" w:sz="8" w:space="0" w:color="000000"/>
+              <w:right w:val="single" w:sz="8" w:space="0" w:color="000000"/>
+            </w:tcBorders>
+          </w:tcPr>
+          <w:p>
+            <w:pPr>
+              <w:spacing w:line="360" w:lineRule="auto"/>
+              <w:rPr>
+                <w:rFonts w:ascii="微软雅黑" w:hAnsi="微软雅黑" w:cs="微软雅黑"/>
+                <w:color w:val="000000"/>
+                <w:sz w:val="18"/>
+                <w:szCs w:val="18"/>
+              </w:rPr>
+            </w:pPr>
+            <w:r>
+              <w:rPr>
+                <w:rFonts w:ascii="微软雅黑" w:hAnsi="微软雅黑" w:cs="微软雅黑" w:hint="eastAsia"/>
+                <w:color w:val="000000"/>
+                <w:sz w:val="18"/>
+                <w:szCs w:val="18"/>
+              </w:rPr>
+              <w:t>专利跳转</w:t>
+            </w:r>
+            <w:proofErr w:type="spellStart"/>
+            <w:r>
+              <w:rPr>
+                <w:rFonts w:ascii="微软雅黑" w:hAnsi="微软雅黑" w:cs="微软雅黑" w:hint="eastAsia"/>
+                <w:color w:val="000000"/>
+                <w:sz w:val="18"/>
+                <w:szCs w:val="18"/>
+              </w:rPr>
+              <w:t>url</w:t>
+            </w:r>
+            <w:proofErr w:type="spellEnd"/>
           </w:p>
         </w:tc>
       </w:tr>
     </w:tbl>
+    <w:p>
+      <w:pPr>
+        <w:pStyle w:val="2"/>
+        <w:numPr>
+          <w:ilvl w:val="0"/>
+          <w:numId w:val="0"/>
+        </w:numPr>
+        <w:tabs>
+          <w:tab w:val="clear" w:pos="432"/>
+          <w:tab w:val="clear" w:pos="576"/>
+          <w:tab w:val="left" w:pos="0"/>
+          <w:tab w:val="left" w:pos="640"/>
+        </w:tabs>
+        <w:ind w:left="576" w:hanging="576"/>
+      </w:pPr>
+    </w:p>
     <w:p>
       <w:pPr>
         <w:pStyle w:val="2"/>
@@ -5402,9 +4192,16 @@
         <w:rPr>
           <w:rFonts w:ascii="微软雅黑" w:eastAsia="微软雅黑" w:hAnsi="微软雅黑" w:cs="微软雅黑" w:hint="eastAsia"/>
         </w:rPr>
-        <w:lastRenderedPageBreak/>
-        <w:t>录入专利 /admin/add_patent.do</w:t>
+        <w:t>登录管理后台 /admin/</w:t>
       </w:r>
+      <w:proofErr w:type="spellStart"/>
+      <w:r>
+        <w:rPr>
+          <w:rFonts w:ascii="微软雅黑" w:eastAsia="微软雅黑" w:hAnsi="微软雅黑" w:cs="微软雅黑" w:hint="eastAsia"/>
+        </w:rPr>
+        <w:t>login.do</w:t>
+      </w:r>
+      <w:proofErr w:type="spellEnd"/>
     </w:p>
     <w:p>
       <w:pPr>
@@ -5622,17 +4419,19 @@
                 <w:szCs w:val="18"/>
               </w:rPr>
             </w:pPr>
-            <w:r>
-              <w:rPr>
-                <w:rFonts w:ascii="微软雅黑" w:hAnsi="微软雅黑" w:cs="微软雅黑" w:hint="eastAsia"/>
-                <w:b/>
-                <w:bCs/>
-                <w:color w:val="000000"/>
-                <w:sz w:val="18"/>
-                <w:szCs w:val="18"/>
-              </w:rPr>
-              <w:t>patent_id</w:t>
-            </w:r>
+            <w:proofErr w:type="spellStart"/>
+            <w:r>
+              <w:rPr>
+                <w:rFonts w:ascii="微软雅黑" w:hAnsi="微软雅黑" w:cs="微软雅黑" w:hint="eastAsia"/>
+                <w:b/>
+                <w:bCs/>
+                <w:color w:val="000000"/>
+                <w:sz w:val="18"/>
+                <w:szCs w:val="18"/>
+              </w:rPr>
+              <w:t>user_name</w:t>
+            </w:r>
+            <w:proofErr w:type="spellEnd"/>
           </w:p>
         </w:tc>
         <w:tc>
@@ -5739,7 +4538,7 @@
                 <w:sz w:val="18"/>
                 <w:szCs w:val="18"/>
               </w:rPr>
-              <w:t>专利号\申请号</w:t>
+              <w:t>用户名</w:t>
             </w:r>
           </w:p>
         </w:tc>
@@ -5775,7 +4574,7 @@
                 <w:sz w:val="18"/>
                 <w:szCs w:val="18"/>
               </w:rPr>
-              <w:t>patent_name</w:t>
+              <w:t>password</w:t>
             </w:r>
           </w:p>
         </w:tc>
@@ -5883,1469 +4682,7 @@
                 <w:sz w:val="18"/>
                 <w:szCs w:val="18"/>
               </w:rPr>
-              <w:t>专利名称</w:t>
-            </w:r>
-          </w:p>
-        </w:tc>
-      </w:tr>
-      <w:tr>
-        <w:tc>
-          <w:tcPr>
-            <w:tcW w:w="1572" w:type="dxa"/>
-            <w:tcBorders>
-              <w:top w:val="single" w:sz="8" w:space="0" w:color="000000"/>
-              <w:left w:val="single" w:sz="8" w:space="0" w:color="000000"/>
-              <w:bottom w:val="single" w:sz="8" w:space="0" w:color="000000"/>
-            </w:tcBorders>
-          </w:tcPr>
-          <w:p>
-            <w:pPr>
-              <w:spacing w:line="360" w:lineRule="auto"/>
-              <w:rPr>
-                <w:rFonts w:ascii="微软雅黑" w:hAnsi="微软雅黑" w:cs="微软雅黑" w:hint="eastAsia"/>
-                <w:b/>
-                <w:bCs/>
-                <w:color w:val="000000"/>
-                <w:sz w:val="18"/>
-                <w:szCs w:val="18"/>
-              </w:rPr>
-            </w:pPr>
-            <w:r>
-              <w:rPr>
-                <w:rFonts w:ascii="微软雅黑" w:hAnsi="微软雅黑" w:cs="微软雅黑" w:hint="eastAsia"/>
-                <w:b/>
-                <w:bCs/>
-                <w:color w:val="000000"/>
-                <w:sz w:val="18"/>
-                <w:szCs w:val="18"/>
-              </w:rPr>
-              <w:t>patent_type</w:t>
-            </w:r>
-          </w:p>
-        </w:tc>
-        <w:tc>
-          <w:tcPr>
-            <w:tcW w:w="814" w:type="dxa"/>
-            <w:tcBorders>
-              <w:top w:val="single" w:sz="8" w:space="0" w:color="000000"/>
-              <w:bottom w:val="single" w:sz="8" w:space="0" w:color="000000"/>
-            </w:tcBorders>
-          </w:tcPr>
-          <w:p>
-            <w:pPr>
-              <w:spacing w:line="360" w:lineRule="auto"/>
-              <w:rPr>
-                <w:rFonts w:ascii="微软雅黑" w:hAnsi="微软雅黑" w:cs="微软雅黑" w:hint="eastAsia"/>
-                <w:color w:val="000000"/>
-                <w:sz w:val="18"/>
-                <w:szCs w:val="18"/>
-              </w:rPr>
-            </w:pPr>
-            <w:r>
-              <w:rPr>
-                <w:rFonts w:ascii="微软雅黑" w:hAnsi="微软雅黑" w:cs="微软雅黑" w:hint="eastAsia"/>
-                <w:color w:val="000000"/>
-                <w:sz w:val="18"/>
-                <w:szCs w:val="18"/>
-              </w:rPr>
-              <w:t>true</w:t>
-            </w:r>
-          </w:p>
-        </w:tc>
-        <w:tc>
-          <w:tcPr>
-            <w:tcW w:w="1070" w:type="dxa"/>
-            <w:tcBorders>
-              <w:top w:val="single" w:sz="8" w:space="0" w:color="000000"/>
-              <w:bottom w:val="single" w:sz="8" w:space="0" w:color="000000"/>
-            </w:tcBorders>
-          </w:tcPr>
-          <w:p>
-            <w:pPr>
-              <w:spacing w:line="360" w:lineRule="auto"/>
-              <w:rPr>
-                <w:rFonts w:ascii="微软雅黑" w:hAnsi="微软雅黑" w:cs="微软雅黑" w:hint="eastAsia"/>
-                <w:color w:val="000000"/>
-                <w:sz w:val="18"/>
-                <w:szCs w:val="18"/>
-              </w:rPr>
-            </w:pPr>
-            <w:r>
-              <w:rPr>
-                <w:rFonts w:ascii="微软雅黑" w:hAnsi="微软雅黑" w:cs="微软雅黑" w:hint="eastAsia"/>
-                <w:color w:val="000000"/>
-                <w:sz w:val="18"/>
-                <w:szCs w:val="18"/>
-              </w:rPr>
-              <w:t>string</w:t>
-            </w:r>
-          </w:p>
-        </w:tc>
-        <w:tc>
-          <w:tcPr>
-            <w:tcW w:w="641" w:type="dxa"/>
-            <w:tcBorders>
-              <w:top w:val="single" w:sz="8" w:space="0" w:color="000000"/>
-              <w:bottom w:val="single" w:sz="8" w:space="0" w:color="000000"/>
-            </w:tcBorders>
-          </w:tcPr>
-          <w:p>
-            <w:pPr>
-              <w:spacing w:line="360" w:lineRule="auto"/>
-              <w:rPr>
-                <w:rFonts w:ascii="微软雅黑" w:hAnsi="微软雅黑" w:cs="微软雅黑"/>
-                <w:color w:val="000000"/>
-                <w:sz w:val="18"/>
-                <w:szCs w:val="18"/>
-              </w:rPr>
-            </w:pPr>
-          </w:p>
-        </w:tc>
-        <w:tc>
-          <w:tcPr>
-            <w:tcW w:w="3524" w:type="dxa"/>
-            <w:tcBorders>
-              <w:top w:val="single" w:sz="8" w:space="0" w:color="000000"/>
-              <w:bottom w:val="single" w:sz="8" w:space="0" w:color="000000"/>
-              <w:right w:val="single" w:sz="8" w:space="0" w:color="000000"/>
-            </w:tcBorders>
-          </w:tcPr>
-          <w:p>
-            <w:pPr>
-              <w:spacing w:line="360" w:lineRule="auto"/>
-              <w:rPr>
-                <w:rFonts w:ascii="微软雅黑" w:hAnsi="微软雅黑" w:cs="微软雅黑" w:hint="eastAsia"/>
-                <w:color w:val="000000"/>
-                <w:sz w:val="18"/>
-                <w:szCs w:val="18"/>
-              </w:rPr>
-            </w:pPr>
-            <w:r>
-              <w:rPr>
-                <w:rFonts w:ascii="微软雅黑" w:hAnsi="微软雅黑" w:cs="微软雅黑" w:hint="eastAsia"/>
-                <w:color w:val="000000"/>
-                <w:sz w:val="18"/>
-                <w:szCs w:val="18"/>
-              </w:rPr>
-              <w:t>专利类型</w:t>
-            </w:r>
-          </w:p>
-        </w:tc>
-      </w:tr>
-      <w:tr>
-        <w:tc>
-          <w:tcPr>
-            <w:tcW w:w="1572" w:type="dxa"/>
-            <w:tcBorders>
-              <w:top w:val="single" w:sz="8" w:space="0" w:color="000000"/>
-              <w:left w:val="single" w:sz="8" w:space="0" w:color="000000"/>
-              <w:bottom w:val="single" w:sz="8" w:space="0" w:color="000000"/>
-            </w:tcBorders>
-          </w:tcPr>
-          <w:p>
-            <w:pPr>
-              <w:spacing w:line="360" w:lineRule="auto"/>
-              <w:rPr>
-                <w:rFonts w:ascii="微软雅黑" w:hAnsi="微软雅黑" w:cs="微软雅黑" w:hint="eastAsia"/>
-                <w:b/>
-                <w:bCs/>
-                <w:color w:val="000000"/>
-                <w:sz w:val="18"/>
-                <w:szCs w:val="18"/>
-              </w:rPr>
-            </w:pPr>
-            <w:r>
-              <w:rPr>
-                <w:rFonts w:ascii="微软雅黑" w:hAnsi="微软雅黑" w:cs="微软雅黑" w:hint="eastAsia"/>
-                <w:b/>
-                <w:bCs/>
-                <w:color w:val="000000"/>
-                <w:sz w:val="18"/>
-                <w:szCs w:val="18"/>
-              </w:rPr>
-              <w:t>patent_</w:t>
-            </w:r>
-            <w:r>
-              <w:rPr>
-                <w:rFonts w:ascii="微软雅黑" w:hAnsi="微软雅黑" w:cs="微软雅黑" w:hint="eastAsia"/>
-                <w:b/>
-                <w:bCs/>
-                <w:color w:val="000000"/>
-                <w:sz w:val="18"/>
-                <w:szCs w:val="18"/>
-              </w:rPr>
-              <w:t>status</w:t>
-            </w:r>
-          </w:p>
-        </w:tc>
-        <w:tc>
-          <w:tcPr>
-            <w:tcW w:w="814" w:type="dxa"/>
-            <w:tcBorders>
-              <w:top w:val="single" w:sz="8" w:space="0" w:color="000000"/>
-              <w:bottom w:val="single" w:sz="8" w:space="0" w:color="000000"/>
-            </w:tcBorders>
-          </w:tcPr>
-          <w:p>
-            <w:pPr>
-              <w:spacing w:line="360" w:lineRule="auto"/>
-              <w:rPr>
-                <w:rFonts w:ascii="微软雅黑" w:hAnsi="微软雅黑" w:cs="微软雅黑" w:hint="eastAsia"/>
-                <w:color w:val="000000"/>
-                <w:sz w:val="18"/>
-                <w:szCs w:val="18"/>
-              </w:rPr>
-            </w:pPr>
-            <w:r>
-              <w:rPr>
-                <w:rFonts w:ascii="微软雅黑" w:hAnsi="微软雅黑" w:cs="微软雅黑" w:hint="eastAsia"/>
-                <w:color w:val="000000"/>
-                <w:sz w:val="18"/>
-                <w:szCs w:val="18"/>
-              </w:rPr>
-              <w:t>true</w:t>
-            </w:r>
-          </w:p>
-        </w:tc>
-        <w:tc>
-          <w:tcPr>
-            <w:tcW w:w="1070" w:type="dxa"/>
-            <w:tcBorders>
-              <w:top w:val="single" w:sz="8" w:space="0" w:color="000000"/>
-              <w:bottom w:val="single" w:sz="8" w:space="0" w:color="000000"/>
-            </w:tcBorders>
-          </w:tcPr>
-          <w:p>
-            <w:pPr>
-              <w:spacing w:line="360" w:lineRule="auto"/>
-              <w:rPr>
-                <w:rFonts w:ascii="微软雅黑" w:hAnsi="微软雅黑" w:cs="微软雅黑" w:hint="eastAsia"/>
-                <w:color w:val="000000"/>
-                <w:sz w:val="18"/>
-                <w:szCs w:val="18"/>
-              </w:rPr>
-            </w:pPr>
-            <w:r>
-              <w:rPr>
-                <w:rFonts w:ascii="微软雅黑" w:hAnsi="微软雅黑" w:cs="微软雅黑" w:hint="eastAsia"/>
-                <w:color w:val="000000"/>
-                <w:sz w:val="18"/>
-                <w:szCs w:val="18"/>
-              </w:rPr>
-              <w:t>string</w:t>
-            </w:r>
-          </w:p>
-        </w:tc>
-        <w:tc>
-          <w:tcPr>
-            <w:tcW w:w="641" w:type="dxa"/>
-            <w:tcBorders>
-              <w:top w:val="single" w:sz="8" w:space="0" w:color="000000"/>
-              <w:bottom w:val="single" w:sz="8" w:space="0" w:color="000000"/>
-            </w:tcBorders>
-          </w:tcPr>
-          <w:p>
-            <w:pPr>
-              <w:spacing w:line="360" w:lineRule="auto"/>
-              <w:rPr>
-                <w:rFonts w:ascii="微软雅黑" w:hAnsi="微软雅黑" w:cs="微软雅黑"/>
-                <w:color w:val="000000"/>
-                <w:sz w:val="18"/>
-                <w:szCs w:val="18"/>
-              </w:rPr>
-            </w:pPr>
-          </w:p>
-        </w:tc>
-        <w:tc>
-          <w:tcPr>
-            <w:tcW w:w="3524" w:type="dxa"/>
-            <w:tcBorders>
-              <w:top w:val="single" w:sz="8" w:space="0" w:color="000000"/>
-              <w:bottom w:val="single" w:sz="8" w:space="0" w:color="000000"/>
-              <w:right w:val="single" w:sz="8" w:space="0" w:color="000000"/>
-            </w:tcBorders>
-          </w:tcPr>
-          <w:p>
-            <w:pPr>
-              <w:spacing w:line="360" w:lineRule="auto"/>
-              <w:rPr>
-                <w:rFonts w:ascii="微软雅黑" w:hAnsi="微软雅黑" w:cs="微软雅黑" w:hint="eastAsia"/>
-                <w:color w:val="000000"/>
-                <w:sz w:val="18"/>
-                <w:szCs w:val="18"/>
-              </w:rPr>
-            </w:pPr>
-            <w:r>
-              <w:rPr>
-                <w:rFonts w:ascii="微软雅黑" w:hAnsi="微软雅黑" w:cs="微软雅黑" w:hint="eastAsia"/>
-                <w:color w:val="000000"/>
-                <w:sz w:val="18"/>
-                <w:szCs w:val="18"/>
-              </w:rPr>
-              <w:t>专利状态</w:t>
-            </w:r>
-          </w:p>
-        </w:tc>
-      </w:tr>
-      <w:tr>
-        <w:tc>
-          <w:tcPr>
-            <w:tcW w:w="1572" w:type="dxa"/>
-            <w:tcBorders>
-              <w:top w:val="single" w:sz="8" w:space="0" w:color="000000"/>
-              <w:left w:val="single" w:sz="8" w:space="0" w:color="000000"/>
-              <w:bottom w:val="single" w:sz="8" w:space="0" w:color="000000"/>
-            </w:tcBorders>
-          </w:tcPr>
-          <w:p>
-            <w:pPr>
-              <w:spacing w:line="360" w:lineRule="auto"/>
-              <w:rPr>
-                <w:rFonts w:ascii="微软雅黑" w:hAnsi="微软雅黑" w:cs="微软雅黑" w:hint="eastAsia"/>
-                <w:b/>
-                <w:bCs/>
-                <w:color w:val="000000"/>
-                <w:sz w:val="18"/>
-                <w:szCs w:val="18"/>
-              </w:rPr>
-            </w:pPr>
-            <w:r>
-              <w:rPr>
-                <w:rFonts w:ascii="微软雅黑" w:hAnsi="微软雅黑" w:cs="微软雅黑" w:hint="eastAsia"/>
-                <w:b/>
-                <w:bCs/>
-                <w:color w:val="000000"/>
-                <w:sz w:val="18"/>
-                <w:szCs w:val="18"/>
-              </w:rPr>
-              <w:t>patent_price</w:t>
-            </w:r>
-          </w:p>
-        </w:tc>
-        <w:tc>
-          <w:tcPr>
-            <w:tcW w:w="814" w:type="dxa"/>
-            <w:tcBorders>
-              <w:top w:val="single" w:sz="8" w:space="0" w:color="000000"/>
-              <w:bottom w:val="single" w:sz="8" w:space="0" w:color="000000"/>
-            </w:tcBorders>
-          </w:tcPr>
-          <w:p>
-            <w:pPr>
-              <w:spacing w:line="360" w:lineRule="auto"/>
-              <w:rPr>
-                <w:rFonts w:ascii="微软雅黑" w:hAnsi="微软雅黑" w:cs="微软雅黑" w:hint="eastAsia"/>
-                <w:color w:val="000000"/>
-                <w:sz w:val="18"/>
-                <w:szCs w:val="18"/>
-              </w:rPr>
-            </w:pPr>
-            <w:r>
-              <w:rPr>
-                <w:rFonts w:ascii="微软雅黑" w:hAnsi="微软雅黑" w:cs="微软雅黑" w:hint="eastAsia"/>
-                <w:color w:val="000000"/>
-                <w:sz w:val="18"/>
-                <w:szCs w:val="18"/>
-              </w:rPr>
-              <w:t>true</w:t>
-            </w:r>
-          </w:p>
-        </w:tc>
-        <w:tc>
-          <w:tcPr>
-            <w:tcW w:w="1070" w:type="dxa"/>
-            <w:tcBorders>
-              <w:top w:val="single" w:sz="8" w:space="0" w:color="000000"/>
-              <w:bottom w:val="single" w:sz="8" w:space="0" w:color="000000"/>
-            </w:tcBorders>
-          </w:tcPr>
-          <w:p>
-            <w:pPr>
-              <w:spacing w:line="360" w:lineRule="auto"/>
-              <w:rPr>
-                <w:rFonts w:ascii="微软雅黑" w:hAnsi="微软雅黑" w:cs="微软雅黑" w:hint="eastAsia"/>
-                <w:color w:val="000000"/>
-                <w:sz w:val="18"/>
-                <w:szCs w:val="18"/>
-              </w:rPr>
-            </w:pPr>
-            <w:r>
-              <w:rPr>
-                <w:rFonts w:ascii="微软雅黑" w:hAnsi="微软雅黑" w:cs="微软雅黑" w:hint="eastAsia"/>
-                <w:color w:val="000000"/>
-                <w:sz w:val="18"/>
-                <w:szCs w:val="18"/>
-              </w:rPr>
-              <w:t>int</w:t>
-            </w:r>
-          </w:p>
-        </w:tc>
-        <w:tc>
-          <w:tcPr>
-            <w:tcW w:w="641" w:type="dxa"/>
-            <w:tcBorders>
-              <w:top w:val="single" w:sz="8" w:space="0" w:color="000000"/>
-              <w:bottom w:val="single" w:sz="8" w:space="0" w:color="000000"/>
-            </w:tcBorders>
-          </w:tcPr>
-          <w:p>
-            <w:pPr>
-              <w:spacing w:line="360" w:lineRule="auto"/>
-              <w:rPr>
-                <w:rFonts w:ascii="微软雅黑" w:hAnsi="微软雅黑" w:cs="微软雅黑"/>
-                <w:color w:val="000000"/>
-                <w:sz w:val="18"/>
-                <w:szCs w:val="18"/>
-              </w:rPr>
-            </w:pPr>
-          </w:p>
-        </w:tc>
-        <w:tc>
-          <w:tcPr>
-            <w:tcW w:w="3524" w:type="dxa"/>
-            <w:tcBorders>
-              <w:top w:val="single" w:sz="8" w:space="0" w:color="000000"/>
-              <w:bottom w:val="single" w:sz="8" w:space="0" w:color="000000"/>
-              <w:right w:val="single" w:sz="8" w:space="0" w:color="000000"/>
-            </w:tcBorders>
-          </w:tcPr>
-          <w:p>
-            <w:pPr>
-              <w:spacing w:line="360" w:lineRule="auto"/>
-              <w:rPr>
-                <w:rFonts w:ascii="微软雅黑" w:hAnsi="微软雅黑" w:cs="微软雅黑" w:hint="eastAsia"/>
-                <w:color w:val="000000"/>
-                <w:sz w:val="18"/>
-                <w:szCs w:val="18"/>
-              </w:rPr>
-            </w:pPr>
-            <w:r>
-              <w:rPr>
-                <w:rFonts w:ascii="微软雅黑" w:hAnsi="微软雅黑" w:cs="微软雅黑" w:hint="eastAsia"/>
-                <w:color w:val="000000"/>
-                <w:sz w:val="18"/>
-                <w:szCs w:val="18"/>
-              </w:rPr>
-              <w:t>专利价格</w:t>
-            </w:r>
-          </w:p>
-        </w:tc>
-      </w:tr>
-      <w:tr>
-        <w:tc>
-          <w:tcPr>
-            <w:tcW w:w="1572" w:type="dxa"/>
-            <w:tcBorders>
-              <w:top w:val="single" w:sz="8" w:space="0" w:color="000000"/>
-              <w:left w:val="single" w:sz="8" w:space="0" w:color="000000"/>
-              <w:bottom w:val="single" w:sz="8" w:space="0" w:color="000000"/>
-            </w:tcBorders>
-          </w:tcPr>
-          <w:p>
-            <w:pPr>
-              <w:spacing w:line="360" w:lineRule="auto"/>
-              <w:rPr>
-                <w:rFonts w:ascii="微软雅黑" w:hAnsi="微软雅黑" w:cs="微软雅黑" w:hint="eastAsia"/>
-                <w:b/>
-                <w:bCs/>
-                <w:color w:val="000000"/>
-                <w:sz w:val="18"/>
-                <w:szCs w:val="18"/>
-              </w:rPr>
-            </w:pPr>
-            <w:r>
-              <w:rPr>
-                <w:rFonts w:ascii="微软雅黑" w:hAnsi="微软雅黑" w:cs="微软雅黑" w:hint="eastAsia"/>
-                <w:b/>
-                <w:bCs/>
-                <w:color w:val="000000"/>
-                <w:sz w:val="18"/>
-                <w:szCs w:val="18"/>
-              </w:rPr>
-              <w:t>i</w:t>
-            </w:r>
-            <w:r>
-              <w:rPr>
-                <w:rFonts w:ascii="微软雅黑" w:hAnsi="微软雅黑" w:cs="微软雅黑"/>
-                <w:b/>
-                <w:bCs/>
-                <w:color w:val="000000"/>
-                <w:sz w:val="18"/>
-                <w:szCs w:val="18"/>
-              </w:rPr>
-              <w:t>ndustry</w:t>
-            </w:r>
-          </w:p>
-        </w:tc>
-        <w:tc>
-          <w:tcPr>
-            <w:tcW w:w="814" w:type="dxa"/>
-            <w:tcBorders>
-              <w:top w:val="single" w:sz="8" w:space="0" w:color="000000"/>
-              <w:bottom w:val="single" w:sz="8" w:space="0" w:color="000000"/>
-            </w:tcBorders>
-          </w:tcPr>
-          <w:p>
-            <w:pPr>
-              <w:spacing w:line="360" w:lineRule="auto"/>
-              <w:rPr>
-                <w:rFonts w:ascii="微软雅黑" w:hAnsi="微软雅黑" w:cs="微软雅黑" w:hint="eastAsia"/>
-                <w:color w:val="000000"/>
-                <w:sz w:val="18"/>
-                <w:szCs w:val="18"/>
-              </w:rPr>
-            </w:pPr>
-            <w:r>
-              <w:rPr>
-                <w:rFonts w:ascii="微软雅黑" w:hAnsi="微软雅黑" w:cs="微软雅黑" w:hint="eastAsia"/>
-                <w:color w:val="000000"/>
-                <w:sz w:val="18"/>
-                <w:szCs w:val="18"/>
-              </w:rPr>
-              <w:t>true</w:t>
-            </w:r>
-          </w:p>
-        </w:tc>
-        <w:tc>
-          <w:tcPr>
-            <w:tcW w:w="1070" w:type="dxa"/>
-            <w:tcBorders>
-              <w:top w:val="single" w:sz="8" w:space="0" w:color="000000"/>
-              <w:bottom w:val="single" w:sz="8" w:space="0" w:color="000000"/>
-            </w:tcBorders>
-          </w:tcPr>
-          <w:p>
-            <w:pPr>
-              <w:spacing w:line="360" w:lineRule="auto"/>
-              <w:rPr>
-                <w:rFonts w:ascii="微软雅黑" w:hAnsi="微软雅黑" w:cs="微软雅黑" w:hint="eastAsia"/>
-                <w:color w:val="000000"/>
-                <w:sz w:val="18"/>
-                <w:szCs w:val="18"/>
-              </w:rPr>
-            </w:pPr>
-            <w:r>
-              <w:rPr>
-                <w:rFonts w:ascii="微软雅黑" w:hAnsi="微软雅黑" w:cs="微软雅黑" w:hint="eastAsia"/>
-                <w:color w:val="000000"/>
-                <w:sz w:val="18"/>
-                <w:szCs w:val="18"/>
-              </w:rPr>
-              <w:t>int</w:t>
-            </w:r>
-          </w:p>
-        </w:tc>
-        <w:tc>
-          <w:tcPr>
-            <w:tcW w:w="641" w:type="dxa"/>
-            <w:tcBorders>
-              <w:top w:val="single" w:sz="8" w:space="0" w:color="000000"/>
-              <w:bottom w:val="single" w:sz="8" w:space="0" w:color="000000"/>
-            </w:tcBorders>
-          </w:tcPr>
-          <w:p>
-            <w:pPr>
-              <w:spacing w:line="360" w:lineRule="auto"/>
-              <w:rPr>
-                <w:rFonts w:ascii="微软雅黑" w:hAnsi="微软雅黑" w:cs="微软雅黑"/>
-                <w:color w:val="000000"/>
-                <w:sz w:val="18"/>
-                <w:szCs w:val="18"/>
-              </w:rPr>
-            </w:pPr>
-          </w:p>
-        </w:tc>
-        <w:tc>
-          <w:tcPr>
-            <w:tcW w:w="3524" w:type="dxa"/>
-            <w:tcBorders>
-              <w:top w:val="single" w:sz="8" w:space="0" w:color="000000"/>
-              <w:bottom w:val="single" w:sz="8" w:space="0" w:color="000000"/>
-              <w:right w:val="single" w:sz="8" w:space="0" w:color="000000"/>
-            </w:tcBorders>
-          </w:tcPr>
-          <w:p>
-            <w:pPr>
-              <w:spacing w:line="360" w:lineRule="auto"/>
-              <w:rPr>
-                <w:rFonts w:ascii="微软雅黑" w:hAnsi="微软雅黑" w:cs="微软雅黑" w:hint="eastAsia"/>
-                <w:color w:val="000000"/>
-                <w:sz w:val="18"/>
-                <w:szCs w:val="18"/>
-              </w:rPr>
-            </w:pPr>
-            <w:r>
-              <w:rPr>
-                <w:rFonts w:ascii="微软雅黑" w:hAnsi="微软雅黑" w:cs="微软雅黑" w:hint="eastAsia"/>
-                <w:color w:val="000000"/>
-                <w:sz w:val="18"/>
-                <w:szCs w:val="18"/>
-              </w:rPr>
-              <w:t>行业</w:t>
-            </w:r>
-          </w:p>
-        </w:tc>
-      </w:tr>
-      <w:tr>
-        <w:tc>
-          <w:tcPr>
-            <w:tcW w:w="1572" w:type="dxa"/>
-            <w:tcBorders>
-              <w:top w:val="single" w:sz="8" w:space="0" w:color="000000"/>
-              <w:left w:val="single" w:sz="8" w:space="0" w:color="000000"/>
-              <w:bottom w:val="single" w:sz="8" w:space="0" w:color="000000"/>
-            </w:tcBorders>
-          </w:tcPr>
-          <w:p>
-            <w:pPr>
-              <w:spacing w:line="360" w:lineRule="auto"/>
-              <w:rPr>
-                <w:rFonts w:ascii="微软雅黑" w:hAnsi="微软雅黑" w:cs="微软雅黑" w:hint="eastAsia"/>
-                <w:b/>
-                <w:bCs/>
-                <w:color w:val="000000"/>
-                <w:sz w:val="18"/>
-                <w:szCs w:val="18"/>
-              </w:rPr>
-            </w:pPr>
-            <w:r>
-              <w:rPr>
-                <w:rFonts w:ascii="微软雅黑" w:hAnsi="微软雅黑" w:cs="微软雅黑" w:hint="eastAsia"/>
-                <w:b/>
-                <w:bCs/>
-                <w:color w:val="000000"/>
-                <w:sz w:val="18"/>
-                <w:szCs w:val="18"/>
-              </w:rPr>
-              <w:t xml:space="preserve">industry_name  </w:t>
-            </w:r>
-          </w:p>
-        </w:tc>
-        <w:tc>
-          <w:tcPr>
-            <w:tcW w:w="814" w:type="dxa"/>
-            <w:tcBorders>
-              <w:top w:val="single" w:sz="8" w:space="0" w:color="000000"/>
-              <w:bottom w:val="single" w:sz="8" w:space="0" w:color="000000"/>
-            </w:tcBorders>
-          </w:tcPr>
-          <w:p>
-            <w:pPr>
-              <w:spacing w:line="360" w:lineRule="auto"/>
-              <w:rPr>
-                <w:rFonts w:ascii="微软雅黑" w:hAnsi="微软雅黑" w:cs="微软雅黑" w:hint="eastAsia"/>
-                <w:color w:val="000000"/>
-                <w:sz w:val="18"/>
-                <w:szCs w:val="18"/>
-              </w:rPr>
-            </w:pPr>
-            <w:r>
-              <w:rPr>
-                <w:rFonts w:ascii="微软雅黑" w:hAnsi="微软雅黑" w:cs="微软雅黑" w:hint="eastAsia"/>
-                <w:color w:val="000000"/>
-                <w:sz w:val="18"/>
-                <w:szCs w:val="18"/>
-              </w:rPr>
-              <w:t>true</w:t>
-            </w:r>
-          </w:p>
-        </w:tc>
-        <w:tc>
-          <w:tcPr>
-            <w:tcW w:w="1070" w:type="dxa"/>
-            <w:tcBorders>
-              <w:top w:val="single" w:sz="8" w:space="0" w:color="000000"/>
-              <w:bottom w:val="single" w:sz="8" w:space="0" w:color="000000"/>
-            </w:tcBorders>
-          </w:tcPr>
-          <w:p>
-            <w:pPr>
-              <w:spacing w:line="360" w:lineRule="auto"/>
-              <w:rPr>
-                <w:rFonts w:ascii="微软雅黑" w:hAnsi="微软雅黑" w:cs="微软雅黑" w:hint="eastAsia"/>
-                <w:color w:val="000000"/>
-                <w:sz w:val="18"/>
-                <w:szCs w:val="18"/>
-              </w:rPr>
-            </w:pPr>
-            <w:r>
-              <w:rPr>
-                <w:rFonts w:ascii="微软雅黑" w:hAnsi="微软雅黑" w:cs="微软雅黑" w:hint="eastAsia"/>
-                <w:color w:val="000000"/>
-                <w:sz w:val="18"/>
-                <w:szCs w:val="18"/>
-              </w:rPr>
-              <w:t>string</w:t>
-            </w:r>
-          </w:p>
-        </w:tc>
-        <w:tc>
-          <w:tcPr>
-            <w:tcW w:w="641" w:type="dxa"/>
-            <w:tcBorders>
-              <w:top w:val="single" w:sz="8" w:space="0" w:color="000000"/>
-              <w:bottom w:val="single" w:sz="8" w:space="0" w:color="000000"/>
-            </w:tcBorders>
-          </w:tcPr>
-          <w:p>
-            <w:pPr>
-              <w:spacing w:line="360" w:lineRule="auto"/>
-              <w:rPr>
-                <w:rFonts w:ascii="微软雅黑" w:hAnsi="微软雅黑" w:cs="微软雅黑"/>
-                <w:color w:val="000000"/>
-                <w:sz w:val="18"/>
-                <w:szCs w:val="18"/>
-              </w:rPr>
-            </w:pPr>
-          </w:p>
-        </w:tc>
-        <w:tc>
-          <w:tcPr>
-            <w:tcW w:w="3524" w:type="dxa"/>
-            <w:tcBorders>
-              <w:top w:val="single" w:sz="8" w:space="0" w:color="000000"/>
-              <w:bottom w:val="single" w:sz="8" w:space="0" w:color="000000"/>
-              <w:right w:val="single" w:sz="8" w:space="0" w:color="000000"/>
-            </w:tcBorders>
-          </w:tcPr>
-          <w:p>
-            <w:pPr>
-              <w:spacing w:line="360" w:lineRule="auto"/>
-              <w:rPr>
-                <w:rFonts w:ascii="微软雅黑" w:hAnsi="微软雅黑" w:cs="微软雅黑" w:hint="eastAsia"/>
-                <w:color w:val="000000"/>
-                <w:sz w:val="18"/>
-                <w:szCs w:val="18"/>
-              </w:rPr>
-            </w:pPr>
-            <w:r>
-              <w:rPr>
-                <w:rFonts w:ascii="微软雅黑" w:hAnsi="微软雅黑" w:cs="微软雅黑" w:hint="eastAsia"/>
-                <w:color w:val="000000"/>
-                <w:sz w:val="18"/>
-                <w:szCs w:val="18"/>
-              </w:rPr>
-              <w:t>行业名称</w:t>
-            </w:r>
-          </w:p>
-        </w:tc>
-      </w:tr>
-      <w:tr>
-        <w:tc>
-          <w:tcPr>
-            <w:tcW w:w="1572" w:type="dxa"/>
-            <w:tcBorders>
-              <w:top w:val="single" w:sz="8" w:space="0" w:color="000000"/>
-              <w:left w:val="single" w:sz="8" w:space="0" w:color="000000"/>
-              <w:bottom w:val="single" w:sz="8" w:space="0" w:color="000000"/>
-            </w:tcBorders>
-          </w:tcPr>
-          <w:p>
-            <w:pPr>
-              <w:spacing w:line="360" w:lineRule="auto"/>
-              <w:rPr>
-                <w:rFonts w:ascii="微软雅黑" w:hAnsi="微软雅黑" w:cs="微软雅黑" w:hint="eastAsia"/>
-                <w:b/>
-                <w:bCs/>
-                <w:color w:val="000000"/>
-                <w:sz w:val="18"/>
-                <w:szCs w:val="18"/>
-              </w:rPr>
-            </w:pPr>
-            <w:r>
-              <w:rPr>
-                <w:rFonts w:ascii="微软雅黑" w:hAnsi="微软雅黑" w:cs="微软雅黑" w:hint="eastAsia"/>
-                <w:b/>
-                <w:bCs/>
-                <w:color w:val="000000"/>
-                <w:sz w:val="18"/>
-                <w:szCs w:val="18"/>
-              </w:rPr>
-              <w:t>is_batch</w:t>
-            </w:r>
-          </w:p>
-        </w:tc>
-        <w:tc>
-          <w:tcPr>
-            <w:tcW w:w="814" w:type="dxa"/>
-            <w:tcBorders>
-              <w:top w:val="single" w:sz="8" w:space="0" w:color="000000"/>
-              <w:bottom w:val="single" w:sz="8" w:space="0" w:color="000000"/>
-            </w:tcBorders>
-          </w:tcPr>
-          <w:p>
-            <w:pPr>
-              <w:spacing w:line="360" w:lineRule="auto"/>
-              <w:rPr>
-                <w:rFonts w:ascii="微软雅黑" w:hAnsi="微软雅黑" w:cs="微软雅黑" w:hint="eastAsia"/>
-                <w:color w:val="000000"/>
-                <w:sz w:val="18"/>
-                <w:szCs w:val="18"/>
-              </w:rPr>
-            </w:pPr>
-            <w:r>
-              <w:rPr>
-                <w:rFonts w:ascii="微软雅黑" w:hAnsi="微软雅黑" w:cs="微软雅黑" w:hint="eastAsia"/>
-                <w:color w:val="000000"/>
-                <w:sz w:val="18"/>
-                <w:szCs w:val="18"/>
-              </w:rPr>
-              <w:t>true</w:t>
-            </w:r>
-          </w:p>
-        </w:tc>
-        <w:tc>
-          <w:tcPr>
-            <w:tcW w:w="1070" w:type="dxa"/>
-            <w:tcBorders>
-              <w:top w:val="single" w:sz="8" w:space="0" w:color="000000"/>
-              <w:bottom w:val="single" w:sz="8" w:space="0" w:color="000000"/>
-            </w:tcBorders>
-          </w:tcPr>
-          <w:p>
-            <w:pPr>
-              <w:spacing w:line="360" w:lineRule="auto"/>
-              <w:rPr>
-                <w:rFonts w:ascii="微软雅黑" w:hAnsi="微软雅黑" w:cs="微软雅黑" w:hint="eastAsia"/>
-                <w:color w:val="000000"/>
-                <w:sz w:val="18"/>
-                <w:szCs w:val="18"/>
-              </w:rPr>
-            </w:pPr>
-            <w:r>
-              <w:rPr>
-                <w:rFonts w:ascii="微软雅黑" w:hAnsi="微软雅黑" w:cs="微软雅黑" w:hint="eastAsia"/>
-                <w:color w:val="000000"/>
-                <w:sz w:val="18"/>
-                <w:szCs w:val="18"/>
-              </w:rPr>
-              <w:t>int</w:t>
-            </w:r>
-          </w:p>
-        </w:tc>
-        <w:tc>
-          <w:tcPr>
-            <w:tcW w:w="641" w:type="dxa"/>
-            <w:tcBorders>
-              <w:top w:val="single" w:sz="8" w:space="0" w:color="000000"/>
-              <w:bottom w:val="single" w:sz="8" w:space="0" w:color="000000"/>
-            </w:tcBorders>
-          </w:tcPr>
-          <w:p>
-            <w:pPr>
-              <w:spacing w:line="360" w:lineRule="auto"/>
-              <w:rPr>
-                <w:rFonts w:ascii="微软雅黑" w:hAnsi="微软雅黑" w:cs="微软雅黑"/>
-                <w:color w:val="000000"/>
-                <w:sz w:val="18"/>
-                <w:szCs w:val="18"/>
-              </w:rPr>
-            </w:pPr>
-          </w:p>
-        </w:tc>
-        <w:tc>
-          <w:tcPr>
-            <w:tcW w:w="3524" w:type="dxa"/>
-            <w:tcBorders>
-              <w:top w:val="single" w:sz="8" w:space="0" w:color="000000"/>
-              <w:bottom w:val="single" w:sz="8" w:space="0" w:color="000000"/>
-              <w:right w:val="single" w:sz="8" w:space="0" w:color="000000"/>
-            </w:tcBorders>
-          </w:tcPr>
-          <w:p>
-            <w:pPr>
-              <w:spacing w:line="360" w:lineRule="auto"/>
-              <w:rPr>
-                <w:rFonts w:ascii="微软雅黑" w:hAnsi="微软雅黑" w:cs="微软雅黑" w:hint="eastAsia"/>
-                <w:color w:val="000000"/>
-                <w:sz w:val="18"/>
-                <w:szCs w:val="18"/>
-              </w:rPr>
-            </w:pPr>
-            <w:r>
-              <w:rPr>
-                <w:rFonts w:ascii="微软雅黑" w:hAnsi="微软雅黑" w:cs="微软雅黑" w:hint="eastAsia"/>
-                <w:color w:val="000000"/>
-                <w:sz w:val="18"/>
-                <w:szCs w:val="18"/>
-              </w:rPr>
-              <w:t>是否批量</w:t>
-            </w:r>
-          </w:p>
-        </w:tc>
-      </w:tr>
-      <w:tr>
-        <w:tc>
-          <w:tcPr>
-            <w:tcW w:w="1572" w:type="dxa"/>
-            <w:tcBorders>
-              <w:top w:val="single" w:sz="8" w:space="0" w:color="000000"/>
-              <w:left w:val="single" w:sz="8" w:space="0" w:color="000000"/>
-              <w:bottom w:val="single" w:sz="8" w:space="0" w:color="000000"/>
-            </w:tcBorders>
-          </w:tcPr>
-          <w:p>
-            <w:pPr>
-              <w:spacing w:line="360" w:lineRule="auto"/>
-              <w:rPr>
-                <w:rFonts w:ascii="微软雅黑" w:hAnsi="微软雅黑" w:cs="微软雅黑" w:hint="eastAsia"/>
-                <w:b/>
-                <w:bCs/>
-                <w:color w:val="000000"/>
-                <w:sz w:val="18"/>
-                <w:szCs w:val="18"/>
-              </w:rPr>
-            </w:pPr>
-            <w:r>
-              <w:rPr>
-                <w:rFonts w:ascii="微软雅黑" w:hAnsi="微软雅黑" w:cs="微软雅黑" w:hint="eastAsia"/>
-                <w:b/>
-                <w:bCs/>
-                <w:color w:val="000000"/>
-                <w:sz w:val="18"/>
-                <w:szCs w:val="18"/>
-              </w:rPr>
-              <w:t>publish_year</w:t>
-            </w:r>
-          </w:p>
-        </w:tc>
-        <w:tc>
-          <w:tcPr>
-            <w:tcW w:w="814" w:type="dxa"/>
-            <w:tcBorders>
-              <w:top w:val="single" w:sz="8" w:space="0" w:color="000000"/>
-              <w:bottom w:val="single" w:sz="8" w:space="0" w:color="000000"/>
-            </w:tcBorders>
-          </w:tcPr>
-          <w:p>
-            <w:pPr>
-              <w:spacing w:line="360" w:lineRule="auto"/>
-              <w:rPr>
-                <w:rFonts w:ascii="微软雅黑" w:hAnsi="微软雅黑" w:cs="微软雅黑" w:hint="eastAsia"/>
-                <w:color w:val="000000"/>
-                <w:sz w:val="18"/>
-                <w:szCs w:val="18"/>
-              </w:rPr>
-            </w:pPr>
-            <w:r>
-              <w:rPr>
-                <w:rFonts w:ascii="微软雅黑" w:hAnsi="微软雅黑" w:cs="微软雅黑" w:hint="eastAsia"/>
-                <w:color w:val="000000"/>
-                <w:sz w:val="18"/>
-                <w:szCs w:val="18"/>
-              </w:rPr>
-              <w:t>true</w:t>
-            </w:r>
-          </w:p>
-        </w:tc>
-        <w:tc>
-          <w:tcPr>
-            <w:tcW w:w="1070" w:type="dxa"/>
-            <w:tcBorders>
-              <w:top w:val="single" w:sz="8" w:space="0" w:color="000000"/>
-              <w:bottom w:val="single" w:sz="8" w:space="0" w:color="000000"/>
-            </w:tcBorders>
-          </w:tcPr>
-          <w:p>
-            <w:pPr>
-              <w:spacing w:line="360" w:lineRule="auto"/>
-              <w:rPr>
-                <w:rFonts w:ascii="微软雅黑" w:hAnsi="微软雅黑" w:cs="微软雅黑" w:hint="eastAsia"/>
-                <w:color w:val="000000"/>
-                <w:sz w:val="18"/>
-                <w:szCs w:val="18"/>
-              </w:rPr>
-            </w:pPr>
-            <w:r>
-              <w:rPr>
-                <w:rFonts w:ascii="微软雅黑" w:hAnsi="微软雅黑" w:cs="微软雅黑"/>
-                <w:color w:val="000000"/>
-                <w:sz w:val="18"/>
-                <w:szCs w:val="18"/>
-              </w:rPr>
-              <w:t>int</w:t>
-            </w:r>
-          </w:p>
-        </w:tc>
-        <w:tc>
-          <w:tcPr>
-            <w:tcW w:w="641" w:type="dxa"/>
-            <w:tcBorders>
-              <w:top w:val="single" w:sz="8" w:space="0" w:color="000000"/>
-              <w:bottom w:val="single" w:sz="8" w:space="0" w:color="000000"/>
-            </w:tcBorders>
-          </w:tcPr>
-          <w:p>
-            <w:pPr>
-              <w:spacing w:line="360" w:lineRule="auto"/>
-              <w:rPr>
-                <w:rFonts w:ascii="微软雅黑" w:hAnsi="微软雅黑" w:cs="微软雅黑"/>
-                <w:color w:val="000000"/>
-                <w:sz w:val="18"/>
-                <w:szCs w:val="18"/>
-              </w:rPr>
-            </w:pPr>
-          </w:p>
-        </w:tc>
-        <w:tc>
-          <w:tcPr>
-            <w:tcW w:w="3524" w:type="dxa"/>
-            <w:tcBorders>
-              <w:top w:val="single" w:sz="8" w:space="0" w:color="000000"/>
-              <w:bottom w:val="single" w:sz="8" w:space="0" w:color="000000"/>
-              <w:right w:val="single" w:sz="8" w:space="0" w:color="000000"/>
-            </w:tcBorders>
-          </w:tcPr>
-          <w:p>
-            <w:pPr>
-              <w:spacing w:line="360" w:lineRule="auto"/>
-              <w:rPr>
-                <w:rFonts w:ascii="微软雅黑" w:hAnsi="微软雅黑" w:cs="微软雅黑" w:hint="eastAsia"/>
-                <w:color w:val="000000"/>
-                <w:sz w:val="18"/>
-                <w:szCs w:val="18"/>
-              </w:rPr>
-            </w:pPr>
-            <w:r>
-              <w:rPr>
-                <w:rFonts w:ascii="微软雅黑" w:hAnsi="微软雅黑" w:cs="微软雅黑" w:hint="eastAsia"/>
-                <w:color w:val="000000"/>
-                <w:sz w:val="18"/>
-                <w:szCs w:val="18"/>
-              </w:rPr>
-              <w:t>发布年份</w:t>
-            </w:r>
-          </w:p>
-        </w:tc>
-      </w:tr>
-      <w:tr>
-        <w:tc>
-          <w:tcPr>
-            <w:tcW w:w="1572" w:type="dxa"/>
-            <w:tcBorders>
-              <w:top w:val="single" w:sz="8" w:space="0" w:color="000000"/>
-              <w:left w:val="single" w:sz="8" w:space="0" w:color="000000"/>
-              <w:bottom w:val="single" w:sz="8" w:space="0" w:color="000000"/>
-            </w:tcBorders>
-          </w:tcPr>
-          <w:p>
-            <w:pPr>
-              <w:spacing w:line="360" w:lineRule="auto"/>
-              <w:rPr>
-                <w:rFonts w:ascii="微软雅黑" w:hAnsi="微软雅黑" w:cs="微软雅黑" w:hint="eastAsia"/>
-                <w:b/>
-                <w:bCs/>
-                <w:color w:val="000000"/>
-                <w:sz w:val="18"/>
-                <w:szCs w:val="18"/>
-              </w:rPr>
-            </w:pPr>
-            <w:r>
-              <w:rPr>
-                <w:rFonts w:ascii="微软雅黑" w:hAnsi="微软雅黑" w:cs="微软雅黑" w:hint="eastAsia"/>
-                <w:b/>
-                <w:bCs/>
-                <w:color w:val="000000"/>
-                <w:sz w:val="18"/>
-                <w:szCs w:val="18"/>
-              </w:rPr>
-              <w:t>publish_time</w:t>
-            </w:r>
-          </w:p>
-        </w:tc>
-        <w:tc>
-          <w:tcPr>
-            <w:tcW w:w="814" w:type="dxa"/>
-            <w:tcBorders>
-              <w:top w:val="single" w:sz="8" w:space="0" w:color="000000"/>
-              <w:bottom w:val="single" w:sz="8" w:space="0" w:color="000000"/>
-            </w:tcBorders>
-          </w:tcPr>
-          <w:p>
-            <w:pPr>
-              <w:spacing w:line="360" w:lineRule="auto"/>
-              <w:rPr>
-                <w:rFonts w:ascii="微软雅黑" w:hAnsi="微软雅黑" w:cs="微软雅黑" w:hint="eastAsia"/>
-                <w:color w:val="000000"/>
-                <w:sz w:val="18"/>
-                <w:szCs w:val="18"/>
-              </w:rPr>
-            </w:pPr>
-            <w:r>
-              <w:rPr>
-                <w:rFonts w:ascii="微软雅黑" w:hAnsi="微软雅黑" w:cs="微软雅黑" w:hint="eastAsia"/>
-                <w:color w:val="000000"/>
-                <w:sz w:val="18"/>
-                <w:szCs w:val="18"/>
-              </w:rPr>
-              <w:t>true</w:t>
-            </w:r>
-          </w:p>
-        </w:tc>
-        <w:tc>
-          <w:tcPr>
-            <w:tcW w:w="1070" w:type="dxa"/>
-            <w:tcBorders>
-              <w:top w:val="single" w:sz="8" w:space="0" w:color="000000"/>
-              <w:bottom w:val="single" w:sz="8" w:space="0" w:color="000000"/>
-            </w:tcBorders>
-          </w:tcPr>
-          <w:p>
-            <w:pPr>
-              <w:spacing w:line="360" w:lineRule="auto"/>
-              <w:rPr>
-                <w:rFonts w:ascii="微软雅黑" w:hAnsi="微软雅黑" w:cs="微软雅黑"/>
-                <w:color w:val="000000"/>
-                <w:sz w:val="18"/>
-                <w:szCs w:val="18"/>
-              </w:rPr>
-            </w:pPr>
-            <w:r>
-              <w:rPr>
-                <w:rFonts w:ascii="微软雅黑" w:hAnsi="微软雅黑" w:cs="微软雅黑" w:hint="eastAsia"/>
-                <w:color w:val="000000"/>
-                <w:sz w:val="18"/>
-                <w:szCs w:val="18"/>
-              </w:rPr>
-              <w:t>string</w:t>
-            </w:r>
-          </w:p>
-        </w:tc>
-        <w:tc>
-          <w:tcPr>
-            <w:tcW w:w="641" w:type="dxa"/>
-            <w:tcBorders>
-              <w:top w:val="single" w:sz="8" w:space="0" w:color="000000"/>
-              <w:bottom w:val="single" w:sz="8" w:space="0" w:color="000000"/>
-            </w:tcBorders>
-          </w:tcPr>
-          <w:p>
-            <w:pPr>
-              <w:spacing w:line="360" w:lineRule="auto"/>
-              <w:rPr>
-                <w:rFonts w:ascii="微软雅黑" w:hAnsi="微软雅黑" w:cs="微软雅黑"/>
-                <w:color w:val="000000"/>
-                <w:sz w:val="18"/>
-                <w:szCs w:val="18"/>
-              </w:rPr>
-            </w:pPr>
-          </w:p>
-        </w:tc>
-        <w:tc>
-          <w:tcPr>
-            <w:tcW w:w="3524" w:type="dxa"/>
-            <w:tcBorders>
-              <w:top w:val="single" w:sz="8" w:space="0" w:color="000000"/>
-              <w:bottom w:val="single" w:sz="8" w:space="0" w:color="000000"/>
-              <w:right w:val="single" w:sz="8" w:space="0" w:color="000000"/>
-            </w:tcBorders>
-          </w:tcPr>
-          <w:p>
-            <w:pPr>
-              <w:spacing w:line="360" w:lineRule="auto"/>
-              <w:rPr>
-                <w:rFonts w:ascii="微软雅黑" w:hAnsi="微软雅黑" w:cs="微软雅黑" w:hint="eastAsia"/>
-                <w:color w:val="000000"/>
-                <w:sz w:val="18"/>
-                <w:szCs w:val="18"/>
-              </w:rPr>
-            </w:pPr>
-            <w:r>
-              <w:rPr>
-                <w:rFonts w:ascii="微软雅黑" w:hAnsi="微软雅黑" w:cs="微软雅黑" w:hint="eastAsia"/>
-                <w:color w:val="000000"/>
-                <w:sz w:val="18"/>
-                <w:szCs w:val="18"/>
-              </w:rPr>
-              <w:t>发布时间</w:t>
-            </w:r>
-          </w:p>
-        </w:tc>
-      </w:tr>
-      <w:tr>
-        <w:tc>
-          <w:tcPr>
-            <w:tcW w:w="1572" w:type="dxa"/>
-            <w:tcBorders>
-              <w:top w:val="single" w:sz="8" w:space="0" w:color="000000"/>
-              <w:left w:val="single" w:sz="8" w:space="0" w:color="000000"/>
-              <w:bottom w:val="single" w:sz="8" w:space="0" w:color="000000"/>
-            </w:tcBorders>
-          </w:tcPr>
-          <w:p>
-            <w:pPr>
-              <w:spacing w:line="360" w:lineRule="auto"/>
-              <w:rPr>
-                <w:rFonts w:ascii="微软雅黑" w:hAnsi="微软雅黑" w:cs="微软雅黑" w:hint="eastAsia"/>
-                <w:b/>
-                <w:bCs/>
-                <w:color w:val="000000"/>
-                <w:sz w:val="18"/>
-                <w:szCs w:val="18"/>
-              </w:rPr>
-            </w:pPr>
-            <w:r>
-              <w:rPr>
-                <w:rFonts w:ascii="微软雅黑" w:hAnsi="微软雅黑" w:cs="微软雅黑" w:hint="eastAsia"/>
-                <w:b/>
-                <w:bCs/>
-                <w:color w:val="000000"/>
-                <w:sz w:val="18"/>
-                <w:szCs w:val="18"/>
-              </w:rPr>
-              <w:t>user_qq</w:t>
-            </w:r>
-          </w:p>
-        </w:tc>
-        <w:tc>
-          <w:tcPr>
-            <w:tcW w:w="814" w:type="dxa"/>
-            <w:tcBorders>
-              <w:top w:val="single" w:sz="8" w:space="0" w:color="000000"/>
-              <w:bottom w:val="single" w:sz="8" w:space="0" w:color="000000"/>
-            </w:tcBorders>
-          </w:tcPr>
-          <w:p>
-            <w:pPr>
-              <w:spacing w:line="360" w:lineRule="auto"/>
-              <w:rPr>
-                <w:rFonts w:ascii="微软雅黑" w:hAnsi="微软雅黑" w:cs="微软雅黑" w:hint="eastAsia"/>
-                <w:color w:val="000000"/>
-                <w:sz w:val="18"/>
-                <w:szCs w:val="18"/>
-              </w:rPr>
-            </w:pPr>
-            <w:r>
-              <w:rPr>
-                <w:rFonts w:ascii="微软雅黑" w:hAnsi="微软雅黑" w:cs="微软雅黑" w:hint="eastAsia"/>
-                <w:color w:val="000000"/>
-                <w:sz w:val="18"/>
-                <w:szCs w:val="18"/>
-              </w:rPr>
-              <w:t>false</w:t>
-            </w:r>
-          </w:p>
-        </w:tc>
-        <w:tc>
-          <w:tcPr>
-            <w:tcW w:w="1070" w:type="dxa"/>
-            <w:tcBorders>
-              <w:top w:val="single" w:sz="8" w:space="0" w:color="000000"/>
-              <w:bottom w:val="single" w:sz="8" w:space="0" w:color="000000"/>
-            </w:tcBorders>
-          </w:tcPr>
-          <w:p>
-            <w:pPr>
-              <w:spacing w:line="360" w:lineRule="auto"/>
-              <w:rPr>
-                <w:rFonts w:ascii="微软雅黑" w:hAnsi="微软雅黑" w:cs="微软雅黑" w:hint="eastAsia"/>
-                <w:color w:val="000000"/>
-                <w:sz w:val="18"/>
-                <w:szCs w:val="18"/>
-              </w:rPr>
-            </w:pPr>
-            <w:r>
-              <w:rPr>
-                <w:rFonts w:ascii="微软雅黑" w:hAnsi="微软雅黑" w:cs="微软雅黑" w:hint="eastAsia"/>
-                <w:color w:val="000000"/>
-                <w:sz w:val="18"/>
-                <w:szCs w:val="18"/>
-              </w:rPr>
-              <w:t>true</w:t>
-            </w:r>
-          </w:p>
-        </w:tc>
-        <w:tc>
-          <w:tcPr>
-            <w:tcW w:w="641" w:type="dxa"/>
-            <w:tcBorders>
-              <w:top w:val="single" w:sz="8" w:space="0" w:color="000000"/>
-              <w:bottom w:val="single" w:sz="8" w:space="0" w:color="000000"/>
-            </w:tcBorders>
-          </w:tcPr>
-          <w:p>
-            <w:pPr>
-              <w:spacing w:line="360" w:lineRule="auto"/>
-              <w:rPr>
-                <w:rFonts w:ascii="微软雅黑" w:hAnsi="微软雅黑" w:cs="微软雅黑"/>
-                <w:color w:val="000000"/>
-                <w:sz w:val="18"/>
-                <w:szCs w:val="18"/>
-              </w:rPr>
-            </w:pPr>
-          </w:p>
-        </w:tc>
-        <w:tc>
-          <w:tcPr>
-            <w:tcW w:w="3524" w:type="dxa"/>
-            <w:tcBorders>
-              <w:top w:val="single" w:sz="8" w:space="0" w:color="000000"/>
-              <w:bottom w:val="single" w:sz="8" w:space="0" w:color="000000"/>
-              <w:right w:val="single" w:sz="8" w:space="0" w:color="000000"/>
-            </w:tcBorders>
-          </w:tcPr>
-          <w:p>
-            <w:pPr>
-              <w:spacing w:line="360" w:lineRule="auto"/>
-              <w:rPr>
-                <w:rFonts w:ascii="微软雅黑" w:hAnsi="微软雅黑" w:cs="微软雅黑" w:hint="eastAsia"/>
-                <w:color w:val="000000"/>
-                <w:sz w:val="18"/>
-                <w:szCs w:val="18"/>
-              </w:rPr>
-            </w:pPr>
-            <w:r>
-              <w:rPr>
-                <w:rFonts w:ascii="微软雅黑" w:hAnsi="微软雅黑" w:cs="微软雅黑" w:hint="eastAsia"/>
-                <w:color w:val="000000"/>
-                <w:sz w:val="18"/>
-                <w:szCs w:val="18"/>
-              </w:rPr>
-              <w:t>联系qq</w:t>
-            </w:r>
-          </w:p>
-        </w:tc>
-      </w:tr>
-      <w:tr>
-        <w:tc>
-          <w:tcPr>
-            <w:tcW w:w="1572" w:type="dxa"/>
-            <w:tcBorders>
-              <w:top w:val="single" w:sz="8" w:space="0" w:color="000000"/>
-              <w:left w:val="single" w:sz="8" w:space="0" w:color="000000"/>
-              <w:bottom w:val="single" w:sz="8" w:space="0" w:color="000000"/>
-            </w:tcBorders>
-          </w:tcPr>
-          <w:p>
-            <w:pPr>
-              <w:spacing w:line="360" w:lineRule="auto"/>
-              <w:rPr>
-                <w:rFonts w:ascii="微软雅黑" w:hAnsi="微软雅黑" w:cs="微软雅黑" w:hint="eastAsia"/>
-                <w:b/>
-                <w:bCs/>
-                <w:color w:val="000000"/>
-                <w:sz w:val="18"/>
-                <w:szCs w:val="18"/>
-              </w:rPr>
-            </w:pPr>
-            <w:r>
-              <w:rPr>
-                <w:rFonts w:ascii="微软雅黑" w:hAnsi="微软雅黑" w:cs="微软雅黑" w:hint="eastAsia"/>
-                <w:b/>
-                <w:bCs/>
-                <w:color w:val="000000"/>
-                <w:sz w:val="18"/>
-                <w:szCs w:val="18"/>
-              </w:rPr>
-              <w:t>user_wx</w:t>
-            </w:r>
-          </w:p>
-        </w:tc>
-        <w:tc>
-          <w:tcPr>
-            <w:tcW w:w="814" w:type="dxa"/>
-            <w:tcBorders>
-              <w:top w:val="single" w:sz="8" w:space="0" w:color="000000"/>
-              <w:bottom w:val="single" w:sz="8" w:space="0" w:color="000000"/>
-            </w:tcBorders>
-          </w:tcPr>
-          <w:p>
-            <w:pPr>
-              <w:spacing w:line="360" w:lineRule="auto"/>
-              <w:rPr>
-                <w:rFonts w:ascii="微软雅黑" w:hAnsi="微软雅黑" w:cs="微软雅黑" w:hint="eastAsia"/>
-                <w:color w:val="000000"/>
-                <w:sz w:val="18"/>
-                <w:szCs w:val="18"/>
-              </w:rPr>
-            </w:pPr>
-            <w:r>
-              <w:rPr>
-                <w:rFonts w:ascii="微软雅黑" w:hAnsi="微软雅黑" w:cs="微软雅黑" w:hint="eastAsia"/>
-                <w:color w:val="000000"/>
-                <w:sz w:val="18"/>
-                <w:szCs w:val="18"/>
-              </w:rPr>
-              <w:t>false</w:t>
-            </w:r>
-          </w:p>
-        </w:tc>
-        <w:tc>
-          <w:tcPr>
-            <w:tcW w:w="1070" w:type="dxa"/>
-            <w:tcBorders>
-              <w:top w:val="single" w:sz="8" w:space="0" w:color="000000"/>
-              <w:bottom w:val="single" w:sz="8" w:space="0" w:color="000000"/>
-            </w:tcBorders>
-          </w:tcPr>
-          <w:p>
-            <w:pPr>
-              <w:spacing w:line="360" w:lineRule="auto"/>
-              <w:rPr>
-                <w:rFonts w:ascii="微软雅黑" w:hAnsi="微软雅黑" w:cs="微软雅黑" w:hint="eastAsia"/>
-                <w:color w:val="000000"/>
-                <w:sz w:val="18"/>
-                <w:szCs w:val="18"/>
-              </w:rPr>
-            </w:pPr>
-            <w:r>
-              <w:rPr>
-                <w:rFonts w:ascii="微软雅黑" w:hAnsi="微软雅黑" w:cs="微软雅黑" w:hint="eastAsia"/>
-                <w:color w:val="000000"/>
-                <w:sz w:val="18"/>
-                <w:szCs w:val="18"/>
-              </w:rPr>
-              <w:t>true</w:t>
-            </w:r>
-          </w:p>
-        </w:tc>
-        <w:tc>
-          <w:tcPr>
-            <w:tcW w:w="641" w:type="dxa"/>
-            <w:tcBorders>
-              <w:top w:val="single" w:sz="8" w:space="0" w:color="000000"/>
-              <w:bottom w:val="single" w:sz="8" w:space="0" w:color="000000"/>
-            </w:tcBorders>
-          </w:tcPr>
-          <w:p>
-            <w:pPr>
-              <w:spacing w:line="360" w:lineRule="auto"/>
-              <w:rPr>
-                <w:rFonts w:ascii="微软雅黑" w:hAnsi="微软雅黑" w:cs="微软雅黑"/>
-                <w:color w:val="000000"/>
-                <w:sz w:val="18"/>
-                <w:szCs w:val="18"/>
-              </w:rPr>
-            </w:pPr>
-          </w:p>
-        </w:tc>
-        <w:tc>
-          <w:tcPr>
-            <w:tcW w:w="3524" w:type="dxa"/>
-            <w:tcBorders>
-              <w:top w:val="single" w:sz="8" w:space="0" w:color="000000"/>
-              <w:bottom w:val="single" w:sz="8" w:space="0" w:color="000000"/>
-              <w:right w:val="single" w:sz="8" w:space="0" w:color="000000"/>
-            </w:tcBorders>
-          </w:tcPr>
-          <w:p>
-            <w:pPr>
-              <w:spacing w:line="360" w:lineRule="auto"/>
-              <w:rPr>
-                <w:rFonts w:ascii="微软雅黑" w:hAnsi="微软雅黑" w:cs="微软雅黑" w:hint="eastAsia"/>
-                <w:color w:val="000000"/>
-                <w:sz w:val="18"/>
-                <w:szCs w:val="18"/>
-              </w:rPr>
-            </w:pPr>
-            <w:r>
-              <w:rPr>
-                <w:rFonts w:ascii="微软雅黑" w:hAnsi="微软雅黑" w:cs="微软雅黑" w:hint="eastAsia"/>
-                <w:color w:val="000000"/>
-                <w:sz w:val="18"/>
-                <w:szCs w:val="18"/>
-              </w:rPr>
-              <w:t>联系微信</w:t>
+              <w:t>密码</w:t>
             </w:r>
           </w:p>
         </w:tc>
@@ -7365,7 +4702,2998 @@
         <w:spacing w:line="413" w:lineRule="auto"/>
         <w:ind w:left="720"/>
         <w:rPr>
+          <w:rFonts w:ascii="微软雅黑" w:eastAsia="微软雅黑" w:hAnsi="微软雅黑" w:cs="微软雅黑"/>
+        </w:rPr>
+      </w:pPr>
+      <w:r>
+        <w:rPr>
           <w:rFonts w:ascii="微软雅黑" w:eastAsia="微软雅黑" w:hAnsi="微软雅黑" w:cs="微软雅黑" w:hint="eastAsia"/>
+        </w:rPr>
+        <w:t>返回参数</w:t>
+      </w:r>
+    </w:p>
+    <w:tbl>
+      <w:tblPr>
+        <w:tblW w:w="8626" w:type="dxa"/>
+        <w:tblBorders>
+          <w:top w:val="single" w:sz="8" w:space="0" w:color="000000"/>
+          <w:left w:val="single" w:sz="8" w:space="0" w:color="000000"/>
+          <w:bottom w:val="single" w:sz="8" w:space="0" w:color="000000"/>
+          <w:right w:val="single" w:sz="8" w:space="0" w:color="000000"/>
+        </w:tblBorders>
+        <w:tblLayout w:type="fixed"/>
+        <w:tblLook w:val="04A0"/>
+      </w:tblPr>
+      <w:tblGrid>
+        <w:gridCol w:w="1572"/>
+        <w:gridCol w:w="814"/>
+        <w:gridCol w:w="1070"/>
+        <w:gridCol w:w="1150"/>
+        <w:gridCol w:w="4020"/>
+      </w:tblGrid>
+      <w:tr>
+        <w:tc>
+          <w:tcPr>
+            <w:tcW w:w="1572" w:type="dxa"/>
+            <w:shd w:val="clear" w:color="auto" w:fill="000000"/>
+          </w:tcPr>
+          <w:p>
+            <w:pPr>
+              <w:spacing w:line="360" w:lineRule="auto"/>
+              <w:rPr>
+                <w:rFonts w:ascii="微软雅黑" w:hAnsi="微软雅黑" w:cs="微软雅黑"/>
+                <w:b/>
+                <w:bCs/>
+                <w:color w:val="FFFFFF"/>
+                <w:sz w:val="18"/>
+                <w:szCs w:val="18"/>
+              </w:rPr>
+            </w:pPr>
+            <w:r>
+              <w:rPr>
+                <w:rFonts w:ascii="微软雅黑" w:hAnsi="微软雅黑" w:cs="微软雅黑" w:hint="eastAsia"/>
+                <w:b/>
+                <w:bCs/>
+                <w:color w:val="FFFFFF"/>
+                <w:sz w:val="18"/>
+                <w:szCs w:val="18"/>
+              </w:rPr>
+              <w:t>字段名称</w:t>
+            </w:r>
+          </w:p>
+        </w:tc>
+        <w:tc>
+          <w:tcPr>
+            <w:tcW w:w="814" w:type="dxa"/>
+            <w:shd w:val="clear" w:color="auto" w:fill="000000"/>
+          </w:tcPr>
+          <w:p>
+            <w:pPr>
+              <w:spacing w:line="360" w:lineRule="auto"/>
+              <w:rPr>
+                <w:rFonts w:ascii="微软雅黑" w:hAnsi="微软雅黑" w:cs="微软雅黑"/>
+                <w:b/>
+                <w:bCs/>
+                <w:color w:val="FFFFFF"/>
+                <w:sz w:val="18"/>
+                <w:szCs w:val="18"/>
+              </w:rPr>
+            </w:pPr>
+            <w:r>
+              <w:rPr>
+                <w:rFonts w:ascii="微软雅黑" w:hAnsi="微软雅黑" w:cs="微软雅黑" w:hint="eastAsia"/>
+                <w:b/>
+                <w:bCs/>
+                <w:color w:val="FFFFFF"/>
+                <w:sz w:val="18"/>
+                <w:szCs w:val="18"/>
+              </w:rPr>
+              <w:t>必填</w:t>
+            </w:r>
+          </w:p>
+        </w:tc>
+        <w:tc>
+          <w:tcPr>
+            <w:tcW w:w="1070" w:type="dxa"/>
+            <w:shd w:val="clear" w:color="auto" w:fill="000000"/>
+          </w:tcPr>
+          <w:p>
+            <w:pPr>
+              <w:spacing w:line="360" w:lineRule="auto"/>
+              <w:rPr>
+                <w:rFonts w:ascii="微软雅黑" w:hAnsi="微软雅黑" w:cs="微软雅黑"/>
+                <w:b/>
+                <w:bCs/>
+                <w:color w:val="FFFFFF"/>
+                <w:sz w:val="18"/>
+                <w:szCs w:val="18"/>
+              </w:rPr>
+            </w:pPr>
+            <w:r>
+              <w:rPr>
+                <w:rFonts w:ascii="微软雅黑" w:hAnsi="微软雅黑" w:cs="微软雅黑" w:hint="eastAsia"/>
+                <w:b/>
+                <w:bCs/>
+                <w:color w:val="FFFFFF"/>
+                <w:sz w:val="18"/>
+                <w:szCs w:val="18"/>
+              </w:rPr>
+              <w:t>数据类型</w:t>
+            </w:r>
+          </w:p>
+        </w:tc>
+        <w:tc>
+          <w:tcPr>
+            <w:tcW w:w="1150" w:type="dxa"/>
+            <w:shd w:val="clear" w:color="auto" w:fill="000000"/>
+          </w:tcPr>
+          <w:p>
+            <w:pPr>
+              <w:spacing w:line="360" w:lineRule="auto"/>
+              <w:rPr>
+                <w:rFonts w:ascii="微软雅黑" w:hAnsi="微软雅黑" w:cs="微软雅黑"/>
+                <w:b/>
+                <w:bCs/>
+                <w:color w:val="FFFFFF"/>
+                <w:sz w:val="18"/>
+                <w:szCs w:val="18"/>
+              </w:rPr>
+            </w:pPr>
+            <w:r>
+              <w:rPr>
+                <w:rFonts w:ascii="微软雅黑" w:hAnsi="微软雅黑" w:cs="微软雅黑" w:hint="eastAsia"/>
+                <w:b/>
+                <w:bCs/>
+                <w:color w:val="FFFFFF"/>
+                <w:sz w:val="18"/>
+                <w:szCs w:val="18"/>
+              </w:rPr>
+              <w:t>长度</w:t>
+            </w:r>
+          </w:p>
+        </w:tc>
+        <w:tc>
+          <w:tcPr>
+            <w:tcW w:w="4020" w:type="dxa"/>
+            <w:shd w:val="clear" w:color="auto" w:fill="000000"/>
+          </w:tcPr>
+          <w:p>
+            <w:pPr>
+              <w:spacing w:line="360" w:lineRule="auto"/>
+              <w:rPr>
+                <w:rFonts w:ascii="微软雅黑" w:hAnsi="微软雅黑" w:cs="微软雅黑"/>
+                <w:b/>
+                <w:bCs/>
+                <w:color w:val="FFFFFF"/>
+                <w:sz w:val="18"/>
+                <w:szCs w:val="18"/>
+              </w:rPr>
+            </w:pPr>
+            <w:r>
+              <w:rPr>
+                <w:rFonts w:ascii="微软雅黑" w:hAnsi="微软雅黑" w:cs="微软雅黑" w:hint="eastAsia"/>
+                <w:b/>
+                <w:bCs/>
+                <w:color w:val="FFFFFF"/>
+                <w:sz w:val="18"/>
+                <w:szCs w:val="18"/>
+              </w:rPr>
+              <w:t>说明</w:t>
+            </w:r>
+          </w:p>
+        </w:tc>
+      </w:tr>
+      <w:tr>
+        <w:tc>
+          <w:tcPr>
+            <w:tcW w:w="1572" w:type="dxa"/>
+            <w:tcBorders>
+              <w:top w:val="single" w:sz="8" w:space="0" w:color="000000"/>
+              <w:left w:val="single" w:sz="8" w:space="0" w:color="000000"/>
+              <w:bottom w:val="single" w:sz="8" w:space="0" w:color="000000"/>
+            </w:tcBorders>
+          </w:tcPr>
+          <w:p>
+            <w:pPr>
+              <w:spacing w:line="360" w:lineRule="auto"/>
+              <w:rPr>
+                <w:rFonts w:ascii="微软雅黑" w:hAnsi="微软雅黑" w:cs="微软雅黑"/>
+                <w:b/>
+                <w:bCs/>
+                <w:color w:val="000000"/>
+                <w:sz w:val="18"/>
+                <w:szCs w:val="18"/>
+              </w:rPr>
+            </w:pPr>
+            <w:proofErr w:type="spellStart"/>
+            <w:r>
+              <w:rPr>
+                <w:rFonts w:ascii="微软雅黑" w:hAnsi="微软雅黑" w:cs="微软雅黑" w:hint="eastAsia"/>
+                <w:b/>
+                <w:bCs/>
+                <w:color w:val="000000"/>
+                <w:sz w:val="18"/>
+                <w:szCs w:val="18"/>
+              </w:rPr>
+              <w:t>statusCode</w:t>
+            </w:r>
+            <w:proofErr w:type="spellEnd"/>
+          </w:p>
+        </w:tc>
+        <w:tc>
+          <w:tcPr>
+            <w:tcW w:w="814" w:type="dxa"/>
+            <w:tcBorders>
+              <w:top w:val="single" w:sz="8" w:space="0" w:color="000000"/>
+              <w:bottom w:val="single" w:sz="8" w:space="0" w:color="000000"/>
+            </w:tcBorders>
+          </w:tcPr>
+          <w:p>
+            <w:pPr>
+              <w:spacing w:line="360" w:lineRule="auto"/>
+              <w:rPr>
+                <w:rFonts w:ascii="微软雅黑" w:hAnsi="微软雅黑" w:cs="微软雅黑"/>
+                <w:color w:val="000000"/>
+                <w:sz w:val="18"/>
+                <w:szCs w:val="18"/>
+              </w:rPr>
+            </w:pPr>
+            <w:r>
+              <w:rPr>
+                <w:rFonts w:ascii="微软雅黑" w:hAnsi="微软雅黑" w:cs="微软雅黑" w:hint="eastAsia"/>
+                <w:color w:val="000000"/>
+                <w:sz w:val="18"/>
+                <w:szCs w:val="18"/>
+              </w:rPr>
+              <w:t>true</w:t>
+            </w:r>
+          </w:p>
+        </w:tc>
+        <w:tc>
+          <w:tcPr>
+            <w:tcW w:w="1070" w:type="dxa"/>
+            <w:tcBorders>
+              <w:top w:val="single" w:sz="8" w:space="0" w:color="000000"/>
+              <w:bottom w:val="single" w:sz="8" w:space="0" w:color="000000"/>
+            </w:tcBorders>
+          </w:tcPr>
+          <w:p>
+            <w:pPr>
+              <w:spacing w:line="360" w:lineRule="auto"/>
+              <w:rPr>
+                <w:rFonts w:ascii="微软雅黑" w:hAnsi="微软雅黑" w:cs="微软雅黑"/>
+                <w:color w:val="000000"/>
+                <w:sz w:val="18"/>
+                <w:szCs w:val="18"/>
+              </w:rPr>
+            </w:pPr>
+            <w:proofErr w:type="spellStart"/>
+            <w:r>
+              <w:rPr>
+                <w:rFonts w:ascii="微软雅黑" w:hAnsi="微软雅黑" w:cs="微软雅黑" w:hint="eastAsia"/>
+                <w:color w:val="000000"/>
+                <w:sz w:val="18"/>
+                <w:szCs w:val="18"/>
+              </w:rPr>
+              <w:t>int</w:t>
+            </w:r>
+            <w:proofErr w:type="spellEnd"/>
+          </w:p>
+        </w:tc>
+        <w:tc>
+          <w:tcPr>
+            <w:tcW w:w="1150" w:type="dxa"/>
+            <w:tcBorders>
+              <w:top w:val="single" w:sz="8" w:space="0" w:color="000000"/>
+              <w:bottom w:val="single" w:sz="8" w:space="0" w:color="000000"/>
+            </w:tcBorders>
+          </w:tcPr>
+          <w:p>
+            <w:pPr>
+              <w:spacing w:line="360" w:lineRule="auto"/>
+              <w:rPr>
+                <w:rFonts w:ascii="微软雅黑" w:hAnsi="微软雅黑" w:cs="微软雅黑"/>
+                <w:color w:val="000000"/>
+                <w:sz w:val="18"/>
+                <w:szCs w:val="18"/>
+              </w:rPr>
+            </w:pPr>
+          </w:p>
+        </w:tc>
+        <w:tc>
+          <w:tcPr>
+            <w:tcW w:w="4020" w:type="dxa"/>
+            <w:tcBorders>
+              <w:top w:val="single" w:sz="8" w:space="0" w:color="000000"/>
+              <w:bottom w:val="single" w:sz="8" w:space="0" w:color="000000"/>
+              <w:right w:val="single" w:sz="8" w:space="0" w:color="000000"/>
+            </w:tcBorders>
+          </w:tcPr>
+          <w:p>
+            <w:pPr>
+              <w:spacing w:line="360" w:lineRule="auto"/>
+              <w:rPr>
+                <w:rFonts w:ascii="微软雅黑" w:hAnsi="微软雅黑" w:cs="微软雅黑"/>
+                <w:color w:val="000000"/>
+                <w:sz w:val="18"/>
+                <w:szCs w:val="18"/>
+              </w:rPr>
+            </w:pPr>
+            <w:r>
+              <w:rPr>
+                <w:rFonts w:ascii="微软雅黑" w:hAnsi="微软雅黑" w:cs="微软雅黑" w:hint="eastAsia"/>
+                <w:color w:val="000000"/>
+                <w:sz w:val="18"/>
+                <w:szCs w:val="18"/>
+              </w:rPr>
+              <w:t>200返回成功</w:t>
+            </w:r>
+          </w:p>
+          <w:p>
+            <w:pPr>
+              <w:spacing w:line="360" w:lineRule="auto"/>
+              <w:rPr>
+                <w:rFonts w:ascii="微软雅黑" w:hAnsi="微软雅黑" w:cs="微软雅黑"/>
+                <w:color w:val="000000"/>
+                <w:sz w:val="18"/>
+                <w:szCs w:val="18"/>
+              </w:rPr>
+            </w:pPr>
+            <w:r>
+              <w:rPr>
+                <w:rFonts w:ascii="微软雅黑" w:hAnsi="微软雅黑" w:cs="微软雅黑" w:hint="eastAsia"/>
+                <w:color w:val="000000"/>
+                <w:sz w:val="18"/>
+                <w:szCs w:val="18"/>
+              </w:rPr>
+              <w:t>500服务器异常</w:t>
+            </w:r>
+          </w:p>
+        </w:tc>
+      </w:tr>
+      <w:tr>
+        <w:tc>
+          <w:tcPr>
+            <w:tcW w:w="1572" w:type="dxa"/>
+            <w:tcBorders>
+              <w:top w:val="single" w:sz="8" w:space="0" w:color="000000"/>
+              <w:left w:val="single" w:sz="8" w:space="0" w:color="000000"/>
+              <w:bottom w:val="single" w:sz="8" w:space="0" w:color="000000"/>
+            </w:tcBorders>
+          </w:tcPr>
+          <w:p>
+            <w:pPr>
+              <w:spacing w:line="360" w:lineRule="auto"/>
+              <w:rPr>
+                <w:rFonts w:ascii="微软雅黑" w:hAnsi="微软雅黑" w:cs="微软雅黑"/>
+                <w:b/>
+                <w:bCs/>
+                <w:color w:val="000000"/>
+                <w:sz w:val="18"/>
+                <w:szCs w:val="18"/>
+              </w:rPr>
+            </w:pPr>
+            <w:r>
+              <w:rPr>
+                <w:rFonts w:ascii="微软雅黑" w:hAnsi="微软雅黑" w:cs="微软雅黑" w:hint="eastAsia"/>
+                <w:b/>
+                <w:bCs/>
+                <w:color w:val="000000"/>
+                <w:sz w:val="18"/>
+                <w:szCs w:val="18"/>
+              </w:rPr>
+              <w:t>content</w:t>
+            </w:r>
+          </w:p>
+        </w:tc>
+        <w:tc>
+          <w:tcPr>
+            <w:tcW w:w="814" w:type="dxa"/>
+            <w:tcBorders>
+              <w:top w:val="single" w:sz="8" w:space="0" w:color="000000"/>
+              <w:bottom w:val="single" w:sz="8" w:space="0" w:color="000000"/>
+            </w:tcBorders>
+          </w:tcPr>
+          <w:p>
+            <w:pPr>
+              <w:spacing w:line="360" w:lineRule="auto"/>
+              <w:rPr>
+                <w:rFonts w:ascii="微软雅黑" w:hAnsi="微软雅黑" w:cs="微软雅黑"/>
+                <w:color w:val="000000"/>
+                <w:sz w:val="18"/>
+                <w:szCs w:val="18"/>
+              </w:rPr>
+            </w:pPr>
+            <w:r>
+              <w:rPr>
+                <w:rFonts w:ascii="微软雅黑" w:hAnsi="微软雅黑" w:cs="微软雅黑" w:hint="eastAsia"/>
+                <w:color w:val="000000"/>
+                <w:sz w:val="18"/>
+                <w:szCs w:val="18"/>
+              </w:rPr>
+              <w:t>true</w:t>
+            </w:r>
+          </w:p>
+        </w:tc>
+        <w:tc>
+          <w:tcPr>
+            <w:tcW w:w="1070" w:type="dxa"/>
+            <w:tcBorders>
+              <w:top w:val="single" w:sz="8" w:space="0" w:color="000000"/>
+              <w:bottom w:val="single" w:sz="8" w:space="0" w:color="000000"/>
+            </w:tcBorders>
+          </w:tcPr>
+          <w:p>
+            <w:pPr>
+              <w:spacing w:line="360" w:lineRule="auto"/>
+              <w:rPr>
+                <w:rFonts w:ascii="微软雅黑" w:hAnsi="微软雅黑" w:cs="微软雅黑"/>
+                <w:color w:val="000000"/>
+                <w:sz w:val="18"/>
+                <w:szCs w:val="18"/>
+              </w:rPr>
+            </w:pPr>
+            <w:r>
+              <w:rPr>
+                <w:rFonts w:ascii="微软雅黑" w:hAnsi="微软雅黑" w:cs="微软雅黑" w:hint="eastAsia"/>
+                <w:color w:val="000000"/>
+                <w:sz w:val="18"/>
+                <w:szCs w:val="18"/>
+              </w:rPr>
+              <w:t>string</w:t>
+            </w:r>
+          </w:p>
+        </w:tc>
+        <w:tc>
+          <w:tcPr>
+            <w:tcW w:w="1150" w:type="dxa"/>
+            <w:tcBorders>
+              <w:top w:val="single" w:sz="8" w:space="0" w:color="000000"/>
+              <w:bottom w:val="single" w:sz="8" w:space="0" w:color="000000"/>
+            </w:tcBorders>
+          </w:tcPr>
+          <w:p>
+            <w:pPr>
+              <w:spacing w:line="360" w:lineRule="auto"/>
+              <w:rPr>
+                <w:rFonts w:ascii="微软雅黑" w:hAnsi="微软雅黑" w:cs="微软雅黑"/>
+                <w:color w:val="000000"/>
+                <w:sz w:val="18"/>
+                <w:szCs w:val="18"/>
+              </w:rPr>
+            </w:pPr>
+          </w:p>
+        </w:tc>
+        <w:tc>
+          <w:tcPr>
+            <w:tcW w:w="4020" w:type="dxa"/>
+            <w:tcBorders>
+              <w:top w:val="single" w:sz="8" w:space="0" w:color="000000"/>
+              <w:bottom w:val="single" w:sz="8" w:space="0" w:color="000000"/>
+              <w:right w:val="single" w:sz="8" w:space="0" w:color="000000"/>
+            </w:tcBorders>
+          </w:tcPr>
+          <w:p>
+            <w:pPr>
+              <w:spacing w:line="360" w:lineRule="auto"/>
+              <w:rPr>
+                <w:rFonts w:ascii="微软雅黑" w:hAnsi="微软雅黑" w:cs="微软雅黑"/>
+                <w:color w:val="000000"/>
+                <w:sz w:val="18"/>
+                <w:szCs w:val="18"/>
+              </w:rPr>
+            </w:pPr>
+            <w:proofErr w:type="spellStart"/>
+            <w:r>
+              <w:rPr>
+                <w:rFonts w:ascii="微软雅黑" w:hAnsi="微软雅黑" w:cs="微软雅黑"/>
+                <w:color w:val="000000"/>
+                <w:sz w:val="18"/>
+                <w:szCs w:val="18"/>
+              </w:rPr>
+              <w:t>J</w:t>
+            </w:r>
+            <w:r>
+              <w:rPr>
+                <w:rFonts w:ascii="微软雅黑" w:hAnsi="微软雅黑" w:cs="微软雅黑" w:hint="eastAsia"/>
+                <w:color w:val="000000"/>
+                <w:sz w:val="18"/>
+                <w:szCs w:val="18"/>
+              </w:rPr>
+              <w:t>son</w:t>
+            </w:r>
+            <w:proofErr w:type="spellEnd"/>
+            <w:r>
+              <w:rPr>
+                <w:rFonts w:ascii="微软雅黑" w:hAnsi="微软雅黑" w:cs="微软雅黑" w:hint="eastAsia"/>
+                <w:color w:val="000000"/>
+                <w:sz w:val="18"/>
+                <w:szCs w:val="18"/>
+              </w:rPr>
+              <w:t>字符串</w:t>
+            </w:r>
+          </w:p>
+        </w:tc>
+      </w:tr>
+      <w:tr>
+        <w:tc>
+          <w:tcPr>
+            <w:tcW w:w="1572" w:type="dxa"/>
+            <w:tcBorders>
+              <w:top w:val="single" w:sz="8" w:space="0" w:color="000000"/>
+              <w:left w:val="single" w:sz="8" w:space="0" w:color="000000"/>
+              <w:bottom w:val="single" w:sz="8" w:space="0" w:color="000000"/>
+            </w:tcBorders>
+          </w:tcPr>
+          <w:p>
+            <w:pPr>
+              <w:spacing w:line="360" w:lineRule="auto"/>
+              <w:rPr>
+                <w:rFonts w:ascii="微软雅黑" w:hAnsi="微软雅黑" w:cs="微软雅黑"/>
+                <w:b/>
+                <w:bCs/>
+                <w:color w:val="000000"/>
+                <w:sz w:val="18"/>
+                <w:szCs w:val="18"/>
+              </w:rPr>
+            </w:pPr>
+            <w:r>
+              <w:rPr>
+                <w:rFonts w:ascii="微软雅黑" w:hAnsi="微软雅黑" w:cs="微软雅黑" w:hint="eastAsia"/>
+                <w:b/>
+                <w:bCs/>
+                <w:color w:val="000000"/>
+                <w:sz w:val="18"/>
+                <w:szCs w:val="18"/>
+              </w:rPr>
+              <w:t>content=&gt;</w:t>
+            </w:r>
+            <w:proofErr w:type="spellStart"/>
+            <w:r>
+              <w:rPr>
+                <w:rFonts w:ascii="微软雅黑" w:hAnsi="微软雅黑" w:cs="微软雅黑" w:hint="eastAsia"/>
+                <w:b/>
+                <w:bCs/>
+                <w:color w:val="000000"/>
+                <w:sz w:val="18"/>
+                <w:szCs w:val="18"/>
+              </w:rPr>
+              <w:t>json</w:t>
+            </w:r>
+            <w:proofErr w:type="spellEnd"/>
+          </w:p>
+        </w:tc>
+        <w:tc>
+          <w:tcPr>
+            <w:tcW w:w="814" w:type="dxa"/>
+            <w:tcBorders>
+              <w:top w:val="single" w:sz="8" w:space="0" w:color="000000"/>
+              <w:bottom w:val="single" w:sz="8" w:space="0" w:color="000000"/>
+            </w:tcBorders>
+          </w:tcPr>
+          <w:p>
+            <w:pPr>
+              <w:spacing w:line="360" w:lineRule="auto"/>
+              <w:rPr>
+                <w:rFonts w:ascii="微软雅黑" w:hAnsi="微软雅黑" w:cs="微软雅黑"/>
+                <w:color w:val="000000"/>
+                <w:sz w:val="18"/>
+                <w:szCs w:val="18"/>
+              </w:rPr>
+            </w:pPr>
+          </w:p>
+        </w:tc>
+        <w:tc>
+          <w:tcPr>
+            <w:tcW w:w="1070" w:type="dxa"/>
+            <w:tcBorders>
+              <w:top w:val="single" w:sz="8" w:space="0" w:color="000000"/>
+              <w:bottom w:val="single" w:sz="8" w:space="0" w:color="000000"/>
+            </w:tcBorders>
+          </w:tcPr>
+          <w:p>
+            <w:pPr>
+              <w:spacing w:line="360" w:lineRule="auto"/>
+              <w:rPr>
+                <w:rFonts w:ascii="微软雅黑" w:hAnsi="微软雅黑" w:cs="微软雅黑"/>
+                <w:color w:val="000000"/>
+                <w:sz w:val="18"/>
+                <w:szCs w:val="18"/>
+              </w:rPr>
+            </w:pPr>
+          </w:p>
+        </w:tc>
+        <w:tc>
+          <w:tcPr>
+            <w:tcW w:w="1150" w:type="dxa"/>
+            <w:tcBorders>
+              <w:top w:val="single" w:sz="8" w:space="0" w:color="000000"/>
+              <w:bottom w:val="single" w:sz="8" w:space="0" w:color="000000"/>
+            </w:tcBorders>
+          </w:tcPr>
+          <w:p>
+            <w:pPr>
+              <w:spacing w:line="360" w:lineRule="auto"/>
+              <w:rPr>
+                <w:rFonts w:ascii="微软雅黑" w:hAnsi="微软雅黑" w:cs="微软雅黑"/>
+                <w:color w:val="000000"/>
+                <w:sz w:val="18"/>
+                <w:szCs w:val="18"/>
+              </w:rPr>
+            </w:pPr>
+          </w:p>
+        </w:tc>
+        <w:tc>
+          <w:tcPr>
+            <w:tcW w:w="4020" w:type="dxa"/>
+            <w:tcBorders>
+              <w:top w:val="single" w:sz="8" w:space="0" w:color="000000"/>
+              <w:bottom w:val="single" w:sz="8" w:space="0" w:color="000000"/>
+              <w:right w:val="single" w:sz="8" w:space="0" w:color="000000"/>
+            </w:tcBorders>
+          </w:tcPr>
+          <w:p>
+            <w:pPr>
+              <w:spacing w:line="360" w:lineRule="auto"/>
+              <w:rPr>
+                <w:rFonts w:ascii="微软雅黑" w:hAnsi="微软雅黑" w:cs="微软雅黑"/>
+                <w:color w:val="000000"/>
+                <w:sz w:val="18"/>
+                <w:szCs w:val="18"/>
+              </w:rPr>
+            </w:pPr>
+          </w:p>
+        </w:tc>
+      </w:tr>
+      <w:tr>
+        <w:tc>
+          <w:tcPr>
+            <w:tcW w:w="1572" w:type="dxa"/>
+            <w:tcBorders>
+              <w:top w:val="single" w:sz="8" w:space="0" w:color="000000"/>
+              <w:left w:val="single" w:sz="8" w:space="0" w:color="000000"/>
+              <w:bottom w:val="single" w:sz="8" w:space="0" w:color="000000"/>
+            </w:tcBorders>
+          </w:tcPr>
+          <w:p>
+            <w:pPr>
+              <w:spacing w:line="360" w:lineRule="auto"/>
+              <w:rPr>
+                <w:rFonts w:ascii="微软雅黑" w:hAnsi="微软雅黑" w:cs="微软雅黑"/>
+                <w:b/>
+                <w:bCs/>
+                <w:color w:val="000000"/>
+                <w:sz w:val="18"/>
+                <w:szCs w:val="18"/>
+              </w:rPr>
+            </w:pPr>
+            <w:proofErr w:type="spellStart"/>
+            <w:r>
+              <w:rPr>
+                <w:rFonts w:ascii="微软雅黑" w:hAnsi="微软雅黑" w:cs="微软雅黑" w:hint="eastAsia"/>
+                <w:b/>
+                <w:bCs/>
+                <w:color w:val="000000"/>
+                <w:sz w:val="18"/>
+                <w:szCs w:val="18"/>
+              </w:rPr>
+              <w:t>userId</w:t>
+            </w:r>
+            <w:proofErr w:type="spellEnd"/>
+          </w:p>
+        </w:tc>
+        <w:tc>
+          <w:tcPr>
+            <w:tcW w:w="814" w:type="dxa"/>
+            <w:tcBorders>
+              <w:top w:val="single" w:sz="8" w:space="0" w:color="000000"/>
+              <w:bottom w:val="single" w:sz="8" w:space="0" w:color="000000"/>
+            </w:tcBorders>
+          </w:tcPr>
+          <w:p>
+            <w:pPr>
+              <w:spacing w:line="360" w:lineRule="auto"/>
+              <w:rPr>
+                <w:rFonts w:ascii="微软雅黑" w:hAnsi="微软雅黑" w:cs="微软雅黑"/>
+                <w:color w:val="000000"/>
+                <w:sz w:val="18"/>
+                <w:szCs w:val="18"/>
+              </w:rPr>
+            </w:pPr>
+            <w:r>
+              <w:rPr>
+                <w:rFonts w:ascii="微软雅黑" w:hAnsi="微软雅黑" w:cs="微软雅黑" w:hint="eastAsia"/>
+                <w:color w:val="000000"/>
+                <w:sz w:val="18"/>
+                <w:szCs w:val="18"/>
+              </w:rPr>
+              <w:t>true</w:t>
+            </w:r>
+          </w:p>
+        </w:tc>
+        <w:tc>
+          <w:tcPr>
+            <w:tcW w:w="1070" w:type="dxa"/>
+            <w:tcBorders>
+              <w:top w:val="single" w:sz="8" w:space="0" w:color="000000"/>
+              <w:bottom w:val="single" w:sz="8" w:space="0" w:color="000000"/>
+            </w:tcBorders>
+          </w:tcPr>
+          <w:p>
+            <w:pPr>
+              <w:spacing w:line="360" w:lineRule="auto"/>
+              <w:rPr>
+                <w:rFonts w:ascii="微软雅黑" w:hAnsi="微软雅黑" w:cs="微软雅黑"/>
+                <w:color w:val="000000"/>
+                <w:sz w:val="18"/>
+                <w:szCs w:val="18"/>
+              </w:rPr>
+            </w:pPr>
+            <w:proofErr w:type="spellStart"/>
+            <w:r>
+              <w:rPr>
+                <w:rFonts w:ascii="微软雅黑" w:hAnsi="微软雅黑" w:cs="微软雅黑" w:hint="eastAsia"/>
+                <w:color w:val="000000"/>
+                <w:sz w:val="18"/>
+                <w:szCs w:val="18"/>
+              </w:rPr>
+              <w:t>int</w:t>
+            </w:r>
+            <w:proofErr w:type="spellEnd"/>
+          </w:p>
+        </w:tc>
+        <w:tc>
+          <w:tcPr>
+            <w:tcW w:w="1150" w:type="dxa"/>
+            <w:tcBorders>
+              <w:top w:val="single" w:sz="8" w:space="0" w:color="000000"/>
+              <w:bottom w:val="single" w:sz="8" w:space="0" w:color="000000"/>
+            </w:tcBorders>
+          </w:tcPr>
+          <w:p>
+            <w:pPr>
+              <w:spacing w:line="360" w:lineRule="auto"/>
+              <w:rPr>
+                <w:rFonts w:ascii="微软雅黑" w:hAnsi="微软雅黑" w:cs="微软雅黑"/>
+                <w:color w:val="000000"/>
+                <w:sz w:val="18"/>
+                <w:szCs w:val="18"/>
+              </w:rPr>
+            </w:pPr>
+          </w:p>
+        </w:tc>
+        <w:tc>
+          <w:tcPr>
+            <w:tcW w:w="4020" w:type="dxa"/>
+            <w:tcBorders>
+              <w:top w:val="single" w:sz="8" w:space="0" w:color="000000"/>
+              <w:bottom w:val="single" w:sz="8" w:space="0" w:color="000000"/>
+              <w:right w:val="single" w:sz="8" w:space="0" w:color="000000"/>
+            </w:tcBorders>
+          </w:tcPr>
+          <w:p>
+            <w:pPr>
+              <w:spacing w:line="360" w:lineRule="auto"/>
+              <w:rPr>
+                <w:rFonts w:ascii="微软雅黑" w:hAnsi="微软雅黑" w:cs="微软雅黑"/>
+                <w:color w:val="000000"/>
+                <w:sz w:val="18"/>
+                <w:szCs w:val="18"/>
+              </w:rPr>
+            </w:pPr>
+            <w:r>
+              <w:rPr>
+                <w:rFonts w:ascii="微软雅黑" w:hAnsi="微软雅黑" w:cs="微软雅黑" w:hint="eastAsia"/>
+                <w:color w:val="000000"/>
+                <w:sz w:val="18"/>
+                <w:szCs w:val="18"/>
+              </w:rPr>
+              <w:t>用户id</w:t>
+            </w:r>
+          </w:p>
+        </w:tc>
+      </w:tr>
+      <w:tr>
+        <w:tc>
+          <w:tcPr>
+            <w:tcW w:w="1572" w:type="dxa"/>
+            <w:tcBorders>
+              <w:top w:val="single" w:sz="8" w:space="0" w:color="000000"/>
+              <w:left w:val="single" w:sz="8" w:space="0" w:color="000000"/>
+              <w:bottom w:val="single" w:sz="8" w:space="0" w:color="000000"/>
+            </w:tcBorders>
+          </w:tcPr>
+          <w:p>
+            <w:pPr>
+              <w:spacing w:line="360" w:lineRule="auto"/>
+              <w:rPr>
+                <w:rFonts w:ascii="微软雅黑" w:hAnsi="微软雅黑" w:cs="微软雅黑"/>
+                <w:b/>
+                <w:bCs/>
+                <w:color w:val="000000"/>
+                <w:sz w:val="18"/>
+                <w:szCs w:val="18"/>
+              </w:rPr>
+            </w:pPr>
+            <w:proofErr w:type="spellStart"/>
+            <w:r>
+              <w:rPr>
+                <w:rFonts w:ascii="微软雅黑" w:hAnsi="微软雅黑" w:cs="微软雅黑" w:hint="eastAsia"/>
+                <w:b/>
+                <w:bCs/>
+                <w:color w:val="000000"/>
+                <w:sz w:val="18"/>
+                <w:szCs w:val="18"/>
+              </w:rPr>
+              <w:t>userName</w:t>
+            </w:r>
+            <w:proofErr w:type="spellEnd"/>
+          </w:p>
+        </w:tc>
+        <w:tc>
+          <w:tcPr>
+            <w:tcW w:w="814" w:type="dxa"/>
+            <w:tcBorders>
+              <w:top w:val="single" w:sz="8" w:space="0" w:color="000000"/>
+              <w:bottom w:val="single" w:sz="8" w:space="0" w:color="000000"/>
+            </w:tcBorders>
+          </w:tcPr>
+          <w:p>
+            <w:pPr>
+              <w:spacing w:line="360" w:lineRule="auto"/>
+              <w:rPr>
+                <w:rFonts w:ascii="微软雅黑" w:hAnsi="微软雅黑" w:cs="微软雅黑"/>
+                <w:color w:val="000000"/>
+                <w:sz w:val="18"/>
+                <w:szCs w:val="18"/>
+              </w:rPr>
+            </w:pPr>
+            <w:r>
+              <w:rPr>
+                <w:rFonts w:ascii="微软雅黑" w:hAnsi="微软雅黑" w:cs="微软雅黑" w:hint="eastAsia"/>
+                <w:color w:val="000000"/>
+                <w:sz w:val="18"/>
+                <w:szCs w:val="18"/>
+              </w:rPr>
+              <w:t>true</w:t>
+            </w:r>
+          </w:p>
+        </w:tc>
+        <w:tc>
+          <w:tcPr>
+            <w:tcW w:w="1070" w:type="dxa"/>
+            <w:tcBorders>
+              <w:top w:val="single" w:sz="8" w:space="0" w:color="000000"/>
+              <w:bottom w:val="single" w:sz="8" w:space="0" w:color="000000"/>
+            </w:tcBorders>
+          </w:tcPr>
+          <w:p>
+            <w:pPr>
+              <w:spacing w:line="360" w:lineRule="auto"/>
+              <w:rPr>
+                <w:rFonts w:ascii="微软雅黑" w:hAnsi="微软雅黑" w:cs="微软雅黑"/>
+                <w:color w:val="000000"/>
+                <w:sz w:val="18"/>
+                <w:szCs w:val="18"/>
+              </w:rPr>
+            </w:pPr>
+            <w:r>
+              <w:rPr>
+                <w:rFonts w:ascii="微软雅黑" w:hAnsi="微软雅黑" w:cs="微软雅黑"/>
+                <w:color w:val="000000"/>
+                <w:sz w:val="18"/>
+                <w:szCs w:val="18"/>
+              </w:rPr>
+              <w:t>S</w:t>
+            </w:r>
+            <w:r>
+              <w:rPr>
+                <w:rFonts w:ascii="微软雅黑" w:hAnsi="微软雅黑" w:cs="微软雅黑" w:hint="eastAsia"/>
+                <w:color w:val="000000"/>
+                <w:sz w:val="18"/>
+                <w:szCs w:val="18"/>
+              </w:rPr>
+              <w:t>tring</w:t>
+            </w:r>
+          </w:p>
+        </w:tc>
+        <w:tc>
+          <w:tcPr>
+            <w:tcW w:w="1150" w:type="dxa"/>
+            <w:tcBorders>
+              <w:top w:val="single" w:sz="8" w:space="0" w:color="000000"/>
+              <w:bottom w:val="single" w:sz="8" w:space="0" w:color="000000"/>
+            </w:tcBorders>
+          </w:tcPr>
+          <w:p>
+            <w:pPr>
+              <w:spacing w:line="360" w:lineRule="auto"/>
+              <w:rPr>
+                <w:rFonts w:ascii="微软雅黑" w:hAnsi="微软雅黑" w:cs="微软雅黑"/>
+                <w:color w:val="000000"/>
+                <w:sz w:val="18"/>
+                <w:szCs w:val="18"/>
+              </w:rPr>
+            </w:pPr>
+          </w:p>
+        </w:tc>
+        <w:tc>
+          <w:tcPr>
+            <w:tcW w:w="4020" w:type="dxa"/>
+            <w:tcBorders>
+              <w:top w:val="single" w:sz="8" w:space="0" w:color="000000"/>
+              <w:bottom w:val="single" w:sz="8" w:space="0" w:color="000000"/>
+              <w:right w:val="single" w:sz="8" w:space="0" w:color="000000"/>
+            </w:tcBorders>
+          </w:tcPr>
+          <w:p>
+            <w:pPr>
+              <w:spacing w:line="360" w:lineRule="auto"/>
+              <w:rPr>
+                <w:rFonts w:ascii="微软雅黑" w:hAnsi="微软雅黑" w:cs="微软雅黑"/>
+                <w:color w:val="000000"/>
+                <w:sz w:val="18"/>
+                <w:szCs w:val="18"/>
+              </w:rPr>
+            </w:pPr>
+            <w:r>
+              <w:rPr>
+                <w:rFonts w:ascii="微软雅黑" w:hAnsi="微软雅黑" w:cs="微软雅黑" w:hint="eastAsia"/>
+                <w:color w:val="000000"/>
+                <w:sz w:val="18"/>
+                <w:szCs w:val="18"/>
+              </w:rPr>
+              <w:t>用户名</w:t>
+            </w:r>
+          </w:p>
+        </w:tc>
+      </w:tr>
+    </w:tbl>
+    <w:p>
+      <w:pPr>
+        <w:pStyle w:val="2"/>
+        <w:tabs>
+          <w:tab w:val="clear" w:pos="432"/>
+          <w:tab w:val="clear" w:pos="576"/>
+          <w:tab w:val="clear" w:pos="1283"/>
+          <w:tab w:val="clear" w:pos="1852"/>
+          <w:tab w:val="left" w:pos="0"/>
+          <w:tab w:val="left" w:pos="640"/>
+        </w:tabs>
+        <w:wordWrap w:val="0"/>
+        <w:ind w:left="17" w:hanging="17"/>
+        <w:rPr>
+          <w:rFonts w:ascii="微软雅黑" w:eastAsia="微软雅黑" w:hAnsi="微软雅黑" w:cs="微软雅黑"/>
+        </w:rPr>
+      </w:pPr>
+      <w:r>
+        <w:rPr>
+          <w:rFonts w:ascii="微软雅黑" w:eastAsia="微软雅黑" w:hAnsi="微软雅黑" w:cs="微软雅黑" w:hint="eastAsia"/>
+        </w:rPr>
+        <w:lastRenderedPageBreak/>
+        <w:t>录入专利 /admin/</w:t>
+      </w:r>
+      <w:proofErr w:type="spellStart"/>
+      <w:r>
+        <w:rPr>
+          <w:rFonts w:ascii="微软雅黑" w:eastAsia="微软雅黑" w:hAnsi="微软雅黑" w:cs="微软雅黑" w:hint="eastAsia"/>
+        </w:rPr>
+        <w:t>add_patent.do</w:t>
+      </w:r>
+      <w:proofErr w:type="spellEnd"/>
+    </w:p>
+    <w:p>
+      <w:pPr>
+        <w:pStyle w:val="3"/>
+        <w:numPr>
+          <w:ilvl w:val="2"/>
+          <w:numId w:val="1"/>
+        </w:numPr>
+        <w:tabs>
+          <w:tab w:val="clear" w:pos="1996"/>
+        </w:tabs>
+        <w:spacing w:line="413" w:lineRule="auto"/>
+        <w:ind w:left="720"/>
+        <w:rPr>
+          <w:rFonts w:ascii="微软雅黑" w:eastAsia="微软雅黑" w:hAnsi="微软雅黑" w:cs="微软雅黑"/>
+        </w:rPr>
+      </w:pPr>
+      <w:r>
+        <w:rPr>
+          <w:rFonts w:ascii="微软雅黑" w:eastAsia="微软雅黑" w:hAnsi="微软雅黑" w:cs="微软雅黑" w:hint="eastAsia"/>
+        </w:rPr>
+        <w:t>请求参数</w:t>
+      </w:r>
+    </w:p>
+    <w:tbl>
+      <w:tblPr>
+        <w:tblW w:w="7621" w:type="dxa"/>
+        <w:tblBorders>
+          <w:top w:val="single" w:sz="8" w:space="0" w:color="000000"/>
+          <w:left w:val="single" w:sz="8" w:space="0" w:color="000000"/>
+          <w:bottom w:val="single" w:sz="8" w:space="0" w:color="000000"/>
+          <w:right w:val="single" w:sz="8" w:space="0" w:color="000000"/>
+        </w:tblBorders>
+        <w:tblLayout w:type="fixed"/>
+        <w:tblLook w:val="04A0"/>
+      </w:tblPr>
+      <w:tblGrid>
+        <w:gridCol w:w="1572"/>
+        <w:gridCol w:w="814"/>
+        <w:gridCol w:w="1070"/>
+        <w:gridCol w:w="641"/>
+        <w:gridCol w:w="3524"/>
+      </w:tblGrid>
+      <w:tr>
+        <w:tc>
+          <w:tcPr>
+            <w:tcW w:w="1572" w:type="dxa"/>
+            <w:shd w:val="clear" w:color="auto" w:fill="000000"/>
+          </w:tcPr>
+          <w:p>
+            <w:pPr>
+              <w:spacing w:line="360" w:lineRule="auto"/>
+              <w:rPr>
+                <w:rFonts w:ascii="微软雅黑" w:hAnsi="微软雅黑" w:cs="微软雅黑"/>
+                <w:b/>
+                <w:bCs/>
+                <w:color w:val="FFFFFF"/>
+                <w:sz w:val="18"/>
+                <w:szCs w:val="18"/>
+              </w:rPr>
+            </w:pPr>
+            <w:r>
+              <w:rPr>
+                <w:rFonts w:ascii="微软雅黑" w:hAnsi="微软雅黑" w:cs="微软雅黑" w:hint="eastAsia"/>
+                <w:b/>
+                <w:bCs/>
+                <w:color w:val="FFFFFF"/>
+                <w:sz w:val="18"/>
+                <w:szCs w:val="18"/>
+              </w:rPr>
+              <w:t>字段名称</w:t>
+            </w:r>
+          </w:p>
+        </w:tc>
+        <w:tc>
+          <w:tcPr>
+            <w:tcW w:w="814" w:type="dxa"/>
+            <w:shd w:val="clear" w:color="auto" w:fill="000000"/>
+          </w:tcPr>
+          <w:p>
+            <w:pPr>
+              <w:spacing w:line="360" w:lineRule="auto"/>
+              <w:rPr>
+                <w:rFonts w:ascii="微软雅黑" w:hAnsi="微软雅黑" w:cs="微软雅黑"/>
+                <w:b/>
+                <w:bCs/>
+                <w:color w:val="FFFFFF"/>
+                <w:sz w:val="18"/>
+                <w:szCs w:val="18"/>
+              </w:rPr>
+            </w:pPr>
+            <w:r>
+              <w:rPr>
+                <w:rFonts w:ascii="微软雅黑" w:hAnsi="微软雅黑" w:cs="微软雅黑" w:hint="eastAsia"/>
+                <w:b/>
+                <w:bCs/>
+                <w:color w:val="FFFFFF"/>
+                <w:sz w:val="18"/>
+                <w:szCs w:val="18"/>
+              </w:rPr>
+              <w:t>必填</w:t>
+            </w:r>
+          </w:p>
+        </w:tc>
+        <w:tc>
+          <w:tcPr>
+            <w:tcW w:w="1070" w:type="dxa"/>
+            <w:shd w:val="clear" w:color="auto" w:fill="000000"/>
+          </w:tcPr>
+          <w:p>
+            <w:pPr>
+              <w:spacing w:line="360" w:lineRule="auto"/>
+              <w:rPr>
+                <w:rFonts w:ascii="微软雅黑" w:hAnsi="微软雅黑" w:cs="微软雅黑"/>
+                <w:b/>
+                <w:bCs/>
+                <w:color w:val="FFFFFF"/>
+                <w:sz w:val="18"/>
+                <w:szCs w:val="18"/>
+              </w:rPr>
+            </w:pPr>
+            <w:r>
+              <w:rPr>
+                <w:rFonts w:ascii="微软雅黑" w:hAnsi="微软雅黑" w:cs="微软雅黑" w:hint="eastAsia"/>
+                <w:b/>
+                <w:bCs/>
+                <w:color w:val="FFFFFF"/>
+                <w:sz w:val="18"/>
+                <w:szCs w:val="18"/>
+              </w:rPr>
+              <w:t>数据类型</w:t>
+            </w:r>
+          </w:p>
+        </w:tc>
+        <w:tc>
+          <w:tcPr>
+            <w:tcW w:w="641" w:type="dxa"/>
+            <w:shd w:val="clear" w:color="auto" w:fill="000000"/>
+          </w:tcPr>
+          <w:p>
+            <w:pPr>
+              <w:spacing w:line="360" w:lineRule="auto"/>
+              <w:rPr>
+                <w:rFonts w:ascii="微软雅黑" w:hAnsi="微软雅黑" w:cs="微软雅黑"/>
+                <w:b/>
+                <w:bCs/>
+                <w:color w:val="FFFFFF"/>
+                <w:sz w:val="18"/>
+                <w:szCs w:val="18"/>
+              </w:rPr>
+            </w:pPr>
+            <w:r>
+              <w:rPr>
+                <w:rFonts w:ascii="微软雅黑" w:hAnsi="微软雅黑" w:cs="微软雅黑" w:hint="eastAsia"/>
+                <w:b/>
+                <w:bCs/>
+                <w:color w:val="FFFFFF"/>
+                <w:sz w:val="18"/>
+                <w:szCs w:val="18"/>
+              </w:rPr>
+              <w:t>长度</w:t>
+            </w:r>
+          </w:p>
+        </w:tc>
+        <w:tc>
+          <w:tcPr>
+            <w:tcW w:w="3524" w:type="dxa"/>
+            <w:shd w:val="clear" w:color="auto" w:fill="000000"/>
+          </w:tcPr>
+          <w:p>
+            <w:pPr>
+              <w:spacing w:line="360" w:lineRule="auto"/>
+              <w:rPr>
+                <w:rFonts w:ascii="微软雅黑" w:hAnsi="微软雅黑" w:cs="微软雅黑"/>
+                <w:b/>
+                <w:bCs/>
+                <w:color w:val="FFFFFF"/>
+                <w:sz w:val="18"/>
+                <w:szCs w:val="18"/>
+              </w:rPr>
+            </w:pPr>
+            <w:r>
+              <w:rPr>
+                <w:rFonts w:ascii="微软雅黑" w:hAnsi="微软雅黑" w:cs="微软雅黑" w:hint="eastAsia"/>
+                <w:b/>
+                <w:bCs/>
+                <w:color w:val="FFFFFF"/>
+                <w:sz w:val="18"/>
+                <w:szCs w:val="18"/>
+              </w:rPr>
+              <w:t>说明</w:t>
+            </w:r>
+          </w:p>
+        </w:tc>
+      </w:tr>
+      <w:tr>
+        <w:tc>
+          <w:tcPr>
+            <w:tcW w:w="1572" w:type="dxa"/>
+            <w:tcBorders>
+              <w:top w:val="single" w:sz="8" w:space="0" w:color="000000"/>
+              <w:left w:val="single" w:sz="8" w:space="0" w:color="000000"/>
+              <w:bottom w:val="single" w:sz="8" w:space="0" w:color="000000"/>
+            </w:tcBorders>
+          </w:tcPr>
+          <w:p>
+            <w:pPr>
+              <w:spacing w:line="360" w:lineRule="auto"/>
+              <w:rPr>
+                <w:rFonts w:ascii="微软雅黑" w:hAnsi="微软雅黑" w:cs="微软雅黑"/>
+                <w:b/>
+                <w:bCs/>
+                <w:color w:val="000000"/>
+                <w:sz w:val="18"/>
+                <w:szCs w:val="18"/>
+              </w:rPr>
+            </w:pPr>
+            <w:proofErr w:type="spellStart"/>
+            <w:r>
+              <w:rPr>
+                <w:rFonts w:ascii="微软雅黑" w:hAnsi="微软雅黑" w:cs="微软雅黑" w:hint="eastAsia"/>
+                <w:b/>
+                <w:bCs/>
+                <w:color w:val="000000"/>
+                <w:sz w:val="18"/>
+                <w:szCs w:val="18"/>
+              </w:rPr>
+              <w:t>patent_id</w:t>
+            </w:r>
+            <w:proofErr w:type="spellEnd"/>
+          </w:p>
+        </w:tc>
+        <w:tc>
+          <w:tcPr>
+            <w:tcW w:w="814" w:type="dxa"/>
+            <w:tcBorders>
+              <w:top w:val="single" w:sz="8" w:space="0" w:color="000000"/>
+              <w:bottom w:val="single" w:sz="8" w:space="0" w:color="000000"/>
+            </w:tcBorders>
+          </w:tcPr>
+          <w:p>
+            <w:pPr>
+              <w:spacing w:line="360" w:lineRule="auto"/>
+              <w:rPr>
+                <w:rFonts w:ascii="微软雅黑" w:hAnsi="微软雅黑" w:cs="微软雅黑"/>
+                <w:color w:val="000000"/>
+                <w:sz w:val="18"/>
+                <w:szCs w:val="18"/>
+              </w:rPr>
+            </w:pPr>
+            <w:r>
+              <w:rPr>
+                <w:rFonts w:ascii="微软雅黑" w:hAnsi="微软雅黑" w:cs="微软雅黑" w:hint="eastAsia"/>
+                <w:color w:val="000000"/>
+                <w:sz w:val="18"/>
+                <w:szCs w:val="18"/>
+              </w:rPr>
+              <w:t>true</w:t>
+            </w:r>
+          </w:p>
+        </w:tc>
+        <w:tc>
+          <w:tcPr>
+            <w:tcW w:w="1070" w:type="dxa"/>
+            <w:tcBorders>
+              <w:top w:val="single" w:sz="8" w:space="0" w:color="000000"/>
+              <w:bottom w:val="single" w:sz="8" w:space="0" w:color="000000"/>
+            </w:tcBorders>
+          </w:tcPr>
+          <w:p>
+            <w:pPr>
+              <w:spacing w:line="360" w:lineRule="auto"/>
+              <w:rPr>
+                <w:rFonts w:ascii="微软雅黑" w:hAnsi="微软雅黑" w:cs="微软雅黑"/>
+                <w:color w:val="000000"/>
+                <w:sz w:val="18"/>
+                <w:szCs w:val="18"/>
+              </w:rPr>
+            </w:pPr>
+            <w:r>
+              <w:rPr>
+                <w:rFonts w:ascii="微软雅黑" w:hAnsi="微软雅黑" w:cs="微软雅黑" w:hint="eastAsia"/>
+                <w:color w:val="000000"/>
+                <w:sz w:val="18"/>
+                <w:szCs w:val="18"/>
+              </w:rPr>
+              <w:t>string</w:t>
+            </w:r>
+          </w:p>
+        </w:tc>
+        <w:tc>
+          <w:tcPr>
+            <w:tcW w:w="641" w:type="dxa"/>
+            <w:tcBorders>
+              <w:top w:val="single" w:sz="8" w:space="0" w:color="000000"/>
+              <w:bottom w:val="single" w:sz="8" w:space="0" w:color="000000"/>
+            </w:tcBorders>
+          </w:tcPr>
+          <w:p>
+            <w:pPr>
+              <w:spacing w:line="360" w:lineRule="auto"/>
+              <w:rPr>
+                <w:rFonts w:ascii="微软雅黑" w:hAnsi="微软雅黑" w:cs="微软雅黑"/>
+                <w:color w:val="000000"/>
+                <w:sz w:val="18"/>
+                <w:szCs w:val="18"/>
+              </w:rPr>
+            </w:pPr>
+          </w:p>
+        </w:tc>
+        <w:tc>
+          <w:tcPr>
+            <w:tcW w:w="3524" w:type="dxa"/>
+            <w:tcBorders>
+              <w:top w:val="single" w:sz="8" w:space="0" w:color="000000"/>
+              <w:bottom w:val="single" w:sz="8" w:space="0" w:color="000000"/>
+              <w:right w:val="single" w:sz="8" w:space="0" w:color="000000"/>
+            </w:tcBorders>
+          </w:tcPr>
+          <w:p>
+            <w:pPr>
+              <w:spacing w:line="360" w:lineRule="auto"/>
+              <w:rPr>
+                <w:rFonts w:ascii="微软雅黑" w:hAnsi="微软雅黑" w:cs="微软雅黑"/>
+                <w:color w:val="000000"/>
+                <w:sz w:val="18"/>
+                <w:szCs w:val="18"/>
+              </w:rPr>
+            </w:pPr>
+            <w:r>
+              <w:rPr>
+                <w:rFonts w:ascii="微软雅黑" w:hAnsi="微软雅黑" w:cs="微软雅黑" w:hint="eastAsia"/>
+                <w:color w:val="000000"/>
+                <w:sz w:val="18"/>
+                <w:szCs w:val="18"/>
+              </w:rPr>
+              <w:t>专利号\申请号</w:t>
+            </w:r>
+          </w:p>
+        </w:tc>
+      </w:tr>
+      <w:tr>
+        <w:tc>
+          <w:tcPr>
+            <w:tcW w:w="1572" w:type="dxa"/>
+            <w:tcBorders>
+              <w:top w:val="single" w:sz="8" w:space="0" w:color="000000"/>
+              <w:left w:val="single" w:sz="8" w:space="0" w:color="000000"/>
+              <w:bottom w:val="single" w:sz="8" w:space="0" w:color="000000"/>
+            </w:tcBorders>
+          </w:tcPr>
+          <w:p>
+            <w:pPr>
+              <w:spacing w:line="360" w:lineRule="auto"/>
+              <w:rPr>
+                <w:rFonts w:ascii="微软雅黑" w:hAnsi="微软雅黑" w:cs="微软雅黑"/>
+                <w:b/>
+                <w:bCs/>
+                <w:color w:val="000000"/>
+                <w:sz w:val="18"/>
+                <w:szCs w:val="18"/>
+              </w:rPr>
+            </w:pPr>
+            <w:proofErr w:type="spellStart"/>
+            <w:r>
+              <w:rPr>
+                <w:rFonts w:ascii="微软雅黑" w:hAnsi="微软雅黑" w:cs="微软雅黑" w:hint="eastAsia"/>
+                <w:b/>
+                <w:bCs/>
+                <w:color w:val="000000"/>
+                <w:sz w:val="18"/>
+                <w:szCs w:val="18"/>
+              </w:rPr>
+              <w:t>patent_name</w:t>
+            </w:r>
+            <w:proofErr w:type="spellEnd"/>
+          </w:p>
+        </w:tc>
+        <w:tc>
+          <w:tcPr>
+            <w:tcW w:w="814" w:type="dxa"/>
+            <w:tcBorders>
+              <w:top w:val="single" w:sz="8" w:space="0" w:color="000000"/>
+              <w:bottom w:val="single" w:sz="8" w:space="0" w:color="000000"/>
+            </w:tcBorders>
+          </w:tcPr>
+          <w:p>
+            <w:pPr>
+              <w:spacing w:line="360" w:lineRule="auto"/>
+              <w:rPr>
+                <w:rFonts w:ascii="微软雅黑" w:hAnsi="微软雅黑" w:cs="微软雅黑"/>
+                <w:color w:val="000000"/>
+                <w:sz w:val="18"/>
+                <w:szCs w:val="18"/>
+              </w:rPr>
+            </w:pPr>
+            <w:r>
+              <w:rPr>
+                <w:rFonts w:ascii="微软雅黑" w:hAnsi="微软雅黑" w:cs="微软雅黑" w:hint="eastAsia"/>
+                <w:color w:val="000000"/>
+                <w:sz w:val="18"/>
+                <w:szCs w:val="18"/>
+              </w:rPr>
+              <w:t>true</w:t>
+            </w:r>
+          </w:p>
+        </w:tc>
+        <w:tc>
+          <w:tcPr>
+            <w:tcW w:w="1070" w:type="dxa"/>
+            <w:tcBorders>
+              <w:top w:val="single" w:sz="8" w:space="0" w:color="000000"/>
+              <w:bottom w:val="single" w:sz="8" w:space="0" w:color="000000"/>
+            </w:tcBorders>
+          </w:tcPr>
+          <w:p>
+            <w:pPr>
+              <w:spacing w:line="360" w:lineRule="auto"/>
+              <w:rPr>
+                <w:rFonts w:ascii="微软雅黑" w:hAnsi="微软雅黑" w:cs="微软雅黑"/>
+                <w:color w:val="000000"/>
+                <w:sz w:val="18"/>
+                <w:szCs w:val="18"/>
+              </w:rPr>
+            </w:pPr>
+            <w:r>
+              <w:rPr>
+                <w:rFonts w:ascii="微软雅黑" w:hAnsi="微软雅黑" w:cs="微软雅黑" w:hint="eastAsia"/>
+                <w:color w:val="000000"/>
+                <w:sz w:val="18"/>
+                <w:szCs w:val="18"/>
+              </w:rPr>
+              <w:t>string</w:t>
+            </w:r>
+          </w:p>
+        </w:tc>
+        <w:tc>
+          <w:tcPr>
+            <w:tcW w:w="641" w:type="dxa"/>
+            <w:tcBorders>
+              <w:top w:val="single" w:sz="8" w:space="0" w:color="000000"/>
+              <w:bottom w:val="single" w:sz="8" w:space="0" w:color="000000"/>
+            </w:tcBorders>
+          </w:tcPr>
+          <w:p>
+            <w:pPr>
+              <w:spacing w:line="360" w:lineRule="auto"/>
+              <w:rPr>
+                <w:rFonts w:ascii="微软雅黑" w:hAnsi="微软雅黑" w:cs="微软雅黑"/>
+                <w:color w:val="000000"/>
+                <w:sz w:val="18"/>
+                <w:szCs w:val="18"/>
+              </w:rPr>
+            </w:pPr>
+          </w:p>
+        </w:tc>
+        <w:tc>
+          <w:tcPr>
+            <w:tcW w:w="3524" w:type="dxa"/>
+            <w:tcBorders>
+              <w:top w:val="single" w:sz="8" w:space="0" w:color="000000"/>
+              <w:bottom w:val="single" w:sz="8" w:space="0" w:color="000000"/>
+              <w:right w:val="single" w:sz="8" w:space="0" w:color="000000"/>
+            </w:tcBorders>
+          </w:tcPr>
+          <w:p>
+            <w:pPr>
+              <w:spacing w:line="360" w:lineRule="auto"/>
+              <w:rPr>
+                <w:rFonts w:ascii="微软雅黑" w:hAnsi="微软雅黑" w:cs="微软雅黑"/>
+                <w:color w:val="000000"/>
+                <w:sz w:val="18"/>
+                <w:szCs w:val="18"/>
+              </w:rPr>
+            </w:pPr>
+            <w:r>
+              <w:rPr>
+                <w:rFonts w:ascii="微软雅黑" w:hAnsi="微软雅黑" w:cs="微软雅黑" w:hint="eastAsia"/>
+                <w:color w:val="000000"/>
+                <w:sz w:val="18"/>
+                <w:szCs w:val="18"/>
+              </w:rPr>
+              <w:t>专利名称</w:t>
+            </w:r>
+          </w:p>
+        </w:tc>
+      </w:tr>
+      <w:tr>
+        <w:tc>
+          <w:tcPr>
+            <w:tcW w:w="1572" w:type="dxa"/>
+            <w:tcBorders>
+              <w:top w:val="single" w:sz="8" w:space="0" w:color="000000"/>
+              <w:left w:val="single" w:sz="8" w:space="0" w:color="000000"/>
+              <w:bottom w:val="single" w:sz="8" w:space="0" w:color="000000"/>
+            </w:tcBorders>
+          </w:tcPr>
+          <w:p>
+            <w:pPr>
+              <w:spacing w:line="360" w:lineRule="auto"/>
+              <w:rPr>
+                <w:rFonts w:ascii="微软雅黑" w:hAnsi="微软雅黑" w:cs="微软雅黑"/>
+                <w:b/>
+                <w:bCs/>
+                <w:color w:val="000000"/>
+                <w:sz w:val="18"/>
+                <w:szCs w:val="18"/>
+              </w:rPr>
+            </w:pPr>
+            <w:proofErr w:type="spellStart"/>
+            <w:r>
+              <w:rPr>
+                <w:rFonts w:ascii="微软雅黑" w:hAnsi="微软雅黑" w:cs="微软雅黑" w:hint="eastAsia"/>
+                <w:b/>
+                <w:bCs/>
+                <w:color w:val="000000"/>
+                <w:sz w:val="18"/>
+                <w:szCs w:val="18"/>
+              </w:rPr>
+              <w:t>patent_type</w:t>
+            </w:r>
+            <w:proofErr w:type="spellEnd"/>
+          </w:p>
+        </w:tc>
+        <w:tc>
+          <w:tcPr>
+            <w:tcW w:w="814" w:type="dxa"/>
+            <w:tcBorders>
+              <w:top w:val="single" w:sz="8" w:space="0" w:color="000000"/>
+              <w:bottom w:val="single" w:sz="8" w:space="0" w:color="000000"/>
+            </w:tcBorders>
+          </w:tcPr>
+          <w:p>
+            <w:pPr>
+              <w:spacing w:line="360" w:lineRule="auto"/>
+              <w:rPr>
+                <w:rFonts w:ascii="微软雅黑" w:hAnsi="微软雅黑" w:cs="微软雅黑"/>
+                <w:color w:val="000000"/>
+                <w:sz w:val="18"/>
+                <w:szCs w:val="18"/>
+              </w:rPr>
+            </w:pPr>
+            <w:r>
+              <w:rPr>
+                <w:rFonts w:ascii="微软雅黑" w:hAnsi="微软雅黑" w:cs="微软雅黑" w:hint="eastAsia"/>
+                <w:color w:val="000000"/>
+                <w:sz w:val="18"/>
+                <w:szCs w:val="18"/>
+              </w:rPr>
+              <w:t>true</w:t>
+            </w:r>
+          </w:p>
+        </w:tc>
+        <w:tc>
+          <w:tcPr>
+            <w:tcW w:w="1070" w:type="dxa"/>
+            <w:tcBorders>
+              <w:top w:val="single" w:sz="8" w:space="0" w:color="000000"/>
+              <w:bottom w:val="single" w:sz="8" w:space="0" w:color="000000"/>
+            </w:tcBorders>
+          </w:tcPr>
+          <w:p>
+            <w:pPr>
+              <w:spacing w:line="360" w:lineRule="auto"/>
+              <w:rPr>
+                <w:rFonts w:ascii="微软雅黑" w:hAnsi="微软雅黑" w:cs="微软雅黑"/>
+                <w:color w:val="000000"/>
+                <w:sz w:val="18"/>
+                <w:szCs w:val="18"/>
+              </w:rPr>
+            </w:pPr>
+            <w:r>
+              <w:rPr>
+                <w:rFonts w:ascii="微软雅黑" w:hAnsi="微软雅黑" w:cs="微软雅黑" w:hint="eastAsia"/>
+                <w:color w:val="000000"/>
+                <w:sz w:val="18"/>
+                <w:szCs w:val="18"/>
+              </w:rPr>
+              <w:t>string</w:t>
+            </w:r>
+          </w:p>
+        </w:tc>
+        <w:tc>
+          <w:tcPr>
+            <w:tcW w:w="641" w:type="dxa"/>
+            <w:tcBorders>
+              <w:top w:val="single" w:sz="8" w:space="0" w:color="000000"/>
+              <w:bottom w:val="single" w:sz="8" w:space="0" w:color="000000"/>
+            </w:tcBorders>
+          </w:tcPr>
+          <w:p>
+            <w:pPr>
+              <w:spacing w:line="360" w:lineRule="auto"/>
+              <w:rPr>
+                <w:rFonts w:ascii="微软雅黑" w:hAnsi="微软雅黑" w:cs="微软雅黑"/>
+                <w:color w:val="000000"/>
+                <w:sz w:val="18"/>
+                <w:szCs w:val="18"/>
+              </w:rPr>
+            </w:pPr>
+          </w:p>
+        </w:tc>
+        <w:tc>
+          <w:tcPr>
+            <w:tcW w:w="3524" w:type="dxa"/>
+            <w:tcBorders>
+              <w:top w:val="single" w:sz="8" w:space="0" w:color="000000"/>
+              <w:bottom w:val="single" w:sz="8" w:space="0" w:color="000000"/>
+              <w:right w:val="single" w:sz="8" w:space="0" w:color="000000"/>
+            </w:tcBorders>
+          </w:tcPr>
+          <w:p>
+            <w:pPr>
+              <w:spacing w:line="360" w:lineRule="auto"/>
+              <w:rPr>
+                <w:rFonts w:ascii="微软雅黑" w:hAnsi="微软雅黑" w:cs="微软雅黑"/>
+                <w:color w:val="000000"/>
+                <w:sz w:val="18"/>
+                <w:szCs w:val="18"/>
+              </w:rPr>
+            </w:pPr>
+            <w:r>
+              <w:rPr>
+                <w:rFonts w:ascii="微软雅黑" w:hAnsi="微软雅黑" w:cs="微软雅黑" w:hint="eastAsia"/>
+                <w:color w:val="000000"/>
+                <w:sz w:val="18"/>
+                <w:szCs w:val="18"/>
+              </w:rPr>
+              <w:t>专利类型</w:t>
+            </w:r>
+          </w:p>
+        </w:tc>
+      </w:tr>
+      <w:tr>
+        <w:tc>
+          <w:tcPr>
+            <w:tcW w:w="1572" w:type="dxa"/>
+            <w:tcBorders>
+              <w:top w:val="single" w:sz="8" w:space="0" w:color="000000"/>
+              <w:left w:val="single" w:sz="8" w:space="0" w:color="000000"/>
+              <w:bottom w:val="single" w:sz="8" w:space="0" w:color="000000"/>
+            </w:tcBorders>
+          </w:tcPr>
+          <w:p>
+            <w:pPr>
+              <w:spacing w:line="360" w:lineRule="auto"/>
+              <w:rPr>
+                <w:rFonts w:ascii="微软雅黑" w:hAnsi="微软雅黑" w:cs="微软雅黑"/>
+                <w:b/>
+                <w:bCs/>
+                <w:color w:val="000000"/>
+                <w:sz w:val="18"/>
+                <w:szCs w:val="18"/>
+              </w:rPr>
+            </w:pPr>
+            <w:proofErr w:type="spellStart"/>
+            <w:r>
+              <w:rPr>
+                <w:rFonts w:ascii="微软雅黑" w:hAnsi="微软雅黑" w:cs="微软雅黑" w:hint="eastAsia"/>
+                <w:b/>
+                <w:bCs/>
+                <w:color w:val="000000"/>
+                <w:sz w:val="18"/>
+                <w:szCs w:val="18"/>
+              </w:rPr>
+              <w:t>patent_</w:t>
+            </w:r>
+            <w:r>
+              <w:rPr>
+                <w:rFonts w:ascii="微软雅黑" w:hAnsi="微软雅黑" w:cs="微软雅黑" w:hint="eastAsia"/>
+                <w:b/>
+                <w:bCs/>
+                <w:color w:val="000000"/>
+                <w:sz w:val="18"/>
+                <w:szCs w:val="18"/>
+              </w:rPr>
+              <w:t>status</w:t>
+            </w:r>
+            <w:proofErr w:type="spellEnd"/>
+          </w:p>
+        </w:tc>
+        <w:tc>
+          <w:tcPr>
+            <w:tcW w:w="814" w:type="dxa"/>
+            <w:tcBorders>
+              <w:top w:val="single" w:sz="8" w:space="0" w:color="000000"/>
+              <w:bottom w:val="single" w:sz="8" w:space="0" w:color="000000"/>
+            </w:tcBorders>
+          </w:tcPr>
+          <w:p>
+            <w:pPr>
+              <w:spacing w:line="360" w:lineRule="auto"/>
+              <w:rPr>
+                <w:rFonts w:ascii="微软雅黑" w:hAnsi="微软雅黑" w:cs="微软雅黑"/>
+                <w:color w:val="000000"/>
+                <w:sz w:val="18"/>
+                <w:szCs w:val="18"/>
+              </w:rPr>
+            </w:pPr>
+            <w:r>
+              <w:rPr>
+                <w:rFonts w:ascii="微软雅黑" w:hAnsi="微软雅黑" w:cs="微软雅黑" w:hint="eastAsia"/>
+                <w:color w:val="000000"/>
+                <w:sz w:val="18"/>
+                <w:szCs w:val="18"/>
+              </w:rPr>
+              <w:t>true</w:t>
+            </w:r>
+          </w:p>
+        </w:tc>
+        <w:tc>
+          <w:tcPr>
+            <w:tcW w:w="1070" w:type="dxa"/>
+            <w:tcBorders>
+              <w:top w:val="single" w:sz="8" w:space="0" w:color="000000"/>
+              <w:bottom w:val="single" w:sz="8" w:space="0" w:color="000000"/>
+            </w:tcBorders>
+          </w:tcPr>
+          <w:p>
+            <w:pPr>
+              <w:spacing w:line="360" w:lineRule="auto"/>
+              <w:rPr>
+                <w:rFonts w:ascii="微软雅黑" w:hAnsi="微软雅黑" w:cs="微软雅黑"/>
+                <w:color w:val="000000"/>
+                <w:sz w:val="18"/>
+                <w:szCs w:val="18"/>
+              </w:rPr>
+            </w:pPr>
+            <w:r>
+              <w:rPr>
+                <w:rFonts w:ascii="微软雅黑" w:hAnsi="微软雅黑" w:cs="微软雅黑" w:hint="eastAsia"/>
+                <w:color w:val="000000"/>
+                <w:sz w:val="18"/>
+                <w:szCs w:val="18"/>
+              </w:rPr>
+              <w:t>string</w:t>
+            </w:r>
+          </w:p>
+        </w:tc>
+        <w:tc>
+          <w:tcPr>
+            <w:tcW w:w="641" w:type="dxa"/>
+            <w:tcBorders>
+              <w:top w:val="single" w:sz="8" w:space="0" w:color="000000"/>
+              <w:bottom w:val="single" w:sz="8" w:space="0" w:color="000000"/>
+            </w:tcBorders>
+          </w:tcPr>
+          <w:p>
+            <w:pPr>
+              <w:spacing w:line="360" w:lineRule="auto"/>
+              <w:rPr>
+                <w:rFonts w:ascii="微软雅黑" w:hAnsi="微软雅黑" w:cs="微软雅黑"/>
+                <w:color w:val="000000"/>
+                <w:sz w:val="18"/>
+                <w:szCs w:val="18"/>
+              </w:rPr>
+            </w:pPr>
+          </w:p>
+        </w:tc>
+        <w:tc>
+          <w:tcPr>
+            <w:tcW w:w="3524" w:type="dxa"/>
+            <w:tcBorders>
+              <w:top w:val="single" w:sz="8" w:space="0" w:color="000000"/>
+              <w:bottom w:val="single" w:sz="8" w:space="0" w:color="000000"/>
+              <w:right w:val="single" w:sz="8" w:space="0" w:color="000000"/>
+            </w:tcBorders>
+          </w:tcPr>
+          <w:p>
+            <w:pPr>
+              <w:spacing w:line="360" w:lineRule="auto"/>
+              <w:rPr>
+                <w:rFonts w:ascii="微软雅黑" w:hAnsi="微软雅黑" w:cs="微软雅黑"/>
+                <w:color w:val="000000"/>
+                <w:sz w:val="18"/>
+                <w:szCs w:val="18"/>
+              </w:rPr>
+            </w:pPr>
+            <w:r>
+              <w:rPr>
+                <w:rFonts w:ascii="微软雅黑" w:hAnsi="微软雅黑" w:cs="微软雅黑" w:hint="eastAsia"/>
+                <w:color w:val="000000"/>
+                <w:sz w:val="18"/>
+                <w:szCs w:val="18"/>
+              </w:rPr>
+              <w:t>专利状态</w:t>
+            </w:r>
+          </w:p>
+        </w:tc>
+      </w:tr>
+      <w:tr>
+        <w:tc>
+          <w:tcPr>
+            <w:tcW w:w="1572" w:type="dxa"/>
+            <w:tcBorders>
+              <w:top w:val="single" w:sz="8" w:space="0" w:color="000000"/>
+              <w:left w:val="single" w:sz="8" w:space="0" w:color="000000"/>
+              <w:bottom w:val="single" w:sz="8" w:space="0" w:color="000000"/>
+            </w:tcBorders>
+          </w:tcPr>
+          <w:p>
+            <w:pPr>
+              <w:spacing w:line="360" w:lineRule="auto"/>
+              <w:rPr>
+                <w:rFonts w:ascii="微软雅黑" w:hAnsi="微软雅黑" w:cs="微软雅黑"/>
+                <w:b/>
+                <w:bCs/>
+                <w:color w:val="000000"/>
+                <w:sz w:val="18"/>
+                <w:szCs w:val="18"/>
+              </w:rPr>
+            </w:pPr>
+            <w:proofErr w:type="spellStart"/>
+            <w:r>
+              <w:rPr>
+                <w:rFonts w:ascii="微软雅黑" w:hAnsi="微软雅黑" w:cs="微软雅黑" w:hint="eastAsia"/>
+                <w:b/>
+                <w:bCs/>
+                <w:color w:val="000000"/>
+                <w:sz w:val="18"/>
+                <w:szCs w:val="18"/>
+              </w:rPr>
+              <w:t>patent_price</w:t>
+            </w:r>
+            <w:proofErr w:type="spellEnd"/>
+          </w:p>
+        </w:tc>
+        <w:tc>
+          <w:tcPr>
+            <w:tcW w:w="814" w:type="dxa"/>
+            <w:tcBorders>
+              <w:top w:val="single" w:sz="8" w:space="0" w:color="000000"/>
+              <w:bottom w:val="single" w:sz="8" w:space="0" w:color="000000"/>
+            </w:tcBorders>
+          </w:tcPr>
+          <w:p>
+            <w:pPr>
+              <w:spacing w:line="360" w:lineRule="auto"/>
+              <w:rPr>
+                <w:rFonts w:ascii="微软雅黑" w:hAnsi="微软雅黑" w:cs="微软雅黑"/>
+                <w:color w:val="000000"/>
+                <w:sz w:val="18"/>
+                <w:szCs w:val="18"/>
+              </w:rPr>
+            </w:pPr>
+            <w:r>
+              <w:rPr>
+                <w:rFonts w:ascii="微软雅黑" w:hAnsi="微软雅黑" w:cs="微软雅黑" w:hint="eastAsia"/>
+                <w:color w:val="000000"/>
+                <w:sz w:val="18"/>
+                <w:szCs w:val="18"/>
+              </w:rPr>
+              <w:t>true</w:t>
+            </w:r>
+          </w:p>
+        </w:tc>
+        <w:tc>
+          <w:tcPr>
+            <w:tcW w:w="1070" w:type="dxa"/>
+            <w:tcBorders>
+              <w:top w:val="single" w:sz="8" w:space="0" w:color="000000"/>
+              <w:bottom w:val="single" w:sz="8" w:space="0" w:color="000000"/>
+            </w:tcBorders>
+          </w:tcPr>
+          <w:p>
+            <w:pPr>
+              <w:spacing w:line="360" w:lineRule="auto"/>
+              <w:rPr>
+                <w:rFonts w:ascii="微软雅黑" w:hAnsi="微软雅黑" w:cs="微软雅黑"/>
+                <w:color w:val="000000"/>
+                <w:sz w:val="18"/>
+                <w:szCs w:val="18"/>
+              </w:rPr>
+            </w:pPr>
+            <w:proofErr w:type="spellStart"/>
+            <w:r>
+              <w:rPr>
+                <w:rFonts w:ascii="微软雅黑" w:hAnsi="微软雅黑" w:cs="微软雅黑" w:hint="eastAsia"/>
+                <w:color w:val="000000"/>
+                <w:sz w:val="18"/>
+                <w:szCs w:val="18"/>
+              </w:rPr>
+              <w:t>int</w:t>
+            </w:r>
+            <w:proofErr w:type="spellEnd"/>
+          </w:p>
+        </w:tc>
+        <w:tc>
+          <w:tcPr>
+            <w:tcW w:w="641" w:type="dxa"/>
+            <w:tcBorders>
+              <w:top w:val="single" w:sz="8" w:space="0" w:color="000000"/>
+              <w:bottom w:val="single" w:sz="8" w:space="0" w:color="000000"/>
+            </w:tcBorders>
+          </w:tcPr>
+          <w:p>
+            <w:pPr>
+              <w:spacing w:line="360" w:lineRule="auto"/>
+              <w:rPr>
+                <w:rFonts w:ascii="微软雅黑" w:hAnsi="微软雅黑" w:cs="微软雅黑"/>
+                <w:color w:val="000000"/>
+                <w:sz w:val="18"/>
+                <w:szCs w:val="18"/>
+              </w:rPr>
+            </w:pPr>
+          </w:p>
+        </w:tc>
+        <w:tc>
+          <w:tcPr>
+            <w:tcW w:w="3524" w:type="dxa"/>
+            <w:tcBorders>
+              <w:top w:val="single" w:sz="8" w:space="0" w:color="000000"/>
+              <w:bottom w:val="single" w:sz="8" w:space="0" w:color="000000"/>
+              <w:right w:val="single" w:sz="8" w:space="0" w:color="000000"/>
+            </w:tcBorders>
+          </w:tcPr>
+          <w:p>
+            <w:pPr>
+              <w:spacing w:line="360" w:lineRule="auto"/>
+              <w:rPr>
+                <w:rFonts w:ascii="微软雅黑" w:hAnsi="微软雅黑" w:cs="微软雅黑"/>
+                <w:color w:val="000000"/>
+                <w:sz w:val="18"/>
+                <w:szCs w:val="18"/>
+              </w:rPr>
+            </w:pPr>
+            <w:r>
+              <w:rPr>
+                <w:rFonts w:ascii="微软雅黑" w:hAnsi="微软雅黑" w:cs="微软雅黑" w:hint="eastAsia"/>
+                <w:color w:val="000000"/>
+                <w:sz w:val="18"/>
+                <w:szCs w:val="18"/>
+              </w:rPr>
+              <w:t>专利价格</w:t>
+            </w:r>
+          </w:p>
+        </w:tc>
+      </w:tr>
+      <w:tr>
+        <w:tc>
+          <w:tcPr>
+            <w:tcW w:w="1572" w:type="dxa"/>
+            <w:tcBorders>
+              <w:top w:val="single" w:sz="8" w:space="0" w:color="000000"/>
+              <w:left w:val="single" w:sz="8" w:space="0" w:color="000000"/>
+              <w:bottom w:val="single" w:sz="8" w:space="0" w:color="000000"/>
+            </w:tcBorders>
+          </w:tcPr>
+          <w:p>
+            <w:pPr>
+              <w:spacing w:line="360" w:lineRule="auto"/>
+              <w:rPr>
+                <w:rFonts w:ascii="微软雅黑" w:hAnsi="微软雅黑" w:cs="微软雅黑"/>
+                <w:b/>
+                <w:bCs/>
+                <w:color w:val="000000"/>
+                <w:sz w:val="18"/>
+                <w:szCs w:val="18"/>
+              </w:rPr>
+            </w:pPr>
+            <w:r>
+              <w:rPr>
+                <w:rFonts w:ascii="微软雅黑" w:hAnsi="微软雅黑" w:cs="微软雅黑" w:hint="eastAsia"/>
+                <w:b/>
+                <w:bCs/>
+                <w:color w:val="000000"/>
+                <w:sz w:val="18"/>
+                <w:szCs w:val="18"/>
+              </w:rPr>
+              <w:t>i</w:t>
+            </w:r>
+            <w:r>
+              <w:rPr>
+                <w:rFonts w:ascii="微软雅黑" w:hAnsi="微软雅黑" w:cs="微软雅黑"/>
+                <w:b/>
+                <w:bCs/>
+                <w:color w:val="000000"/>
+                <w:sz w:val="18"/>
+                <w:szCs w:val="18"/>
+              </w:rPr>
+              <w:t>ndustry</w:t>
+            </w:r>
+          </w:p>
+        </w:tc>
+        <w:tc>
+          <w:tcPr>
+            <w:tcW w:w="814" w:type="dxa"/>
+            <w:tcBorders>
+              <w:top w:val="single" w:sz="8" w:space="0" w:color="000000"/>
+              <w:bottom w:val="single" w:sz="8" w:space="0" w:color="000000"/>
+            </w:tcBorders>
+          </w:tcPr>
+          <w:p>
+            <w:pPr>
+              <w:spacing w:line="360" w:lineRule="auto"/>
+              <w:rPr>
+                <w:rFonts w:ascii="微软雅黑" w:hAnsi="微软雅黑" w:cs="微软雅黑"/>
+                <w:color w:val="000000"/>
+                <w:sz w:val="18"/>
+                <w:szCs w:val="18"/>
+              </w:rPr>
+            </w:pPr>
+            <w:r>
+              <w:rPr>
+                <w:rFonts w:ascii="微软雅黑" w:hAnsi="微软雅黑" w:cs="微软雅黑" w:hint="eastAsia"/>
+                <w:color w:val="000000"/>
+                <w:sz w:val="18"/>
+                <w:szCs w:val="18"/>
+              </w:rPr>
+              <w:t>true</w:t>
+            </w:r>
+          </w:p>
+        </w:tc>
+        <w:tc>
+          <w:tcPr>
+            <w:tcW w:w="1070" w:type="dxa"/>
+            <w:tcBorders>
+              <w:top w:val="single" w:sz="8" w:space="0" w:color="000000"/>
+              <w:bottom w:val="single" w:sz="8" w:space="0" w:color="000000"/>
+            </w:tcBorders>
+          </w:tcPr>
+          <w:p>
+            <w:pPr>
+              <w:spacing w:line="360" w:lineRule="auto"/>
+              <w:rPr>
+                <w:rFonts w:ascii="微软雅黑" w:hAnsi="微软雅黑" w:cs="微软雅黑"/>
+                <w:color w:val="000000"/>
+                <w:sz w:val="18"/>
+                <w:szCs w:val="18"/>
+              </w:rPr>
+            </w:pPr>
+            <w:proofErr w:type="spellStart"/>
+            <w:r>
+              <w:rPr>
+                <w:rFonts w:ascii="微软雅黑" w:hAnsi="微软雅黑" w:cs="微软雅黑" w:hint="eastAsia"/>
+                <w:color w:val="000000"/>
+                <w:sz w:val="18"/>
+                <w:szCs w:val="18"/>
+              </w:rPr>
+              <w:t>int</w:t>
+            </w:r>
+            <w:proofErr w:type="spellEnd"/>
+          </w:p>
+        </w:tc>
+        <w:tc>
+          <w:tcPr>
+            <w:tcW w:w="641" w:type="dxa"/>
+            <w:tcBorders>
+              <w:top w:val="single" w:sz="8" w:space="0" w:color="000000"/>
+              <w:bottom w:val="single" w:sz="8" w:space="0" w:color="000000"/>
+            </w:tcBorders>
+          </w:tcPr>
+          <w:p>
+            <w:pPr>
+              <w:spacing w:line="360" w:lineRule="auto"/>
+              <w:rPr>
+                <w:rFonts w:ascii="微软雅黑" w:hAnsi="微软雅黑" w:cs="微软雅黑"/>
+                <w:color w:val="000000"/>
+                <w:sz w:val="18"/>
+                <w:szCs w:val="18"/>
+              </w:rPr>
+            </w:pPr>
+          </w:p>
+        </w:tc>
+        <w:tc>
+          <w:tcPr>
+            <w:tcW w:w="3524" w:type="dxa"/>
+            <w:tcBorders>
+              <w:top w:val="single" w:sz="8" w:space="0" w:color="000000"/>
+              <w:bottom w:val="single" w:sz="8" w:space="0" w:color="000000"/>
+              <w:right w:val="single" w:sz="8" w:space="0" w:color="000000"/>
+            </w:tcBorders>
+          </w:tcPr>
+          <w:p>
+            <w:pPr>
+              <w:spacing w:line="360" w:lineRule="auto"/>
+              <w:rPr>
+                <w:rFonts w:ascii="微软雅黑" w:hAnsi="微软雅黑" w:cs="微软雅黑"/>
+                <w:color w:val="000000"/>
+                <w:sz w:val="18"/>
+                <w:szCs w:val="18"/>
+              </w:rPr>
+            </w:pPr>
+            <w:r>
+              <w:rPr>
+                <w:rFonts w:ascii="微软雅黑" w:hAnsi="微软雅黑" w:cs="微软雅黑" w:hint="eastAsia"/>
+                <w:color w:val="000000"/>
+                <w:sz w:val="18"/>
+                <w:szCs w:val="18"/>
+              </w:rPr>
+              <w:t>行业</w:t>
+            </w:r>
+          </w:p>
+        </w:tc>
+      </w:tr>
+      <w:tr>
+        <w:tc>
+          <w:tcPr>
+            <w:tcW w:w="1572" w:type="dxa"/>
+            <w:tcBorders>
+              <w:top w:val="single" w:sz="8" w:space="0" w:color="000000"/>
+              <w:left w:val="single" w:sz="8" w:space="0" w:color="000000"/>
+              <w:bottom w:val="single" w:sz="8" w:space="0" w:color="000000"/>
+            </w:tcBorders>
+          </w:tcPr>
+          <w:p>
+            <w:pPr>
+              <w:spacing w:line="360" w:lineRule="auto"/>
+              <w:rPr>
+                <w:rFonts w:ascii="微软雅黑" w:hAnsi="微软雅黑" w:cs="微软雅黑"/>
+                <w:b/>
+                <w:bCs/>
+                <w:color w:val="000000"/>
+                <w:sz w:val="18"/>
+                <w:szCs w:val="18"/>
+              </w:rPr>
+            </w:pPr>
+            <w:proofErr w:type="spellStart"/>
+            <w:r>
+              <w:rPr>
+                <w:rFonts w:ascii="微软雅黑" w:hAnsi="微软雅黑" w:cs="微软雅黑" w:hint="eastAsia"/>
+                <w:b/>
+                <w:bCs/>
+                <w:color w:val="000000"/>
+                <w:sz w:val="18"/>
+                <w:szCs w:val="18"/>
+              </w:rPr>
+              <w:t>industry_name</w:t>
+            </w:r>
+            <w:proofErr w:type="spellEnd"/>
+            <w:r>
+              <w:rPr>
+                <w:rFonts w:ascii="微软雅黑" w:hAnsi="微软雅黑" w:cs="微软雅黑" w:hint="eastAsia"/>
+                <w:b/>
+                <w:bCs/>
+                <w:color w:val="000000"/>
+                <w:sz w:val="18"/>
+                <w:szCs w:val="18"/>
+              </w:rPr>
+              <w:t xml:space="preserve">  </w:t>
+            </w:r>
+          </w:p>
+        </w:tc>
+        <w:tc>
+          <w:tcPr>
+            <w:tcW w:w="814" w:type="dxa"/>
+            <w:tcBorders>
+              <w:top w:val="single" w:sz="8" w:space="0" w:color="000000"/>
+              <w:bottom w:val="single" w:sz="8" w:space="0" w:color="000000"/>
+            </w:tcBorders>
+          </w:tcPr>
+          <w:p>
+            <w:pPr>
+              <w:spacing w:line="360" w:lineRule="auto"/>
+              <w:rPr>
+                <w:rFonts w:ascii="微软雅黑" w:hAnsi="微软雅黑" w:cs="微软雅黑"/>
+                <w:color w:val="000000"/>
+                <w:sz w:val="18"/>
+                <w:szCs w:val="18"/>
+              </w:rPr>
+            </w:pPr>
+            <w:r>
+              <w:rPr>
+                <w:rFonts w:ascii="微软雅黑" w:hAnsi="微软雅黑" w:cs="微软雅黑" w:hint="eastAsia"/>
+                <w:color w:val="000000"/>
+                <w:sz w:val="18"/>
+                <w:szCs w:val="18"/>
+              </w:rPr>
+              <w:t>true</w:t>
+            </w:r>
+          </w:p>
+        </w:tc>
+        <w:tc>
+          <w:tcPr>
+            <w:tcW w:w="1070" w:type="dxa"/>
+            <w:tcBorders>
+              <w:top w:val="single" w:sz="8" w:space="0" w:color="000000"/>
+              <w:bottom w:val="single" w:sz="8" w:space="0" w:color="000000"/>
+            </w:tcBorders>
+          </w:tcPr>
+          <w:p>
+            <w:pPr>
+              <w:spacing w:line="360" w:lineRule="auto"/>
+              <w:rPr>
+                <w:rFonts w:ascii="微软雅黑" w:hAnsi="微软雅黑" w:cs="微软雅黑"/>
+                <w:color w:val="000000"/>
+                <w:sz w:val="18"/>
+                <w:szCs w:val="18"/>
+              </w:rPr>
+            </w:pPr>
+            <w:r>
+              <w:rPr>
+                <w:rFonts w:ascii="微软雅黑" w:hAnsi="微软雅黑" w:cs="微软雅黑" w:hint="eastAsia"/>
+                <w:color w:val="000000"/>
+                <w:sz w:val="18"/>
+                <w:szCs w:val="18"/>
+              </w:rPr>
+              <w:t>string</w:t>
+            </w:r>
+          </w:p>
+        </w:tc>
+        <w:tc>
+          <w:tcPr>
+            <w:tcW w:w="641" w:type="dxa"/>
+            <w:tcBorders>
+              <w:top w:val="single" w:sz="8" w:space="0" w:color="000000"/>
+              <w:bottom w:val="single" w:sz="8" w:space="0" w:color="000000"/>
+            </w:tcBorders>
+          </w:tcPr>
+          <w:p>
+            <w:pPr>
+              <w:spacing w:line="360" w:lineRule="auto"/>
+              <w:rPr>
+                <w:rFonts w:ascii="微软雅黑" w:hAnsi="微软雅黑" w:cs="微软雅黑"/>
+                <w:color w:val="000000"/>
+                <w:sz w:val="18"/>
+                <w:szCs w:val="18"/>
+              </w:rPr>
+            </w:pPr>
+          </w:p>
+        </w:tc>
+        <w:tc>
+          <w:tcPr>
+            <w:tcW w:w="3524" w:type="dxa"/>
+            <w:tcBorders>
+              <w:top w:val="single" w:sz="8" w:space="0" w:color="000000"/>
+              <w:bottom w:val="single" w:sz="8" w:space="0" w:color="000000"/>
+              <w:right w:val="single" w:sz="8" w:space="0" w:color="000000"/>
+            </w:tcBorders>
+          </w:tcPr>
+          <w:p>
+            <w:pPr>
+              <w:spacing w:line="360" w:lineRule="auto"/>
+              <w:rPr>
+                <w:rFonts w:ascii="微软雅黑" w:hAnsi="微软雅黑" w:cs="微软雅黑"/>
+                <w:color w:val="000000"/>
+                <w:sz w:val="18"/>
+                <w:szCs w:val="18"/>
+              </w:rPr>
+            </w:pPr>
+            <w:r>
+              <w:rPr>
+                <w:rFonts w:ascii="微软雅黑" w:hAnsi="微软雅黑" w:cs="微软雅黑" w:hint="eastAsia"/>
+                <w:color w:val="000000"/>
+                <w:sz w:val="18"/>
+                <w:szCs w:val="18"/>
+              </w:rPr>
+              <w:t>行业名称</w:t>
+            </w:r>
+          </w:p>
+        </w:tc>
+      </w:tr>
+      <w:tr>
+        <w:tc>
+          <w:tcPr>
+            <w:tcW w:w="1572" w:type="dxa"/>
+            <w:tcBorders>
+              <w:top w:val="single" w:sz="8" w:space="0" w:color="000000"/>
+              <w:left w:val="single" w:sz="8" w:space="0" w:color="000000"/>
+              <w:bottom w:val="single" w:sz="8" w:space="0" w:color="000000"/>
+            </w:tcBorders>
+          </w:tcPr>
+          <w:p>
+            <w:pPr>
+              <w:spacing w:line="360" w:lineRule="auto"/>
+              <w:rPr>
+                <w:rFonts w:ascii="微软雅黑" w:hAnsi="微软雅黑" w:cs="微软雅黑"/>
+                <w:b/>
+                <w:bCs/>
+                <w:color w:val="000000"/>
+                <w:sz w:val="18"/>
+                <w:szCs w:val="18"/>
+              </w:rPr>
+            </w:pPr>
+            <w:proofErr w:type="spellStart"/>
+            <w:r>
+              <w:rPr>
+                <w:rFonts w:ascii="微软雅黑" w:hAnsi="微软雅黑" w:cs="微软雅黑" w:hint="eastAsia"/>
+                <w:b/>
+                <w:bCs/>
+                <w:color w:val="000000"/>
+                <w:sz w:val="18"/>
+                <w:szCs w:val="18"/>
+              </w:rPr>
+              <w:t>is_batch</w:t>
+            </w:r>
+            <w:proofErr w:type="spellEnd"/>
+          </w:p>
+        </w:tc>
+        <w:tc>
+          <w:tcPr>
+            <w:tcW w:w="814" w:type="dxa"/>
+            <w:tcBorders>
+              <w:top w:val="single" w:sz="8" w:space="0" w:color="000000"/>
+              <w:bottom w:val="single" w:sz="8" w:space="0" w:color="000000"/>
+            </w:tcBorders>
+          </w:tcPr>
+          <w:p>
+            <w:pPr>
+              <w:spacing w:line="360" w:lineRule="auto"/>
+              <w:rPr>
+                <w:rFonts w:ascii="微软雅黑" w:hAnsi="微软雅黑" w:cs="微软雅黑"/>
+                <w:color w:val="000000"/>
+                <w:sz w:val="18"/>
+                <w:szCs w:val="18"/>
+              </w:rPr>
+            </w:pPr>
+            <w:r>
+              <w:rPr>
+                <w:rFonts w:ascii="微软雅黑" w:hAnsi="微软雅黑" w:cs="微软雅黑" w:hint="eastAsia"/>
+                <w:color w:val="000000"/>
+                <w:sz w:val="18"/>
+                <w:szCs w:val="18"/>
+              </w:rPr>
+              <w:t>true</w:t>
+            </w:r>
+          </w:p>
+        </w:tc>
+        <w:tc>
+          <w:tcPr>
+            <w:tcW w:w="1070" w:type="dxa"/>
+            <w:tcBorders>
+              <w:top w:val="single" w:sz="8" w:space="0" w:color="000000"/>
+              <w:bottom w:val="single" w:sz="8" w:space="0" w:color="000000"/>
+            </w:tcBorders>
+          </w:tcPr>
+          <w:p>
+            <w:pPr>
+              <w:spacing w:line="360" w:lineRule="auto"/>
+              <w:rPr>
+                <w:rFonts w:ascii="微软雅黑" w:hAnsi="微软雅黑" w:cs="微软雅黑"/>
+                <w:color w:val="000000"/>
+                <w:sz w:val="18"/>
+                <w:szCs w:val="18"/>
+              </w:rPr>
+            </w:pPr>
+            <w:proofErr w:type="spellStart"/>
+            <w:r>
+              <w:rPr>
+                <w:rFonts w:ascii="微软雅黑" w:hAnsi="微软雅黑" w:cs="微软雅黑" w:hint="eastAsia"/>
+                <w:color w:val="000000"/>
+                <w:sz w:val="18"/>
+                <w:szCs w:val="18"/>
+              </w:rPr>
+              <w:t>int</w:t>
+            </w:r>
+            <w:proofErr w:type="spellEnd"/>
+          </w:p>
+        </w:tc>
+        <w:tc>
+          <w:tcPr>
+            <w:tcW w:w="641" w:type="dxa"/>
+            <w:tcBorders>
+              <w:top w:val="single" w:sz="8" w:space="0" w:color="000000"/>
+              <w:bottom w:val="single" w:sz="8" w:space="0" w:color="000000"/>
+            </w:tcBorders>
+          </w:tcPr>
+          <w:p>
+            <w:pPr>
+              <w:spacing w:line="360" w:lineRule="auto"/>
+              <w:rPr>
+                <w:rFonts w:ascii="微软雅黑" w:hAnsi="微软雅黑" w:cs="微软雅黑"/>
+                <w:color w:val="000000"/>
+                <w:sz w:val="18"/>
+                <w:szCs w:val="18"/>
+              </w:rPr>
+            </w:pPr>
+          </w:p>
+        </w:tc>
+        <w:tc>
+          <w:tcPr>
+            <w:tcW w:w="3524" w:type="dxa"/>
+            <w:tcBorders>
+              <w:top w:val="single" w:sz="8" w:space="0" w:color="000000"/>
+              <w:bottom w:val="single" w:sz="8" w:space="0" w:color="000000"/>
+              <w:right w:val="single" w:sz="8" w:space="0" w:color="000000"/>
+            </w:tcBorders>
+          </w:tcPr>
+          <w:p>
+            <w:pPr>
+              <w:spacing w:line="360" w:lineRule="auto"/>
+              <w:rPr>
+                <w:rFonts w:ascii="微软雅黑" w:hAnsi="微软雅黑" w:cs="微软雅黑"/>
+                <w:color w:val="000000"/>
+                <w:sz w:val="18"/>
+                <w:szCs w:val="18"/>
+              </w:rPr>
+            </w:pPr>
+            <w:r>
+              <w:rPr>
+                <w:rFonts w:ascii="微软雅黑" w:hAnsi="微软雅黑" w:cs="微软雅黑" w:hint="eastAsia"/>
+                <w:color w:val="000000"/>
+                <w:sz w:val="18"/>
+                <w:szCs w:val="18"/>
+              </w:rPr>
+              <w:t>是否批量</w:t>
+            </w:r>
+          </w:p>
+        </w:tc>
+      </w:tr>
+      <w:tr>
+        <w:tc>
+          <w:tcPr>
+            <w:tcW w:w="1572" w:type="dxa"/>
+            <w:tcBorders>
+              <w:top w:val="single" w:sz="8" w:space="0" w:color="000000"/>
+              <w:left w:val="single" w:sz="8" w:space="0" w:color="000000"/>
+              <w:bottom w:val="single" w:sz="8" w:space="0" w:color="000000"/>
+            </w:tcBorders>
+          </w:tcPr>
+          <w:p>
+            <w:pPr>
+              <w:spacing w:line="360" w:lineRule="auto"/>
+              <w:rPr>
+                <w:rFonts w:ascii="微软雅黑" w:hAnsi="微软雅黑" w:cs="微软雅黑"/>
+                <w:b/>
+                <w:bCs/>
+                <w:color w:val="000000"/>
+                <w:sz w:val="18"/>
+                <w:szCs w:val="18"/>
+              </w:rPr>
+            </w:pPr>
+            <w:proofErr w:type="spellStart"/>
+            <w:r>
+              <w:rPr>
+                <w:rFonts w:ascii="微软雅黑" w:hAnsi="微软雅黑" w:cs="微软雅黑" w:hint="eastAsia"/>
+                <w:b/>
+                <w:bCs/>
+                <w:color w:val="000000"/>
+                <w:sz w:val="18"/>
+                <w:szCs w:val="18"/>
+              </w:rPr>
+              <w:t>publish_year</w:t>
+            </w:r>
+            <w:proofErr w:type="spellEnd"/>
+          </w:p>
+        </w:tc>
+        <w:tc>
+          <w:tcPr>
+            <w:tcW w:w="814" w:type="dxa"/>
+            <w:tcBorders>
+              <w:top w:val="single" w:sz="8" w:space="0" w:color="000000"/>
+              <w:bottom w:val="single" w:sz="8" w:space="0" w:color="000000"/>
+            </w:tcBorders>
+          </w:tcPr>
+          <w:p>
+            <w:pPr>
+              <w:spacing w:line="360" w:lineRule="auto"/>
+              <w:rPr>
+                <w:rFonts w:ascii="微软雅黑" w:hAnsi="微软雅黑" w:cs="微软雅黑"/>
+                <w:color w:val="000000"/>
+                <w:sz w:val="18"/>
+                <w:szCs w:val="18"/>
+              </w:rPr>
+            </w:pPr>
+            <w:r>
+              <w:rPr>
+                <w:rFonts w:ascii="微软雅黑" w:hAnsi="微软雅黑" w:cs="微软雅黑" w:hint="eastAsia"/>
+                <w:color w:val="000000"/>
+                <w:sz w:val="18"/>
+                <w:szCs w:val="18"/>
+              </w:rPr>
+              <w:t>true</w:t>
+            </w:r>
+          </w:p>
+        </w:tc>
+        <w:tc>
+          <w:tcPr>
+            <w:tcW w:w="1070" w:type="dxa"/>
+            <w:tcBorders>
+              <w:top w:val="single" w:sz="8" w:space="0" w:color="000000"/>
+              <w:bottom w:val="single" w:sz="8" w:space="0" w:color="000000"/>
+            </w:tcBorders>
+          </w:tcPr>
+          <w:p>
+            <w:pPr>
+              <w:spacing w:line="360" w:lineRule="auto"/>
+              <w:rPr>
+                <w:rFonts w:ascii="微软雅黑" w:hAnsi="微软雅黑" w:cs="微软雅黑"/>
+                <w:color w:val="000000"/>
+                <w:sz w:val="18"/>
+                <w:szCs w:val="18"/>
+              </w:rPr>
+            </w:pPr>
+            <w:proofErr w:type="spellStart"/>
+            <w:r>
+              <w:rPr>
+                <w:rFonts w:ascii="微软雅黑" w:hAnsi="微软雅黑" w:cs="微软雅黑"/>
+                <w:color w:val="000000"/>
+                <w:sz w:val="18"/>
+                <w:szCs w:val="18"/>
+              </w:rPr>
+              <w:t>int</w:t>
+            </w:r>
+            <w:proofErr w:type="spellEnd"/>
+          </w:p>
+        </w:tc>
+        <w:tc>
+          <w:tcPr>
+            <w:tcW w:w="641" w:type="dxa"/>
+            <w:tcBorders>
+              <w:top w:val="single" w:sz="8" w:space="0" w:color="000000"/>
+              <w:bottom w:val="single" w:sz="8" w:space="0" w:color="000000"/>
+            </w:tcBorders>
+          </w:tcPr>
+          <w:p>
+            <w:pPr>
+              <w:spacing w:line="360" w:lineRule="auto"/>
+              <w:rPr>
+                <w:rFonts w:ascii="微软雅黑" w:hAnsi="微软雅黑" w:cs="微软雅黑"/>
+                <w:color w:val="000000"/>
+                <w:sz w:val="18"/>
+                <w:szCs w:val="18"/>
+              </w:rPr>
+            </w:pPr>
+          </w:p>
+        </w:tc>
+        <w:tc>
+          <w:tcPr>
+            <w:tcW w:w="3524" w:type="dxa"/>
+            <w:tcBorders>
+              <w:top w:val="single" w:sz="8" w:space="0" w:color="000000"/>
+              <w:bottom w:val="single" w:sz="8" w:space="0" w:color="000000"/>
+              <w:right w:val="single" w:sz="8" w:space="0" w:color="000000"/>
+            </w:tcBorders>
+          </w:tcPr>
+          <w:p>
+            <w:pPr>
+              <w:spacing w:line="360" w:lineRule="auto"/>
+              <w:rPr>
+                <w:rFonts w:ascii="微软雅黑" w:hAnsi="微软雅黑" w:cs="微软雅黑"/>
+                <w:color w:val="000000"/>
+                <w:sz w:val="18"/>
+                <w:szCs w:val="18"/>
+              </w:rPr>
+            </w:pPr>
+            <w:r>
+              <w:rPr>
+                <w:rFonts w:ascii="微软雅黑" w:hAnsi="微软雅黑" w:cs="微软雅黑" w:hint="eastAsia"/>
+                <w:color w:val="000000"/>
+                <w:sz w:val="18"/>
+                <w:szCs w:val="18"/>
+              </w:rPr>
+              <w:t>发布年份</w:t>
+            </w:r>
+          </w:p>
+        </w:tc>
+      </w:tr>
+      <w:tr>
+        <w:tc>
+          <w:tcPr>
+            <w:tcW w:w="1572" w:type="dxa"/>
+            <w:tcBorders>
+              <w:top w:val="single" w:sz="8" w:space="0" w:color="000000"/>
+              <w:left w:val="single" w:sz="8" w:space="0" w:color="000000"/>
+              <w:bottom w:val="single" w:sz="8" w:space="0" w:color="000000"/>
+            </w:tcBorders>
+          </w:tcPr>
+          <w:p>
+            <w:pPr>
+              <w:spacing w:line="360" w:lineRule="auto"/>
+              <w:rPr>
+                <w:rFonts w:ascii="微软雅黑" w:hAnsi="微软雅黑" w:cs="微软雅黑"/>
+                <w:b/>
+                <w:bCs/>
+                <w:color w:val="000000"/>
+                <w:sz w:val="18"/>
+                <w:szCs w:val="18"/>
+              </w:rPr>
+            </w:pPr>
+            <w:proofErr w:type="spellStart"/>
+            <w:r>
+              <w:rPr>
+                <w:rFonts w:ascii="微软雅黑" w:hAnsi="微软雅黑" w:cs="微软雅黑" w:hint="eastAsia"/>
+                <w:b/>
+                <w:bCs/>
+                <w:color w:val="000000"/>
+                <w:sz w:val="18"/>
+                <w:szCs w:val="18"/>
+              </w:rPr>
+              <w:t>publish_time</w:t>
+            </w:r>
+            <w:proofErr w:type="spellEnd"/>
+          </w:p>
+        </w:tc>
+        <w:tc>
+          <w:tcPr>
+            <w:tcW w:w="814" w:type="dxa"/>
+            <w:tcBorders>
+              <w:top w:val="single" w:sz="8" w:space="0" w:color="000000"/>
+              <w:bottom w:val="single" w:sz="8" w:space="0" w:color="000000"/>
+            </w:tcBorders>
+          </w:tcPr>
+          <w:p>
+            <w:pPr>
+              <w:spacing w:line="360" w:lineRule="auto"/>
+              <w:rPr>
+                <w:rFonts w:ascii="微软雅黑" w:hAnsi="微软雅黑" w:cs="微软雅黑"/>
+                <w:color w:val="000000"/>
+                <w:sz w:val="18"/>
+                <w:szCs w:val="18"/>
+              </w:rPr>
+            </w:pPr>
+            <w:r>
+              <w:rPr>
+                <w:rFonts w:ascii="微软雅黑" w:hAnsi="微软雅黑" w:cs="微软雅黑" w:hint="eastAsia"/>
+                <w:color w:val="000000"/>
+                <w:sz w:val="18"/>
+                <w:szCs w:val="18"/>
+              </w:rPr>
+              <w:t>true</w:t>
+            </w:r>
+          </w:p>
+        </w:tc>
+        <w:tc>
+          <w:tcPr>
+            <w:tcW w:w="1070" w:type="dxa"/>
+            <w:tcBorders>
+              <w:top w:val="single" w:sz="8" w:space="0" w:color="000000"/>
+              <w:bottom w:val="single" w:sz="8" w:space="0" w:color="000000"/>
+            </w:tcBorders>
+          </w:tcPr>
+          <w:p>
+            <w:pPr>
+              <w:spacing w:line="360" w:lineRule="auto"/>
+              <w:rPr>
+                <w:rFonts w:ascii="微软雅黑" w:hAnsi="微软雅黑" w:cs="微软雅黑"/>
+                <w:color w:val="000000"/>
+                <w:sz w:val="18"/>
+                <w:szCs w:val="18"/>
+              </w:rPr>
+            </w:pPr>
+            <w:r>
+              <w:rPr>
+                <w:rFonts w:ascii="微软雅黑" w:hAnsi="微软雅黑" w:cs="微软雅黑" w:hint="eastAsia"/>
+                <w:color w:val="000000"/>
+                <w:sz w:val="18"/>
+                <w:szCs w:val="18"/>
+              </w:rPr>
+              <w:t>string</w:t>
+            </w:r>
+          </w:p>
+        </w:tc>
+        <w:tc>
+          <w:tcPr>
+            <w:tcW w:w="641" w:type="dxa"/>
+            <w:tcBorders>
+              <w:top w:val="single" w:sz="8" w:space="0" w:color="000000"/>
+              <w:bottom w:val="single" w:sz="8" w:space="0" w:color="000000"/>
+            </w:tcBorders>
+          </w:tcPr>
+          <w:p>
+            <w:pPr>
+              <w:spacing w:line="360" w:lineRule="auto"/>
+              <w:rPr>
+                <w:rFonts w:ascii="微软雅黑" w:hAnsi="微软雅黑" w:cs="微软雅黑"/>
+                <w:color w:val="000000"/>
+                <w:sz w:val="18"/>
+                <w:szCs w:val="18"/>
+              </w:rPr>
+            </w:pPr>
+          </w:p>
+        </w:tc>
+        <w:tc>
+          <w:tcPr>
+            <w:tcW w:w="3524" w:type="dxa"/>
+            <w:tcBorders>
+              <w:top w:val="single" w:sz="8" w:space="0" w:color="000000"/>
+              <w:bottom w:val="single" w:sz="8" w:space="0" w:color="000000"/>
+              <w:right w:val="single" w:sz="8" w:space="0" w:color="000000"/>
+            </w:tcBorders>
+          </w:tcPr>
+          <w:p>
+            <w:pPr>
+              <w:spacing w:line="360" w:lineRule="auto"/>
+              <w:rPr>
+                <w:rFonts w:ascii="微软雅黑" w:hAnsi="微软雅黑" w:cs="微软雅黑"/>
+                <w:color w:val="000000"/>
+                <w:sz w:val="18"/>
+                <w:szCs w:val="18"/>
+              </w:rPr>
+            </w:pPr>
+            <w:r>
+              <w:rPr>
+                <w:rFonts w:ascii="微软雅黑" w:hAnsi="微软雅黑" w:cs="微软雅黑" w:hint="eastAsia"/>
+                <w:color w:val="000000"/>
+                <w:sz w:val="18"/>
+                <w:szCs w:val="18"/>
+              </w:rPr>
+              <w:t>发布时间</w:t>
+            </w:r>
+          </w:p>
+        </w:tc>
+      </w:tr>
+      <w:tr>
+        <w:tc>
+          <w:tcPr>
+            <w:tcW w:w="1572" w:type="dxa"/>
+            <w:tcBorders>
+              <w:top w:val="single" w:sz="8" w:space="0" w:color="000000"/>
+              <w:left w:val="single" w:sz="8" w:space="0" w:color="000000"/>
+              <w:bottom w:val="single" w:sz="8" w:space="0" w:color="000000"/>
+            </w:tcBorders>
+          </w:tcPr>
+          <w:p>
+            <w:pPr>
+              <w:spacing w:line="360" w:lineRule="auto"/>
+              <w:rPr>
+                <w:rFonts w:ascii="微软雅黑" w:hAnsi="微软雅黑" w:cs="微软雅黑"/>
+                <w:b/>
+                <w:bCs/>
+                <w:color w:val="000000"/>
+                <w:sz w:val="18"/>
+                <w:szCs w:val="18"/>
+              </w:rPr>
+            </w:pPr>
+            <w:proofErr w:type="spellStart"/>
+            <w:r>
+              <w:rPr>
+                <w:rFonts w:ascii="微软雅黑" w:hAnsi="微软雅黑" w:cs="微软雅黑" w:hint="eastAsia"/>
+                <w:b/>
+                <w:bCs/>
+                <w:color w:val="000000"/>
+                <w:sz w:val="18"/>
+                <w:szCs w:val="18"/>
+              </w:rPr>
+              <w:t>user_qq</w:t>
+            </w:r>
+            <w:proofErr w:type="spellEnd"/>
+          </w:p>
+        </w:tc>
+        <w:tc>
+          <w:tcPr>
+            <w:tcW w:w="814" w:type="dxa"/>
+            <w:tcBorders>
+              <w:top w:val="single" w:sz="8" w:space="0" w:color="000000"/>
+              <w:bottom w:val="single" w:sz="8" w:space="0" w:color="000000"/>
+            </w:tcBorders>
+          </w:tcPr>
+          <w:p>
+            <w:pPr>
+              <w:spacing w:line="360" w:lineRule="auto"/>
+              <w:rPr>
+                <w:rFonts w:ascii="微软雅黑" w:hAnsi="微软雅黑" w:cs="微软雅黑"/>
+                <w:color w:val="000000"/>
+                <w:sz w:val="18"/>
+                <w:szCs w:val="18"/>
+              </w:rPr>
+            </w:pPr>
+            <w:r>
+              <w:rPr>
+                <w:rFonts w:ascii="微软雅黑" w:hAnsi="微软雅黑" w:cs="微软雅黑" w:hint="eastAsia"/>
+                <w:color w:val="000000"/>
+                <w:sz w:val="18"/>
+                <w:szCs w:val="18"/>
+              </w:rPr>
+              <w:t>false</w:t>
+            </w:r>
+          </w:p>
+        </w:tc>
+        <w:tc>
+          <w:tcPr>
+            <w:tcW w:w="1070" w:type="dxa"/>
+            <w:tcBorders>
+              <w:top w:val="single" w:sz="8" w:space="0" w:color="000000"/>
+              <w:bottom w:val="single" w:sz="8" w:space="0" w:color="000000"/>
+            </w:tcBorders>
+          </w:tcPr>
+          <w:p>
+            <w:pPr>
+              <w:spacing w:line="360" w:lineRule="auto"/>
+              <w:rPr>
+                <w:rFonts w:ascii="微软雅黑" w:hAnsi="微软雅黑" w:cs="微软雅黑"/>
+                <w:color w:val="000000"/>
+                <w:sz w:val="18"/>
+                <w:szCs w:val="18"/>
+              </w:rPr>
+            </w:pPr>
+            <w:r>
+              <w:rPr>
+                <w:rFonts w:ascii="微软雅黑" w:hAnsi="微软雅黑" w:cs="微软雅黑" w:hint="eastAsia"/>
+                <w:color w:val="000000"/>
+                <w:sz w:val="18"/>
+                <w:szCs w:val="18"/>
+              </w:rPr>
+              <w:t>true</w:t>
+            </w:r>
+          </w:p>
+        </w:tc>
+        <w:tc>
+          <w:tcPr>
+            <w:tcW w:w="641" w:type="dxa"/>
+            <w:tcBorders>
+              <w:top w:val="single" w:sz="8" w:space="0" w:color="000000"/>
+              <w:bottom w:val="single" w:sz="8" w:space="0" w:color="000000"/>
+            </w:tcBorders>
+          </w:tcPr>
+          <w:p>
+            <w:pPr>
+              <w:spacing w:line="360" w:lineRule="auto"/>
+              <w:rPr>
+                <w:rFonts w:ascii="微软雅黑" w:hAnsi="微软雅黑" w:cs="微软雅黑"/>
+                <w:color w:val="000000"/>
+                <w:sz w:val="18"/>
+                <w:szCs w:val="18"/>
+              </w:rPr>
+            </w:pPr>
+          </w:p>
+        </w:tc>
+        <w:tc>
+          <w:tcPr>
+            <w:tcW w:w="3524" w:type="dxa"/>
+            <w:tcBorders>
+              <w:top w:val="single" w:sz="8" w:space="0" w:color="000000"/>
+              <w:bottom w:val="single" w:sz="8" w:space="0" w:color="000000"/>
+              <w:right w:val="single" w:sz="8" w:space="0" w:color="000000"/>
+            </w:tcBorders>
+          </w:tcPr>
+          <w:p>
+            <w:pPr>
+              <w:spacing w:line="360" w:lineRule="auto"/>
+              <w:rPr>
+                <w:rFonts w:ascii="微软雅黑" w:hAnsi="微软雅黑" w:cs="微软雅黑"/>
+                <w:color w:val="000000"/>
+                <w:sz w:val="18"/>
+                <w:szCs w:val="18"/>
+              </w:rPr>
+            </w:pPr>
+            <w:r>
+              <w:rPr>
+                <w:rFonts w:ascii="微软雅黑" w:hAnsi="微软雅黑" w:cs="微软雅黑" w:hint="eastAsia"/>
+                <w:color w:val="000000"/>
+                <w:sz w:val="18"/>
+                <w:szCs w:val="18"/>
+              </w:rPr>
+              <w:t>联系</w:t>
+            </w:r>
+            <w:proofErr w:type="spellStart"/>
+            <w:r>
+              <w:rPr>
+                <w:rFonts w:ascii="微软雅黑" w:hAnsi="微软雅黑" w:cs="微软雅黑" w:hint="eastAsia"/>
+                <w:color w:val="000000"/>
+                <w:sz w:val="18"/>
+                <w:szCs w:val="18"/>
+              </w:rPr>
+              <w:t>qq</w:t>
+            </w:r>
+            <w:proofErr w:type="spellEnd"/>
+          </w:p>
+        </w:tc>
+      </w:tr>
+      <w:tr>
+        <w:tc>
+          <w:tcPr>
+            <w:tcW w:w="1572" w:type="dxa"/>
+            <w:tcBorders>
+              <w:top w:val="single" w:sz="8" w:space="0" w:color="000000"/>
+              <w:left w:val="single" w:sz="8" w:space="0" w:color="000000"/>
+              <w:bottom w:val="single" w:sz="8" w:space="0" w:color="000000"/>
+            </w:tcBorders>
+          </w:tcPr>
+          <w:p>
+            <w:pPr>
+              <w:spacing w:line="360" w:lineRule="auto"/>
+              <w:rPr>
+                <w:rFonts w:ascii="微软雅黑" w:hAnsi="微软雅黑" w:cs="微软雅黑"/>
+                <w:b/>
+                <w:bCs/>
+                <w:color w:val="000000"/>
+                <w:sz w:val="18"/>
+                <w:szCs w:val="18"/>
+              </w:rPr>
+            </w:pPr>
+            <w:proofErr w:type="spellStart"/>
+            <w:r>
+              <w:rPr>
+                <w:rFonts w:ascii="微软雅黑" w:hAnsi="微软雅黑" w:cs="微软雅黑" w:hint="eastAsia"/>
+                <w:b/>
+                <w:bCs/>
+                <w:color w:val="000000"/>
+                <w:sz w:val="18"/>
+                <w:szCs w:val="18"/>
+              </w:rPr>
+              <w:t>user_wx</w:t>
+            </w:r>
+            <w:proofErr w:type="spellEnd"/>
+          </w:p>
+        </w:tc>
+        <w:tc>
+          <w:tcPr>
+            <w:tcW w:w="814" w:type="dxa"/>
+            <w:tcBorders>
+              <w:top w:val="single" w:sz="8" w:space="0" w:color="000000"/>
+              <w:bottom w:val="single" w:sz="8" w:space="0" w:color="000000"/>
+            </w:tcBorders>
+          </w:tcPr>
+          <w:p>
+            <w:pPr>
+              <w:spacing w:line="360" w:lineRule="auto"/>
+              <w:rPr>
+                <w:rFonts w:ascii="微软雅黑" w:hAnsi="微软雅黑" w:cs="微软雅黑"/>
+                <w:color w:val="000000"/>
+                <w:sz w:val="18"/>
+                <w:szCs w:val="18"/>
+              </w:rPr>
+            </w:pPr>
+            <w:r>
+              <w:rPr>
+                <w:rFonts w:ascii="微软雅黑" w:hAnsi="微软雅黑" w:cs="微软雅黑" w:hint="eastAsia"/>
+                <w:color w:val="000000"/>
+                <w:sz w:val="18"/>
+                <w:szCs w:val="18"/>
+              </w:rPr>
+              <w:t>false</w:t>
+            </w:r>
+          </w:p>
+        </w:tc>
+        <w:tc>
+          <w:tcPr>
+            <w:tcW w:w="1070" w:type="dxa"/>
+            <w:tcBorders>
+              <w:top w:val="single" w:sz="8" w:space="0" w:color="000000"/>
+              <w:bottom w:val="single" w:sz="8" w:space="0" w:color="000000"/>
+            </w:tcBorders>
+          </w:tcPr>
+          <w:p>
+            <w:pPr>
+              <w:spacing w:line="360" w:lineRule="auto"/>
+              <w:rPr>
+                <w:rFonts w:ascii="微软雅黑" w:hAnsi="微软雅黑" w:cs="微软雅黑"/>
+                <w:color w:val="000000"/>
+                <w:sz w:val="18"/>
+                <w:szCs w:val="18"/>
+              </w:rPr>
+            </w:pPr>
+            <w:r>
+              <w:rPr>
+                <w:rFonts w:ascii="微软雅黑" w:hAnsi="微软雅黑" w:cs="微软雅黑" w:hint="eastAsia"/>
+                <w:color w:val="000000"/>
+                <w:sz w:val="18"/>
+                <w:szCs w:val="18"/>
+              </w:rPr>
+              <w:t>true</w:t>
+            </w:r>
+          </w:p>
+        </w:tc>
+        <w:tc>
+          <w:tcPr>
+            <w:tcW w:w="641" w:type="dxa"/>
+            <w:tcBorders>
+              <w:top w:val="single" w:sz="8" w:space="0" w:color="000000"/>
+              <w:bottom w:val="single" w:sz="8" w:space="0" w:color="000000"/>
+            </w:tcBorders>
+          </w:tcPr>
+          <w:p>
+            <w:pPr>
+              <w:spacing w:line="360" w:lineRule="auto"/>
+              <w:rPr>
+                <w:rFonts w:ascii="微软雅黑" w:hAnsi="微软雅黑" w:cs="微软雅黑"/>
+                <w:color w:val="000000"/>
+                <w:sz w:val="18"/>
+                <w:szCs w:val="18"/>
+              </w:rPr>
+            </w:pPr>
+          </w:p>
+        </w:tc>
+        <w:tc>
+          <w:tcPr>
+            <w:tcW w:w="3524" w:type="dxa"/>
+            <w:tcBorders>
+              <w:top w:val="single" w:sz="8" w:space="0" w:color="000000"/>
+              <w:bottom w:val="single" w:sz="8" w:space="0" w:color="000000"/>
+              <w:right w:val="single" w:sz="8" w:space="0" w:color="000000"/>
+            </w:tcBorders>
+          </w:tcPr>
+          <w:p>
+            <w:pPr>
+              <w:spacing w:line="360" w:lineRule="auto"/>
+              <w:rPr>
+                <w:rFonts w:ascii="微软雅黑" w:hAnsi="微软雅黑" w:cs="微软雅黑"/>
+                <w:color w:val="000000"/>
+                <w:sz w:val="18"/>
+                <w:szCs w:val="18"/>
+              </w:rPr>
+            </w:pPr>
+            <w:r>
+              <w:rPr>
+                <w:rFonts w:ascii="微软雅黑" w:hAnsi="微软雅黑" w:cs="微软雅黑" w:hint="eastAsia"/>
+                <w:color w:val="000000"/>
+                <w:sz w:val="18"/>
+                <w:szCs w:val="18"/>
+              </w:rPr>
+              <w:t>联系微信</w:t>
+            </w:r>
+          </w:p>
+        </w:tc>
+      </w:tr>
+    </w:tbl>
+    <w:p/>
+    <w:p>
+      <w:pPr>
+        <w:pStyle w:val="3"/>
+        <w:numPr>
+          <w:ilvl w:val="2"/>
+          <w:numId w:val="1"/>
+        </w:numPr>
+        <w:tabs>
+          <w:tab w:val="clear" w:pos="1996"/>
+        </w:tabs>
+        <w:spacing w:line="413" w:lineRule="auto"/>
+        <w:ind w:left="720"/>
+        <w:rPr>
+          <w:rFonts w:ascii="微软雅黑" w:eastAsia="微软雅黑" w:hAnsi="微软雅黑" w:cs="微软雅黑"/>
         </w:rPr>
       </w:pPr>
       <w:r>
@@ -7570,6 +7898,7 @@
                 <w:szCs w:val="18"/>
               </w:rPr>
             </w:pPr>
+            <w:proofErr w:type="spellStart"/>
             <w:r>
               <w:rPr>
                 <w:rFonts w:ascii="微软雅黑" w:hAnsi="微软雅黑" w:cs="微软雅黑" w:hint="eastAsia"/>
@@ -7581,6 +7910,7 @@
               </w:rPr>
               <w:t>statusCode</w:t>
             </w:r>
+            <w:proofErr w:type="spellEnd"/>
           </w:p>
         </w:tc>
         <w:tc>
@@ -7630,6 +7960,7 @@
                 <w:szCs w:val="18"/>
               </w:rPr>
             </w:pPr>
+            <w:proofErr w:type="spellStart"/>
             <w:r>
               <w:rPr>
                 <w:rFonts w:ascii="微软雅黑" w:hAnsi="微软雅黑" w:cs="微软雅黑" w:hint="eastAsia"/>
@@ -7639,6 +7970,7 @@
               </w:rPr>
               <w:t>int</w:t>
             </w:r>
+            <w:proofErr w:type="spellEnd"/>
           </w:p>
         </w:tc>
         <w:tc>
@@ -7844,6 +8176,7 @@
                 <w:szCs w:val="18"/>
               </w:rPr>
             </w:pPr>
+            <w:proofErr w:type="spellStart"/>
             <w:r>
               <w:rPr>
                 <w:rFonts w:ascii="微软雅黑" w:hAnsi="微软雅黑" w:cs="微软雅黑"/>
@@ -7860,7 +8193,17 @@
                 <w:sz w:val="18"/>
                 <w:szCs w:val="18"/>
               </w:rPr>
-              <w:t>son字符串</w:t>
+              <w:t>son</w:t>
+            </w:r>
+            <w:proofErr w:type="spellEnd"/>
+            <w:r>
+              <w:rPr>
+                <w:rFonts w:ascii="微软雅黑" w:hAnsi="微软雅黑" w:cs="微软雅黑" w:hint="eastAsia"/>
+                <w:color w:val="000000"/>
+                <w:sz w:val="18"/>
+                <w:szCs w:val="18"/>
+              </w:rPr>
+              <w:t>字符串</w:t>
             </w:r>
           </w:p>
         </w:tc>
@@ -7896,8 +8239,21 @@
                 <w:sz w:val="18"/>
                 <w:szCs w:val="18"/>
               </w:rPr>
-              <w:t>content=&gt;json</w:t>
-            </w:r>
+              <w:t>content=&gt;</w:t>
+            </w:r>
+            <w:proofErr w:type="spellStart"/>
+            <w:r>
+              <w:rPr>
+                <w:rFonts w:ascii="微软雅黑" w:hAnsi="微软雅黑" w:cs="微软雅黑" w:hint="eastAsia"/>
+                <w:b/>
+                <w:bCs/>
+                <w:color w:val="000000"/>
+                <w:sz w:val="18"/>
+                <w:szCs w:val="18"/>
+              </w:rPr>
+              <w:t>json</w:t>
+            </w:r>
+            <w:proofErr w:type="spellEnd"/>
           </w:p>
         </w:tc>
         <w:tc>
